--- a/Пояснительная записка.docx
+++ b/Пояснительная записка.docx
@@ -3997,27 +3997,7 @@
                 <w:sz w:val="28"/>
                 <w:szCs w:val="28"/>
               </w:rPr>
-              <w:t>1 Аналитический обзор прото</w:t>
-            </w:r>
-            <w:r>
-              <w:rPr>
-                <w:rStyle w:val="a7"/>
-                <w:rFonts w:ascii="Times New Roman" w:hAnsi="Times New Roman" w:cs="Times New Roman"/>
-                <w:noProof/>
-                <w:sz w:val="28"/>
-                <w:szCs w:val="28"/>
-              </w:rPr>
-              <w:t>т</w:t>
-            </w:r>
-            <w:r>
-              <w:rPr>
-                <w:rStyle w:val="a7"/>
-                <w:rFonts w:ascii="Times New Roman" w:hAnsi="Times New Roman" w:cs="Times New Roman"/>
-                <w:noProof/>
-                <w:sz w:val="28"/>
-                <w:szCs w:val="28"/>
-              </w:rPr>
-              <w:t>ипов и литературных источников</w:t>
+              <w:t>1 Аналитический обзор прототипов и литературных источников</w:t>
             </w:r>
             <w:r>
               <w:rPr>
@@ -6821,7 +6801,6 @@
           <w:rFonts w:ascii="Times New Roman" w:hAnsi="Times New Roman" w:cs="Times New Roman"/>
           <w:sz w:val="28"/>
           <w:szCs w:val="28"/>
-          <w:lang/>
         </w:rPr>
       </w:pPr>
       <w:r>
@@ -7103,7 +7082,6 @@
           <w:color w:val="000000"/>
           <w:sz w:val="28"/>
           <w:szCs w:val="28"/>
-          <w:lang/>
         </w:rPr>
       </w:pPr>
       <w:r>
@@ -7588,7 +7566,6 @@
           <w:rFonts w:ascii="Times New Roman" w:hAnsi="Times New Roman" w:cs="Times New Roman"/>
           <w:sz w:val="28"/>
           <w:szCs w:val="28"/>
-          <w:lang w:val="en-US"/>
         </w:rPr>
       </w:pPr>
     </w:p>
@@ -7990,6 +7967,7 @@
           <w:noProof/>
           <w:sz w:val="28"/>
           <w:szCs w:val="28"/>
+          <w:lang w:eastAsia="ru-RU"/>
         </w:rPr>
         <w:lastRenderedPageBreak/>
         <w:drawing>
@@ -8200,6 +8178,7 @@
           <w:noProof/>
           <w:sz w:val="28"/>
           <w:szCs w:val="28"/>
+          <w:lang w:eastAsia="ru-RU"/>
         </w:rPr>
         <w:lastRenderedPageBreak/>
         <w:drawing>
@@ -8369,6 +8348,7 @@
           <w:noProof/>
           <w:sz w:val="28"/>
           <w:szCs w:val="28"/>
+          <w:lang w:eastAsia="ru-RU"/>
         </w:rPr>
         <w:lastRenderedPageBreak/>
         <w:drawing>
@@ -8624,6 +8604,7 @@
           <w:noProof/>
           <w:sz w:val="28"/>
           <w:szCs w:val="28"/>
+          <w:lang w:eastAsia="ru-RU"/>
         </w:rPr>
         <w:lastRenderedPageBreak/>
         <w:drawing>
@@ -9011,13 +8992,7 @@
               <w:ind w:firstLine="0"/>
             </w:pPr>
             <w:r>
-              <w:rPr>
-                <w:lang w:val="ru-RU"/>
-              </w:rPr>
-              <w:t xml:space="preserve"> </w:t>
-            </w:r>
-            <w:r>
-              <w:t>Пользователь</w:t>
+              <w:t xml:space="preserve"> Пользователь</w:t>
             </w:r>
           </w:p>
           <w:p>
@@ -9030,13 +9005,7 @@
               <w:ind w:firstLine="0"/>
             </w:pPr>
             <w:r>
-              <w:rPr>
-                <w:lang w:val="ru-RU"/>
-              </w:rPr>
-              <w:t xml:space="preserve"> </w:t>
-            </w:r>
-            <w:r>
-              <w:t>Актуальное объявление</w:t>
+              <w:t xml:space="preserve"> Актуальное объявление</w:t>
             </w:r>
           </w:p>
           <w:p>
@@ -9049,13 +9018,7 @@
               <w:ind w:firstLine="0"/>
             </w:pPr>
             <w:r>
-              <w:rPr>
-                <w:lang w:val="ru-RU"/>
-              </w:rPr>
-              <w:t xml:space="preserve"> </w:t>
-            </w:r>
-            <w:r>
-              <w:t>Непроверенное объявление</w:t>
+              <w:t xml:space="preserve"> Непроверенное объявление</w:t>
             </w:r>
           </w:p>
           <w:p>
@@ -9068,9 +9031,6 @@
               <w:ind w:firstLine="0"/>
             </w:pPr>
             <w:r>
-              <w:rPr>
-                <w:lang w:val="ru-RU"/>
-              </w:rPr>
               <w:t xml:space="preserve"> Регион</w:t>
             </w:r>
           </w:p>
@@ -10420,6 +10380,7 @@
           <w:noProof/>
           <w:sz w:val="28"/>
           <w:szCs w:val="28"/>
+          <w:lang w:eastAsia="ru-RU"/>
         </w:rPr>
         <w:drawing>
           <wp:inline distT="0" distB="0" distL="0" distR="0" wp14:anchorId="1764381C" wp14:editId="7AC94BBB">
@@ -10815,6 +10776,7 @@
           <w:noProof/>
           <w:sz w:val="28"/>
           <w:szCs w:val="28"/>
+          <w:lang w:eastAsia="ru-RU"/>
         </w:rPr>
         <w:drawing>
           <wp:inline distT="0" distB="0" distL="0" distR="0" wp14:anchorId="176B42AB" wp14:editId="08E945CF">
@@ -13025,7 +12987,6 @@
                 <w:rFonts w:ascii="Times New Roman" w:hAnsi="Times New Roman" w:cs="Times New Roman"/>
                 <w:sz w:val="28"/>
                 <w:szCs w:val="28"/>
-                <w:lang w:val="ru-RU"/>
               </w:rPr>
             </w:pPr>
             <w:r>
@@ -13033,7 +12994,6 @@
                 <w:rFonts w:ascii="Times New Roman" w:hAnsi="Times New Roman" w:cs="Times New Roman"/>
                 <w:sz w:val="28"/>
                 <w:szCs w:val="28"/>
-                <w:lang w:val="ru-RU"/>
               </w:rPr>
               <w:t>ФИО врача</w:t>
             </w:r>
@@ -13078,7 +13038,6 @@
                 <w:rFonts w:ascii="Times New Roman" w:hAnsi="Times New Roman" w:cs="Times New Roman"/>
                 <w:sz w:val="28"/>
                 <w:szCs w:val="28"/>
-                <w:lang w:val="ru-RU"/>
               </w:rPr>
             </w:pPr>
             <w:r>
@@ -13086,7 +13045,6 @@
                 <w:rFonts w:ascii="Times New Roman" w:hAnsi="Times New Roman" w:cs="Times New Roman"/>
                 <w:sz w:val="28"/>
                 <w:szCs w:val="28"/>
-                <w:lang w:val="ru-RU"/>
               </w:rPr>
               <w:t>Специальность врача</w:t>
             </w:r>
@@ -13138,7 +13096,6 @@
                 <w:rFonts w:ascii="Times New Roman" w:hAnsi="Times New Roman" w:cs="Times New Roman"/>
                 <w:sz w:val="28"/>
                 <w:szCs w:val="28"/>
-                <w:lang w:val="ru-RU"/>
               </w:rPr>
               <w:t>Кабинет</w:t>
             </w:r>
@@ -13193,7 +13150,6 @@
                 <w:rFonts w:ascii="Times New Roman" w:hAnsi="Times New Roman" w:cs="Times New Roman"/>
                 <w:sz w:val="28"/>
                 <w:szCs w:val="28"/>
-                <w:lang w:val="ru-RU"/>
               </w:rPr>
             </w:pPr>
             <w:r>
@@ -13201,7 +13157,6 @@
                 <w:rFonts w:ascii="Times New Roman" w:hAnsi="Times New Roman" w:cs="Times New Roman"/>
                 <w:sz w:val="28"/>
                 <w:szCs w:val="28"/>
-                <w:lang w:val="ru-RU"/>
               </w:rPr>
               <w:t>Начало работы врача в чётный день</w:t>
             </w:r>
@@ -13233,16 +13188,7 @@
                 <w:szCs w:val="28"/>
                 <w:lang w:val="en-US"/>
               </w:rPr>
-              <w:t>EvenDay_</w:t>
-            </w:r>
-            <w:r>
-              <w:rPr>
-                <w:rFonts w:ascii="Times New Roman" w:hAnsi="Times New Roman" w:cs="Times New Roman"/>
-                <w:sz w:val="28"/>
-                <w:szCs w:val="28"/>
-                <w:lang w:val="en-US"/>
-              </w:rPr>
-              <w:t>end</w:t>
+              <w:t>EvenDay_end</w:t>
             </w:r>
             <w:proofErr w:type="spellEnd"/>
           </w:p>
@@ -13257,7 +13203,6 @@
                 <w:rFonts w:ascii="Times New Roman" w:hAnsi="Times New Roman" w:cs="Times New Roman"/>
                 <w:sz w:val="28"/>
                 <w:szCs w:val="28"/>
-                <w:lang w:val="ru-RU"/>
               </w:rPr>
             </w:pPr>
             <w:r>
@@ -13265,18 +13210,8 @@
                 <w:rFonts w:ascii="Times New Roman" w:hAnsi="Times New Roman" w:cs="Times New Roman"/>
                 <w:sz w:val="28"/>
                 <w:szCs w:val="28"/>
-                <w:lang w:val="ru-RU"/>
-              </w:rPr>
-              <w:t xml:space="preserve">Конец </w:t>
-            </w:r>
-            <w:r>
-              <w:rPr>
-                <w:rFonts w:ascii="Times New Roman" w:hAnsi="Times New Roman" w:cs="Times New Roman"/>
-                <w:sz w:val="28"/>
-                <w:szCs w:val="28"/>
-                <w:lang w:val="ru-RU"/>
-              </w:rPr>
-              <w:t>работы врача в чётный день</w:t>
+              </w:rPr>
+              <w:t>Конец работы врача в чётный день</w:t>
             </w:r>
           </w:p>
         </w:tc>
@@ -13337,27 +13272,8 @@
                 <w:rFonts w:ascii="Times New Roman" w:hAnsi="Times New Roman" w:cs="Times New Roman"/>
                 <w:sz w:val="28"/>
                 <w:szCs w:val="28"/>
-                <w:lang w:val="ru-RU"/>
-              </w:rPr>
-              <w:t xml:space="preserve">Начало работы врача в </w:t>
-            </w:r>
-            <w:r>
-              <w:rPr>
-                <w:rFonts w:ascii="Times New Roman" w:hAnsi="Times New Roman" w:cs="Times New Roman"/>
-                <w:sz w:val="28"/>
-                <w:szCs w:val="28"/>
-                <w:lang w:val="ru-RU"/>
-              </w:rPr>
-              <w:t>не</w:t>
-            </w:r>
-            <w:r>
-              <w:rPr>
-                <w:rFonts w:ascii="Times New Roman" w:hAnsi="Times New Roman" w:cs="Times New Roman"/>
-                <w:sz w:val="28"/>
-                <w:szCs w:val="28"/>
-                <w:lang w:val="ru-RU"/>
-              </w:rPr>
-              <w:t>чётный день</w:t>
+              </w:rPr>
+              <w:t>Начало работы врача в нечётный день</w:t>
             </w:r>
           </w:p>
         </w:tc>
@@ -13387,16 +13303,7 @@
                 <w:szCs w:val="28"/>
                 <w:lang w:val="en-US"/>
               </w:rPr>
-              <w:t>Odd</w:t>
-            </w:r>
-            <w:r>
-              <w:rPr>
-                <w:rFonts w:ascii="Times New Roman" w:hAnsi="Times New Roman" w:cs="Times New Roman"/>
-                <w:sz w:val="28"/>
-                <w:szCs w:val="28"/>
-                <w:lang w:val="en-US"/>
-              </w:rPr>
-              <w:t>Day_end</w:t>
+              <w:t>OddDay_end</w:t>
             </w:r>
             <w:proofErr w:type="spellEnd"/>
           </w:p>
@@ -13418,27 +13325,8 @@
                 <w:rFonts w:ascii="Times New Roman" w:hAnsi="Times New Roman" w:cs="Times New Roman"/>
                 <w:sz w:val="28"/>
                 <w:szCs w:val="28"/>
-                <w:lang w:val="ru-RU"/>
-              </w:rPr>
-              <w:t xml:space="preserve">Конец работы врача в </w:t>
-            </w:r>
-            <w:r>
-              <w:rPr>
-                <w:rFonts w:ascii="Times New Roman" w:hAnsi="Times New Roman" w:cs="Times New Roman"/>
-                <w:sz w:val="28"/>
-                <w:szCs w:val="28"/>
-                <w:lang w:val="ru-RU"/>
-              </w:rPr>
-              <w:t>не</w:t>
-            </w:r>
-            <w:r>
-              <w:rPr>
-                <w:rFonts w:ascii="Times New Roman" w:hAnsi="Times New Roman" w:cs="Times New Roman"/>
-                <w:sz w:val="28"/>
-                <w:szCs w:val="28"/>
-                <w:lang w:val="ru-RU"/>
-              </w:rPr>
-              <w:t>чётный день</w:t>
+              </w:rPr>
+              <w:t>Конец работы врача в нечётный день</w:t>
             </w:r>
           </w:p>
         </w:tc>
@@ -13587,7 +13475,6 @@
                 <w:rFonts w:ascii="Times New Roman" w:hAnsi="Times New Roman" w:cs="Times New Roman"/>
                 <w:sz w:val="28"/>
                 <w:szCs w:val="28"/>
-                <w:lang w:val="ru-RU"/>
               </w:rPr>
             </w:pPr>
             <w:r>
@@ -13603,7 +13490,6 @@
                 <w:rFonts w:ascii="Times New Roman" w:hAnsi="Times New Roman" w:cs="Times New Roman"/>
                 <w:sz w:val="28"/>
                 <w:szCs w:val="28"/>
-                <w:lang w:val="ru-RU"/>
               </w:rPr>
               <w:t>юзера</w:t>
             </w:r>
@@ -13665,7 +13551,6 @@
                 <w:rFonts w:ascii="Times New Roman" w:hAnsi="Times New Roman" w:cs="Times New Roman"/>
                 <w:sz w:val="28"/>
                 <w:szCs w:val="28"/>
-                <w:lang w:val="ru-RU"/>
               </w:rPr>
               <w:t>врача</w:t>
             </w:r>
@@ -13975,7 +13860,6 @@
                 <w:rFonts w:ascii="Times New Roman" w:hAnsi="Times New Roman" w:cs="Times New Roman"/>
                 <w:sz w:val="28"/>
                 <w:szCs w:val="28"/>
-                <w:lang w:val="ru-RU"/>
               </w:rPr>
             </w:pPr>
             <w:r>
@@ -13983,7 +13867,6 @@
                 <w:rFonts w:ascii="Times New Roman" w:hAnsi="Times New Roman" w:cs="Times New Roman"/>
                 <w:sz w:val="28"/>
                 <w:szCs w:val="28"/>
-                <w:lang w:val="ru-RU"/>
               </w:rPr>
               <w:t>Отчество</w:t>
             </w:r>
@@ -14028,7 +13911,6 @@
                 <w:rFonts w:ascii="Times New Roman" w:hAnsi="Times New Roman" w:cs="Times New Roman"/>
                 <w:sz w:val="28"/>
                 <w:szCs w:val="28"/>
-                <w:lang w:val="ru-RU"/>
               </w:rPr>
             </w:pPr>
             <w:r>
@@ -14036,7 +13918,6 @@
                 <w:rFonts w:ascii="Times New Roman" w:hAnsi="Times New Roman" w:cs="Times New Roman"/>
                 <w:sz w:val="28"/>
                 <w:szCs w:val="28"/>
-                <w:lang w:val="ru-RU"/>
               </w:rPr>
               <w:t>Пол</w:t>
             </w:r>
@@ -14083,7 +13964,6 @@
                 <w:rFonts w:ascii="Times New Roman" w:hAnsi="Times New Roman" w:cs="Times New Roman"/>
                 <w:sz w:val="28"/>
                 <w:szCs w:val="28"/>
-                <w:lang w:val="ru-RU"/>
               </w:rPr>
             </w:pPr>
             <w:r>
@@ -14091,7 +13971,6 @@
                 <w:rFonts w:ascii="Times New Roman" w:hAnsi="Times New Roman" w:cs="Times New Roman"/>
                 <w:sz w:val="28"/>
                 <w:szCs w:val="28"/>
-                <w:lang w:val="ru-RU"/>
               </w:rPr>
               <w:t>День рождения</w:t>
             </w:r>
@@ -14136,7 +14015,6 @@
                 <w:rFonts w:ascii="Times New Roman" w:hAnsi="Times New Roman" w:cs="Times New Roman"/>
                 <w:sz w:val="28"/>
                 <w:szCs w:val="28"/>
-                <w:lang w:val="ru-RU"/>
               </w:rPr>
             </w:pPr>
             <w:r>
@@ -14144,7 +14022,6 @@
                 <w:rFonts w:ascii="Times New Roman" w:hAnsi="Times New Roman" w:cs="Times New Roman"/>
                 <w:sz w:val="28"/>
                 <w:szCs w:val="28"/>
-                <w:lang w:val="ru-RU"/>
               </w:rPr>
               <w:t>Город</w:t>
             </w:r>
@@ -14196,7 +14073,6 @@
                 <w:rFonts w:ascii="Times New Roman" w:hAnsi="Times New Roman" w:cs="Times New Roman"/>
                 <w:sz w:val="28"/>
                 <w:szCs w:val="28"/>
-                <w:lang w:val="ru-RU"/>
               </w:rPr>
               <w:t>Улица</w:t>
             </w:r>
@@ -14249,7 +14125,6 @@
                 <w:rFonts w:ascii="Times New Roman" w:hAnsi="Times New Roman" w:cs="Times New Roman"/>
                 <w:sz w:val="28"/>
                 <w:szCs w:val="28"/>
-                <w:lang w:val="ru-RU"/>
               </w:rPr>
             </w:pPr>
             <w:r>
@@ -14257,7 +14132,6 @@
                 <w:rFonts w:ascii="Times New Roman" w:hAnsi="Times New Roman" w:cs="Times New Roman"/>
                 <w:sz w:val="28"/>
                 <w:szCs w:val="28"/>
-                <w:lang w:val="ru-RU"/>
               </w:rPr>
               <w:t>Номер дома</w:t>
             </w:r>
@@ -14302,7 +14176,6 @@
                 <w:rFonts w:ascii="Times New Roman" w:hAnsi="Times New Roman" w:cs="Times New Roman"/>
                 <w:sz w:val="28"/>
                 <w:szCs w:val="28"/>
-                <w:lang w:val="ru-RU"/>
               </w:rPr>
             </w:pPr>
             <w:r>
@@ -14310,7 +14183,6 @@
                 <w:rFonts w:ascii="Times New Roman" w:hAnsi="Times New Roman" w:cs="Times New Roman"/>
                 <w:sz w:val="28"/>
                 <w:szCs w:val="28"/>
-                <w:lang w:val="ru-RU"/>
               </w:rPr>
               <w:t>Корпус дома</w:t>
             </w:r>
@@ -14355,7 +14227,6 @@
                 <w:rFonts w:ascii="Times New Roman" w:hAnsi="Times New Roman" w:cs="Times New Roman"/>
                 <w:sz w:val="28"/>
                 <w:szCs w:val="28"/>
-                <w:lang w:val="ru-RU"/>
               </w:rPr>
             </w:pPr>
             <w:r>
@@ -14363,9 +14234,59 @@
                 <w:rFonts w:ascii="Times New Roman" w:hAnsi="Times New Roman" w:cs="Times New Roman"/>
                 <w:sz w:val="28"/>
                 <w:szCs w:val="28"/>
-                <w:lang w:val="ru-RU"/>
               </w:rPr>
               <w:t>Номер квартиры</w:t>
+            </w:r>
+          </w:p>
+        </w:tc>
+      </w:tr>
+      <w:tr>
+        <w:trPr>
+          <w:jc w:val="center"/>
+        </w:trPr>
+        <w:tc>
+          <w:tcPr>
+            <w:tcW w:w="4023" w:type="dxa"/>
+          </w:tcPr>
+          <w:p>
+            <w:pPr>
+              <w:rPr>
+                <w:rFonts w:ascii="Times New Roman" w:hAnsi="Times New Roman" w:cs="Times New Roman"/>
+                <w:sz w:val="28"/>
+                <w:szCs w:val="28"/>
+                <w:lang w:val="en-US"/>
+              </w:rPr>
+            </w:pPr>
+            <w:r>
+              <w:rPr>
+                <w:rFonts w:ascii="Times New Roman" w:hAnsi="Times New Roman" w:cs="Times New Roman"/>
+                <w:sz w:val="28"/>
+                <w:szCs w:val="28"/>
+                <w:lang w:val="en-US"/>
+              </w:rPr>
+              <w:t>Image</w:t>
+            </w:r>
+          </w:p>
+        </w:tc>
+        <w:tc>
+          <w:tcPr>
+            <w:tcW w:w="5611" w:type="dxa"/>
+          </w:tcPr>
+          <w:p>
+            <w:pPr>
+              <w:rPr>
+                <w:rFonts w:ascii="Times New Roman" w:hAnsi="Times New Roman" w:cs="Times New Roman"/>
+                <w:sz w:val="28"/>
+                <w:szCs w:val="28"/>
+              </w:rPr>
+            </w:pPr>
+            <w:r>
+              <w:rPr>
+                <w:rFonts w:ascii="Times New Roman" w:hAnsi="Times New Roman" w:cs="Times New Roman"/>
+                <w:sz w:val="28"/>
+                <w:szCs w:val="28"/>
+              </w:rPr>
+              <w:t>Изображение</w:t>
             </w:r>
           </w:p>
         </w:tc>
@@ -14552,7 +14473,6 @@
                 <w:rFonts w:ascii="Times New Roman" w:hAnsi="Times New Roman" w:cs="Times New Roman"/>
                 <w:sz w:val="28"/>
                 <w:szCs w:val="28"/>
-                <w:lang w:val="ru-RU"/>
               </w:rPr>
             </w:pPr>
             <w:r>
@@ -14560,7 +14480,6 @@
                 <w:rFonts w:ascii="Times New Roman" w:hAnsi="Times New Roman" w:cs="Times New Roman"/>
                 <w:sz w:val="28"/>
                 <w:szCs w:val="28"/>
-                <w:lang w:val="ru-RU"/>
               </w:rPr>
               <w:t>ФИО доктора</w:t>
             </w:r>
@@ -14605,7 +14524,6 @@
                 <w:rFonts w:ascii="Times New Roman" w:hAnsi="Times New Roman" w:cs="Times New Roman"/>
                 <w:sz w:val="28"/>
                 <w:szCs w:val="28"/>
-                <w:lang w:val="ru-RU"/>
               </w:rPr>
             </w:pPr>
             <w:r>
@@ -14613,7 +14531,6 @@
                 <w:rFonts w:ascii="Times New Roman" w:hAnsi="Times New Roman" w:cs="Times New Roman"/>
                 <w:sz w:val="28"/>
                 <w:szCs w:val="28"/>
-                <w:lang w:val="ru-RU"/>
               </w:rPr>
               <w:t>Специальность</w:t>
             </w:r>
@@ -14658,7 +14575,6 @@
                 <w:rFonts w:ascii="Times New Roman" w:hAnsi="Times New Roman" w:cs="Times New Roman"/>
                 <w:sz w:val="28"/>
                 <w:szCs w:val="28"/>
-                <w:lang w:val="ru-RU"/>
               </w:rPr>
             </w:pPr>
             <w:r>
@@ -14666,7 +14582,6 @@
                 <w:rFonts w:ascii="Times New Roman" w:hAnsi="Times New Roman" w:cs="Times New Roman"/>
                 <w:sz w:val="28"/>
                 <w:szCs w:val="28"/>
-                <w:lang w:val="ru-RU"/>
               </w:rPr>
               <w:t>Номер кабинета</w:t>
             </w:r>
@@ -14713,7 +14628,6 @@
                 <w:rFonts w:ascii="Times New Roman" w:hAnsi="Times New Roman" w:cs="Times New Roman"/>
                 <w:sz w:val="28"/>
                 <w:szCs w:val="28"/>
-                <w:lang w:val="ru-RU"/>
               </w:rPr>
             </w:pPr>
             <w:r>
@@ -14721,7 +14635,6 @@
                 <w:rFonts w:ascii="Times New Roman" w:hAnsi="Times New Roman" w:cs="Times New Roman"/>
                 <w:sz w:val="28"/>
                 <w:szCs w:val="28"/>
-                <w:lang w:val="ru-RU"/>
               </w:rPr>
               <w:t>Дата посещения</w:t>
             </w:r>
@@ -14768,7 +14681,6 @@
                 <w:rFonts w:ascii="Times New Roman" w:hAnsi="Times New Roman" w:cs="Times New Roman"/>
                 <w:sz w:val="28"/>
                 <w:szCs w:val="28"/>
-                <w:lang w:val="ru-RU"/>
               </w:rPr>
             </w:pPr>
             <w:r>
@@ -14776,7 +14688,6 @@
                 <w:rFonts w:ascii="Times New Roman" w:hAnsi="Times New Roman" w:cs="Times New Roman"/>
                 <w:sz w:val="28"/>
                 <w:szCs w:val="28"/>
-                <w:lang w:val="ru-RU"/>
               </w:rPr>
               <w:t>Время посещения</w:t>
             </w:r>
@@ -14800,6 +14711,57 @@
                 <w:lang w:val="en-US"/>
               </w:rPr>
             </w:pPr>
+            <w:r>
+              <w:rPr>
+                <w:rFonts w:ascii="Times New Roman" w:hAnsi="Times New Roman" w:cs="Times New Roman"/>
+                <w:sz w:val="28"/>
+                <w:szCs w:val="28"/>
+                <w:lang w:val="en-US"/>
+              </w:rPr>
+              <w:t>Info</w:t>
+            </w:r>
+          </w:p>
+        </w:tc>
+        <w:tc>
+          <w:tcPr>
+            <w:tcW w:w="5611" w:type="dxa"/>
+          </w:tcPr>
+          <w:p>
+            <w:pPr>
+              <w:rPr>
+                <w:rFonts w:ascii="Times New Roman" w:hAnsi="Times New Roman" w:cs="Times New Roman"/>
+                <w:sz w:val="28"/>
+                <w:szCs w:val="28"/>
+              </w:rPr>
+            </w:pPr>
+            <w:r>
+              <w:rPr>
+                <w:rFonts w:ascii="Times New Roman" w:hAnsi="Times New Roman" w:cs="Times New Roman"/>
+                <w:sz w:val="28"/>
+                <w:szCs w:val="28"/>
+              </w:rPr>
+              <w:t>Информация в карточке</w:t>
+            </w:r>
+          </w:p>
+        </w:tc>
+      </w:tr>
+      <w:tr>
+        <w:trPr>
+          <w:jc w:val="center"/>
+        </w:trPr>
+        <w:tc>
+          <w:tcPr>
+            <w:tcW w:w="4023" w:type="dxa"/>
+          </w:tcPr>
+          <w:p>
+            <w:pPr>
+              <w:rPr>
+                <w:rFonts w:ascii="Times New Roman" w:hAnsi="Times New Roman" w:cs="Times New Roman"/>
+                <w:sz w:val="28"/>
+                <w:szCs w:val="28"/>
+                <w:lang w:val="en-US"/>
+              </w:rPr>
+            </w:pPr>
             <w:proofErr w:type="spellStart"/>
             <w:r>
               <w:rPr>
@@ -14823,7 +14785,6 @@
                 <w:rFonts w:ascii="Times New Roman" w:hAnsi="Times New Roman" w:cs="Times New Roman"/>
                 <w:sz w:val="28"/>
                 <w:szCs w:val="28"/>
-                <w:lang w:val="ru-RU"/>
               </w:rPr>
             </w:pPr>
             <w:r>
@@ -14831,7 +14792,6 @@
                 <w:rFonts w:ascii="Times New Roman" w:hAnsi="Times New Roman" w:cs="Times New Roman"/>
                 <w:sz w:val="28"/>
                 <w:szCs w:val="28"/>
-                <w:lang w:val="ru-RU"/>
               </w:rPr>
               <w:t>Идентификатор</w:t>
             </w:r>
@@ -15016,7 +14976,6 @@
                 <w:rFonts w:ascii="Times New Roman" w:hAnsi="Times New Roman" w:cs="Times New Roman"/>
                 <w:sz w:val="28"/>
                 <w:szCs w:val="28"/>
-                <w:lang w:val="ru-RU"/>
               </w:rPr>
             </w:pPr>
             <w:r>
@@ -15024,7 +14983,6 @@
                 <w:rFonts w:ascii="Times New Roman" w:hAnsi="Times New Roman" w:cs="Times New Roman"/>
                 <w:sz w:val="28"/>
                 <w:szCs w:val="28"/>
-                <w:lang w:val="ru-RU"/>
               </w:rPr>
               <w:t>ФИО доктора</w:t>
             </w:r>
@@ -15069,7 +15027,6 @@
                 <w:rFonts w:ascii="Times New Roman" w:hAnsi="Times New Roman" w:cs="Times New Roman"/>
                 <w:sz w:val="28"/>
                 <w:szCs w:val="28"/>
-                <w:lang w:val="ru-RU"/>
               </w:rPr>
             </w:pPr>
             <w:r>
@@ -15077,7 +15034,6 @@
                 <w:rFonts w:ascii="Times New Roman" w:hAnsi="Times New Roman" w:cs="Times New Roman"/>
                 <w:sz w:val="28"/>
                 <w:szCs w:val="28"/>
-                <w:lang w:val="ru-RU"/>
               </w:rPr>
               <w:t>Специальность</w:t>
             </w:r>
@@ -15122,7 +15078,6 @@
                 <w:rFonts w:ascii="Times New Roman" w:hAnsi="Times New Roman" w:cs="Times New Roman"/>
                 <w:sz w:val="28"/>
                 <w:szCs w:val="28"/>
-                <w:lang w:val="ru-RU"/>
               </w:rPr>
             </w:pPr>
             <w:r>
@@ -15130,7 +15085,6 @@
                 <w:rFonts w:ascii="Times New Roman" w:hAnsi="Times New Roman" w:cs="Times New Roman"/>
                 <w:sz w:val="28"/>
                 <w:szCs w:val="28"/>
-                <w:lang w:val="ru-RU"/>
               </w:rPr>
               <w:t>Номер кабинета</w:t>
             </w:r>
@@ -15177,7 +15131,6 @@
                 <w:rFonts w:ascii="Times New Roman" w:hAnsi="Times New Roman" w:cs="Times New Roman"/>
                 <w:sz w:val="28"/>
                 <w:szCs w:val="28"/>
-                <w:lang w:val="ru-RU"/>
               </w:rPr>
             </w:pPr>
             <w:r>
@@ -15185,7 +15138,6 @@
                 <w:rFonts w:ascii="Times New Roman" w:hAnsi="Times New Roman" w:cs="Times New Roman"/>
                 <w:sz w:val="28"/>
                 <w:szCs w:val="28"/>
-                <w:lang w:val="ru-RU"/>
               </w:rPr>
               <w:t>Дата посещения</w:t>
             </w:r>
@@ -15232,7 +15184,6 @@
                 <w:rFonts w:ascii="Times New Roman" w:hAnsi="Times New Roman" w:cs="Times New Roman"/>
                 <w:sz w:val="28"/>
                 <w:szCs w:val="28"/>
-                <w:lang w:val="ru-RU"/>
               </w:rPr>
             </w:pPr>
             <w:r>
@@ -15240,7 +15191,6 @@
                 <w:rFonts w:ascii="Times New Roman" w:hAnsi="Times New Roman" w:cs="Times New Roman"/>
                 <w:sz w:val="28"/>
                 <w:szCs w:val="28"/>
-                <w:lang w:val="ru-RU"/>
               </w:rPr>
               <w:t>Время посещения</w:t>
             </w:r>
@@ -15287,7 +15237,6 @@
                 <w:rFonts w:ascii="Times New Roman" w:hAnsi="Times New Roman" w:cs="Times New Roman"/>
                 <w:sz w:val="28"/>
                 <w:szCs w:val="28"/>
-                <w:lang w:val="ru-RU"/>
               </w:rPr>
             </w:pPr>
             <w:r>
@@ -15295,7 +15244,6 @@
                 <w:rFonts w:ascii="Times New Roman" w:hAnsi="Times New Roman" w:cs="Times New Roman"/>
                 <w:sz w:val="28"/>
                 <w:szCs w:val="28"/>
-                <w:lang w:val="ru-RU"/>
               </w:rPr>
               <w:t>Идентификатор</w:t>
             </w:r>
@@ -15342,7 +15290,6 @@
                 <w:rFonts w:ascii="Times New Roman" w:hAnsi="Times New Roman" w:cs="Times New Roman"/>
                 <w:sz w:val="28"/>
                 <w:szCs w:val="28"/>
-                <w:lang w:val="ru-RU"/>
               </w:rPr>
             </w:pPr>
             <w:r>
@@ -15350,7 +15297,6 @@
                 <w:rFonts w:ascii="Times New Roman" w:hAnsi="Times New Roman" w:cs="Times New Roman"/>
                 <w:sz w:val="28"/>
                 <w:szCs w:val="28"/>
-                <w:lang w:val="ru-RU"/>
               </w:rPr>
               <w:t>Посещение</w:t>
             </w:r>
@@ -15460,17 +15406,15 @@
       </w:pPr>
       <w:r>
         <w:rPr>
-          <w:rFonts w:ascii="Times New Roman" w:hAnsi="Times New Roman" w:cs="Times New Roman"/>
           <w:noProof/>
-          <w:sz w:val="28"/>
-          <w:szCs w:val="28"/>
+          <w:lang w:eastAsia="ru-RU"/>
         </w:rPr>
         <w:lastRenderedPageBreak/>
         <w:drawing>
-          <wp:inline distT="0" distB="0" distL="0" distR="0" wp14:anchorId="1175B294" wp14:editId="6B50991A">
-            <wp:extent cx="3800475" cy="5715000"/>
-            <wp:effectExtent l="0" t="0" r="9525" b="0"/>
-            <wp:docPr id="20" name="Рисунок 20"/>
+          <wp:inline distT="0" distB="0" distL="0" distR="0" wp14:anchorId="5395C010" wp14:editId="04A1CE72">
+            <wp:extent cx="3810000" cy="5248275"/>
+            <wp:effectExtent l="0" t="0" r="0" b="9525"/>
+            <wp:docPr id="8" name="Рисунок 8"/>
             <wp:cNvGraphicFramePr>
               <a:graphicFrameLocks xmlns:a="http://schemas.openxmlformats.org/drawingml/2006/main" noChangeAspect="1"/>
             </wp:cNvGraphicFramePr>
@@ -15490,7 +15434,7 @@
                   <pic:spPr>
                     <a:xfrm>
                       <a:off x="0" y="0"/>
-                      <a:ext cx="3800475" cy="5715000"/>
+                      <a:ext cx="3810000" cy="5248275"/>
                     </a:xfrm>
                     <a:prstGeom prst="rect">
                       <a:avLst/>
@@ -15549,8 +15493,6 @@
           <w:szCs w:val="28"/>
         </w:rPr>
       </w:pPr>
-      <w:bookmarkStart w:id="12" w:name="_GoBack"/>
-      <w:bookmarkEnd w:id="12"/>
     </w:p>
     <w:p>
       <w:pPr>
@@ -15599,17 +15541,15 @@
       </w:pPr>
       <w:r>
         <w:rPr>
-          <w:rFonts w:ascii="Times New Roman" w:hAnsi="Times New Roman" w:cs="Times New Roman"/>
           <w:noProof/>
-          <w:sz w:val="28"/>
-          <w:szCs w:val="28"/>
+          <w:lang w:eastAsia="ru-RU"/>
         </w:rPr>
         <w:lastRenderedPageBreak/>
         <w:drawing>
-          <wp:inline distT="0" distB="0" distL="0" distR="0" wp14:anchorId="0E0E6346" wp14:editId="59032C66">
-            <wp:extent cx="3752850" cy="5676900"/>
+          <wp:inline distT="0" distB="0" distL="0" distR="0" wp14:anchorId="13C0D67B" wp14:editId="1FF6A982">
+            <wp:extent cx="3829050" cy="5238750"/>
             <wp:effectExtent l="0" t="0" r="0" b="0"/>
-            <wp:docPr id="21" name="Рисунок 21"/>
+            <wp:docPr id="15" name="Рисунок 15"/>
             <wp:cNvGraphicFramePr>
               <a:graphicFrameLocks xmlns:a="http://schemas.openxmlformats.org/drawingml/2006/main" noChangeAspect="1"/>
             </wp:cNvGraphicFramePr>
@@ -15629,7 +15569,7 @@
                   <pic:spPr>
                     <a:xfrm>
                       <a:off x="0" y="0"/>
-                      <a:ext cx="3752850" cy="5676900"/>
+                      <a:ext cx="3829050" cy="5238750"/>
                     </a:xfrm>
                     <a:prstGeom prst="rect">
                       <a:avLst/>
@@ -15701,7 +15641,6 @@
           <w:rFonts w:ascii="Times New Roman" w:hAnsi="Times New Roman" w:cs="Times New Roman"/>
           <w:sz w:val="28"/>
           <w:szCs w:val="28"/>
-          <w:lang/>
         </w:rPr>
       </w:pPr>
       <w:r>
@@ -15724,17 +15663,15 @@
       </w:pPr>
       <w:r>
         <w:rPr>
-          <w:rFonts w:ascii="Times New Roman" w:hAnsi="Times New Roman" w:cs="Times New Roman"/>
           <w:noProof/>
-          <w:sz w:val="28"/>
-          <w:szCs w:val="28"/>
+          <w:lang w:eastAsia="ru-RU"/>
         </w:rPr>
         <w:lastRenderedPageBreak/>
         <w:drawing>
-          <wp:inline distT="0" distB="0" distL="0" distR="0" wp14:anchorId="69CB3931" wp14:editId="345DFB79">
-            <wp:extent cx="3752850" cy="5705475"/>
-            <wp:effectExtent l="0" t="0" r="0" b="9525"/>
-            <wp:docPr id="22" name="Рисунок 22"/>
+          <wp:inline distT="0" distB="0" distL="0" distR="0" wp14:anchorId="512FFC83" wp14:editId="79D869AD">
+            <wp:extent cx="3781425" cy="5410200"/>
+            <wp:effectExtent l="0" t="0" r="9525" b="0"/>
+            <wp:docPr id="16" name="Рисунок 16"/>
             <wp:cNvGraphicFramePr>
               <a:graphicFrameLocks xmlns:a="http://schemas.openxmlformats.org/drawingml/2006/main" noChangeAspect="1"/>
             </wp:cNvGraphicFramePr>
@@ -15754,7 +15691,7 @@
                   <pic:spPr>
                     <a:xfrm>
                       <a:off x="0" y="0"/>
-                      <a:ext cx="3752850" cy="5705475"/>
+                      <a:ext cx="3781425" cy="5410200"/>
                     </a:xfrm>
                     <a:prstGeom prst="rect">
                       <a:avLst/>
@@ -15920,16 +15857,14 @@
       </w:pPr>
       <w:r>
         <w:rPr>
-          <w:rFonts w:ascii="Times New Roman" w:hAnsi="Times New Roman" w:cs="Times New Roman"/>
           <w:noProof/>
-          <w:sz w:val="28"/>
-          <w:szCs w:val="28"/>
+          <w:lang w:eastAsia="ru-RU"/>
         </w:rPr>
         <w:drawing>
-          <wp:inline distT="0" distB="0" distL="0" distR="0" wp14:anchorId="14850F4D" wp14:editId="4FA8B53E">
-            <wp:extent cx="3762375" cy="5667375"/>
+          <wp:inline distT="0" distB="0" distL="0" distR="0" wp14:anchorId="6DBA69D7" wp14:editId="6CA11EB5">
+            <wp:extent cx="3857625" cy="5419725"/>
             <wp:effectExtent l="0" t="0" r="9525" b="9525"/>
-            <wp:docPr id="23" name="Рисунок 23"/>
+            <wp:docPr id="32" name="Рисунок 32"/>
             <wp:cNvGraphicFramePr>
               <a:graphicFrameLocks xmlns:a="http://schemas.openxmlformats.org/drawingml/2006/main" noChangeAspect="1"/>
             </wp:cNvGraphicFramePr>
@@ -15949,7 +15884,7 @@
                   <pic:spPr>
                     <a:xfrm>
                       <a:off x="0" y="0"/>
-                      <a:ext cx="3762375" cy="5667375"/>
+                      <a:ext cx="3857625" cy="5419725"/>
                     </a:xfrm>
                     <a:prstGeom prst="rect">
                       <a:avLst/>
@@ -16036,21 +15971,20 @@
           <w:rFonts w:ascii="Times New Roman" w:hAnsi="Times New Roman" w:cs="Times New Roman"/>
           <w:sz w:val="28"/>
           <w:szCs w:val="28"/>
-        </w:rPr>
-      </w:pPr>
-      <w:r>
-        <w:rPr>
-          <w:rFonts w:ascii="Times New Roman" w:hAnsi="Times New Roman" w:cs="Times New Roman"/>
+          <w:lang w:val="en-US"/>
+        </w:rPr>
+      </w:pPr>
+      <w:r>
+        <w:rPr>
           <w:noProof/>
-          <w:sz w:val="28"/>
-          <w:szCs w:val="28"/>
+          <w:lang w:eastAsia="ru-RU"/>
         </w:rPr>
         <w:lastRenderedPageBreak/>
         <w:drawing>
-          <wp:inline distT="0" distB="0" distL="0" distR="0" wp14:anchorId="163DF52D" wp14:editId="61F3772B">
-            <wp:extent cx="3800475" cy="5686425"/>
-            <wp:effectExtent l="0" t="0" r="9525" b="9525"/>
-            <wp:docPr id="24" name="Рисунок 24"/>
+          <wp:inline distT="0" distB="0" distL="0" distR="0" wp14:anchorId="1F0286F4" wp14:editId="41309229">
+            <wp:extent cx="3838575" cy="5410200"/>
+            <wp:effectExtent l="0" t="0" r="9525" b="0"/>
+            <wp:docPr id="19" name="Рисунок 19"/>
             <wp:cNvGraphicFramePr>
               <a:graphicFrameLocks xmlns:a="http://schemas.openxmlformats.org/drawingml/2006/main" noChangeAspect="1"/>
             </wp:cNvGraphicFramePr>
@@ -16070,7 +16004,7 @@
                   <pic:spPr>
                     <a:xfrm>
                       <a:off x="0" y="0"/>
-                      <a:ext cx="3800475" cy="5686425"/>
+                      <a:ext cx="3838575" cy="5410200"/>
                     </a:xfrm>
                     <a:prstGeom prst="rect">
                       <a:avLst/>
@@ -16117,7 +16051,39 @@
           <w:sz w:val="28"/>
           <w:szCs w:val="28"/>
         </w:rPr>
-        <w:t>Также может возникать такая ситуация, когда пользователь, который не имеет достаточные привилегии, хочет зайти в меню управления. Ему не даст туда зайти ограничение по привилегиям. Пример показан на рисунке 5.6</w:t>
+        <w:t>Также может возникать такая ситуация, когда пользователь</w:t>
+      </w:r>
+      <w:r>
+        <w:rPr>
+          <w:rFonts w:ascii="Times New Roman" w:hAnsi="Times New Roman" w:cs="Times New Roman"/>
+          <w:sz w:val="28"/>
+          <w:szCs w:val="28"/>
+        </w:rPr>
+        <w:t xml:space="preserve"> хочет сохранить данные по личной карточке</w:t>
+      </w:r>
+      <w:r>
+        <w:rPr>
+          <w:rFonts w:ascii="Times New Roman" w:hAnsi="Times New Roman" w:cs="Times New Roman"/>
+          <w:sz w:val="28"/>
+          <w:szCs w:val="28"/>
+        </w:rPr>
+        <w:t>,</w:t>
+      </w:r>
+      <w:r>
+        <w:rPr>
+          <w:rFonts w:ascii="Times New Roman" w:hAnsi="Times New Roman" w:cs="Times New Roman"/>
+          <w:sz w:val="28"/>
+          <w:szCs w:val="28"/>
+        </w:rPr>
+        <w:t xml:space="preserve"> но кнопка не будет активна пока не будут заполнены необходимые поля</w:t>
+      </w:r>
+      <w:r>
+        <w:rPr>
+          <w:rFonts w:ascii="Times New Roman" w:hAnsi="Times New Roman" w:cs="Times New Roman"/>
+          <w:sz w:val="28"/>
+          <w:szCs w:val="28"/>
+        </w:rPr>
+        <w:t>. Пример показан на рисунке 5.6</w:t>
       </w:r>
     </w:p>
     <w:p>
@@ -16148,17 +16114,15 @@
       </w:pPr>
       <w:r>
         <w:rPr>
-          <w:rFonts w:ascii="Times New Roman" w:hAnsi="Times New Roman" w:cs="Times New Roman"/>
           <w:noProof/>
-          <w:sz w:val="28"/>
-          <w:szCs w:val="28"/>
+          <w:lang w:eastAsia="ru-RU"/>
         </w:rPr>
         <w:lastRenderedPageBreak/>
         <w:drawing>
-          <wp:inline distT="0" distB="0" distL="0" distR="0" wp14:anchorId="542F92D3" wp14:editId="40207933">
-            <wp:extent cx="6188710" cy="3491230"/>
-            <wp:effectExtent l="0" t="0" r="2540" b="0"/>
-            <wp:docPr id="25" name="Рисунок 25"/>
+          <wp:inline distT="0" distB="0" distL="0" distR="0" wp14:anchorId="347EDC12" wp14:editId="47D4EF8F">
+            <wp:extent cx="5940425" cy="3086100"/>
+            <wp:effectExtent l="0" t="0" r="3175" b="0"/>
+            <wp:docPr id="37" name="Рисунок 37"/>
             <wp:cNvGraphicFramePr>
               <a:graphicFrameLocks xmlns:a="http://schemas.openxmlformats.org/drawingml/2006/main" noChangeAspect="1"/>
             </wp:cNvGraphicFramePr>
@@ -16178,7 +16142,7 @@
                   <pic:spPr>
                     <a:xfrm>
                       <a:off x="0" y="0"/>
-                      <a:ext cx="6188710" cy="3491230"/>
+                      <a:ext cx="5940425" cy="3086100"/>
                     </a:xfrm>
                     <a:prstGeom prst="rect">
                       <a:avLst/>
@@ -16230,27 +16194,34 @@
         <w:keepNext w:val="0"/>
         <w:keepLines w:val="0"/>
         <w:widowControl w:val="0"/>
+        <w:numPr>
+          <w:ilvl w:val="0"/>
+          <w:numId w:val="11"/>
+        </w:numPr>
         <w:spacing w:before="360" w:after="240" w:line="240" w:lineRule="auto"/>
-        <w:ind w:firstLine="709"/>
         <w:contextualSpacing/>
         <w:jc w:val="both"/>
         <w:rPr>
           <w:rFonts w:ascii="Times New Roman" w:eastAsiaTheme="minorHAnsi" w:hAnsi="Times New Roman" w:cs="Times New Roman"/>
-          <w:sz w:val="28"/>
-          <w:szCs w:val="28"/>
-        </w:rPr>
-      </w:pPr>
-      <w:bookmarkStart w:id="13" w:name="_Toc9543696"/>
+          <w:b/>
+          <w:color w:val="000000" w:themeColor="text1"/>
+          <w:sz w:val="28"/>
+          <w:szCs w:val="28"/>
+        </w:rPr>
+      </w:pPr>
+      <w:bookmarkStart w:id="12" w:name="_Toc9543696"/>
       <w:r>
         <w:rPr>
           <w:rFonts w:ascii="Times New Roman" w:eastAsiaTheme="minorHAnsi" w:hAnsi="Times New Roman" w:cs="Times New Roman"/>
+          <w:b/>
+          <w:color w:val="000000" w:themeColor="text1"/>
           <w:sz w:val="28"/>
           <w:szCs w:val="28"/>
         </w:rPr>
         <w:lastRenderedPageBreak/>
         <w:t>Руководство по использованию</w:t>
       </w:r>
-      <w:bookmarkEnd w:id="13"/>
+      <w:bookmarkEnd w:id="12"/>
     </w:p>
     <w:p>
       <w:pPr>
@@ -16362,6 +16333,7 @@
           <w:noProof/>
           <w:sz w:val="28"/>
           <w:szCs w:val="28"/>
+          <w:lang w:eastAsia="ru-RU"/>
         </w:rPr>
         <w:drawing>
           <wp:inline distT="0" distB="0" distL="0" distR="0" wp14:anchorId="38D67D7C" wp14:editId="1798BD5D">
@@ -16472,6 +16444,7 @@
           <w:noProof/>
           <w:sz w:val="28"/>
           <w:szCs w:val="28"/>
+          <w:lang w:eastAsia="ru-RU"/>
         </w:rPr>
         <w:drawing>
           <wp:inline distT="0" distB="0" distL="0" distR="0" wp14:anchorId="59A55EEB" wp14:editId="383737CF">
@@ -16682,6 +16655,7 @@
           <w:noProof/>
           <w:sz w:val="28"/>
           <w:szCs w:val="28"/>
+          <w:lang w:eastAsia="ru-RU"/>
         </w:rPr>
         <w:lastRenderedPageBreak/>
         <w:drawing>
@@ -16767,6 +16741,7 @@
           <w:noProof/>
           <w:sz w:val="28"/>
           <w:szCs w:val="28"/>
+          <w:lang w:eastAsia="ru-RU"/>
         </w:rPr>
         <w:drawing>
           <wp:inline distT="0" distB="0" distL="0" distR="0" wp14:anchorId="36480147" wp14:editId="0365D6BD">
@@ -16976,6 +16951,7 @@
           <w:noProof/>
           <w:sz w:val="28"/>
           <w:szCs w:val="28"/>
+          <w:lang w:eastAsia="ru-RU"/>
         </w:rPr>
         <w:drawing>
           <wp:inline distT="0" distB="0" distL="0" distR="0" wp14:anchorId="74EBD13F" wp14:editId="15C74DC2">
@@ -17169,6 +17145,7 @@
           <w:noProof/>
           <w:sz w:val="28"/>
           <w:szCs w:val="28"/>
+          <w:lang w:eastAsia="ru-RU"/>
         </w:rPr>
         <w:drawing>
           <wp:inline distT="0" distB="0" distL="0" distR="0" wp14:anchorId="19FEC64C" wp14:editId="5E0A1BA3">
@@ -17246,61 +17223,48 @@
     <w:p>
       <w:pPr>
         <w:pStyle w:val="1"/>
-        <w:ind w:left="709"/>
+        <w:numPr>
+          <w:ilvl w:val="0"/>
+          <w:numId w:val="11"/>
+        </w:numPr>
         <w:jc w:val="center"/>
         <w:rPr>
           <w:rFonts w:ascii="Times New Roman" w:hAnsi="Times New Roman" w:cs="Times New Roman"/>
-          <w:sz w:val="28"/>
-          <w:szCs w:val="28"/>
-        </w:rPr>
-      </w:pPr>
-      <w:bookmarkStart w:id="14" w:name="_Toc9543697"/>
-      <w:r>
-        <w:rPr>
-          <w:rFonts w:ascii="Times New Roman" w:hAnsi="Times New Roman" w:cs="Times New Roman"/>
+          <w:b/>
+          <w:color w:val="000000" w:themeColor="text1"/>
+          <w:sz w:val="28"/>
+          <w:szCs w:val="28"/>
+        </w:rPr>
+      </w:pPr>
+      <w:bookmarkStart w:id="13" w:name="_Toc9543697"/>
+      <w:r>
+        <w:rPr>
+          <w:rFonts w:ascii="Times New Roman" w:hAnsi="Times New Roman" w:cs="Times New Roman"/>
+          <w:b/>
+          <w:color w:val="000000" w:themeColor="text1"/>
           <w:sz w:val="28"/>
           <w:szCs w:val="28"/>
         </w:rPr>
         <w:lastRenderedPageBreak/>
         <w:t>ЗАКЛЮЧЕНИЕ</w:t>
       </w:r>
-      <w:bookmarkEnd w:id="14"/>
-    </w:p>
-    <w:p>
-      <w:pPr>
-        <w:rPr>
-          <w:rFonts w:ascii="Times New Roman" w:hAnsi="Times New Roman" w:cs="Times New Roman"/>
-          <w:sz w:val="28"/>
-          <w:szCs w:val="28"/>
-          <w:lang/>
-        </w:rPr>
-      </w:pPr>
-      <w:r>
-        <w:rPr>
-          <w:rFonts w:ascii="Times New Roman" w:hAnsi="Times New Roman" w:cs="Times New Roman"/>
-          <w:sz w:val="28"/>
-          <w:szCs w:val="28"/>
-          <w:lang/>
-        </w:rPr>
-        <w:t>В данном курсовом проекте было разработано программное средство «</w:t>
-      </w:r>
-      <w:r>
-        <w:rPr>
-          <w:rFonts w:ascii="Times New Roman" w:hAnsi="Times New Roman" w:cs="Times New Roman"/>
-          <w:sz w:val="28"/>
-          <w:szCs w:val="28"/>
-          <w:lang/>
-        </w:rPr>
-        <w:t>Площадка объявлений</w:t>
-      </w:r>
-      <w:r>
-        <w:rPr>
-          <w:rFonts w:ascii="Times New Roman" w:hAnsi="Times New Roman" w:cs="Times New Roman"/>
-          <w:sz w:val="28"/>
-          <w:szCs w:val="28"/>
-          <w:lang/>
-        </w:rPr>
-        <w:t xml:space="preserve">» при помощи языка программирования C#, API-интерфейса </w:t>
+      <w:bookmarkEnd w:id="13"/>
+    </w:p>
+    <w:p>
+      <w:pPr>
+        <w:rPr>
+          <w:rFonts w:ascii="Times New Roman" w:hAnsi="Times New Roman" w:cs="Times New Roman"/>
+          <w:sz w:val="28"/>
+          <w:szCs w:val="28"/>
+        </w:rPr>
+      </w:pPr>
+      <w:r>
+        <w:rPr>
+          <w:rFonts w:ascii="Times New Roman" w:hAnsi="Times New Roman" w:cs="Times New Roman"/>
+          <w:sz w:val="28"/>
+          <w:szCs w:val="28"/>
+        </w:rPr>
+        <w:t xml:space="preserve">В данном курсовом проекте было разработано программное средство «Площадка объявлений» при помощи языка программирования C#, API-интерфейса </w:t>
       </w:r>
       <w:r>
         <w:rPr>
@@ -17316,7 +17280,6 @@
           <w:rFonts w:ascii="Times New Roman" w:hAnsi="Times New Roman" w:cs="Times New Roman"/>
           <w:sz w:val="28"/>
           <w:szCs w:val="28"/>
-          <w:lang/>
         </w:rPr>
         <w:t xml:space="preserve"> </w:t>
       </w:r>
@@ -17334,7 +17297,6 @@
           <w:rFonts w:ascii="Times New Roman" w:hAnsi="Times New Roman" w:cs="Times New Roman"/>
           <w:sz w:val="28"/>
           <w:szCs w:val="28"/>
-          <w:lang/>
         </w:rPr>
         <w:t xml:space="preserve"> </w:t>
       </w:r>
@@ -17352,7 +17314,6 @@
           <w:rFonts w:ascii="Times New Roman" w:hAnsi="Times New Roman" w:cs="Times New Roman"/>
           <w:sz w:val="28"/>
           <w:szCs w:val="28"/>
-          <w:lang/>
         </w:rPr>
         <w:t xml:space="preserve">, технологии </w:t>
       </w:r>
@@ -17370,7 +17331,6 @@
           <w:rFonts w:ascii="Times New Roman" w:hAnsi="Times New Roman" w:cs="Times New Roman"/>
           <w:sz w:val="28"/>
           <w:szCs w:val="28"/>
-          <w:lang/>
         </w:rPr>
         <w:t xml:space="preserve"> </w:t>
       </w:r>
@@ -17388,7 +17348,6 @@
           <w:rFonts w:ascii="Times New Roman" w:hAnsi="Times New Roman" w:cs="Times New Roman"/>
           <w:sz w:val="28"/>
           <w:szCs w:val="28"/>
-          <w:lang/>
         </w:rPr>
         <w:t xml:space="preserve"> и базы данных </w:t>
       </w:r>
@@ -17406,7 +17365,6 @@
           <w:rFonts w:ascii="Times New Roman" w:hAnsi="Times New Roman" w:cs="Times New Roman"/>
           <w:sz w:val="28"/>
           <w:szCs w:val="28"/>
-          <w:lang/>
         </w:rPr>
         <w:t xml:space="preserve"> SQL </w:t>
       </w:r>
@@ -17424,7 +17382,6 @@
           <w:rFonts w:ascii="Times New Roman" w:hAnsi="Times New Roman" w:cs="Times New Roman"/>
           <w:sz w:val="28"/>
           <w:szCs w:val="28"/>
-          <w:lang/>
         </w:rPr>
         <w:t>. При выполнении курсового проекта использовались принципы и приемы ООП.</w:t>
       </w:r>
@@ -17624,15 +17581,13 @@
           <w:rFonts w:ascii="Times New Roman" w:hAnsi="Times New Roman" w:cs="Times New Roman"/>
           <w:sz w:val="28"/>
           <w:szCs w:val="28"/>
-          <w:lang/>
-        </w:rPr>
-      </w:pPr>
-      <w:r>
-        <w:rPr>
-          <w:rFonts w:ascii="Times New Roman" w:hAnsi="Times New Roman" w:cs="Times New Roman"/>
-          <w:sz w:val="28"/>
-          <w:szCs w:val="28"/>
-          <w:lang/>
+        </w:rPr>
+      </w:pPr>
+      <w:r>
+        <w:rPr>
+          <w:rFonts w:ascii="Times New Roman" w:hAnsi="Times New Roman" w:cs="Times New Roman"/>
+          <w:sz w:val="28"/>
+          <w:szCs w:val="28"/>
         </w:rPr>
         <w:t xml:space="preserve">Проектирование осуществлялось по паттерну проектирования </w:t>
       </w:r>
@@ -17650,7 +17605,6 @@
           <w:rFonts w:ascii="Times New Roman" w:hAnsi="Times New Roman" w:cs="Times New Roman"/>
           <w:sz w:val="28"/>
           <w:szCs w:val="28"/>
-          <w:lang/>
         </w:rPr>
         <w:t>.</w:t>
       </w:r>
@@ -17661,15 +17615,13 @@
           <w:rFonts w:ascii="Times New Roman" w:hAnsi="Times New Roman" w:cs="Times New Roman"/>
           <w:sz w:val="28"/>
           <w:szCs w:val="28"/>
-          <w:lang/>
-        </w:rPr>
-      </w:pPr>
-      <w:r>
-        <w:rPr>
-          <w:rFonts w:ascii="Times New Roman" w:hAnsi="Times New Roman" w:cs="Times New Roman"/>
-          <w:sz w:val="28"/>
-          <w:szCs w:val="28"/>
-          <w:lang/>
+        </w:rPr>
+      </w:pPr>
+      <w:r>
+        <w:rPr>
+          <w:rFonts w:ascii="Times New Roman" w:hAnsi="Times New Roman" w:cs="Times New Roman"/>
+          <w:sz w:val="28"/>
+          <w:szCs w:val="28"/>
         </w:rPr>
         <w:t xml:space="preserve">Для удобной работы с данными, был реализован паттерн </w:t>
       </w:r>
@@ -17687,7 +17639,6 @@
           <w:rFonts w:ascii="Times New Roman" w:hAnsi="Times New Roman" w:cs="Times New Roman"/>
           <w:sz w:val="28"/>
           <w:szCs w:val="28"/>
-          <w:lang/>
         </w:rPr>
         <w:t xml:space="preserve">. </w:t>
       </w:r>
@@ -17698,15 +17649,13 @@
           <w:rFonts w:ascii="Times New Roman" w:hAnsi="Times New Roman" w:cs="Times New Roman"/>
           <w:sz w:val="28"/>
           <w:szCs w:val="28"/>
-          <w:lang/>
-        </w:rPr>
-      </w:pPr>
-      <w:r>
-        <w:rPr>
-          <w:rFonts w:ascii="Times New Roman" w:hAnsi="Times New Roman" w:cs="Times New Roman"/>
-          <w:sz w:val="28"/>
-          <w:szCs w:val="28"/>
-          <w:lang/>
+        </w:rPr>
+      </w:pPr>
+      <w:r>
+        <w:rPr>
+          <w:rFonts w:ascii="Times New Roman" w:hAnsi="Times New Roman" w:cs="Times New Roman"/>
+          <w:sz w:val="28"/>
+          <w:szCs w:val="28"/>
         </w:rPr>
         <w:t xml:space="preserve">Приложение хорошо работает с базой данных. В ходе тестирования, не было выявлено нарушений в работе приложения с базой данных.  </w:t>
       </w:r>
@@ -17717,15 +17666,13 @@
           <w:rFonts w:ascii="Times New Roman" w:hAnsi="Times New Roman" w:cs="Times New Roman"/>
           <w:sz w:val="28"/>
           <w:szCs w:val="28"/>
-          <w:lang/>
-        </w:rPr>
-      </w:pPr>
-      <w:r>
-        <w:rPr>
-          <w:rFonts w:ascii="Times New Roman" w:hAnsi="Times New Roman" w:cs="Times New Roman"/>
-          <w:sz w:val="28"/>
-          <w:szCs w:val="28"/>
-          <w:lang/>
+        </w:rPr>
+      </w:pPr>
+      <w:r>
+        <w:rPr>
+          <w:rFonts w:ascii="Times New Roman" w:hAnsi="Times New Roman" w:cs="Times New Roman"/>
+          <w:sz w:val="28"/>
+          <w:szCs w:val="28"/>
         </w:rPr>
         <w:t xml:space="preserve">Также осуществлено взаимодействие с социальными сетями </w:t>
       </w:r>
@@ -17743,7 +17690,6 @@
           <w:rFonts w:ascii="Times New Roman" w:hAnsi="Times New Roman" w:cs="Times New Roman"/>
           <w:sz w:val="28"/>
           <w:szCs w:val="28"/>
-          <w:lang/>
         </w:rPr>
         <w:t xml:space="preserve"> и </w:t>
       </w:r>
@@ -17761,7 +17707,6 @@
           <w:rFonts w:ascii="Times New Roman" w:hAnsi="Times New Roman" w:cs="Times New Roman"/>
           <w:sz w:val="28"/>
           <w:szCs w:val="28"/>
-          <w:lang/>
         </w:rPr>
         <w:t>, а именно вход в приложение, использую данные одной из социальных сетей.</w:t>
       </w:r>
@@ -17772,15 +17717,13 @@
           <w:rFonts w:ascii="Times New Roman" w:hAnsi="Times New Roman" w:cs="Times New Roman"/>
           <w:sz w:val="28"/>
           <w:szCs w:val="28"/>
-          <w:lang/>
-        </w:rPr>
-      </w:pPr>
-      <w:r>
-        <w:rPr>
-          <w:rFonts w:ascii="Times New Roman" w:hAnsi="Times New Roman" w:cs="Times New Roman"/>
-          <w:sz w:val="28"/>
-          <w:szCs w:val="28"/>
-          <w:lang/>
+        </w:rPr>
+      </w:pPr>
+      <w:r>
+        <w:rPr>
+          <w:rFonts w:ascii="Times New Roman" w:hAnsi="Times New Roman" w:cs="Times New Roman"/>
+          <w:sz w:val="28"/>
+          <w:szCs w:val="28"/>
         </w:rPr>
         <w:t xml:space="preserve">Для разработки дизайна использовалась библиотека </w:t>
       </w:r>
@@ -17800,7 +17743,6 @@
           <w:rFonts w:ascii="Times New Roman" w:hAnsi="Times New Roman" w:cs="Times New Roman"/>
           <w:sz w:val="28"/>
           <w:szCs w:val="28"/>
-          <w:lang/>
         </w:rPr>
         <w:t>, которая имеет огромное количество красивых и удобных элементов управления.</w:t>
       </w:r>
@@ -17811,15 +17753,13 @@
           <w:rFonts w:ascii="Times New Roman" w:hAnsi="Times New Roman" w:cs="Times New Roman"/>
           <w:sz w:val="28"/>
           <w:szCs w:val="28"/>
-          <w:lang/>
-        </w:rPr>
-      </w:pPr>
-      <w:r>
-        <w:rPr>
-          <w:rFonts w:ascii="Times New Roman" w:hAnsi="Times New Roman" w:cs="Times New Roman"/>
-          <w:sz w:val="28"/>
-          <w:szCs w:val="28"/>
-          <w:lang/>
+        </w:rPr>
+      </w:pPr>
+      <w:r>
+        <w:rPr>
+          <w:rFonts w:ascii="Times New Roman" w:hAnsi="Times New Roman" w:cs="Times New Roman"/>
+          <w:sz w:val="28"/>
+          <w:szCs w:val="28"/>
         </w:rPr>
         <w:t>Приложение было успешно протестировано, что означает пригодность этого приложения для своей цели.</w:t>
       </w:r>
@@ -17837,7 +17777,6 @@
           <w:rFonts w:ascii="Times New Roman" w:hAnsi="Times New Roman" w:cs="Times New Roman"/>
           <w:sz w:val="28"/>
           <w:szCs w:val="28"/>
-          <w:lang/>
         </w:rPr>
         <w:t xml:space="preserve">Для хранения исходного кода и удобства контроля версий проекта использовался крупнейший веб-сервис для совместной разработки – </w:t>
       </w:r>
@@ -17855,18 +17794,8 @@
           <w:rFonts w:ascii="Times New Roman" w:hAnsi="Times New Roman" w:cs="Times New Roman"/>
           <w:sz w:val="28"/>
           <w:szCs w:val="28"/>
-          <w:lang/>
-        </w:rPr>
-        <w:t>.</w:t>
-      </w:r>
-      <w:r>
-        <w:rPr>
-          <w:rFonts w:ascii="Times New Roman" w:hAnsi="Times New Roman" w:cs="Times New Roman"/>
-          <w:sz w:val="28"/>
-          <w:szCs w:val="28"/>
-          <w:lang/>
-        </w:rPr>
-        <w:t xml:space="preserve"> Ссылка на проект: (</w:t>
+        </w:rPr>
+        <w:t>. Ссылка на проект: (</w:t>
       </w:r>
       <w:hyperlink r:id="rId31" w:history="1">
         <w:r>
@@ -17911,7 +17840,7 @@
           <w:szCs w:val="28"/>
         </w:rPr>
       </w:pPr>
-      <w:bookmarkStart w:id="15" w:name="_Toc9543698"/>
+      <w:bookmarkStart w:id="14" w:name="_Toc9543698"/>
       <w:r>
         <w:rPr>
           <w:szCs w:val="28"/>
@@ -17919,134 +17848,40 @@
         <w:lastRenderedPageBreak/>
         <w:t>СПИСОК ИСПОЛЬЗУЕМЫХ ИСТОЧНИКОВ</w:t>
       </w:r>
-      <w:bookmarkEnd w:id="15"/>
-    </w:p>
-    <w:p>
-      <w:pPr>
-        <w:rPr>
-          <w:rFonts w:ascii="Times New Roman" w:hAnsi="Times New Roman" w:cs="Times New Roman"/>
-          <w:sz w:val="28"/>
-          <w:szCs w:val="28"/>
-          <w:lang/>
-        </w:rPr>
-      </w:pPr>
-      <w:r>
-        <w:rPr>
-          <w:rFonts w:ascii="Times New Roman" w:hAnsi="Times New Roman" w:cs="Times New Roman"/>
-          <w:sz w:val="28"/>
-          <w:szCs w:val="28"/>
-          <w:lang/>
-        </w:rPr>
-        <w:t>[</w:t>
-      </w:r>
-      <w:r>
-        <w:rPr>
-          <w:rFonts w:ascii="Times New Roman" w:hAnsi="Times New Roman" w:cs="Times New Roman"/>
-          <w:sz w:val="28"/>
-          <w:szCs w:val="28"/>
-          <w:lang/>
-        </w:rPr>
-        <w:t>1</w:t>
-      </w:r>
-      <w:r>
-        <w:rPr>
-          <w:rFonts w:ascii="Times New Roman" w:hAnsi="Times New Roman" w:cs="Times New Roman"/>
-          <w:sz w:val="28"/>
-          <w:szCs w:val="28"/>
-          <w:lang/>
-        </w:rPr>
-        <w:t>]</w:t>
-      </w:r>
-      <w:r>
-        <w:rPr>
-          <w:rFonts w:ascii="Times New Roman" w:hAnsi="Times New Roman" w:cs="Times New Roman"/>
-          <w:sz w:val="28"/>
-          <w:szCs w:val="28"/>
-          <w:lang/>
-        </w:rPr>
-        <w:t>.</w:t>
-      </w:r>
-      <w:r>
-        <w:rPr>
-          <w:rFonts w:ascii="Times New Roman" w:hAnsi="Times New Roman" w:cs="Times New Roman"/>
-          <w:sz w:val="28"/>
-          <w:szCs w:val="28"/>
-          <w:lang/>
-        </w:rPr>
-        <w:t xml:space="preserve"> </w:t>
-      </w:r>
-      <w:r>
-        <w:rPr>
-          <w:rFonts w:ascii="Times New Roman" w:hAnsi="Times New Roman" w:cs="Times New Roman"/>
-          <w:sz w:val="28"/>
-          <w:szCs w:val="28"/>
-          <w:lang/>
-        </w:rPr>
-        <w:t>Пацей, Н.В. Курс лекций по языку программирования С# / Н.В. Пацей. – Минск: БГТУ, 201</w:t>
-      </w:r>
-      <w:r>
-        <w:rPr>
-          <w:rFonts w:ascii="Times New Roman" w:hAnsi="Times New Roman" w:cs="Times New Roman"/>
-          <w:sz w:val="28"/>
-          <w:szCs w:val="28"/>
-          <w:lang/>
-        </w:rPr>
-        <w:t>8</w:t>
-      </w:r>
-      <w:r>
-        <w:rPr>
-          <w:rFonts w:ascii="Times New Roman" w:hAnsi="Times New Roman" w:cs="Times New Roman"/>
-          <w:sz w:val="28"/>
-          <w:szCs w:val="28"/>
-          <w:lang/>
-        </w:rPr>
-        <w:t>. – 175 с.</w:t>
-      </w:r>
-    </w:p>
-    <w:p>
-      <w:pPr>
-        <w:rPr>
-          <w:rFonts w:ascii="Times New Roman" w:hAnsi="Times New Roman" w:cs="Times New Roman"/>
-          <w:sz w:val="28"/>
-          <w:szCs w:val="28"/>
-          <w:lang/>
-        </w:rPr>
-      </w:pPr>
-      <w:r>
-        <w:rPr>
-          <w:rFonts w:ascii="Times New Roman" w:hAnsi="Times New Roman" w:cs="Times New Roman"/>
-          <w:sz w:val="28"/>
-          <w:szCs w:val="28"/>
-          <w:lang/>
-        </w:rPr>
-        <w:t>[</w:t>
-      </w:r>
-      <w:r>
-        <w:rPr>
-          <w:rFonts w:ascii="Times New Roman" w:hAnsi="Times New Roman" w:cs="Times New Roman"/>
-          <w:sz w:val="28"/>
-          <w:szCs w:val="28"/>
-          <w:lang/>
-        </w:rPr>
-        <w:t>2</w:t>
-      </w:r>
-      <w:r>
-        <w:rPr>
-          <w:rFonts w:ascii="Times New Roman" w:hAnsi="Times New Roman" w:cs="Times New Roman"/>
-          <w:sz w:val="28"/>
-          <w:szCs w:val="28"/>
-          <w:lang/>
-        </w:rPr>
-        <w:t>]</w:t>
-      </w:r>
-      <w:r>
-        <w:rPr>
-          <w:rFonts w:ascii="Times New Roman" w:hAnsi="Times New Roman" w:cs="Times New Roman"/>
-          <w:sz w:val="28"/>
-          <w:szCs w:val="28"/>
-          <w:lang/>
-        </w:rPr>
-        <w:t xml:space="preserve">. </w:t>
+      <w:bookmarkEnd w:id="14"/>
+    </w:p>
+    <w:p>
+      <w:pPr>
+        <w:rPr>
+          <w:rFonts w:ascii="Times New Roman" w:hAnsi="Times New Roman" w:cs="Times New Roman"/>
+          <w:sz w:val="28"/>
+          <w:szCs w:val="28"/>
+        </w:rPr>
+      </w:pPr>
+      <w:r>
+        <w:rPr>
+          <w:rFonts w:ascii="Times New Roman" w:hAnsi="Times New Roman" w:cs="Times New Roman"/>
+          <w:sz w:val="28"/>
+          <w:szCs w:val="28"/>
+        </w:rPr>
+        <w:t>[1]. Пацей, Н.В. Курс лекций по языку программирования С# / Н.В. Пацей. – Минск: БГТУ, 2018. – 175 с.</w:t>
+      </w:r>
+    </w:p>
+    <w:p>
+      <w:pPr>
+        <w:rPr>
+          <w:rFonts w:ascii="Times New Roman" w:hAnsi="Times New Roman" w:cs="Times New Roman"/>
+          <w:sz w:val="28"/>
+          <w:szCs w:val="28"/>
+        </w:rPr>
+      </w:pPr>
+      <w:r>
+        <w:rPr>
+          <w:rFonts w:ascii="Times New Roman" w:hAnsi="Times New Roman" w:cs="Times New Roman"/>
+          <w:sz w:val="28"/>
+          <w:szCs w:val="28"/>
+        </w:rPr>
+        <w:t xml:space="preserve">[2]. </w:t>
       </w:r>
       <w:proofErr w:type="spellStart"/>
       <w:r>
@@ -18093,99 +17928,40 @@
           <w:rFonts w:ascii="Times New Roman" w:hAnsi="Times New Roman" w:cs="Times New Roman"/>
           <w:sz w:val="28"/>
           <w:szCs w:val="28"/>
-          <w:lang/>
-        </w:rPr>
-        <w:t xml:space="preserve"> [</w:t>
-      </w:r>
-      <w:r>
-        <w:rPr>
-          <w:rFonts w:ascii="Times New Roman" w:hAnsi="Times New Roman" w:cs="Times New Roman"/>
-          <w:sz w:val="28"/>
-          <w:szCs w:val="28"/>
-          <w:lang/>
-        </w:rPr>
-        <w:t>3</w:t>
-      </w:r>
-      <w:r>
-        <w:rPr>
-          <w:rFonts w:ascii="Times New Roman" w:hAnsi="Times New Roman" w:cs="Times New Roman"/>
-          <w:sz w:val="28"/>
-          <w:szCs w:val="28"/>
-          <w:lang/>
-        </w:rPr>
-        <w:t>]</w:t>
-      </w:r>
-      <w:r>
-        <w:rPr>
-          <w:rFonts w:ascii="Times New Roman" w:hAnsi="Times New Roman" w:cs="Times New Roman"/>
-          <w:sz w:val="28"/>
-          <w:szCs w:val="28"/>
-          <w:lang/>
-        </w:rPr>
-        <w:t>. MSDN сеть разработчиков в Microsoft [Электронный ресурс] / Режим доступа: http://msdn.microsoft.com/library/</w:t>
-      </w:r>
-    </w:p>
-    <w:p>
-      <w:pPr>
-        <w:rPr>
-          <w:rFonts w:ascii="Times New Roman" w:hAnsi="Times New Roman" w:cs="Times New Roman"/>
-          <w:sz w:val="28"/>
-          <w:szCs w:val="28"/>
-          <w:lang/>
-        </w:rPr>
-      </w:pPr>
-      <w:r>
-        <w:rPr>
-          <w:rFonts w:ascii="Times New Roman" w:hAnsi="Times New Roman" w:cs="Times New Roman"/>
-          <w:sz w:val="28"/>
-          <w:szCs w:val="28"/>
-          <w:lang/>
-        </w:rPr>
-        <w:t>[</w:t>
-      </w:r>
-      <w:r>
-        <w:rPr>
-          <w:rFonts w:ascii="Times New Roman" w:hAnsi="Times New Roman" w:cs="Times New Roman"/>
-          <w:sz w:val="28"/>
-          <w:szCs w:val="28"/>
-          <w:lang/>
-        </w:rPr>
-        <w:t>4</w:t>
-      </w:r>
-      <w:r>
-        <w:rPr>
-          <w:rFonts w:ascii="Times New Roman" w:hAnsi="Times New Roman" w:cs="Times New Roman"/>
-          <w:sz w:val="28"/>
-          <w:szCs w:val="28"/>
-          <w:lang/>
-        </w:rPr>
-        <w:t>]</w:t>
-      </w:r>
-      <w:r>
-        <w:rPr>
-          <w:rFonts w:ascii="Times New Roman" w:hAnsi="Times New Roman" w:cs="Times New Roman"/>
-          <w:sz w:val="28"/>
-          <w:szCs w:val="28"/>
-          <w:lang/>
-        </w:rPr>
-        <w:t>. METANIT.COM Сайт о программировании [Электронный ресурс] / Режим доступа: https://metanit.com</w:t>
-      </w:r>
-    </w:p>
-    <w:p>
-      <w:pPr>
-        <w:rPr>
-          <w:rFonts w:ascii="Times New Roman" w:hAnsi="Times New Roman" w:cs="Times New Roman"/>
-          <w:sz w:val="28"/>
-          <w:szCs w:val="28"/>
-          <w:lang/>
-        </w:rPr>
-      </w:pPr>
-      <w:r>
-        <w:rPr>
-          <w:rFonts w:ascii="Times New Roman" w:hAnsi="Times New Roman" w:cs="Times New Roman"/>
-          <w:sz w:val="28"/>
-          <w:szCs w:val="28"/>
-          <w:lang/>
+        </w:rPr>
+        <w:t xml:space="preserve"> [3]. MSDN сеть разработчиков в Microsoft [Электронный ресурс] / Режим доступа: http://msdn.microsoft.com/library/</w:t>
+      </w:r>
+    </w:p>
+    <w:p>
+      <w:pPr>
+        <w:rPr>
+          <w:rFonts w:ascii="Times New Roman" w:hAnsi="Times New Roman" w:cs="Times New Roman"/>
+          <w:sz w:val="28"/>
+          <w:szCs w:val="28"/>
+        </w:rPr>
+      </w:pPr>
+      <w:r>
+        <w:rPr>
+          <w:rFonts w:ascii="Times New Roman" w:hAnsi="Times New Roman" w:cs="Times New Roman"/>
+          <w:sz w:val="28"/>
+          <w:szCs w:val="28"/>
+        </w:rPr>
+        <w:t>[4]. METANIT.COM Сайт о программировании [Электронный ресурс] / Режим доступа: https://metanit.com</w:t>
+      </w:r>
+    </w:p>
+    <w:p>
+      <w:pPr>
+        <w:rPr>
+          <w:rFonts w:ascii="Times New Roman" w:hAnsi="Times New Roman" w:cs="Times New Roman"/>
+          <w:sz w:val="28"/>
+          <w:szCs w:val="28"/>
+        </w:rPr>
+      </w:pPr>
+      <w:r>
+        <w:rPr>
+          <w:rFonts w:ascii="Times New Roman" w:hAnsi="Times New Roman" w:cs="Times New Roman"/>
+          <w:sz w:val="28"/>
+          <w:szCs w:val="28"/>
         </w:rPr>
         <w:t>[5]. ProfessorWeb .NET &amp; Web Programming [Электронный ресурс] / Режим доступа: https://professorweb.ru</w:t>
       </w:r>
@@ -18203,54 +17979,8 @@
           <w:rFonts w:ascii="Times New Roman" w:hAnsi="Times New Roman" w:cs="Times New Roman"/>
           <w:sz w:val="28"/>
           <w:szCs w:val="28"/>
-          <w:lang/>
-        </w:rPr>
-        <w:t>[</w:t>
-      </w:r>
-      <w:r>
-        <w:rPr>
-          <w:rFonts w:ascii="Times New Roman" w:hAnsi="Times New Roman" w:cs="Times New Roman"/>
-          <w:sz w:val="28"/>
-          <w:szCs w:val="28"/>
-          <w:lang/>
-        </w:rPr>
-        <w:t>6</w:t>
-      </w:r>
-      <w:r>
-        <w:rPr>
-          <w:rFonts w:ascii="Times New Roman" w:hAnsi="Times New Roman" w:cs="Times New Roman"/>
-          <w:sz w:val="28"/>
-          <w:szCs w:val="28"/>
-          <w:lang/>
-        </w:rPr>
-        <w:t>]</w:t>
-      </w:r>
-      <w:r>
-        <w:rPr>
-          <w:rFonts w:ascii="Times New Roman" w:hAnsi="Times New Roman" w:cs="Times New Roman"/>
-          <w:sz w:val="28"/>
-          <w:szCs w:val="28"/>
-          <w:lang/>
-        </w:rPr>
-        <w:t>.</w:t>
-      </w:r>
-      <w:r>
-        <w:rPr>
-          <w:rFonts w:ascii="Times New Roman" w:hAnsi="Times New Roman" w:cs="Times New Roman"/>
-          <w:sz w:val="28"/>
-          <w:szCs w:val="28"/>
-          <w:lang/>
-        </w:rPr>
-        <w:t xml:space="preserve"> </w:t>
-      </w:r>
-      <w:r>
-        <w:rPr>
-          <w:rFonts w:ascii="Times New Roman" w:hAnsi="Times New Roman" w:cs="Times New Roman"/>
-          <w:sz w:val="28"/>
-          <w:szCs w:val="28"/>
-          <w:lang/>
-        </w:rPr>
-        <w:t xml:space="preserve">StackOverflow [Электронный ресурс] / Режим доступа: </w:t>
+        </w:rPr>
+        <w:t xml:space="preserve">[6]. StackOverflow [Электронный ресурс] / Режим доступа: </w:t>
       </w:r>
       <w:hyperlink r:id="rId32" w:history="1">
         <w:r>
@@ -18258,7 +17988,6 @@
             <w:rFonts w:ascii="Times New Roman" w:hAnsi="Times New Roman" w:cs="Times New Roman"/>
             <w:sz w:val="28"/>
             <w:szCs w:val="28"/>
-            <w:lang/>
           </w:rPr>
           <w:t>https://stackoverflow.com</w:t>
         </w:r>
@@ -18270,44 +17999,15 @@
           <w:rFonts w:ascii="Times New Roman" w:hAnsi="Times New Roman" w:cs="Times New Roman"/>
           <w:sz w:val="28"/>
           <w:szCs w:val="28"/>
-          <w:lang/>
-        </w:rPr>
-      </w:pPr>
-      <w:r>
-        <w:rPr>
-          <w:rFonts w:ascii="Times New Roman" w:hAnsi="Times New Roman" w:cs="Times New Roman"/>
-          <w:sz w:val="28"/>
-          <w:szCs w:val="28"/>
-          <w:lang/>
-        </w:rPr>
-        <w:t>[</w:t>
-      </w:r>
-      <w:r>
-        <w:rPr>
-          <w:rFonts w:ascii="Times New Roman" w:hAnsi="Times New Roman" w:cs="Times New Roman"/>
-          <w:sz w:val="28"/>
-          <w:szCs w:val="28"/>
-          <w:lang/>
-        </w:rPr>
-        <w:t>7</w:t>
-      </w:r>
-      <w:r>
-        <w:rPr>
-          <w:rFonts w:ascii="Times New Roman" w:hAnsi="Times New Roman" w:cs="Times New Roman"/>
-          <w:sz w:val="28"/>
-          <w:szCs w:val="28"/>
-          <w:lang/>
-        </w:rPr>
-        <w:t>]</w:t>
-      </w:r>
-      <w:r>
-        <w:rPr>
-          <w:rFonts w:ascii="Times New Roman" w:hAnsi="Times New Roman" w:cs="Times New Roman"/>
-          <w:sz w:val="28"/>
-          <w:szCs w:val="28"/>
-          <w:lang/>
-        </w:rPr>
-        <w:t xml:space="preserve">. Хабр [Электронный ресурс] / Режим доступа: </w:t>
+        </w:rPr>
+      </w:pPr>
+      <w:r>
+        <w:rPr>
+          <w:rFonts w:ascii="Times New Roman" w:hAnsi="Times New Roman" w:cs="Times New Roman"/>
+          <w:sz w:val="28"/>
+          <w:szCs w:val="28"/>
+        </w:rPr>
+        <w:t xml:space="preserve">[7]. Хабр [Электронный ресурс] / Режим доступа: </w:t>
       </w:r>
       <w:hyperlink r:id="rId33" w:history="1">
         <w:r>
@@ -18315,7 +18015,6 @@
             <w:rFonts w:ascii="Times New Roman" w:hAnsi="Times New Roman" w:cs="Times New Roman"/>
             <w:sz w:val="28"/>
             <w:szCs w:val="28"/>
-            <w:lang/>
           </w:rPr>
           <w:t>https://habr.com</w:t>
         </w:r>
@@ -18334,7 +18033,6 @@
           <w:rFonts w:ascii="Times New Roman" w:hAnsi="Times New Roman" w:cs="Times New Roman"/>
           <w:sz w:val="28"/>
           <w:szCs w:val="28"/>
-          <w:lang/>
         </w:rPr>
         <w:t xml:space="preserve">[8]. </w:t>
       </w:r>
@@ -18354,7 +18052,6 @@
           <w:rFonts w:ascii="Times New Roman" w:hAnsi="Times New Roman" w:cs="Times New Roman"/>
           <w:sz w:val="28"/>
           <w:szCs w:val="28"/>
-          <w:lang/>
         </w:rPr>
         <w:t xml:space="preserve"> – </w:t>
       </w:r>
@@ -18364,7 +18061,6 @@
           <w:rFonts w:ascii="Times New Roman" w:hAnsi="Times New Roman" w:cs="Times New Roman"/>
           <w:sz w:val="28"/>
           <w:szCs w:val="28"/>
-          <w:lang/>
         </w:rPr>
         <w:t>Вконтакте</w:t>
       </w:r>
@@ -18374,7 +18070,6 @@
           <w:rFonts w:ascii="Times New Roman" w:hAnsi="Times New Roman" w:cs="Times New Roman"/>
           <w:sz w:val="28"/>
           <w:szCs w:val="28"/>
-          <w:lang/>
         </w:rPr>
         <w:t xml:space="preserve"> </w:t>
       </w:r>
@@ -18392,7 +18087,6 @@
           <w:rFonts w:ascii="Times New Roman" w:hAnsi="Times New Roman" w:cs="Times New Roman"/>
           <w:sz w:val="28"/>
           <w:szCs w:val="28"/>
-          <w:lang/>
         </w:rPr>
         <w:t xml:space="preserve"> для </w:t>
       </w:r>
@@ -18410,7 +18104,6 @@
           <w:rFonts w:ascii="Times New Roman" w:hAnsi="Times New Roman" w:cs="Times New Roman"/>
           <w:sz w:val="28"/>
           <w:szCs w:val="28"/>
-          <w:lang/>
         </w:rPr>
         <w:t xml:space="preserve"># [Электронные данные] / Режим доступа: </w:t>
       </w:r>
@@ -18537,7 +18230,7 @@
           <w:szCs w:val="28"/>
         </w:rPr>
       </w:pPr>
-      <w:bookmarkStart w:id="16" w:name="_Toc9543699"/>
+      <w:bookmarkStart w:id="15" w:name="_Toc9543699"/>
       <w:r>
         <w:rPr>
           <w:szCs w:val="28"/>
@@ -18545,7 +18238,7 @@
         <w:lastRenderedPageBreak/>
         <w:t>Приложение А</w:t>
       </w:r>
-      <w:bookmarkEnd w:id="16"/>
+      <w:bookmarkEnd w:id="15"/>
     </w:p>
     <w:p>
       <w:pPr>
@@ -18561,6 +18254,7 @@
           <w:noProof/>
           <w:sz w:val="28"/>
           <w:szCs w:val="28"/>
+          <w:lang w:eastAsia="ru-RU"/>
         </w:rPr>
         <w:drawing>
           <wp:inline distT="0" distB="0" distL="0" distR="0" wp14:anchorId="44D327BD" wp14:editId="73A84A3C">
@@ -18620,14 +18314,14 @@
           <w:szCs w:val="28"/>
         </w:rPr>
       </w:pPr>
-      <w:bookmarkStart w:id="17" w:name="_Toc9543700"/>
+      <w:bookmarkStart w:id="16" w:name="_Toc9543700"/>
       <w:r>
         <w:rPr>
           <w:szCs w:val="28"/>
         </w:rPr>
         <w:t>Приложение Б</w:t>
       </w:r>
-      <w:bookmarkEnd w:id="17"/>
+      <w:bookmarkEnd w:id="16"/>
     </w:p>
     <w:p>
       <w:pPr>
@@ -18643,6 +18337,7 @@
           <w:noProof/>
           <w:sz w:val="28"/>
           <w:szCs w:val="28"/>
+          <w:lang w:eastAsia="ru-RU"/>
         </w:rPr>
         <w:drawing>
           <wp:inline distT="0" distB="0" distL="0" distR="0" wp14:anchorId="1A34D211" wp14:editId="776B89CC">
@@ -18693,7 +18388,7 @@
           <w:szCs w:val="28"/>
         </w:rPr>
       </w:pPr>
-      <w:bookmarkStart w:id="18" w:name="_Toc9543701"/>
+      <w:bookmarkStart w:id="17" w:name="_Toc9543701"/>
       <w:r>
         <w:rPr>
           <w:szCs w:val="28"/>
@@ -18701,7 +18396,7 @@
         <w:lastRenderedPageBreak/>
         <w:t>Приложение В</w:t>
       </w:r>
-      <w:bookmarkEnd w:id="18"/>
+      <w:bookmarkEnd w:id="17"/>
     </w:p>
     <w:p>
       <w:pPr>
@@ -18717,6 +18412,7 @@
           <w:noProof/>
           <w:sz w:val="28"/>
           <w:szCs w:val="28"/>
+          <w:lang w:eastAsia="ru-RU"/>
         </w:rPr>
         <w:drawing>
           <wp:inline distT="0" distB="0" distL="0" distR="0" wp14:anchorId="73925D14" wp14:editId="5109BFC7">
@@ -18767,14 +18463,14 @@
           <w:szCs w:val="28"/>
         </w:rPr>
       </w:pPr>
-      <w:bookmarkStart w:id="19" w:name="_Toc9543702"/>
+      <w:bookmarkStart w:id="18" w:name="_Toc9543702"/>
       <w:r>
         <w:rPr>
           <w:szCs w:val="28"/>
         </w:rPr>
         <w:t>Приложение Г</w:t>
       </w:r>
-      <w:bookmarkEnd w:id="19"/>
+      <w:bookmarkEnd w:id="18"/>
     </w:p>
     <w:p>
       <w:pPr>
@@ -18790,6 +18486,7 @@
           <w:noProof/>
           <w:sz w:val="28"/>
           <w:szCs w:val="28"/>
+          <w:lang w:eastAsia="ru-RU"/>
         </w:rPr>
         <w:lastRenderedPageBreak/>
         <w:drawing>
@@ -18841,14 +18538,14 @@
           <w:szCs w:val="28"/>
         </w:rPr>
       </w:pPr>
-      <w:bookmarkStart w:id="20" w:name="_Toc9543703"/>
+      <w:bookmarkStart w:id="19" w:name="_Toc9543703"/>
       <w:r>
         <w:rPr>
           <w:szCs w:val="28"/>
         </w:rPr>
         <w:t>Приложение Д</w:t>
       </w:r>
-      <w:bookmarkEnd w:id="20"/>
+      <w:bookmarkEnd w:id="19"/>
     </w:p>
     <w:p>
       <w:pPr>
@@ -18901,6 +18598,7 @@
           <w:noProof/>
           <w:sz w:val="28"/>
           <w:szCs w:val="28"/>
+          <w:lang w:eastAsia="ru-RU"/>
         </w:rPr>
         <w:drawing>
           <wp:inline distT="0" distB="0" distL="0" distR="0" wp14:anchorId="5A95F876" wp14:editId="4669B9CF">
@@ -18958,6 +18656,7 @@
           <w:noProof/>
           <w:sz w:val="28"/>
           <w:szCs w:val="28"/>
+          <w:lang w:eastAsia="ru-RU"/>
         </w:rPr>
         <w:drawing>
           <wp:inline distT="0" distB="0" distL="0" distR="0" wp14:anchorId="610A061A" wp14:editId="5898ED5C">
@@ -19008,14 +18707,14 @@
           <w:szCs w:val="28"/>
         </w:rPr>
       </w:pPr>
-      <w:bookmarkStart w:id="21" w:name="_Toc9543704"/>
+      <w:bookmarkStart w:id="20" w:name="_Toc9543704"/>
       <w:r>
         <w:rPr>
           <w:szCs w:val="28"/>
         </w:rPr>
         <w:t>Приложение Е</w:t>
       </w:r>
-      <w:bookmarkEnd w:id="21"/>
+      <w:bookmarkEnd w:id="20"/>
     </w:p>
     <w:p>
       <w:pPr>
@@ -19082,6 +18781,7 @@
           <w:noProof/>
           <w:sz w:val="28"/>
           <w:szCs w:val="28"/>
+          <w:lang w:eastAsia="ru-RU"/>
         </w:rPr>
         <w:drawing>
           <wp:inline distT="0" distB="0" distL="0" distR="0" wp14:anchorId="7DD6BB0F" wp14:editId="31D32A15">
@@ -19139,6 +18839,7 @@
           <w:noProof/>
           <w:sz w:val="28"/>
           <w:szCs w:val="28"/>
+          <w:lang w:eastAsia="ru-RU"/>
         </w:rPr>
         <w:lastRenderedPageBreak/>
         <w:drawing>
@@ -19197,6 +18898,7 @@
           <w:noProof/>
           <w:sz w:val="28"/>
           <w:szCs w:val="28"/>
+          <w:lang w:eastAsia="ru-RU"/>
         </w:rPr>
         <w:drawing>
           <wp:inline distT="0" distB="0" distL="0" distR="0" wp14:anchorId="26C25447" wp14:editId="0827E4F0">
@@ -19254,6 +18956,7 @@
           <w:noProof/>
           <w:sz w:val="28"/>
           <w:szCs w:val="28"/>
+          <w:lang w:eastAsia="ru-RU"/>
         </w:rPr>
         <w:lastRenderedPageBreak/>
         <w:drawing>
@@ -19312,6 +19015,7 @@
           <w:noProof/>
           <w:sz w:val="28"/>
           <w:szCs w:val="28"/>
+          <w:lang w:eastAsia="ru-RU"/>
         </w:rPr>
         <w:drawing>
           <wp:inline distT="0" distB="0" distL="0" distR="0" wp14:anchorId="4195D641" wp14:editId="2C495B60">
@@ -19369,6 +19073,7 @@
           <w:noProof/>
           <w:sz w:val="28"/>
           <w:szCs w:val="28"/>
+          <w:lang w:eastAsia="ru-RU"/>
         </w:rPr>
         <w:drawing>
           <wp:inline distT="0" distB="0" distL="0" distR="0" wp14:anchorId="15432A99" wp14:editId="4CC5F650">
@@ -19426,6 +19131,7 @@
           <w:noProof/>
           <w:sz w:val="28"/>
           <w:szCs w:val="28"/>
+          <w:lang w:eastAsia="ru-RU"/>
         </w:rPr>
         <w:drawing>
           <wp:inline distT="0" distB="0" distL="0" distR="0" wp14:anchorId="618746E2" wp14:editId="1DB7348E">
@@ -19483,6 +19189,7 @@
           <w:noProof/>
           <w:sz w:val="28"/>
           <w:szCs w:val="28"/>
+          <w:lang w:eastAsia="ru-RU"/>
         </w:rPr>
         <w:lastRenderedPageBreak/>
         <w:drawing>
@@ -19552,7 +19259,7 @@
           <w:szCs w:val="28"/>
         </w:rPr>
       </w:pPr>
-      <w:bookmarkStart w:id="22" w:name="_Toc9543705"/>
+      <w:bookmarkStart w:id="21" w:name="_Toc9543705"/>
       <w:r>
         <w:rPr>
           <w:szCs w:val="28"/>
@@ -19560,7 +19267,7 @@
         <w:lastRenderedPageBreak/>
         <w:t>Приложение Ж</w:t>
       </w:r>
-      <w:bookmarkEnd w:id="22"/>
+      <w:bookmarkEnd w:id="21"/>
     </w:p>
     <w:p>
       <w:pPr>
@@ -19623,12 +19330,14 @@
           <w:szCs w:val="28"/>
         </w:rPr>
       </w:pPr>
+      <w:bookmarkStart w:id="22" w:name="_GoBack"/>
       <w:r>
         <w:rPr>
           <w:rFonts w:ascii="Times New Roman" w:hAnsi="Times New Roman" w:cs="Times New Roman"/>
           <w:noProof/>
           <w:sz w:val="28"/>
           <w:szCs w:val="28"/>
+          <w:lang w:eastAsia="ru-RU"/>
         </w:rPr>
         <w:drawing>
           <wp:inline distT="0" distB="0" distL="0" distR="0" wp14:anchorId="152958D9" wp14:editId="6E424C67">
@@ -19671,6 +19380,7 @@
           </wp:inline>
         </w:drawing>
       </w:r>
+      <w:bookmarkEnd w:id="22"/>
       <w:r>
         <w:rPr>
           <w:rFonts w:ascii="Times New Roman" w:hAnsi="Times New Roman" w:cs="Times New Roman"/>
@@ -19762,6 +19472,7 @@
           <w:noProof/>
           <w:sz w:val="28"/>
           <w:szCs w:val="28"/>
+          <w:lang w:eastAsia="ru-RU"/>
         </w:rPr>
         <w:drawing>
           <wp:inline distT="0" distB="0" distL="0" distR="0" wp14:anchorId="007A07E1" wp14:editId="648CEAF9">
@@ -19828,6 +19539,7 @@
           <w:noProof/>
           <w:sz w:val="28"/>
           <w:szCs w:val="28"/>
+          <w:lang w:eastAsia="ru-RU"/>
         </w:rPr>
         <w:lastRenderedPageBreak/>
         <w:drawing>
@@ -19955,6 +19667,7 @@
           <w:noProof/>
           <w:sz w:val="28"/>
           <w:szCs w:val="28"/>
+          <w:lang w:eastAsia="ru-RU"/>
         </w:rPr>
         <w:drawing>
           <wp:inline distT="0" distB="0" distL="0" distR="0" wp14:anchorId="039ED07A" wp14:editId="7EB08A85">
@@ -20083,6 +19796,7 @@
           <w:noProof/>
           <w:sz w:val="28"/>
           <w:szCs w:val="28"/>
+          <w:lang w:eastAsia="ru-RU"/>
         </w:rPr>
         <w:drawing>
           <wp:inline distT="0" distB="0" distL="0" distR="0" wp14:anchorId="55BF1BF9" wp14:editId="1FA10057">
@@ -20620,7 +20334,7 @@
   <w:abstractNum w:abstractNumId="5" w15:restartNumberingAfterBreak="0">
     <w:nsid w:val="2D362032"/>
     <w:multiLevelType w:val="hybridMultilevel"/>
-    <w:tmpl w:val="DDE8CFC6"/>
+    <w:tmpl w:val="69CE9BBC"/>
     <w:lvl w:ilvl="0" w:tplc="0419000F">
       <w:start w:val="1"/>
       <w:numFmt w:val="decimal"/>
@@ -22190,9 +21904,6 @@
     <w:pPr>
       <w:spacing w:after="0" w:line="240" w:lineRule="auto"/>
     </w:pPr>
-    <w:rPr>
-      <w:lang/>
-    </w:rPr>
     <w:tblPr>
       <w:tblBorders>
         <w:top w:val="single" w:sz="4" w:space="0" w:color="auto"/>

--- a/Пояснительная записка.docx
+++ b/Пояснительная записка.docx
@@ -7826,18 +7826,16 @@
           <w:sz w:val="28"/>
           <w:szCs w:val="28"/>
         </w:rPr>
-        <w:t xml:space="preserve">Нажав на соответствующие кнопки в окне авторизации, у вас появится окно, где нужно будет ввести данные для входа в учётную запись, через которую производится вход. </w:t>
-      </w:r>
-    </w:p>
-    <w:p>
-      <w:pPr>
-        <w:spacing w:after="0" w:line="240" w:lineRule="auto"/>
-        <w:rPr>
-          <w:rFonts w:ascii="Times New Roman" w:hAnsi="Times New Roman" w:cs="Times New Roman"/>
-          <w:sz w:val="28"/>
-          <w:szCs w:val="28"/>
-        </w:rPr>
-      </w:pPr>
+        <w:t>Нажав на соответствующие кнопки в окне авторизации, у вас появится окно, где нужно будет ввести данные для входа в учётную запись, че</w:t>
+      </w:r>
+      <w:r>
+        <w:rPr>
+          <w:rFonts w:ascii="Times New Roman" w:hAnsi="Times New Roman" w:cs="Times New Roman"/>
+          <w:sz w:val="28"/>
+          <w:szCs w:val="28"/>
+        </w:rPr>
+        <w:t xml:space="preserve">рез которую производится вход. </w:t>
+      </w:r>
     </w:p>
     <w:p>
       <w:pPr>
@@ -9149,7 +9147,15 @@
                 <w:sz w:val="28"/>
                 <w:szCs w:val="28"/>
               </w:rPr>
-              <w:t>Файлы стилей</w:t>
+              <w:t xml:space="preserve">Файлы </w:t>
+            </w:r>
+            <w:r>
+              <w:rPr>
+                <w:rFonts w:ascii="Times New Roman" w:hAnsi="Times New Roman" w:cs="Times New Roman"/>
+                <w:sz w:val="28"/>
+                <w:szCs w:val="28"/>
+              </w:rPr>
+              <w:t>иконок</w:t>
             </w:r>
           </w:p>
         </w:tc>
@@ -9943,10 +9949,10 @@
           <w:lang w:eastAsia="ru-RU"/>
         </w:rPr>
         <w:drawing>
-          <wp:inline distT="0" distB="0" distL="0" distR="0" wp14:anchorId="32661F63" wp14:editId="369F56E6">
-            <wp:extent cx="3095625" cy="2266950"/>
-            <wp:effectExtent l="0" t="0" r="9525" b="0"/>
-            <wp:docPr id="10" name="Рисунок 10"/>
+          <wp:inline distT="0" distB="0" distL="0" distR="0" wp14:anchorId="76F3B540" wp14:editId="65CB4773">
+            <wp:extent cx="3057525" cy="2657475"/>
+            <wp:effectExtent l="0" t="0" r="9525" b="9525"/>
+            <wp:docPr id="20" name="Рисунок 20"/>
             <wp:cNvGraphicFramePr>
               <a:graphicFrameLocks xmlns:a="http://schemas.openxmlformats.org/drawingml/2006/main" noChangeAspect="1"/>
             </wp:cNvGraphicFramePr>
@@ -9966,7 +9972,7 @@
                   <pic:spPr>
                     <a:xfrm>
                       <a:off x="0" y="0"/>
-                      <a:ext cx="3095625" cy="2266950"/>
+                      <a:ext cx="3057525" cy="2657475"/>
                     </a:xfrm>
                     <a:prstGeom prst="rect">
                       <a:avLst/>
@@ -10101,16 +10107,8 @@
           <w:szCs w:val="28"/>
           <w:lang w:eastAsia="ru-RU"/>
         </w:rPr>
-        <w:t xml:space="preserve">Отличительной чертой Entity Framework является использование запросов LINQ для выборки данных из БД. С помощью LINQ мы можем не </w:t>
-      </w:r>
-      <w:r>
-        <w:rPr>
-          <w:noProof/>
-          <w:szCs w:val="28"/>
-          <w:lang w:eastAsia="ru-RU"/>
-        </w:rPr>
         <w:lastRenderedPageBreak/>
-        <w:t>только извлекать определенные строки, хранящие объекты, из бд, но и получать объекты, связанные различными ассоциативными связями.</w:t>
+        <w:t>Отличительной чертой Entity Framework является использование запросов LINQ для выборки данных из БД. С помощью LINQ мы можем не только извлекать определенные строки, хранящие объекты, из бд, но и получать объекты, связанные различными ассоциативными связями.</w:t>
       </w:r>
     </w:p>
     <w:p>
@@ -10376,17 +10374,14 @@
       </w:pPr>
       <w:r>
         <w:rPr>
-          <w:rFonts w:ascii="Times New Roman" w:hAnsi="Times New Roman" w:cs="Times New Roman"/>
           <w:noProof/>
-          <w:sz w:val="28"/>
-          <w:szCs w:val="28"/>
           <w:lang w:eastAsia="ru-RU"/>
         </w:rPr>
         <w:drawing>
-          <wp:inline distT="0" distB="0" distL="0" distR="0" wp14:anchorId="1764381C" wp14:editId="7AC94BBB">
-            <wp:extent cx="2876550" cy="1400175"/>
-            <wp:effectExtent l="19050" t="19050" r="19050" b="28575"/>
-            <wp:docPr id="11" name="Рисунок 11"/>
+          <wp:inline distT="0" distB="0" distL="0" distR="0" wp14:anchorId="68CCDEEC" wp14:editId="6CE2B03B">
+            <wp:extent cx="2686050" cy="523875"/>
+            <wp:effectExtent l="0" t="0" r="0" b="9525"/>
+            <wp:docPr id="21" name="Рисунок 21"/>
             <wp:cNvGraphicFramePr>
               <a:graphicFrameLocks xmlns:a="http://schemas.openxmlformats.org/drawingml/2006/main" noChangeAspect="1"/>
             </wp:cNvGraphicFramePr>
@@ -10398,13 +10393,7 @@
                     <pic:cNvPicPr/>
                   </pic:nvPicPr>
                   <pic:blipFill>
-                    <a:blip r:embed="rId15">
-                      <a:extLst>
-                        <a:ext uri="{28A0092B-C50C-407E-A947-70E740481C1C}">
-                          <a14:useLocalDpi xmlns:a14="http://schemas.microsoft.com/office/drawing/2010/main" val="0"/>
-                        </a:ext>
-                      </a:extLst>
-                    </a:blip>
+                    <a:blip r:embed="rId15"/>
                     <a:stretch>
                       <a:fillRect/>
                     </a:stretch>
@@ -10412,16 +10401,11 @@
                   <pic:spPr>
                     <a:xfrm>
                       <a:off x="0" y="0"/>
-                      <a:ext cx="2876550" cy="1400175"/>
+                      <a:ext cx="2686050" cy="523875"/>
                     </a:xfrm>
                     <a:prstGeom prst="rect">
                       <a:avLst/>
                     </a:prstGeom>
-                    <a:ln w="9525">
-                      <a:solidFill>
-                        <a:schemeClr val="tx1"/>
-                      </a:solidFill>
-                    </a:ln>
                   </pic:spPr>
                 </pic:pic>
               </a:graphicData>
@@ -10475,7 +10459,15 @@
           <w:sz w:val="28"/>
           <w:szCs w:val="28"/>
         </w:rPr>
-        <w:t xml:space="preserve">Интерфейсы </w:t>
+        <w:t>Интерфейс</w:t>
+      </w:r>
+      <w:r>
+        <w:rPr>
+          <w:rFonts w:ascii="Times New Roman" w:hAnsi="Times New Roman" w:cs="Times New Roman"/>
+          <w:sz w:val="28"/>
+          <w:szCs w:val="28"/>
+        </w:rPr>
+        <w:t xml:space="preserve"> </w:t>
       </w:r>
       <w:proofErr w:type="spellStart"/>
       <w:r>
@@ -10494,7 +10486,7 @@
           <w:sz w:val="28"/>
           <w:szCs w:val="28"/>
         </w:rPr>
-        <w:t xml:space="preserve">, </w:t>
+        <w:t xml:space="preserve"> имплицируются в соответствующих классах и указывают: какие методы (функционал) должен иметь этот </w:t>
       </w:r>
       <w:proofErr w:type="spellStart"/>
       <w:r>
@@ -10502,152 +10494,103 @@
           <w:rFonts w:ascii="Times New Roman" w:hAnsi="Times New Roman" w:cs="Times New Roman"/>
           <w:sz w:val="28"/>
           <w:szCs w:val="28"/>
+        </w:rPr>
+        <w:t>репозиторий</w:t>
+      </w:r>
+      <w:proofErr w:type="spellEnd"/>
+      <w:r>
+        <w:rPr>
+          <w:rFonts w:ascii="Times New Roman" w:hAnsi="Times New Roman" w:cs="Times New Roman"/>
+          <w:sz w:val="28"/>
+          <w:szCs w:val="28"/>
+        </w:rPr>
+        <w:t xml:space="preserve">. </w:t>
+      </w:r>
+      <w:proofErr w:type="spellStart"/>
+      <w:r>
+        <w:rPr>
+          <w:rFonts w:ascii="Times New Roman" w:hAnsi="Times New Roman" w:cs="Times New Roman"/>
+          <w:sz w:val="28"/>
+          <w:szCs w:val="28"/>
+        </w:rPr>
+        <w:t>Репозитории</w:t>
+      </w:r>
+      <w:proofErr w:type="spellEnd"/>
+      <w:r>
+        <w:rPr>
+          <w:rFonts w:ascii="Times New Roman" w:hAnsi="Times New Roman" w:cs="Times New Roman"/>
+          <w:sz w:val="28"/>
+          <w:szCs w:val="28"/>
+        </w:rPr>
+        <w:t xml:space="preserve"> показаны в приложении Е.</w:t>
+      </w:r>
+    </w:p>
+    <w:p>
+      <w:pPr>
+        <w:rPr>
+          <w:rFonts w:ascii="Times New Roman" w:hAnsi="Times New Roman" w:cs="Times New Roman"/>
+          <w:sz w:val="28"/>
+          <w:szCs w:val="28"/>
+        </w:rPr>
+      </w:pPr>
+      <w:r>
+        <w:rPr>
+          <w:rFonts w:ascii="Times New Roman" w:hAnsi="Times New Roman" w:cs="Times New Roman"/>
+          <w:sz w:val="28"/>
+          <w:szCs w:val="28"/>
+        </w:rPr>
+        <w:t xml:space="preserve">Интерфейс </w:t>
+      </w:r>
+      <w:proofErr w:type="spellStart"/>
+      <w:r>
+        <w:rPr>
+          <w:rFonts w:ascii="Times New Roman" w:hAnsi="Times New Roman" w:cs="Times New Roman"/>
+          <w:sz w:val="28"/>
+          <w:szCs w:val="28"/>
+        </w:rPr>
+        <w:t>репозитория</w:t>
+      </w:r>
+      <w:proofErr w:type="spellEnd"/>
+      <w:r>
+        <w:rPr>
+          <w:rFonts w:ascii="Times New Roman" w:hAnsi="Times New Roman" w:cs="Times New Roman"/>
+          <w:sz w:val="28"/>
+          <w:szCs w:val="28"/>
+        </w:rPr>
+        <w:t xml:space="preserve"> также показан</w:t>
+      </w:r>
+      <w:r>
+        <w:rPr>
+          <w:rFonts w:ascii="Times New Roman" w:hAnsi="Times New Roman" w:cs="Times New Roman"/>
+          <w:sz w:val="28"/>
+          <w:szCs w:val="28"/>
+        </w:rPr>
+        <w:t xml:space="preserve"> в приложении Е.</w:t>
+      </w:r>
+    </w:p>
+    <w:p>
+      <w:pPr>
+        <w:rPr>
+          <w:rFonts w:ascii="Times New Roman" w:hAnsi="Times New Roman" w:cs="Times New Roman"/>
+          <w:sz w:val="28"/>
+          <w:szCs w:val="28"/>
+        </w:rPr>
+      </w:pPr>
+      <w:r>
+        <w:rPr>
+          <w:rFonts w:ascii="Times New Roman" w:hAnsi="Times New Roman" w:cs="Times New Roman"/>
+          <w:sz w:val="28"/>
+          <w:szCs w:val="28"/>
+        </w:rPr>
+        <w:t xml:space="preserve">На рисунке 4.3 показана структура пакета </w:t>
+      </w:r>
+      <w:r>
+        <w:rPr>
+          <w:rFonts w:ascii="Times New Roman" w:hAnsi="Times New Roman" w:cs="Times New Roman"/>
+          <w:sz w:val="28"/>
+          <w:szCs w:val="28"/>
           <w:lang w:val="en-US"/>
         </w:rPr>
-        <w:t>IAnnoouncementRepository</w:t>
-      </w:r>
-      <w:proofErr w:type="spellEnd"/>
-      <w:r>
-        <w:rPr>
-          <w:rFonts w:ascii="Times New Roman" w:hAnsi="Times New Roman" w:cs="Times New Roman"/>
-          <w:sz w:val="28"/>
-          <w:szCs w:val="28"/>
-        </w:rPr>
-        <w:t xml:space="preserve">, </w:t>
-      </w:r>
-      <w:proofErr w:type="spellStart"/>
-      <w:r>
-        <w:rPr>
-          <w:rFonts w:ascii="Times New Roman" w:hAnsi="Times New Roman" w:cs="Times New Roman"/>
-          <w:sz w:val="28"/>
-          <w:szCs w:val="28"/>
-          <w:lang w:val="en-US"/>
-        </w:rPr>
-        <w:t>ITmpAnnouncementRepository</w:t>
-      </w:r>
-      <w:proofErr w:type="spellEnd"/>
-      <w:r>
-        <w:rPr>
-          <w:rFonts w:ascii="Times New Roman" w:hAnsi="Times New Roman" w:cs="Times New Roman"/>
-          <w:sz w:val="28"/>
-          <w:szCs w:val="28"/>
-        </w:rPr>
-        <w:t xml:space="preserve">, </w:t>
-      </w:r>
-      <w:proofErr w:type="spellStart"/>
-      <w:r>
-        <w:rPr>
-          <w:rFonts w:ascii="Times New Roman" w:hAnsi="Times New Roman" w:cs="Times New Roman"/>
-          <w:sz w:val="28"/>
-          <w:szCs w:val="28"/>
-          <w:lang w:val="en-US"/>
-        </w:rPr>
-        <w:t>IRegionRepository</w:t>
-      </w:r>
-      <w:proofErr w:type="spellEnd"/>
-      <w:r>
-        <w:rPr>
-          <w:rFonts w:ascii="Times New Roman" w:hAnsi="Times New Roman" w:cs="Times New Roman"/>
-          <w:sz w:val="28"/>
-          <w:szCs w:val="28"/>
-        </w:rPr>
-        <w:t xml:space="preserve"> имплицируются в соответствующих классах и указывают: какие методы (функционал) должен иметь этот </w:t>
-      </w:r>
-      <w:proofErr w:type="spellStart"/>
-      <w:r>
-        <w:rPr>
-          <w:rFonts w:ascii="Times New Roman" w:hAnsi="Times New Roman" w:cs="Times New Roman"/>
-          <w:sz w:val="28"/>
-          <w:szCs w:val="28"/>
-        </w:rPr>
-        <w:t>репозиторий</w:t>
-      </w:r>
-      <w:proofErr w:type="spellEnd"/>
-      <w:r>
-        <w:rPr>
-          <w:rFonts w:ascii="Times New Roman" w:hAnsi="Times New Roman" w:cs="Times New Roman"/>
-          <w:sz w:val="28"/>
-          <w:szCs w:val="28"/>
-        </w:rPr>
-        <w:t xml:space="preserve">. </w:t>
-      </w:r>
-      <w:proofErr w:type="spellStart"/>
-      <w:r>
-        <w:rPr>
-          <w:rFonts w:ascii="Times New Roman" w:hAnsi="Times New Roman" w:cs="Times New Roman"/>
-          <w:sz w:val="28"/>
-          <w:szCs w:val="28"/>
-        </w:rPr>
-        <w:t>Репозитории</w:t>
-      </w:r>
-      <w:proofErr w:type="spellEnd"/>
-      <w:r>
-        <w:rPr>
-          <w:rFonts w:ascii="Times New Roman" w:hAnsi="Times New Roman" w:cs="Times New Roman"/>
-          <w:sz w:val="28"/>
-          <w:szCs w:val="28"/>
-        </w:rPr>
-        <w:t xml:space="preserve"> показаны в приложении Е.</w:t>
-      </w:r>
-    </w:p>
-    <w:p>
-      <w:pPr>
-        <w:rPr>
-          <w:rFonts w:ascii="Times New Roman" w:hAnsi="Times New Roman" w:cs="Times New Roman"/>
-          <w:sz w:val="28"/>
-          <w:szCs w:val="28"/>
-        </w:rPr>
-      </w:pPr>
-      <w:r>
-        <w:rPr>
-          <w:rFonts w:ascii="Times New Roman" w:hAnsi="Times New Roman" w:cs="Times New Roman"/>
-          <w:sz w:val="28"/>
-          <w:szCs w:val="28"/>
-        </w:rPr>
-        <w:t xml:space="preserve">Интерфейсы </w:t>
-      </w:r>
-      <w:proofErr w:type="spellStart"/>
-      <w:r>
-        <w:rPr>
-          <w:rFonts w:ascii="Times New Roman" w:hAnsi="Times New Roman" w:cs="Times New Roman"/>
-          <w:sz w:val="28"/>
-          <w:szCs w:val="28"/>
-        </w:rPr>
-        <w:t>репозиториев</w:t>
-      </w:r>
-      <w:proofErr w:type="spellEnd"/>
-      <w:r>
-        <w:rPr>
-          <w:rFonts w:ascii="Times New Roman" w:hAnsi="Times New Roman" w:cs="Times New Roman"/>
-          <w:sz w:val="28"/>
-          <w:szCs w:val="28"/>
-        </w:rPr>
-        <w:t xml:space="preserve"> также показаны в приложении Е.</w:t>
-      </w:r>
-    </w:p>
-    <w:p>
-      <w:pPr>
-        <w:rPr>
-          <w:rFonts w:ascii="Times New Roman" w:hAnsi="Times New Roman" w:cs="Times New Roman"/>
-          <w:sz w:val="28"/>
-          <w:szCs w:val="28"/>
-        </w:rPr>
-      </w:pPr>
-      <w:r>
-        <w:rPr>
-          <w:rFonts w:ascii="Times New Roman" w:hAnsi="Times New Roman" w:cs="Times New Roman"/>
-          <w:sz w:val="28"/>
-          <w:szCs w:val="28"/>
-        </w:rPr>
-        <w:t xml:space="preserve">На рисунке 4.3 показана структура пакета </w:t>
-      </w:r>
-      <w:r>
-        <w:rPr>
-          <w:rFonts w:ascii="Times New Roman" w:hAnsi="Times New Roman" w:cs="Times New Roman"/>
-          <w:sz w:val="28"/>
-          <w:szCs w:val="28"/>
-          <w:lang w:val="en-US"/>
-        </w:rPr>
         <w:t>Resources</w:t>
       </w:r>
       <w:r>
@@ -10656,110 +10599,32 @@
           <w:sz w:val="28"/>
           <w:szCs w:val="28"/>
         </w:rPr>
-        <w:t>, в котором находятся файлы стилей кнопок (</w:t>
-      </w:r>
-      <w:proofErr w:type="spellStart"/>
-      <w:r>
-        <w:rPr>
-          <w:rFonts w:ascii="Times New Roman" w:hAnsi="Times New Roman" w:cs="Times New Roman"/>
-          <w:sz w:val="28"/>
-          <w:szCs w:val="28"/>
-          <w:lang w:val="en-US"/>
-        </w:rPr>
-        <w:t>ButtonDictionary</w:t>
-      </w:r>
-      <w:proofErr w:type="spellEnd"/>
-      <w:r>
-        <w:rPr>
-          <w:rFonts w:ascii="Times New Roman" w:hAnsi="Times New Roman" w:cs="Times New Roman"/>
-          <w:sz w:val="28"/>
-          <w:szCs w:val="28"/>
-        </w:rPr>
-        <w:t>.</w:t>
-      </w:r>
-      <w:proofErr w:type="spellStart"/>
-      <w:r>
-        <w:rPr>
-          <w:rFonts w:ascii="Times New Roman" w:hAnsi="Times New Roman" w:cs="Times New Roman"/>
-          <w:sz w:val="28"/>
-          <w:szCs w:val="28"/>
-          <w:lang w:val="en-US"/>
-        </w:rPr>
-        <w:t>xaml</w:t>
-      </w:r>
-      <w:proofErr w:type="spellEnd"/>
-      <w:r>
-        <w:rPr>
-          <w:rFonts w:ascii="Times New Roman" w:hAnsi="Times New Roman" w:cs="Times New Roman"/>
-          <w:sz w:val="28"/>
-          <w:szCs w:val="28"/>
-        </w:rPr>
-        <w:t>), а также стили для других элементов управления (</w:t>
-      </w:r>
-      <w:r>
-        <w:rPr>
-          <w:rFonts w:ascii="Times New Roman" w:hAnsi="Times New Roman" w:cs="Times New Roman"/>
-          <w:sz w:val="28"/>
-          <w:szCs w:val="28"/>
-          <w:lang w:val="en-US"/>
-        </w:rPr>
-        <w:t>Styles</w:t>
-      </w:r>
-      <w:r>
-        <w:rPr>
-          <w:rFonts w:ascii="Times New Roman" w:hAnsi="Times New Roman" w:cs="Times New Roman"/>
-          <w:sz w:val="28"/>
-          <w:szCs w:val="28"/>
-        </w:rPr>
-        <w:t>.</w:t>
-      </w:r>
-      <w:proofErr w:type="spellStart"/>
-      <w:r>
-        <w:rPr>
-          <w:rFonts w:ascii="Times New Roman" w:hAnsi="Times New Roman" w:cs="Times New Roman"/>
-          <w:sz w:val="28"/>
-          <w:szCs w:val="28"/>
-          <w:lang w:val="en-US"/>
-        </w:rPr>
-        <w:t>xaml</w:t>
-      </w:r>
-      <w:proofErr w:type="spellEnd"/>
-      <w:r>
-        <w:rPr>
-          <w:rFonts w:ascii="Times New Roman" w:hAnsi="Times New Roman" w:cs="Times New Roman"/>
-          <w:sz w:val="28"/>
-          <w:szCs w:val="28"/>
-        </w:rPr>
-        <w:t xml:space="preserve">). Эти файлы написаны на языке разметки </w:t>
-      </w:r>
-      <w:proofErr w:type="spellStart"/>
-      <w:r>
-        <w:rPr>
-          <w:rFonts w:ascii="Times New Roman" w:hAnsi="Times New Roman" w:cs="Times New Roman"/>
-          <w:sz w:val="28"/>
-          <w:szCs w:val="28"/>
-          <w:lang w:val="en-US"/>
-        </w:rPr>
-        <w:t>xaml</w:t>
-      </w:r>
-      <w:proofErr w:type="spellEnd"/>
-      <w:r>
-        <w:rPr>
-          <w:rFonts w:ascii="Times New Roman" w:hAnsi="Times New Roman" w:cs="Times New Roman"/>
-          <w:sz w:val="28"/>
-          <w:szCs w:val="28"/>
-        </w:rPr>
-        <w:t>.</w:t>
-      </w:r>
-    </w:p>
-    <w:p>
-      <w:pPr>
-        <w:rPr>
-          <w:rFonts w:ascii="Times New Roman" w:hAnsi="Times New Roman" w:cs="Times New Roman"/>
-          <w:sz w:val="28"/>
-          <w:szCs w:val="28"/>
-        </w:rPr>
-      </w:pPr>
+        <w:t xml:space="preserve">, в котором находятся иконка для приложения и иконка для кнопки </w:t>
+      </w:r>
+      <w:r>
+        <w:rPr>
+          <w:rFonts w:ascii="Times New Roman" w:hAnsi="Times New Roman" w:cs="Times New Roman"/>
+          <w:sz w:val="28"/>
+          <w:szCs w:val="28"/>
+        </w:rPr>
+        <w:t>“</w:t>
+      </w:r>
+      <w:r>
+        <w:rPr>
+          <w:rFonts w:ascii="Times New Roman" w:hAnsi="Times New Roman" w:cs="Times New Roman"/>
+          <w:sz w:val="28"/>
+          <w:szCs w:val="28"/>
+        </w:rPr>
+        <w:t>Назад</w:t>
+      </w:r>
+      <w:r>
+        <w:rPr>
+          <w:rFonts w:ascii="Times New Roman" w:hAnsi="Times New Roman" w:cs="Times New Roman"/>
+          <w:sz w:val="28"/>
+          <w:szCs w:val="28"/>
+        </w:rPr>
+        <w:t>”</w:t>
+      </w:r>
     </w:p>
     <w:p>
       <w:pPr>
@@ -10772,17 +10637,14 @@
       </w:pPr>
       <w:r>
         <w:rPr>
-          <w:rFonts w:ascii="Times New Roman" w:hAnsi="Times New Roman" w:cs="Times New Roman"/>
           <w:noProof/>
-          <w:sz w:val="28"/>
-          <w:szCs w:val="28"/>
           <w:lang w:eastAsia="ru-RU"/>
         </w:rPr>
         <w:drawing>
-          <wp:inline distT="0" distB="0" distL="0" distR="0" wp14:anchorId="176B42AB" wp14:editId="08E945CF">
-            <wp:extent cx="3318510" cy="638175"/>
-            <wp:effectExtent l="19050" t="19050" r="15240" b="28575"/>
-            <wp:docPr id="13" name="Рисунок 13"/>
+          <wp:inline distT="0" distB="0" distL="0" distR="0" wp14:anchorId="7182B5D5" wp14:editId="0F41F36B">
+            <wp:extent cx="2886075" cy="495300"/>
+            <wp:effectExtent l="0" t="0" r="9525" b="0"/>
+            <wp:docPr id="22" name="Рисунок 22"/>
             <wp:cNvGraphicFramePr>
               <a:graphicFrameLocks xmlns:a="http://schemas.openxmlformats.org/drawingml/2006/main" noChangeAspect="1"/>
             </wp:cNvGraphicFramePr>
@@ -10802,16 +10664,11 @@
                   <pic:spPr>
                     <a:xfrm>
                       <a:off x="0" y="0"/>
-                      <a:ext cx="3318510" cy="638175"/>
+                      <a:ext cx="2886075" cy="495300"/>
                     </a:xfrm>
                     <a:prstGeom prst="rect">
                       <a:avLst/>
                     </a:prstGeom>
-                    <a:ln w="9525">
-                      <a:solidFill>
-                        <a:schemeClr val="tx1"/>
-                      </a:solidFill>
-                    </a:ln>
                   </pic:spPr>
                 </pic:pic>
               </a:graphicData>
@@ -10945,7 +10802,6 @@
           <w:szCs w:val="28"/>
           <w:lang w:val="en-US"/>
         </w:rPr>
-        <w:lastRenderedPageBreak/>
         <w:t>ViewModel</w:t>
       </w:r>
       <w:proofErr w:type="spellEnd"/>
@@ -11107,6 +10963,15 @@
           <w:lang w:val="en-US"/>
         </w:rPr>
         <w:t>View</w:t>
+      </w:r>
+      <w:r>
+        <w:rPr>
+          <w:rFonts w:ascii="Times New Roman" w:hAnsi="Times New Roman" w:cs="Times New Roman"/>
+          <w:sz w:val="28"/>
+          <w:szCs w:val="28"/>
+          <w:lang w:val="en-US"/>
+        </w:rPr>
+        <w:t>s</w:t>
       </w:r>
       <w:r>
         <w:rPr>
@@ -11124,13 +10989,13 @@
         <w:tblLook w:val="04A0" w:firstRow="1" w:lastRow="0" w:firstColumn="1" w:lastColumn="0" w:noHBand="0" w:noVBand="1"/>
       </w:tblPr>
       <w:tblGrid>
-        <w:gridCol w:w="4700"/>
-        <w:gridCol w:w="4645"/>
+        <w:gridCol w:w="4735"/>
+        <w:gridCol w:w="4610"/>
       </w:tblGrid>
       <w:tr>
         <w:tc>
           <w:tcPr>
-            <w:tcW w:w="4868" w:type="dxa"/>
+            <w:tcW w:w="4735" w:type="dxa"/>
           </w:tcPr>
           <w:p>
             <w:pPr>
@@ -11156,7 +11021,7 @@
         </w:tc>
         <w:tc>
           <w:tcPr>
-            <w:tcW w:w="4868" w:type="dxa"/>
+            <w:tcW w:w="4610" w:type="dxa"/>
           </w:tcPr>
           <w:p>
             <w:pPr>
@@ -11184,7 +11049,7 @@
       <w:tr>
         <w:tc>
           <w:tcPr>
-            <w:tcW w:w="4868" w:type="dxa"/>
+            <w:tcW w:w="4735" w:type="dxa"/>
           </w:tcPr>
           <w:p>
             <w:pPr>
@@ -11203,7 +11068,7 @@
                 <w:szCs w:val="28"/>
                 <w:lang w:val="en-US"/>
               </w:rPr>
-              <w:t>AddWindow.xaml</w:t>
+              <w:t>AdminAddClient.xaml</w:t>
             </w:r>
             <w:proofErr w:type="spellEnd"/>
             <w:r>
@@ -11213,7 +11078,16 @@
                 <w:szCs w:val="28"/>
                 <w:lang w:val="en-US"/>
               </w:rPr>
-              <w:t xml:space="preserve"> (</w:t>
+              <w:t xml:space="preserve"> </w:t>
+            </w:r>
+            <w:r>
+              <w:rPr>
+                <w:rFonts w:ascii="Times New Roman" w:hAnsi="Times New Roman" w:cs="Times New Roman"/>
+                <w:sz w:val="28"/>
+                <w:szCs w:val="28"/>
+                <w:lang w:val="en-US"/>
+              </w:rPr>
+              <w:t>(</w:t>
             </w:r>
             <w:r>
               <w:rPr>
@@ -11236,7 +11110,7 @@
         </w:tc>
         <w:tc>
           <w:tcPr>
-            <w:tcW w:w="4868" w:type="dxa"/>
+            <w:tcW w:w="4610" w:type="dxa"/>
           </w:tcPr>
           <w:p>
             <w:pPr>
@@ -11252,7 +11126,23 @@
                 <w:sz w:val="28"/>
                 <w:szCs w:val="28"/>
               </w:rPr>
-              <w:t xml:space="preserve">Окно добавления объявления, в котором указывается информация о будущем объявлении </w:t>
+              <w:t>Окно добавления пользователя</w:t>
+            </w:r>
+            <w:r>
+              <w:rPr>
+                <w:rFonts w:ascii="Times New Roman" w:hAnsi="Times New Roman" w:cs="Times New Roman"/>
+                <w:sz w:val="28"/>
+                <w:szCs w:val="28"/>
+              </w:rPr>
+              <w:t xml:space="preserve">, в котором указывается </w:t>
+            </w:r>
+            <w:r>
+              <w:rPr>
+                <w:rFonts w:ascii="Times New Roman" w:hAnsi="Times New Roman" w:cs="Times New Roman"/>
+                <w:sz w:val="28"/>
+                <w:szCs w:val="28"/>
+              </w:rPr>
+              <w:t>все поля для успешной регистрации</w:t>
             </w:r>
           </w:p>
         </w:tc>
@@ -11260,7 +11150,7 @@
       <w:tr>
         <w:tc>
           <w:tcPr>
-            <w:tcW w:w="4868" w:type="dxa"/>
+            <w:tcW w:w="4735" w:type="dxa"/>
           </w:tcPr>
           <w:p>
             <w:pPr>
@@ -11278,7 +11168,7 @@
                 <w:szCs w:val="28"/>
                 <w:lang w:val="en-US"/>
               </w:rPr>
-              <w:t>AdminPage.xaml</w:t>
+              <w:t>AdminChangeClient.xaml</w:t>
             </w:r>
             <w:proofErr w:type="spellEnd"/>
             <w:r>
@@ -11286,14 +11176,39 @@
                 <w:rFonts w:ascii="Times New Roman" w:hAnsi="Times New Roman" w:cs="Times New Roman"/>
                 <w:sz w:val="28"/>
                 <w:szCs w:val="28"/>
-              </w:rPr>
-              <w:t xml:space="preserve"> (страница)</w:t>
+                <w:lang w:val="en-US"/>
+              </w:rPr>
+              <w:t xml:space="preserve"> </w:t>
+            </w:r>
+            <w:r>
+              <w:rPr>
+                <w:rFonts w:ascii="Times New Roman" w:hAnsi="Times New Roman" w:cs="Times New Roman"/>
+                <w:sz w:val="28"/>
+                <w:szCs w:val="28"/>
+              </w:rPr>
+              <w:t>(</w:t>
+            </w:r>
+            <w:r>
+              <w:rPr>
+                <w:rFonts w:ascii="Times New Roman" w:hAnsi="Times New Roman" w:cs="Times New Roman"/>
+                <w:sz w:val="28"/>
+                <w:szCs w:val="28"/>
+              </w:rPr>
+              <w:t>окно</w:t>
+            </w:r>
+            <w:r>
+              <w:rPr>
+                <w:rFonts w:ascii="Times New Roman" w:hAnsi="Times New Roman" w:cs="Times New Roman"/>
+                <w:sz w:val="28"/>
+                <w:szCs w:val="28"/>
+              </w:rPr>
+              <w:t>)</w:t>
             </w:r>
           </w:p>
         </w:tc>
         <w:tc>
           <w:tcPr>
-            <w:tcW w:w="4868" w:type="dxa"/>
+            <w:tcW w:w="4610" w:type="dxa"/>
           </w:tcPr>
           <w:p>
             <w:pPr>
@@ -11309,7 +11224,31 @@
                 <w:sz w:val="28"/>
                 <w:szCs w:val="28"/>
               </w:rPr>
-              <w:t>Окно для управления работы приложения и ведения проверки данных</w:t>
+              <w:t xml:space="preserve">Окно </w:t>
+            </w:r>
+            <w:r>
+              <w:rPr>
+                <w:rFonts w:ascii="Times New Roman" w:hAnsi="Times New Roman" w:cs="Times New Roman"/>
+                <w:sz w:val="28"/>
+                <w:szCs w:val="28"/>
+              </w:rPr>
+              <w:t>редактирования пользователя</w:t>
+            </w:r>
+            <w:r>
+              <w:rPr>
+                <w:rFonts w:ascii="Times New Roman" w:hAnsi="Times New Roman" w:cs="Times New Roman"/>
+                <w:sz w:val="28"/>
+                <w:szCs w:val="28"/>
+              </w:rPr>
+              <w:t>,</w:t>
+            </w:r>
+            <w:r>
+              <w:rPr>
+                <w:rFonts w:ascii="Times New Roman" w:hAnsi="Times New Roman" w:cs="Times New Roman"/>
+                <w:sz w:val="28"/>
+                <w:szCs w:val="28"/>
+              </w:rPr>
+              <w:t xml:space="preserve"> в котором меняются необходимые поля</w:t>
             </w:r>
           </w:p>
         </w:tc>
@@ -11317,7 +11256,7 @@
       <w:tr>
         <w:tc>
           <w:tcPr>
-            <w:tcW w:w="4868" w:type="dxa"/>
+            <w:tcW w:w="4735" w:type="dxa"/>
           </w:tcPr>
           <w:p>
             <w:pPr>
@@ -11336,7 +11275,7 @@
                 <w:szCs w:val="28"/>
                 <w:lang w:val="en-US"/>
               </w:rPr>
-              <w:t>AlertWindow.xaml</w:t>
+              <w:t>AuthView.xaml</w:t>
             </w:r>
             <w:proofErr w:type="spellEnd"/>
             <w:r>
@@ -11346,7 +11285,16 @@
                 <w:szCs w:val="28"/>
                 <w:lang w:val="en-US"/>
               </w:rPr>
-              <w:t xml:space="preserve"> (</w:t>
+              <w:t xml:space="preserve"> </w:t>
+            </w:r>
+            <w:r>
+              <w:rPr>
+                <w:rFonts w:ascii="Times New Roman" w:hAnsi="Times New Roman" w:cs="Times New Roman"/>
+                <w:sz w:val="28"/>
+                <w:szCs w:val="28"/>
+                <w:lang w:val="en-US"/>
+              </w:rPr>
+              <w:t>(</w:t>
             </w:r>
             <w:r>
               <w:rPr>
@@ -11369,7 +11317,7 @@
         </w:tc>
         <w:tc>
           <w:tcPr>
-            <w:tcW w:w="4868" w:type="dxa"/>
+            <w:tcW w:w="4610" w:type="dxa"/>
           </w:tcPr>
           <w:p>
             <w:pPr>
@@ -11385,7 +11333,15 @@
                 <w:sz w:val="28"/>
                 <w:szCs w:val="28"/>
               </w:rPr>
-              <w:t>Окно уведомления</w:t>
+              <w:t>Окно авторизации. Требует ввода логина и паро</w:t>
+            </w:r>
+            <w:r>
+              <w:rPr>
+                <w:rFonts w:ascii="Times New Roman" w:hAnsi="Times New Roman" w:cs="Times New Roman"/>
+                <w:sz w:val="28"/>
+                <w:szCs w:val="28"/>
+              </w:rPr>
+              <w:t>ля</w:t>
             </w:r>
           </w:p>
         </w:tc>
@@ -11393,7 +11349,7 @@
       <w:tr>
         <w:tc>
           <w:tcPr>
-            <w:tcW w:w="4868" w:type="dxa"/>
+            <w:tcW w:w="4735" w:type="dxa"/>
           </w:tcPr>
           <w:p>
             <w:pPr>
@@ -11411,7 +11367,7 @@
                 <w:szCs w:val="28"/>
                 <w:lang w:val="en-US"/>
               </w:rPr>
-              <w:t>AllAnnouncement.xaml</w:t>
+              <w:t>CardWindow.xaml</w:t>
             </w:r>
             <w:proofErr w:type="spellEnd"/>
             <w:r>
@@ -11419,14 +11375,23 @@
                 <w:rFonts w:ascii="Times New Roman" w:hAnsi="Times New Roman" w:cs="Times New Roman"/>
                 <w:sz w:val="28"/>
                 <w:szCs w:val="28"/>
-              </w:rPr>
-              <w:t xml:space="preserve"> (страница)</w:t>
+                <w:lang w:val="en-US"/>
+              </w:rPr>
+              <w:t xml:space="preserve"> </w:t>
+            </w:r>
+            <w:r>
+              <w:rPr>
+                <w:rFonts w:ascii="Times New Roman" w:hAnsi="Times New Roman" w:cs="Times New Roman"/>
+                <w:sz w:val="28"/>
+                <w:szCs w:val="28"/>
+              </w:rPr>
+              <w:t>(страница)</w:t>
             </w:r>
           </w:p>
         </w:tc>
         <w:tc>
           <w:tcPr>
-            <w:tcW w:w="4868" w:type="dxa"/>
+            <w:tcW w:w="4610" w:type="dxa"/>
           </w:tcPr>
           <w:p>
             <w:pPr>
@@ -11442,7 +11407,15 @@
                 <w:sz w:val="28"/>
                 <w:szCs w:val="28"/>
               </w:rPr>
-              <w:t>Страница, отображающая все актуальные объявления</w:t>
+              <w:t xml:space="preserve">Страница, отображающая </w:t>
+            </w:r>
+            <w:r>
+              <w:rPr>
+                <w:rFonts w:ascii="Times New Roman" w:hAnsi="Times New Roman" w:cs="Times New Roman"/>
+                <w:sz w:val="28"/>
+                <w:szCs w:val="28"/>
+              </w:rPr>
+              <w:t>личную карточку пациента и даёт возможность редактировать её</w:t>
             </w:r>
           </w:p>
         </w:tc>
@@ -11450,7 +11423,7 @@
       <w:tr>
         <w:tc>
           <w:tcPr>
-            <w:tcW w:w="4868" w:type="dxa"/>
+            <w:tcW w:w="4735" w:type="dxa"/>
           </w:tcPr>
           <w:p>
             <w:pPr>
@@ -11483,7 +11456,7 @@
         </w:tc>
         <w:tc>
           <w:tcPr>
-            <w:tcW w:w="4868" w:type="dxa"/>
+            <w:tcW w:w="4610" w:type="dxa"/>
           </w:tcPr>
           <w:p>
             <w:pPr>
@@ -11507,7 +11480,7 @@
       <w:tr>
         <w:tc>
           <w:tcPr>
-            <w:tcW w:w="4868" w:type="dxa"/>
+            <w:tcW w:w="4735" w:type="dxa"/>
           </w:tcPr>
           <w:p>
             <w:pPr>
@@ -11525,7 +11498,7 @@
                 <w:szCs w:val="28"/>
                 <w:lang w:val="en-US"/>
               </w:rPr>
-              <w:t>DialogWindow.xaml</w:t>
+              <w:t>ChooseTimeAndConfirm.xaml</w:t>
             </w:r>
             <w:proofErr w:type="spellEnd"/>
             <w:r>
@@ -11533,14 +11506,39 @@
                 <w:rFonts w:ascii="Times New Roman" w:hAnsi="Times New Roman" w:cs="Times New Roman"/>
                 <w:sz w:val="28"/>
                 <w:szCs w:val="28"/>
-              </w:rPr>
-              <w:t xml:space="preserve"> (страница)</w:t>
+                <w:lang w:val="en-US"/>
+              </w:rPr>
+              <w:t xml:space="preserve"> </w:t>
+            </w:r>
+            <w:r>
+              <w:rPr>
+                <w:rFonts w:ascii="Times New Roman" w:hAnsi="Times New Roman" w:cs="Times New Roman"/>
+                <w:sz w:val="28"/>
+                <w:szCs w:val="28"/>
+              </w:rPr>
+              <w:t>(</w:t>
+            </w:r>
+            <w:r>
+              <w:rPr>
+                <w:rFonts w:ascii="Times New Roman" w:hAnsi="Times New Roman" w:cs="Times New Roman"/>
+                <w:sz w:val="28"/>
+                <w:szCs w:val="28"/>
+              </w:rPr>
+              <w:t>окно</w:t>
+            </w:r>
+            <w:r>
+              <w:rPr>
+                <w:rFonts w:ascii="Times New Roman" w:hAnsi="Times New Roman" w:cs="Times New Roman"/>
+                <w:sz w:val="28"/>
+                <w:szCs w:val="28"/>
+              </w:rPr>
+              <w:t>)</w:t>
             </w:r>
           </w:p>
         </w:tc>
         <w:tc>
           <w:tcPr>
-            <w:tcW w:w="4868" w:type="dxa"/>
+            <w:tcW w:w="4610" w:type="dxa"/>
           </w:tcPr>
           <w:p>
             <w:pPr>
@@ -11556,7 +11554,15 @@
                 <w:sz w:val="28"/>
                 <w:szCs w:val="28"/>
               </w:rPr>
-              <w:t xml:space="preserve">Окно, в котором нужно выбрать вариант ответа «Да» или «Нет» на заданный там вопрос </w:t>
+              <w:t xml:space="preserve">Окно, в котором </w:t>
+            </w:r>
+            <w:r>
+              <w:rPr>
+                <w:rFonts w:ascii="Times New Roman" w:hAnsi="Times New Roman" w:cs="Times New Roman"/>
+                <w:sz w:val="28"/>
+                <w:szCs w:val="28"/>
+              </w:rPr>
+              <w:t>нужно выбрать время посещения врача и подтвердить его</w:t>
             </w:r>
           </w:p>
         </w:tc>
@@ -11564,7 +11570,7 @@
       <w:tr>
         <w:tc>
           <w:tcPr>
-            <w:tcW w:w="4868" w:type="dxa"/>
+            <w:tcW w:w="4735" w:type="dxa"/>
           </w:tcPr>
           <w:p>
             <w:pPr>
@@ -11582,7 +11588,7 @@
                 <w:szCs w:val="28"/>
                 <w:lang w:val="en-US"/>
               </w:rPr>
-              <w:t>EditWindow.xaml</w:t>
+              <w:t>ConfirmUsersVisiting</w:t>
             </w:r>
             <w:proofErr w:type="spellEnd"/>
             <w:r>
@@ -11590,14 +11596,23 @@
                 <w:rFonts w:ascii="Times New Roman" w:hAnsi="Times New Roman" w:cs="Times New Roman"/>
                 <w:sz w:val="28"/>
                 <w:szCs w:val="28"/>
-              </w:rPr>
-              <w:t xml:space="preserve"> (окно)</w:t>
+                <w:lang w:val="en-US"/>
+              </w:rPr>
+              <w:t xml:space="preserve"> </w:t>
+            </w:r>
+            <w:r>
+              <w:rPr>
+                <w:rFonts w:ascii="Times New Roman" w:hAnsi="Times New Roman" w:cs="Times New Roman"/>
+                <w:sz w:val="28"/>
+                <w:szCs w:val="28"/>
+              </w:rPr>
+              <w:t>(окно)</w:t>
             </w:r>
           </w:p>
         </w:tc>
         <w:tc>
           <w:tcPr>
-            <w:tcW w:w="4868" w:type="dxa"/>
+            <w:tcW w:w="4610" w:type="dxa"/>
           </w:tcPr>
           <w:p>
             <w:pPr>
@@ -11613,7 +11628,15 @@
                 <w:sz w:val="28"/>
                 <w:szCs w:val="28"/>
               </w:rPr>
-              <w:t>Окно изменения свойств объявления</w:t>
+              <w:t>О</w:t>
+            </w:r>
+            <w:r>
+              <w:rPr>
+                <w:rFonts w:ascii="Times New Roman" w:hAnsi="Times New Roman" w:cs="Times New Roman"/>
+                <w:sz w:val="28"/>
+                <w:szCs w:val="28"/>
+              </w:rPr>
+              <w:t>кно для подтверждения посещения и просмотра истории посещения пациента</w:t>
             </w:r>
           </w:p>
         </w:tc>
@@ -11621,7 +11644,7 @@
       <w:tr>
         <w:tc>
           <w:tcPr>
-            <w:tcW w:w="4868" w:type="dxa"/>
+            <w:tcW w:w="4735" w:type="dxa"/>
           </w:tcPr>
           <w:p>
             <w:pPr>
@@ -11639,7 +11662,7 @@
                 <w:szCs w:val="28"/>
                 <w:lang w:val="en-US"/>
               </w:rPr>
-              <w:t>Enter.xaml</w:t>
+              <w:t>HistotyVisitingWindow</w:t>
             </w:r>
             <w:proofErr w:type="spellEnd"/>
             <w:r>
@@ -11647,14 +11670,39 @@
                 <w:rFonts w:ascii="Times New Roman" w:hAnsi="Times New Roman" w:cs="Times New Roman"/>
                 <w:sz w:val="28"/>
                 <w:szCs w:val="28"/>
-              </w:rPr>
-              <w:t xml:space="preserve"> (окно)</w:t>
+                <w:lang w:val="en-US"/>
+              </w:rPr>
+              <w:t xml:space="preserve"> </w:t>
+            </w:r>
+            <w:r>
+              <w:rPr>
+                <w:rFonts w:ascii="Times New Roman" w:hAnsi="Times New Roman" w:cs="Times New Roman"/>
+                <w:sz w:val="28"/>
+                <w:szCs w:val="28"/>
+              </w:rPr>
+              <w:t>(</w:t>
+            </w:r>
+            <w:r>
+              <w:rPr>
+                <w:rFonts w:ascii="Times New Roman" w:hAnsi="Times New Roman" w:cs="Times New Roman"/>
+                <w:sz w:val="28"/>
+                <w:szCs w:val="28"/>
+              </w:rPr>
+              <w:t>страница</w:t>
+            </w:r>
+            <w:r>
+              <w:rPr>
+                <w:rFonts w:ascii="Times New Roman" w:hAnsi="Times New Roman" w:cs="Times New Roman"/>
+                <w:sz w:val="28"/>
+                <w:szCs w:val="28"/>
+              </w:rPr>
+              <w:t>)</w:t>
             </w:r>
           </w:p>
         </w:tc>
         <w:tc>
           <w:tcPr>
-            <w:tcW w:w="4868" w:type="dxa"/>
+            <w:tcW w:w="4610" w:type="dxa"/>
           </w:tcPr>
           <w:p>
             <w:pPr>
@@ -11670,73 +11718,15 @@
                 <w:sz w:val="28"/>
                 <w:szCs w:val="28"/>
               </w:rPr>
-              <w:t xml:space="preserve">Окно ввода кода подтверждения </w:t>
-            </w:r>
-          </w:p>
-        </w:tc>
-      </w:tr>
-      <w:tr>
-        <w:tc>
-          <w:tcPr>
-            <w:tcW w:w="4868" w:type="dxa"/>
-          </w:tcPr>
-          <w:p>
-            <w:pPr>
-              <w:rPr>
-                <w:rFonts w:ascii="Times New Roman" w:hAnsi="Times New Roman" w:cs="Times New Roman"/>
-                <w:sz w:val="28"/>
-                <w:szCs w:val="28"/>
-              </w:rPr>
-            </w:pPr>
-            <w:proofErr w:type="spellStart"/>
-            <w:r>
-              <w:rPr>
-                <w:rFonts w:ascii="Times New Roman" w:hAnsi="Times New Roman" w:cs="Times New Roman"/>
-                <w:sz w:val="28"/>
-                <w:szCs w:val="28"/>
-                <w:lang w:val="en-US"/>
-              </w:rPr>
-              <w:t>InstagramWindow.xaml</w:t>
-            </w:r>
-            <w:proofErr w:type="spellEnd"/>
-            <w:r>
-              <w:rPr>
-                <w:rFonts w:ascii="Times New Roman" w:hAnsi="Times New Roman" w:cs="Times New Roman"/>
-                <w:sz w:val="28"/>
-                <w:szCs w:val="28"/>
-              </w:rPr>
-              <w:t xml:space="preserve"> (окно)</w:t>
-            </w:r>
-          </w:p>
-        </w:tc>
-        <w:tc>
-          <w:tcPr>
-            <w:tcW w:w="4868" w:type="dxa"/>
-          </w:tcPr>
-          <w:p>
-            <w:pPr>
-              <w:rPr>
-                <w:rFonts w:ascii="Times New Roman" w:hAnsi="Times New Roman" w:cs="Times New Roman"/>
-                <w:sz w:val="28"/>
-                <w:szCs w:val="28"/>
-              </w:rPr>
-            </w:pPr>
-            <w:r>
-              <w:rPr>
-                <w:rFonts w:ascii="Times New Roman" w:hAnsi="Times New Roman" w:cs="Times New Roman"/>
-                <w:sz w:val="28"/>
-                <w:szCs w:val="28"/>
-              </w:rPr>
-              <w:t xml:space="preserve">Окно авторизации через </w:t>
+              <w:t>Страница</w:t>
             </w:r>
             <w:r>
               <w:rPr>
                 <w:rFonts w:ascii="Times New Roman" w:hAnsi="Times New Roman" w:cs="Times New Roman"/>
                 <w:sz w:val="28"/>
                 <w:szCs w:val="28"/>
-                <w:lang w:val="en-US"/>
-              </w:rPr>
-              <w:t>Instagram</w:t>
+              </w:rPr>
+              <w:t xml:space="preserve"> </w:t>
             </w:r>
             <w:r>
               <w:rPr>
@@ -11744,16 +11734,7 @@
                 <w:sz w:val="28"/>
                 <w:szCs w:val="28"/>
               </w:rPr>
-              <w:t xml:space="preserve">, в котором требуется ввести логин и пароль от аккаунта </w:t>
-            </w:r>
-            <w:r>
-              <w:rPr>
-                <w:rFonts w:ascii="Times New Roman" w:hAnsi="Times New Roman" w:cs="Times New Roman"/>
-                <w:sz w:val="28"/>
-                <w:szCs w:val="28"/>
-                <w:lang w:val="en-US"/>
-              </w:rPr>
-              <w:t>Instagram</w:t>
+              <w:t>для просмотра истории посещения</w:t>
             </w:r>
             <w:r>
               <w:rPr>
@@ -11769,7 +11750,7 @@
       <w:tr>
         <w:tc>
           <w:tcPr>
-            <w:tcW w:w="4868" w:type="dxa"/>
+            <w:tcW w:w="4735" w:type="dxa"/>
           </w:tcPr>
           <w:p>
             <w:pPr>
@@ -11787,7 +11768,16 @@
                 <w:szCs w:val="28"/>
                 <w:lang w:val="en-US"/>
               </w:rPr>
-              <w:t>MainWindow.xaml</w:t>
+              <w:t>Loader</w:t>
+            </w:r>
+            <w:r>
+              <w:rPr>
+                <w:rFonts w:ascii="Times New Roman" w:hAnsi="Times New Roman" w:cs="Times New Roman"/>
+                <w:sz w:val="28"/>
+                <w:szCs w:val="28"/>
+                <w:lang w:val="en-US"/>
+              </w:rPr>
+              <w:t>.xaml</w:t>
             </w:r>
             <w:proofErr w:type="spellEnd"/>
             <w:r>
@@ -11802,7 +11792,7 @@
         </w:tc>
         <w:tc>
           <w:tcPr>
-            <w:tcW w:w="4868" w:type="dxa"/>
+            <w:tcW w:w="4610" w:type="dxa"/>
           </w:tcPr>
           <w:p>
             <w:pPr>
@@ -11818,7 +11808,23 @@
                 <w:sz w:val="28"/>
                 <w:szCs w:val="28"/>
               </w:rPr>
-              <w:t>Главное окно приложения</w:t>
+              <w:t xml:space="preserve">Окно </w:t>
+            </w:r>
+            <w:r>
+              <w:rPr>
+                <w:rFonts w:ascii="Times New Roman" w:hAnsi="Times New Roman" w:cs="Times New Roman"/>
+                <w:sz w:val="28"/>
+                <w:szCs w:val="28"/>
+              </w:rPr>
+              <w:t>анимированной загрузки</w:t>
+            </w:r>
+            <w:r>
+              <w:rPr>
+                <w:rFonts w:ascii="Times New Roman" w:hAnsi="Times New Roman" w:cs="Times New Roman"/>
+                <w:sz w:val="28"/>
+                <w:szCs w:val="28"/>
+              </w:rPr>
+              <w:t xml:space="preserve"> </w:t>
             </w:r>
           </w:p>
         </w:tc>
@@ -11826,7 +11832,7 @@
       <w:tr>
         <w:tc>
           <w:tcPr>
-            <w:tcW w:w="4868" w:type="dxa"/>
+            <w:tcW w:w="4735" w:type="dxa"/>
           </w:tcPr>
           <w:p>
             <w:pPr>
@@ -11844,7 +11850,16 @@
                 <w:szCs w:val="28"/>
                 <w:lang w:val="en-US"/>
               </w:rPr>
-              <w:t>MyAnnouncement.xaml</w:t>
+              <w:t>MainAdminWindow</w:t>
+            </w:r>
+            <w:r>
+              <w:rPr>
+                <w:rFonts w:ascii="Times New Roman" w:hAnsi="Times New Roman" w:cs="Times New Roman"/>
+                <w:sz w:val="28"/>
+                <w:szCs w:val="28"/>
+                <w:lang w:val="en-US"/>
+              </w:rPr>
+              <w:t>.xaml</w:t>
             </w:r>
             <w:proofErr w:type="spellEnd"/>
             <w:r>
@@ -11853,13 +11868,13 @@
                 <w:sz w:val="28"/>
                 <w:szCs w:val="28"/>
               </w:rPr>
-              <w:t xml:space="preserve"> (страница)</w:t>
+              <w:t xml:space="preserve"> (окно)</w:t>
             </w:r>
           </w:p>
         </w:tc>
         <w:tc>
           <w:tcPr>
-            <w:tcW w:w="4868" w:type="dxa"/>
+            <w:tcW w:w="4610" w:type="dxa"/>
           </w:tcPr>
           <w:p>
             <w:pPr>
@@ -11875,7 +11890,7 @@
                 <w:sz w:val="28"/>
                 <w:szCs w:val="28"/>
               </w:rPr>
-              <w:t>Страница, на которой показаны все ваши объявления и выбор действий над ними</w:t>
+              <w:t>Главное окно администратора</w:t>
             </w:r>
           </w:p>
         </w:tc>
@@ -11883,7 +11898,7 @@
       <w:tr>
         <w:tc>
           <w:tcPr>
-            <w:tcW w:w="4868" w:type="dxa"/>
+            <w:tcW w:w="4735" w:type="dxa"/>
           </w:tcPr>
           <w:p>
             <w:pPr>
@@ -11901,7 +11916,16 @@
                 <w:szCs w:val="28"/>
                 <w:lang w:val="en-US"/>
               </w:rPr>
-              <w:t>PersonAreaPage.xaml</w:t>
+              <w:t>MainClientWindow</w:t>
+            </w:r>
+            <w:r>
+              <w:rPr>
+                <w:rFonts w:ascii="Times New Roman" w:hAnsi="Times New Roman" w:cs="Times New Roman"/>
+                <w:sz w:val="28"/>
+                <w:szCs w:val="28"/>
+                <w:lang w:val="en-US"/>
+              </w:rPr>
+              <w:t>.xaml</w:t>
             </w:r>
             <w:proofErr w:type="spellEnd"/>
             <w:r>
@@ -11910,13 +11934,29 @@
                 <w:sz w:val="28"/>
                 <w:szCs w:val="28"/>
               </w:rPr>
-              <w:t xml:space="preserve"> (страница)</w:t>
+              <w:t xml:space="preserve"> (</w:t>
+            </w:r>
+            <w:r>
+              <w:rPr>
+                <w:rFonts w:ascii="Times New Roman" w:hAnsi="Times New Roman" w:cs="Times New Roman"/>
+                <w:sz w:val="28"/>
+                <w:szCs w:val="28"/>
+              </w:rPr>
+              <w:t>окно</w:t>
+            </w:r>
+            <w:r>
+              <w:rPr>
+                <w:rFonts w:ascii="Times New Roman" w:hAnsi="Times New Roman" w:cs="Times New Roman"/>
+                <w:sz w:val="28"/>
+                <w:szCs w:val="28"/>
+              </w:rPr>
+              <w:t>)</w:t>
             </w:r>
           </w:p>
         </w:tc>
         <w:tc>
           <w:tcPr>
-            <w:tcW w:w="4868" w:type="dxa"/>
+            <w:tcW w:w="4610" w:type="dxa"/>
           </w:tcPr>
           <w:p>
             <w:pPr>
@@ -11932,7 +11972,7 @@
                 <w:sz w:val="28"/>
                 <w:szCs w:val="28"/>
               </w:rPr>
-              <w:t>Страница профиля, в которой можно посмотреть или изменить свои личные данные</w:t>
+              <w:t>Главное окно пользователя</w:t>
             </w:r>
           </w:p>
         </w:tc>
@@ -11940,7 +11980,7 @@
       <w:tr>
         <w:tc>
           <w:tcPr>
-            <w:tcW w:w="4868" w:type="dxa"/>
+            <w:tcW w:w="4735" w:type="dxa"/>
           </w:tcPr>
           <w:p>
             <w:pPr>
@@ -11958,7 +11998,16 @@
                 <w:szCs w:val="28"/>
                 <w:lang w:val="en-US"/>
               </w:rPr>
-              <w:t>QuickViewWindow.xaml</w:t>
+              <w:t>RecordingWindow</w:t>
+            </w:r>
+            <w:r>
+              <w:rPr>
+                <w:rFonts w:ascii="Times New Roman" w:hAnsi="Times New Roman" w:cs="Times New Roman"/>
+                <w:sz w:val="28"/>
+                <w:szCs w:val="28"/>
+                <w:lang w:val="en-US"/>
+              </w:rPr>
+              <w:t>.xaml</w:t>
             </w:r>
             <w:proofErr w:type="spellEnd"/>
             <w:r>
@@ -11967,13 +12016,13 @@
                 <w:sz w:val="28"/>
                 <w:szCs w:val="28"/>
               </w:rPr>
-              <w:t xml:space="preserve"> (окно)</w:t>
+              <w:t xml:space="preserve"> (страница)</w:t>
             </w:r>
           </w:p>
         </w:tc>
         <w:tc>
           <w:tcPr>
-            <w:tcW w:w="4868" w:type="dxa"/>
+            <w:tcW w:w="4610" w:type="dxa"/>
           </w:tcPr>
           <w:p>
             <w:pPr>
@@ -11989,7 +12038,33 @@
                 <w:sz w:val="28"/>
                 <w:szCs w:val="28"/>
               </w:rPr>
-              <w:t>Окно для закрепления объявления или его быстрого просмотра</w:t>
+              <w:t xml:space="preserve">Страница </w:t>
+            </w:r>
+            <w:r>
+              <w:rPr>
+                <w:rFonts w:ascii="Times New Roman" w:hAnsi="Times New Roman" w:cs="Times New Roman"/>
+                <w:sz w:val="28"/>
+                <w:szCs w:val="28"/>
+              </w:rPr>
+              <w:t xml:space="preserve">пользователя, в которой выбираешь дату посещения и врача для визита к </w:t>
+            </w:r>
+            <w:proofErr w:type="spellStart"/>
+            <w:r>
+              <w:rPr>
+                <w:rFonts w:ascii="Times New Roman" w:hAnsi="Times New Roman" w:cs="Times New Roman"/>
+                <w:sz w:val="28"/>
+                <w:szCs w:val="28"/>
+              </w:rPr>
+              <w:t>терапетву</w:t>
+            </w:r>
+            <w:proofErr w:type="spellEnd"/>
+            <w:r>
+              <w:rPr>
+                <w:rFonts w:ascii="Times New Roman" w:hAnsi="Times New Roman" w:cs="Times New Roman"/>
+                <w:sz w:val="28"/>
+                <w:szCs w:val="28"/>
+              </w:rPr>
+              <w:t>. Также просмотр активных талонов и возможность их отменить</w:t>
             </w:r>
           </w:p>
         </w:tc>
@@ -11997,7 +12072,7 @@
       <w:tr>
         <w:tc>
           <w:tcPr>
-            <w:tcW w:w="4868" w:type="dxa"/>
+            <w:tcW w:w="4735" w:type="dxa"/>
           </w:tcPr>
           <w:p>
             <w:pPr>
@@ -12015,8 +12090,26 @@
                 <w:szCs w:val="28"/>
                 <w:lang w:val="en-US"/>
               </w:rPr>
-              <w:lastRenderedPageBreak/>
-              <w:t>RegistrationWindow.xaml</w:t>
+              <w:t>RegistrView</w:t>
+            </w:r>
+            <w:proofErr w:type="spellEnd"/>
+            <w:r>
+              <w:rPr>
+                <w:rFonts w:ascii="Times New Roman" w:hAnsi="Times New Roman" w:cs="Times New Roman"/>
+                <w:sz w:val="28"/>
+                <w:szCs w:val="28"/>
+              </w:rPr>
+              <w:t>.</w:t>
+            </w:r>
+            <w:proofErr w:type="spellStart"/>
+            <w:r>
+              <w:rPr>
+                <w:rFonts w:ascii="Times New Roman" w:hAnsi="Times New Roman" w:cs="Times New Roman"/>
+                <w:sz w:val="28"/>
+                <w:szCs w:val="28"/>
+                <w:lang w:val="en-US"/>
+              </w:rPr>
+              <w:t>xaml</w:t>
             </w:r>
             <w:proofErr w:type="spellEnd"/>
             <w:r>
@@ -12031,7 +12124,7 @@
         </w:tc>
         <w:tc>
           <w:tcPr>
-            <w:tcW w:w="4868" w:type="dxa"/>
+            <w:tcW w:w="4610" w:type="dxa"/>
           </w:tcPr>
           <w:p>
             <w:pPr>
@@ -12052,177 +12145,6 @@
           </w:p>
         </w:tc>
       </w:tr>
-      <w:tr>
-        <w:tc>
-          <w:tcPr>
-            <w:tcW w:w="4868" w:type="dxa"/>
-          </w:tcPr>
-          <w:p>
-            <w:pPr>
-              <w:rPr>
-                <w:rFonts w:ascii="Times New Roman" w:hAnsi="Times New Roman" w:cs="Times New Roman"/>
-                <w:sz w:val="28"/>
-                <w:szCs w:val="28"/>
-              </w:rPr>
-            </w:pPr>
-            <w:proofErr w:type="spellStart"/>
-            <w:r>
-              <w:rPr>
-                <w:rFonts w:ascii="Times New Roman" w:hAnsi="Times New Roman" w:cs="Times New Roman"/>
-                <w:sz w:val="28"/>
-                <w:szCs w:val="28"/>
-                <w:lang w:val="en-US"/>
-              </w:rPr>
-              <w:t>UserViewModel.xaml</w:t>
-            </w:r>
-            <w:proofErr w:type="spellEnd"/>
-            <w:r>
-              <w:rPr>
-                <w:rFonts w:ascii="Times New Roman" w:hAnsi="Times New Roman" w:cs="Times New Roman"/>
-                <w:sz w:val="28"/>
-                <w:szCs w:val="28"/>
-              </w:rPr>
-              <w:t xml:space="preserve"> (окно)</w:t>
-            </w:r>
-          </w:p>
-        </w:tc>
-        <w:tc>
-          <w:tcPr>
-            <w:tcW w:w="4868" w:type="dxa"/>
-          </w:tcPr>
-          <w:p>
-            <w:pPr>
-              <w:rPr>
-                <w:rFonts w:ascii="Times New Roman" w:hAnsi="Times New Roman" w:cs="Times New Roman"/>
-                <w:sz w:val="28"/>
-                <w:szCs w:val="28"/>
-              </w:rPr>
-            </w:pPr>
-            <w:r>
-              <w:rPr>
-                <w:rFonts w:ascii="Times New Roman" w:hAnsi="Times New Roman" w:cs="Times New Roman"/>
-                <w:sz w:val="28"/>
-                <w:szCs w:val="28"/>
-              </w:rPr>
-              <w:t>Окно просмотра информации о пользователе (доступно для модератора/админа)</w:t>
-            </w:r>
-          </w:p>
-        </w:tc>
-      </w:tr>
-      <w:tr>
-        <w:tc>
-          <w:tcPr>
-            <w:tcW w:w="4868" w:type="dxa"/>
-          </w:tcPr>
-          <w:p>
-            <w:pPr>
-              <w:rPr>
-                <w:rFonts w:ascii="Times New Roman" w:hAnsi="Times New Roman" w:cs="Times New Roman"/>
-                <w:sz w:val="28"/>
-                <w:szCs w:val="28"/>
-              </w:rPr>
-            </w:pPr>
-            <w:proofErr w:type="spellStart"/>
-            <w:r>
-              <w:rPr>
-                <w:rFonts w:ascii="Times New Roman" w:hAnsi="Times New Roman" w:cs="Times New Roman"/>
-                <w:sz w:val="28"/>
-                <w:szCs w:val="28"/>
-                <w:lang w:val="en-US"/>
-              </w:rPr>
-              <w:t>ViewWindow.xaml</w:t>
-            </w:r>
-            <w:proofErr w:type="spellEnd"/>
-            <w:r>
-              <w:rPr>
-                <w:rFonts w:ascii="Times New Roman" w:hAnsi="Times New Roman" w:cs="Times New Roman"/>
-                <w:sz w:val="28"/>
-                <w:szCs w:val="28"/>
-              </w:rPr>
-              <w:t xml:space="preserve"> (окно)</w:t>
-            </w:r>
-          </w:p>
-        </w:tc>
-        <w:tc>
-          <w:tcPr>
-            <w:tcW w:w="4868" w:type="dxa"/>
-          </w:tcPr>
-          <w:p>
-            <w:pPr>
-              <w:rPr>
-                <w:rFonts w:ascii="Times New Roman" w:hAnsi="Times New Roman" w:cs="Times New Roman"/>
-                <w:sz w:val="28"/>
-                <w:szCs w:val="28"/>
-              </w:rPr>
-            </w:pPr>
-            <w:r>
-              <w:rPr>
-                <w:rFonts w:ascii="Times New Roman" w:hAnsi="Times New Roman" w:cs="Times New Roman"/>
-                <w:sz w:val="28"/>
-                <w:szCs w:val="28"/>
-              </w:rPr>
-              <w:t>Основное окно для просмотра информации о объявлениях</w:t>
-            </w:r>
-          </w:p>
-        </w:tc>
-      </w:tr>
-      <w:tr>
-        <w:tc>
-          <w:tcPr>
-            <w:tcW w:w="4868" w:type="dxa"/>
-          </w:tcPr>
-          <w:p>
-            <w:pPr>
-              <w:rPr>
-                <w:rFonts w:ascii="Times New Roman" w:hAnsi="Times New Roman" w:cs="Times New Roman"/>
-                <w:sz w:val="28"/>
-                <w:szCs w:val="28"/>
-              </w:rPr>
-            </w:pPr>
-            <w:proofErr w:type="spellStart"/>
-            <w:r>
-              <w:rPr>
-                <w:rFonts w:ascii="Times New Roman" w:hAnsi="Times New Roman" w:cs="Times New Roman"/>
-                <w:sz w:val="28"/>
-                <w:szCs w:val="28"/>
-                <w:lang w:val="en-US"/>
-              </w:rPr>
-              <w:t>VKLoginWindow.xaml</w:t>
-            </w:r>
-            <w:proofErr w:type="spellEnd"/>
-            <w:r>
-              <w:rPr>
-                <w:rFonts w:ascii="Times New Roman" w:hAnsi="Times New Roman" w:cs="Times New Roman"/>
-                <w:sz w:val="28"/>
-                <w:szCs w:val="28"/>
-              </w:rPr>
-              <w:t xml:space="preserve"> (окно)</w:t>
-            </w:r>
-          </w:p>
-        </w:tc>
-        <w:tc>
-          <w:tcPr>
-            <w:tcW w:w="4868" w:type="dxa"/>
-          </w:tcPr>
-          <w:p>
-            <w:pPr>
-              <w:rPr>
-                <w:rFonts w:ascii="Times New Roman" w:hAnsi="Times New Roman" w:cs="Times New Roman"/>
-                <w:sz w:val="28"/>
-                <w:szCs w:val="28"/>
-              </w:rPr>
-            </w:pPr>
-            <w:r>
-              <w:rPr>
-                <w:rFonts w:ascii="Times New Roman" w:hAnsi="Times New Roman" w:cs="Times New Roman"/>
-                <w:sz w:val="28"/>
-                <w:szCs w:val="28"/>
-              </w:rPr>
-              <w:t>Окно авторизации через Вконтакте, в котором требуется ввести логин и пароль от аккаунта Вконтакте</w:t>
-            </w:r>
-          </w:p>
-        </w:tc>
-      </w:tr>
     </w:tbl>
     <w:p>
       <w:pPr>
@@ -12239,489 +12161,44 @@
           <w:rFonts w:ascii="Times New Roman" w:hAnsi="Times New Roman" w:cs="Times New Roman"/>
           <w:sz w:val="28"/>
           <w:szCs w:val="28"/>
-        </w:rPr>
-      </w:pPr>
-      <w:r>
-        <w:rPr>
-          <w:rFonts w:ascii="Times New Roman" w:hAnsi="Times New Roman" w:cs="Times New Roman"/>
-          <w:sz w:val="28"/>
-          <w:szCs w:val="28"/>
-        </w:rPr>
-        <w:t>В разработке авторизации через «</w:t>
-      </w:r>
-      <w:proofErr w:type="spellStart"/>
-      <w:r>
-        <w:rPr>
-          <w:rFonts w:ascii="Times New Roman" w:hAnsi="Times New Roman" w:cs="Times New Roman"/>
-          <w:sz w:val="28"/>
-          <w:szCs w:val="28"/>
-        </w:rPr>
-        <w:t>Вконтакте</w:t>
-      </w:r>
-      <w:proofErr w:type="spellEnd"/>
-      <w:r>
-        <w:rPr>
-          <w:rFonts w:ascii="Times New Roman" w:hAnsi="Times New Roman" w:cs="Times New Roman"/>
-          <w:sz w:val="28"/>
-          <w:szCs w:val="28"/>
-        </w:rPr>
-        <w:t>» требовалось зарегистрировать своё приложение на сайте ВК как разработчику (</w:t>
-      </w:r>
-      <w:hyperlink r:id="rId17" w:history="1">
-        <w:r>
-          <w:rPr>
-            <w:rFonts w:ascii="Times New Roman" w:hAnsi="Times New Roman" w:cs="Times New Roman"/>
-            <w:sz w:val="28"/>
-            <w:szCs w:val="28"/>
-          </w:rPr>
-          <w:t>https://vk.com/apps?act=manage</w:t>
-        </w:r>
-      </w:hyperlink>
-      <w:r>
-        <w:rPr>
-          <w:rFonts w:ascii="Times New Roman" w:hAnsi="Times New Roman" w:cs="Times New Roman"/>
-          <w:sz w:val="28"/>
-          <w:szCs w:val="28"/>
-        </w:rPr>
-        <w:t xml:space="preserve">), после чего вам будет выдан </w:t>
-      </w:r>
-      <w:r>
-        <w:rPr>
-          <w:rFonts w:ascii="Times New Roman" w:hAnsi="Times New Roman" w:cs="Times New Roman"/>
-          <w:sz w:val="28"/>
-          <w:szCs w:val="28"/>
           <w:lang w:val="en-US"/>
         </w:rPr>
-        <w:t>ID</w:t>
-      </w:r>
-      <w:r>
-        <w:rPr>
-          <w:rFonts w:ascii="Times New Roman" w:hAnsi="Times New Roman" w:cs="Times New Roman"/>
-          <w:sz w:val="28"/>
-          <w:szCs w:val="28"/>
-        </w:rPr>
-        <w:t xml:space="preserve"> приложения, защищённый ключ, сервисный ключ доступа. Используя </w:t>
-      </w:r>
-      <w:r>
+      </w:pPr>
+    </w:p>
+    <w:p>
+      <w:pPr>
         <w:rPr>
           <w:rFonts w:ascii="Times New Roman" w:hAnsi="Times New Roman" w:cs="Times New Roman"/>
           <w:sz w:val="28"/>
           <w:szCs w:val="28"/>
           <w:lang w:val="en-US"/>
         </w:rPr>
-        <w:t>ID</w:t>
-      </w:r>
-      <w:r>
-        <w:rPr>
-          <w:rFonts w:ascii="Times New Roman" w:hAnsi="Times New Roman" w:cs="Times New Roman"/>
-          <w:sz w:val="28"/>
-          <w:szCs w:val="28"/>
-        </w:rPr>
-        <w:t xml:space="preserve"> приложения нужно производить авторизацию, но этот ключ не должен быть виден пользователю. Код, из приложения Ж, показывает процесс авторизации, где:</w:t>
-      </w:r>
-    </w:p>
-    <w:p>
-      <w:pPr>
-        <w:rPr>
-          <w:rFonts w:ascii="Times New Roman" w:hAnsi="Times New Roman" w:cs="Times New Roman"/>
-          <w:sz w:val="28"/>
-          <w:szCs w:val="28"/>
-        </w:rPr>
-      </w:pPr>
-      <w:r>
-        <w:rPr>
-          <w:rFonts w:ascii="Times New Roman" w:hAnsi="Times New Roman" w:cs="Times New Roman"/>
-          <w:sz w:val="28"/>
-          <w:szCs w:val="28"/>
-        </w:rPr>
-        <w:t xml:space="preserve">******* – это </w:t>
-      </w:r>
-      <w:r>
-        <w:rPr>
-          <w:rFonts w:ascii="Times New Roman" w:hAnsi="Times New Roman" w:cs="Times New Roman"/>
-          <w:sz w:val="28"/>
-          <w:szCs w:val="28"/>
-          <w:lang w:val="en-US"/>
-        </w:rPr>
-        <w:t>ID</w:t>
-      </w:r>
-      <w:r>
-        <w:rPr>
-          <w:rFonts w:ascii="Times New Roman" w:hAnsi="Times New Roman" w:cs="Times New Roman"/>
-          <w:sz w:val="28"/>
-          <w:szCs w:val="28"/>
-        </w:rPr>
-        <w:t xml:space="preserve"> приложения, который получили после регистрации приложения в ВК,</w:t>
-      </w:r>
-    </w:p>
-    <w:p>
-      <w:pPr>
-        <w:rPr>
-          <w:rFonts w:ascii="Times New Roman" w:hAnsi="Times New Roman" w:cs="Times New Roman"/>
-          <w:sz w:val="28"/>
-          <w:szCs w:val="28"/>
-        </w:rPr>
-      </w:pPr>
-      <w:proofErr w:type="gramStart"/>
-      <w:r>
-        <w:rPr>
-          <w:rFonts w:ascii="Times New Roman" w:hAnsi="Times New Roman" w:cs="Times New Roman"/>
-          <w:sz w:val="28"/>
-          <w:szCs w:val="28"/>
-          <w:lang w:val="en-US"/>
-        </w:rPr>
-        <w:t>login</w:t>
-      </w:r>
-      <w:proofErr w:type="gramEnd"/>
-      <w:r>
-        <w:rPr>
-          <w:rFonts w:ascii="Times New Roman" w:hAnsi="Times New Roman" w:cs="Times New Roman"/>
-          <w:sz w:val="28"/>
-          <w:szCs w:val="28"/>
-        </w:rPr>
-        <w:t xml:space="preserve"> – логин для входа, </w:t>
-      </w:r>
-      <w:r>
-        <w:rPr>
-          <w:rFonts w:ascii="Times New Roman" w:hAnsi="Times New Roman" w:cs="Times New Roman"/>
-          <w:sz w:val="28"/>
-          <w:szCs w:val="28"/>
-          <w:lang w:val="en-US"/>
-        </w:rPr>
-        <w:t>password</w:t>
-      </w:r>
-      <w:r>
-        <w:rPr>
-          <w:rFonts w:ascii="Times New Roman" w:hAnsi="Times New Roman" w:cs="Times New Roman"/>
-          <w:sz w:val="28"/>
-          <w:szCs w:val="28"/>
-        </w:rPr>
-        <w:t xml:space="preserve"> – пароль для входа, </w:t>
-      </w:r>
-      <w:r>
-        <w:rPr>
-          <w:rFonts w:ascii="Times New Roman" w:hAnsi="Times New Roman" w:cs="Times New Roman"/>
-          <w:sz w:val="28"/>
-          <w:szCs w:val="28"/>
-          <w:lang w:val="en-US"/>
-        </w:rPr>
-        <w:t>Settings</w:t>
-      </w:r>
-      <w:r>
-        <w:rPr>
-          <w:rFonts w:ascii="Times New Roman" w:hAnsi="Times New Roman" w:cs="Times New Roman"/>
-          <w:sz w:val="28"/>
-          <w:szCs w:val="28"/>
-        </w:rPr>
-        <w:t xml:space="preserve"> – разрешения, которые мы имеем пользуясь приложением для этого аккаунта.</w:t>
-      </w:r>
-    </w:p>
-    <w:p>
-      <w:pPr>
-        <w:rPr>
-          <w:rFonts w:ascii="Times New Roman" w:hAnsi="Times New Roman" w:cs="Times New Roman"/>
-          <w:sz w:val="28"/>
-          <w:szCs w:val="28"/>
-        </w:rPr>
-      </w:pPr>
-      <w:r>
-        <w:rPr>
-          <w:rFonts w:ascii="Times New Roman" w:hAnsi="Times New Roman" w:cs="Times New Roman"/>
-          <w:sz w:val="28"/>
-          <w:szCs w:val="28"/>
-        </w:rPr>
-        <w:t xml:space="preserve">В случае, если у аккаунта стоит двойная аутентификация, </w:t>
-      </w:r>
-      <w:r>
-        <w:rPr>
-          <w:rFonts w:ascii="Times New Roman" w:hAnsi="Times New Roman" w:cs="Times New Roman"/>
-          <w:sz w:val="28"/>
-          <w:szCs w:val="28"/>
-          <w:lang w:val="en-US"/>
-        </w:rPr>
-        <w:t>code</w:t>
-      </w:r>
-      <w:r>
-        <w:rPr>
-          <w:rFonts w:ascii="Times New Roman" w:hAnsi="Times New Roman" w:cs="Times New Roman"/>
-          <w:sz w:val="28"/>
-          <w:szCs w:val="28"/>
-        </w:rPr>
-        <w:t xml:space="preserve"> – код подтверждения.</w:t>
-      </w:r>
-    </w:p>
-    <w:p>
-      <w:pPr>
-        <w:rPr>
-          <w:rFonts w:ascii="Times New Roman" w:hAnsi="Times New Roman" w:cs="Times New Roman"/>
-          <w:sz w:val="28"/>
-          <w:szCs w:val="28"/>
-        </w:rPr>
-      </w:pPr>
-      <w:r>
-        <w:rPr>
-          <w:rFonts w:ascii="Times New Roman" w:hAnsi="Times New Roman" w:cs="Times New Roman"/>
-          <w:sz w:val="28"/>
-          <w:szCs w:val="28"/>
-        </w:rPr>
-        <w:t xml:space="preserve">С помощью методов, описанных в классе </w:t>
-      </w:r>
-      <w:proofErr w:type="spellStart"/>
-      <w:r>
-        <w:rPr>
-          <w:rFonts w:ascii="Times New Roman" w:hAnsi="Times New Roman" w:cs="Times New Roman"/>
-          <w:sz w:val="28"/>
-          <w:szCs w:val="28"/>
-          <w:lang w:val="en-US"/>
-        </w:rPr>
-        <w:t>VkViewModel</w:t>
-      </w:r>
-      <w:proofErr w:type="spellEnd"/>
-      <w:r>
-        <w:rPr>
-          <w:rFonts w:ascii="Times New Roman" w:hAnsi="Times New Roman" w:cs="Times New Roman"/>
-          <w:sz w:val="28"/>
-          <w:szCs w:val="28"/>
-        </w:rPr>
-        <w:t xml:space="preserve"> и </w:t>
-      </w:r>
-      <w:proofErr w:type="spellStart"/>
-      <w:r>
-        <w:rPr>
-          <w:rFonts w:ascii="Times New Roman" w:hAnsi="Times New Roman" w:cs="Times New Roman"/>
-          <w:sz w:val="28"/>
-          <w:szCs w:val="28"/>
-          <w:lang w:val="en-US"/>
-        </w:rPr>
-        <w:t>VkLoginViewModel</w:t>
-      </w:r>
-      <w:proofErr w:type="spellEnd"/>
-      <w:r>
-        <w:rPr>
-          <w:rFonts w:ascii="Times New Roman" w:hAnsi="Times New Roman" w:cs="Times New Roman"/>
-          <w:sz w:val="28"/>
-          <w:szCs w:val="28"/>
-        </w:rPr>
-        <w:t xml:space="preserve"> мы «подтягиваем» данные из </w:t>
-      </w:r>
-      <w:proofErr w:type="spellStart"/>
-      <w:r>
-        <w:rPr>
-          <w:rFonts w:ascii="Times New Roman" w:hAnsi="Times New Roman" w:cs="Times New Roman"/>
-          <w:sz w:val="28"/>
-          <w:szCs w:val="28"/>
-        </w:rPr>
-        <w:t>Вконтакте</w:t>
-      </w:r>
-      <w:proofErr w:type="spellEnd"/>
-      <w:r>
-        <w:rPr>
-          <w:rFonts w:ascii="Times New Roman" w:hAnsi="Times New Roman" w:cs="Times New Roman"/>
-          <w:sz w:val="28"/>
-          <w:szCs w:val="28"/>
-        </w:rPr>
-        <w:t xml:space="preserve"> и загружаем их в базу данных (приложение Ж).</w:t>
-      </w:r>
-    </w:p>
-    <w:p>
-      <w:pPr>
-        <w:rPr>
-          <w:rFonts w:ascii="Times New Roman" w:hAnsi="Times New Roman" w:cs="Times New Roman"/>
-          <w:sz w:val="28"/>
-          <w:szCs w:val="28"/>
-        </w:rPr>
-      </w:pPr>
-      <w:r>
-        <w:rPr>
-          <w:rFonts w:ascii="Times New Roman" w:hAnsi="Times New Roman" w:cs="Times New Roman"/>
-          <w:sz w:val="28"/>
-          <w:szCs w:val="28"/>
-        </w:rPr>
-        <w:t xml:space="preserve">Точно такой же принцип работает и для </w:t>
-      </w:r>
-      <w:r>
-        <w:rPr>
-          <w:rFonts w:ascii="Times New Roman" w:hAnsi="Times New Roman" w:cs="Times New Roman"/>
-          <w:sz w:val="28"/>
-          <w:szCs w:val="28"/>
-          <w:lang w:val="en-US"/>
-        </w:rPr>
-        <w:t>Instagram</w:t>
-      </w:r>
-      <w:r>
-        <w:rPr>
-          <w:rFonts w:ascii="Times New Roman" w:hAnsi="Times New Roman" w:cs="Times New Roman"/>
-          <w:sz w:val="28"/>
-          <w:szCs w:val="28"/>
-        </w:rPr>
-        <w:t>.</w:t>
-      </w:r>
-    </w:p>
-    <w:p>
-      <w:pPr>
-        <w:rPr>
-          <w:rFonts w:ascii="Times New Roman" w:hAnsi="Times New Roman" w:cs="Times New Roman"/>
-          <w:sz w:val="28"/>
-          <w:szCs w:val="28"/>
-        </w:rPr>
-      </w:pPr>
-      <w:r>
-        <w:rPr>
-          <w:rFonts w:ascii="Times New Roman" w:hAnsi="Times New Roman" w:cs="Times New Roman"/>
-          <w:sz w:val="28"/>
-          <w:szCs w:val="28"/>
-        </w:rPr>
-        <w:t xml:space="preserve">Здесь используется </w:t>
-      </w:r>
-      <w:proofErr w:type="spellStart"/>
-      <w:r>
-        <w:rPr>
-          <w:rFonts w:ascii="Times New Roman" w:hAnsi="Times New Roman" w:cs="Times New Roman"/>
-          <w:sz w:val="28"/>
-          <w:szCs w:val="28"/>
-          <w:lang w:val="en-US"/>
-        </w:rPr>
-        <w:t>InstaSharp</w:t>
-      </w:r>
-      <w:proofErr w:type="spellEnd"/>
-      <w:r>
-        <w:rPr>
-          <w:rFonts w:ascii="Times New Roman" w:hAnsi="Times New Roman" w:cs="Times New Roman"/>
-          <w:sz w:val="28"/>
-          <w:szCs w:val="28"/>
-        </w:rPr>
-        <w:t xml:space="preserve"> </w:t>
-      </w:r>
-      <w:r>
-        <w:rPr>
-          <w:rFonts w:ascii="Times New Roman" w:hAnsi="Times New Roman" w:cs="Times New Roman"/>
-          <w:sz w:val="28"/>
-          <w:szCs w:val="28"/>
-          <w:lang w:val="en-US"/>
-        </w:rPr>
-        <w:t>API</w:t>
-      </w:r>
-      <w:r>
-        <w:rPr>
-          <w:rFonts w:ascii="Times New Roman" w:hAnsi="Times New Roman" w:cs="Times New Roman"/>
-          <w:sz w:val="28"/>
-          <w:szCs w:val="28"/>
-        </w:rPr>
-        <w:t xml:space="preserve">. Для загрузки данных из </w:t>
-      </w:r>
-      <w:r>
-        <w:rPr>
-          <w:rFonts w:ascii="Times New Roman" w:hAnsi="Times New Roman" w:cs="Times New Roman"/>
-          <w:sz w:val="28"/>
-          <w:szCs w:val="28"/>
-          <w:lang w:val="en-US"/>
-        </w:rPr>
-        <w:t>Instagram</w:t>
-      </w:r>
-      <w:r>
-        <w:rPr>
-          <w:rFonts w:ascii="Times New Roman" w:hAnsi="Times New Roman" w:cs="Times New Roman"/>
-          <w:sz w:val="28"/>
-          <w:szCs w:val="28"/>
-        </w:rPr>
-        <w:t xml:space="preserve"> используются классы </w:t>
-      </w:r>
-      <w:proofErr w:type="spellStart"/>
-      <w:r>
-        <w:rPr>
-          <w:rFonts w:ascii="Times New Roman" w:hAnsi="Times New Roman" w:cs="Times New Roman"/>
-          <w:sz w:val="28"/>
-          <w:szCs w:val="28"/>
-          <w:lang w:val="en-US"/>
-        </w:rPr>
-        <w:t>InstaLogin</w:t>
-      </w:r>
-      <w:proofErr w:type="spellEnd"/>
-      <w:r>
-        <w:rPr>
-          <w:rFonts w:ascii="Times New Roman" w:hAnsi="Times New Roman" w:cs="Times New Roman"/>
-          <w:sz w:val="28"/>
-          <w:szCs w:val="28"/>
-        </w:rPr>
-        <w:t xml:space="preserve"> и </w:t>
-      </w:r>
-      <w:proofErr w:type="spellStart"/>
-      <w:r>
-        <w:rPr>
-          <w:rFonts w:ascii="Times New Roman" w:hAnsi="Times New Roman" w:cs="Times New Roman"/>
-          <w:sz w:val="28"/>
-          <w:szCs w:val="28"/>
-          <w:lang w:val="en-US"/>
-        </w:rPr>
-        <w:t>InstagramLoginViewModel</w:t>
-      </w:r>
-      <w:proofErr w:type="spellEnd"/>
-      <w:r>
-        <w:rPr>
-          <w:rFonts w:ascii="Times New Roman" w:hAnsi="Times New Roman" w:cs="Times New Roman"/>
-          <w:sz w:val="28"/>
-          <w:szCs w:val="28"/>
-        </w:rPr>
-        <w:t>.</w:t>
-      </w:r>
-    </w:p>
-    <w:p>
-      <w:pPr>
-        <w:rPr>
-          <w:rFonts w:ascii="Times New Roman" w:hAnsi="Times New Roman" w:cs="Times New Roman"/>
-          <w:sz w:val="28"/>
-          <w:szCs w:val="28"/>
-        </w:rPr>
-      </w:pPr>
-      <w:r>
-        <w:rPr>
-          <w:rFonts w:ascii="Times New Roman" w:hAnsi="Times New Roman" w:cs="Times New Roman"/>
-          <w:sz w:val="28"/>
-          <w:szCs w:val="28"/>
-        </w:rPr>
-        <w:t xml:space="preserve">Класс, в котором проходит авторизация через </w:t>
-      </w:r>
-      <w:r>
-        <w:rPr>
-          <w:rFonts w:ascii="Times New Roman" w:hAnsi="Times New Roman" w:cs="Times New Roman"/>
-          <w:sz w:val="28"/>
-          <w:szCs w:val="28"/>
-          <w:lang w:val="en-US"/>
-        </w:rPr>
-        <w:t>Instagram</w:t>
-      </w:r>
-      <w:r>
-        <w:rPr>
-          <w:rFonts w:ascii="Times New Roman" w:hAnsi="Times New Roman" w:cs="Times New Roman"/>
-          <w:sz w:val="28"/>
-          <w:szCs w:val="28"/>
-        </w:rPr>
-        <w:t>, представлен в приложении З.</w:t>
-      </w:r>
-    </w:p>
-    <w:p>
-      <w:pPr>
-        <w:rPr>
-          <w:rFonts w:ascii="Times New Roman" w:hAnsi="Times New Roman" w:cs="Times New Roman"/>
-          <w:sz w:val="28"/>
-          <w:szCs w:val="28"/>
-        </w:rPr>
-      </w:pPr>
-    </w:p>
-    <w:p>
-      <w:pPr>
-        <w:rPr>
-          <w:rFonts w:ascii="Times New Roman" w:hAnsi="Times New Roman" w:cs="Times New Roman"/>
-          <w:sz w:val="28"/>
-          <w:szCs w:val="28"/>
-        </w:rPr>
-      </w:pPr>
-      <w:r>
-        <w:rPr>
-          <w:rFonts w:ascii="Times New Roman" w:hAnsi="Times New Roman" w:cs="Times New Roman"/>
-          <w:sz w:val="28"/>
-          <w:szCs w:val="28"/>
-        </w:rPr>
+      </w:pPr>
+    </w:p>
+    <w:p>
+      <w:pPr>
+        <w:rPr>
+          <w:rFonts w:ascii="Times New Roman" w:hAnsi="Times New Roman" w:cs="Times New Roman"/>
+          <w:sz w:val="28"/>
+          <w:szCs w:val="28"/>
+        </w:rPr>
+      </w:pPr>
+    </w:p>
+    <w:p>
+      <w:pPr>
+        <w:rPr>
+          <w:rFonts w:ascii="Times New Roman" w:hAnsi="Times New Roman" w:cs="Times New Roman"/>
+          <w:sz w:val="28"/>
+          <w:szCs w:val="28"/>
+        </w:rPr>
+      </w:pPr>
+      <w:r>
+        <w:rPr>
+          <w:rFonts w:ascii="Times New Roman" w:hAnsi="Times New Roman" w:cs="Times New Roman"/>
+          <w:sz w:val="28"/>
+          <w:szCs w:val="28"/>
+        </w:rPr>
+        <w:lastRenderedPageBreak/>
         <w:t xml:space="preserve">На рисунке 4.5 изображена диаграмма таблиц со связями в базе данных. </w:t>
       </w:r>
     </w:p>
@@ -12739,7 +12216,6 @@
           <w:noProof/>
           <w:lang w:eastAsia="ru-RU"/>
         </w:rPr>
-        <w:lastRenderedPageBreak/>
         <w:drawing>
           <wp:inline distT="0" distB="0" distL="0" distR="0" wp14:anchorId="3E6BC4FF" wp14:editId="12495D1F">
             <wp:extent cx="5334000" cy="6098606"/>
@@ -12756,7 +12232,7 @@
                     <pic:cNvPicPr/>
                   </pic:nvPicPr>
                   <pic:blipFill>
-                    <a:blip r:embed="rId18"/>
+                    <a:blip r:embed="rId17"/>
                     <a:stretch>
                       <a:fillRect/>
                     </a:stretch>
@@ -12808,15 +12284,23 @@
           <w:szCs w:val="28"/>
           <w:lang w:val="en-US"/>
         </w:rPr>
-        <w:t>Announcements</w:t>
-      </w:r>
-      <w:r>
-        <w:rPr>
-          <w:rFonts w:ascii="Times New Roman" w:hAnsi="Times New Roman" w:cs="Times New Roman"/>
-          <w:sz w:val="28"/>
-          <w:szCs w:val="28"/>
-        </w:rPr>
-        <w:t xml:space="preserve"> (таблица 4.6)</w:t>
+        <w:t>Doctors</w:t>
+      </w:r>
+      <w:r>
+        <w:rPr>
+          <w:rFonts w:ascii="Times New Roman" w:hAnsi="Times New Roman" w:cs="Times New Roman"/>
+          <w:sz w:val="28"/>
+          <w:szCs w:val="28"/>
+        </w:rPr>
+        <w:t xml:space="preserve"> </w:t>
+      </w:r>
+      <w:r>
+        <w:rPr>
+          <w:rFonts w:ascii="Times New Roman" w:hAnsi="Times New Roman" w:cs="Times New Roman"/>
+          <w:sz w:val="28"/>
+          <w:szCs w:val="28"/>
+        </w:rPr>
+        <w:t>(таблица 4.6)</w:t>
       </w:r>
     </w:p>
     <w:p>
@@ -13356,7 +12840,6 @@
           <w:sz w:val="28"/>
           <w:szCs w:val="28"/>
         </w:rPr>
-        <w:lastRenderedPageBreak/>
         <w:t xml:space="preserve">Описание таблицы </w:t>
       </w:r>
       <w:proofErr w:type="spellStart"/>
@@ -13485,14 +12968,6 @@
               </w:rPr>
               <w:t xml:space="preserve">Идентификатор </w:t>
             </w:r>
-            <w:r>
-              <w:rPr>
-                <w:rFonts w:ascii="Times New Roman" w:hAnsi="Times New Roman" w:cs="Times New Roman"/>
-                <w:sz w:val="28"/>
-                <w:szCs w:val="28"/>
-              </w:rPr>
-              <w:t>юзера</w:t>
-            </w:r>
           </w:p>
         </w:tc>
       </w:tr>
@@ -13545,14 +13020,6 @@
                 <w:szCs w:val="28"/>
               </w:rPr>
               <w:t xml:space="preserve">Идентификатор </w:t>
-            </w:r>
-            <w:r>
-              <w:rPr>
-                <w:rFonts w:ascii="Times New Roman" w:hAnsi="Times New Roman" w:cs="Times New Roman"/>
-                <w:sz w:val="28"/>
-                <w:szCs w:val="28"/>
-              </w:rPr>
-              <w:t>врача</w:t>
             </w:r>
           </w:p>
         </w:tc>
@@ -14893,7 +14360,7 @@
         </w:trPr>
         <w:tc>
           <w:tcPr>
-            <w:tcW w:w="4023" w:type="dxa"/>
+            <w:tcW w:w="3898" w:type="dxa"/>
           </w:tcPr>
           <w:p>
             <w:pPr>
@@ -14917,7 +14384,7 @@
         </w:tc>
         <w:tc>
           <w:tcPr>
-            <w:tcW w:w="5611" w:type="dxa"/>
+            <w:tcW w:w="5447" w:type="dxa"/>
           </w:tcPr>
           <w:p>
             <w:pPr>
@@ -14944,7 +14411,7 @@
         </w:trPr>
         <w:tc>
           <w:tcPr>
-            <w:tcW w:w="4023" w:type="dxa"/>
+            <w:tcW w:w="3898" w:type="dxa"/>
           </w:tcPr>
           <w:p>
             <w:pPr>
@@ -14968,7 +14435,7 @@
         </w:tc>
         <w:tc>
           <w:tcPr>
-            <w:tcW w:w="5611" w:type="dxa"/>
+            <w:tcW w:w="5447" w:type="dxa"/>
           </w:tcPr>
           <w:p>
             <w:pPr>
@@ -14995,7 +14462,7 @@
         </w:trPr>
         <w:tc>
           <w:tcPr>
-            <w:tcW w:w="4023" w:type="dxa"/>
+            <w:tcW w:w="3898" w:type="dxa"/>
           </w:tcPr>
           <w:p>
             <w:pPr>
@@ -15019,7 +14486,7 @@
         </w:tc>
         <w:tc>
           <w:tcPr>
-            <w:tcW w:w="5611" w:type="dxa"/>
+            <w:tcW w:w="5447" w:type="dxa"/>
           </w:tcPr>
           <w:p>
             <w:pPr>
@@ -15046,7 +14513,7 @@
         </w:trPr>
         <w:tc>
           <w:tcPr>
-            <w:tcW w:w="4023" w:type="dxa"/>
+            <w:tcW w:w="3898" w:type="dxa"/>
           </w:tcPr>
           <w:p>
             <w:pPr>
@@ -15070,7 +14537,7 @@
         </w:tc>
         <w:tc>
           <w:tcPr>
-            <w:tcW w:w="5611" w:type="dxa"/>
+            <w:tcW w:w="5447" w:type="dxa"/>
           </w:tcPr>
           <w:p>
             <w:pPr>
@@ -15097,7 +14564,7 @@
         </w:trPr>
         <w:tc>
           <w:tcPr>
-            <w:tcW w:w="4023" w:type="dxa"/>
+            <w:tcW w:w="3898" w:type="dxa"/>
           </w:tcPr>
           <w:p>
             <w:pPr>
@@ -15123,7 +14590,7 @@
         </w:tc>
         <w:tc>
           <w:tcPr>
-            <w:tcW w:w="5611" w:type="dxa"/>
+            <w:tcW w:w="5447" w:type="dxa"/>
           </w:tcPr>
           <w:p>
             <w:pPr>
@@ -15150,7 +14617,7 @@
         </w:trPr>
         <w:tc>
           <w:tcPr>
-            <w:tcW w:w="4023" w:type="dxa"/>
+            <w:tcW w:w="3898" w:type="dxa"/>
           </w:tcPr>
           <w:p>
             <w:pPr>
@@ -15176,7 +14643,7 @@
         </w:tc>
         <w:tc>
           <w:tcPr>
-            <w:tcW w:w="5611" w:type="dxa"/>
+            <w:tcW w:w="5447" w:type="dxa"/>
           </w:tcPr>
           <w:p>
             <w:pPr>
@@ -15203,7 +14670,7 @@
         </w:trPr>
         <w:tc>
           <w:tcPr>
-            <w:tcW w:w="4023" w:type="dxa"/>
+            <w:tcW w:w="3898" w:type="dxa"/>
           </w:tcPr>
           <w:p>
             <w:pPr>
@@ -15229,7 +14696,7 @@
         </w:tc>
         <w:tc>
           <w:tcPr>
-            <w:tcW w:w="5611" w:type="dxa"/>
+            <w:tcW w:w="5447" w:type="dxa"/>
           </w:tcPr>
           <w:p>
             <w:pPr>
@@ -15246,59 +14713,6 @@
                 <w:szCs w:val="28"/>
               </w:rPr>
               <w:t>Идентификатор</w:t>
-            </w:r>
-          </w:p>
-        </w:tc>
-      </w:tr>
-      <w:tr>
-        <w:trPr>
-          <w:jc w:val="center"/>
-        </w:trPr>
-        <w:tc>
-          <w:tcPr>
-            <w:tcW w:w="4023" w:type="dxa"/>
-          </w:tcPr>
-          <w:p>
-            <w:pPr>
-              <w:rPr>
-                <w:rFonts w:ascii="Times New Roman" w:hAnsi="Times New Roman" w:cs="Times New Roman"/>
-                <w:sz w:val="28"/>
-                <w:szCs w:val="28"/>
-                <w:lang w:val="en-US"/>
-              </w:rPr>
-            </w:pPr>
-            <w:proofErr w:type="spellStart"/>
-            <w:r>
-              <w:rPr>
-                <w:rFonts w:ascii="Times New Roman" w:hAnsi="Times New Roman" w:cs="Times New Roman"/>
-                <w:sz w:val="28"/>
-                <w:szCs w:val="28"/>
-                <w:lang w:val="en-US"/>
-              </w:rPr>
-              <w:t>IsVisited</w:t>
-            </w:r>
-            <w:proofErr w:type="spellEnd"/>
-          </w:p>
-        </w:tc>
-        <w:tc>
-          <w:tcPr>
-            <w:tcW w:w="5611" w:type="dxa"/>
-          </w:tcPr>
-          <w:p>
-            <w:pPr>
-              <w:rPr>
-                <w:rFonts w:ascii="Times New Roman" w:hAnsi="Times New Roman" w:cs="Times New Roman"/>
-                <w:sz w:val="28"/>
-                <w:szCs w:val="28"/>
-              </w:rPr>
-            </w:pPr>
-            <w:r>
-              <w:rPr>
-                <w:rFonts w:ascii="Times New Roman" w:hAnsi="Times New Roman" w:cs="Times New Roman"/>
-                <w:sz w:val="28"/>
-                <w:szCs w:val="28"/>
-              </w:rPr>
-              <w:t>Посещение</w:t>
             </w:r>
           </w:p>
         </w:tc>
@@ -15412,9 +14826,126 @@
         <w:lastRenderedPageBreak/>
         <w:drawing>
           <wp:inline distT="0" distB="0" distL="0" distR="0" wp14:anchorId="5395C010" wp14:editId="04A1CE72">
-            <wp:extent cx="3810000" cy="5248275"/>
-            <wp:effectExtent l="0" t="0" r="0" b="9525"/>
+            <wp:extent cx="3114675" cy="4290465"/>
+            <wp:effectExtent l="0" t="0" r="0" b="0"/>
             <wp:docPr id="8" name="Рисунок 8"/>
+            <wp:cNvGraphicFramePr>
+              <a:graphicFrameLocks xmlns:a="http://schemas.openxmlformats.org/drawingml/2006/main" noChangeAspect="1"/>
+            </wp:cNvGraphicFramePr>
+            <a:graphic xmlns:a="http://schemas.openxmlformats.org/drawingml/2006/main">
+              <a:graphicData uri="http://schemas.openxmlformats.org/drawingml/2006/picture">
+                <pic:pic xmlns:pic="http://schemas.openxmlformats.org/drawingml/2006/picture">
+                  <pic:nvPicPr>
+                    <pic:cNvPr id="1" name=""/>
+                    <pic:cNvPicPr/>
+                  </pic:nvPicPr>
+                  <pic:blipFill>
+                    <a:blip r:embed="rId18"/>
+                    <a:stretch>
+                      <a:fillRect/>
+                    </a:stretch>
+                  </pic:blipFill>
+                  <pic:spPr>
+                    <a:xfrm>
+                      <a:off x="0" y="0"/>
+                      <a:ext cx="3114675" cy="4290465"/>
+                    </a:xfrm>
+                    <a:prstGeom prst="rect">
+                      <a:avLst/>
+                    </a:prstGeom>
+                  </pic:spPr>
+                </pic:pic>
+              </a:graphicData>
+            </a:graphic>
+          </wp:inline>
+        </w:drawing>
+      </w:r>
+    </w:p>
+    <w:p>
+      <w:pPr>
+        <w:pStyle w:val="image"/>
+        <w:rPr>
+          <w:rFonts w:eastAsiaTheme="minorHAnsi"/>
+          <w:snapToGrid/>
+          <w:szCs w:val="28"/>
+          <w:lang w:eastAsia="en-US"/>
+        </w:rPr>
+      </w:pPr>
+      <w:r>
+        <w:rPr>
+          <w:rFonts w:eastAsiaTheme="minorHAnsi"/>
+          <w:snapToGrid/>
+          <w:szCs w:val="28"/>
+          <w:lang w:eastAsia="en-US"/>
+        </w:rPr>
+        <w:t>Рисунок 5.</w:t>
+      </w:r>
+      <w:r>
+        <w:rPr>
+          <w:rFonts w:eastAsiaTheme="minorHAnsi"/>
+          <w:snapToGrid/>
+          <w:szCs w:val="28"/>
+          <w:lang w:eastAsia="en-US"/>
+        </w:rPr>
+        <w:t>1 – «Ошибка корректности ввода»</w:t>
+      </w:r>
+    </w:p>
+    <w:p>
+      <w:pPr>
+        <w:pStyle w:val="image"/>
+        <w:rPr>
+          <w:rFonts w:eastAsiaTheme="minorHAnsi"/>
+          <w:snapToGrid/>
+          <w:szCs w:val="28"/>
+          <w:lang w:eastAsia="en-US"/>
+        </w:rPr>
+      </w:pPr>
+    </w:p>
+    <w:p>
+      <w:pPr>
+        <w:rPr>
+          <w:rFonts w:ascii="Times New Roman" w:hAnsi="Times New Roman" w:cs="Times New Roman"/>
+          <w:sz w:val="28"/>
+          <w:szCs w:val="28"/>
+        </w:rPr>
+      </w:pPr>
+      <w:r>
+        <w:rPr>
+          <w:rFonts w:ascii="Times New Roman" w:hAnsi="Times New Roman" w:cs="Times New Roman"/>
+          <w:sz w:val="28"/>
+          <w:szCs w:val="28"/>
+        </w:rPr>
+        <w:t>Пр</w:t>
+      </w:r>
+      <w:r>
+        <w:rPr>
+          <w:rFonts w:ascii="Times New Roman" w:hAnsi="Times New Roman" w:cs="Times New Roman"/>
+          <w:sz w:val="28"/>
+          <w:szCs w:val="28"/>
+        </w:rPr>
+        <w:t>и неверных данных – рисунок 5.2</w:t>
+      </w:r>
+    </w:p>
+    <w:p>
+      <w:pPr>
+        <w:jc w:val="center"/>
+        <w:rPr>
+          <w:rFonts w:ascii="Times New Roman" w:hAnsi="Times New Roman" w:cs="Times New Roman"/>
+          <w:sz w:val="28"/>
+          <w:szCs w:val="28"/>
+          <w:lang w:val="en-US"/>
+        </w:rPr>
+      </w:pPr>
+      <w:r>
+        <w:rPr>
+          <w:noProof/>
+          <w:lang w:eastAsia="ru-RU"/>
+        </w:rPr>
+        <w:drawing>
+          <wp:inline distT="0" distB="0" distL="0" distR="0" wp14:anchorId="13C0D67B" wp14:editId="1FF6A982">
+            <wp:extent cx="2429707" cy="3324225"/>
+            <wp:effectExtent l="0" t="0" r="8890" b="0"/>
+            <wp:docPr id="15" name="Рисунок 15"/>
             <wp:cNvGraphicFramePr>
               <a:graphicFrameLocks xmlns:a="http://schemas.openxmlformats.org/drawingml/2006/main" noChangeAspect="1"/>
             </wp:cNvGraphicFramePr>
@@ -15434,7 +14965,7 @@
                   <pic:spPr>
                     <a:xfrm>
                       <a:off x="0" y="0"/>
-                      <a:ext cx="3810000" cy="5248275"/>
+                      <a:ext cx="2446060" cy="3346599"/>
                     </a:xfrm>
                     <a:prstGeom prst="rect">
                       <a:avLst/>
@@ -15464,70 +14995,54 @@
           <w:szCs w:val="28"/>
           <w:lang w:eastAsia="en-US"/>
         </w:rPr>
-        <w:t>Рисунок 5.1 – «Ошибка корректности ввода»</w:t>
-      </w:r>
-    </w:p>
-    <w:p>
-      <w:pPr>
-        <w:rPr>
-          <w:rFonts w:ascii="Times New Roman" w:hAnsi="Times New Roman" w:cs="Times New Roman"/>
-          <w:sz w:val="28"/>
-          <w:szCs w:val="28"/>
-        </w:rPr>
-      </w:pPr>
-    </w:p>
-    <w:p>
-      <w:pPr>
-        <w:rPr>
-          <w:rFonts w:ascii="Times New Roman" w:hAnsi="Times New Roman" w:cs="Times New Roman"/>
-          <w:sz w:val="28"/>
-          <w:szCs w:val="28"/>
-        </w:rPr>
-      </w:pPr>
-    </w:p>
-    <w:p>
-      <w:pPr>
-        <w:rPr>
-          <w:rFonts w:ascii="Times New Roman" w:hAnsi="Times New Roman" w:cs="Times New Roman"/>
-          <w:sz w:val="28"/>
-          <w:szCs w:val="28"/>
-        </w:rPr>
-      </w:pPr>
-    </w:p>
-    <w:p>
-      <w:pPr>
-        <w:rPr>
-          <w:rFonts w:ascii="Times New Roman" w:hAnsi="Times New Roman" w:cs="Times New Roman"/>
-          <w:sz w:val="28"/>
-          <w:szCs w:val="28"/>
-        </w:rPr>
-      </w:pPr>
-    </w:p>
-    <w:p>
-      <w:pPr>
-        <w:rPr>
-          <w:rFonts w:ascii="Times New Roman" w:hAnsi="Times New Roman" w:cs="Times New Roman"/>
-          <w:sz w:val="28"/>
-          <w:szCs w:val="28"/>
-        </w:rPr>
-      </w:pPr>
-      <w:r>
-        <w:rPr>
-          <w:rFonts w:ascii="Times New Roman" w:hAnsi="Times New Roman" w:cs="Times New Roman"/>
-          <w:sz w:val="28"/>
-          <w:szCs w:val="28"/>
-        </w:rPr>
-        <w:t>При неверных данных – рисунок 5.2</w:t>
-      </w:r>
-    </w:p>
-    <w:p>
-      <w:pPr>
-        <w:rPr>
-          <w:rFonts w:ascii="Times New Roman" w:hAnsi="Times New Roman" w:cs="Times New Roman"/>
-          <w:sz w:val="28"/>
-          <w:szCs w:val="28"/>
-        </w:rPr>
-      </w:pPr>
+        <w:t>Рисунок 5.2 – «Сценарий, с неверными данными»</w:t>
+      </w:r>
+    </w:p>
+    <w:p>
+      <w:pPr>
+        <w:rPr>
+          <w:rFonts w:ascii="Times New Roman" w:hAnsi="Times New Roman" w:cs="Times New Roman"/>
+          <w:sz w:val="28"/>
+          <w:szCs w:val="28"/>
+        </w:rPr>
+      </w:pPr>
+      <w:r>
+        <w:rPr>
+          <w:rFonts w:ascii="Times New Roman" w:hAnsi="Times New Roman" w:cs="Times New Roman"/>
+          <w:sz w:val="28"/>
+          <w:szCs w:val="28"/>
+        </w:rPr>
+        <w:lastRenderedPageBreak/>
+        <w:t>Также возможен такие случаи:</w:t>
+      </w:r>
+    </w:p>
+    <w:p>
+      <w:pPr>
+        <w:pStyle w:val="a"/>
+      </w:pPr>
+      <w:r>
+        <w:t>Пользователь хочет зарегистрироваться, при этом не указав никаких данных (рисунок 5.3)</w:t>
+      </w:r>
+    </w:p>
+    <w:p>
+      <w:pPr>
+        <w:pStyle w:val="a"/>
+      </w:pPr>
+      <w:r>
+        <w:t xml:space="preserve">Пользователь хочет </w:t>
+      </w:r>
+      <w:r>
+        <w:t xml:space="preserve">зарегистрироваться, при этом </w:t>
+      </w:r>
+      <w:r>
+        <w:t xml:space="preserve">указав </w:t>
+      </w:r>
+      <w:r>
+        <w:t>неверные данные (рисунок 5.4</w:t>
+      </w:r>
+      <w:r>
+        <w:t>)</w:t>
+      </w:r>
     </w:p>
     <w:p>
       <w:pPr>
@@ -15536,7 +15051,6 @@
           <w:rFonts w:ascii="Times New Roman" w:hAnsi="Times New Roman" w:cs="Times New Roman"/>
           <w:sz w:val="28"/>
           <w:szCs w:val="28"/>
-          <w:lang w:val="en-US"/>
         </w:rPr>
       </w:pPr>
       <w:r>
@@ -15544,12 +15058,11 @@
           <w:noProof/>
           <w:lang w:eastAsia="ru-RU"/>
         </w:rPr>
-        <w:lastRenderedPageBreak/>
         <w:drawing>
-          <wp:inline distT="0" distB="0" distL="0" distR="0" wp14:anchorId="13C0D67B" wp14:editId="1FF6A982">
-            <wp:extent cx="3829050" cy="5238750"/>
-            <wp:effectExtent l="0" t="0" r="0" b="0"/>
-            <wp:docPr id="15" name="Рисунок 15"/>
+          <wp:inline distT="0" distB="0" distL="0" distR="0" wp14:anchorId="512FFC83" wp14:editId="79D869AD">
+            <wp:extent cx="3448050" cy="4933230"/>
+            <wp:effectExtent l="0" t="0" r="0" b="1270"/>
+            <wp:docPr id="16" name="Рисунок 16"/>
             <wp:cNvGraphicFramePr>
               <a:graphicFrameLocks xmlns:a="http://schemas.openxmlformats.org/drawingml/2006/main" noChangeAspect="1"/>
             </wp:cNvGraphicFramePr>
@@ -15569,7 +15082,7 @@
                   <pic:spPr>
                     <a:xfrm>
                       <a:off x="0" y="0"/>
-                      <a:ext cx="3829050" cy="5238750"/>
+                      <a:ext cx="3469197" cy="4963485"/>
                     </a:xfrm>
                     <a:prstGeom prst="rect">
                       <a:avLst/>
@@ -15584,73 +15097,82 @@
     </w:p>
     <w:p>
       <w:pPr>
-        <w:pStyle w:val="image"/>
-        <w:rPr>
-          <w:rFonts w:eastAsiaTheme="minorHAnsi"/>
-          <w:snapToGrid/>
-          <w:szCs w:val="28"/>
-          <w:lang w:eastAsia="en-US"/>
-        </w:rPr>
-      </w:pPr>
-      <w:r>
-        <w:rPr>
-          <w:rFonts w:eastAsiaTheme="minorHAnsi"/>
-          <w:snapToGrid/>
-          <w:szCs w:val="28"/>
-          <w:lang w:eastAsia="en-US"/>
-        </w:rPr>
-        <w:t>Рисунок 5.2 – «Сценарий, с неверными данными»</w:t>
-      </w:r>
-    </w:p>
-    <w:p>
-      <w:pPr>
-        <w:rPr>
-          <w:rFonts w:ascii="Times New Roman" w:hAnsi="Times New Roman" w:cs="Times New Roman"/>
-          <w:sz w:val="28"/>
-          <w:szCs w:val="28"/>
-        </w:rPr>
-      </w:pPr>
-      <w:r>
-        <w:rPr>
-          <w:rFonts w:ascii="Times New Roman" w:hAnsi="Times New Roman" w:cs="Times New Roman"/>
-          <w:sz w:val="28"/>
-          <w:szCs w:val="28"/>
-        </w:rPr>
-        <w:t>Также возможен такие случаи:</w:t>
-      </w:r>
-    </w:p>
-    <w:p>
-      <w:pPr>
-        <w:pStyle w:val="a"/>
-      </w:pPr>
-      <w:r>
-        <w:t>Пользователь хочет зарегистрироваться, при этом не указав никаких данных (рисунок 5.3)</w:t>
-      </w:r>
-    </w:p>
-    <w:p>
-      <w:pPr>
-        <w:pStyle w:val="a"/>
-      </w:pPr>
-      <w:r>
-        <w:t>Пользователь, когда осуществляет ввод паролей, указывает несовпадающие пароли (рисунок 5.4)</w:t>
-      </w:r>
-    </w:p>
-    <w:p>
-      <w:pPr>
-        <w:rPr>
-          <w:rFonts w:ascii="Times New Roman" w:hAnsi="Times New Roman" w:cs="Times New Roman"/>
-          <w:sz w:val="28"/>
-          <w:szCs w:val="28"/>
-        </w:rPr>
-      </w:pPr>
-      <w:r>
-        <w:rPr>
-          <w:rFonts w:ascii="Times New Roman" w:hAnsi="Times New Roman" w:cs="Times New Roman"/>
-          <w:sz w:val="28"/>
-          <w:szCs w:val="28"/>
-        </w:rPr>
-        <w:br w:type="page"/>
-      </w:r>
+        <w:jc w:val="center"/>
+        <w:rPr>
+          <w:rFonts w:ascii="Times New Roman" w:hAnsi="Times New Roman" w:cs="Times New Roman"/>
+          <w:sz w:val="28"/>
+          <w:szCs w:val="28"/>
+        </w:rPr>
+      </w:pPr>
+      <w:r>
+        <w:rPr>
+          <w:rFonts w:ascii="Times New Roman" w:hAnsi="Times New Roman" w:cs="Times New Roman"/>
+          <w:sz w:val="28"/>
+          <w:szCs w:val="28"/>
+        </w:rPr>
+        <w:t>Рисунок 5.3 – «Отсутствие данных»</w:t>
+      </w:r>
+    </w:p>
+    <w:p>
+      <w:pPr>
+        <w:rPr>
+          <w:rFonts w:ascii="Times New Roman" w:hAnsi="Times New Roman" w:cs="Times New Roman"/>
+          <w:sz w:val="28"/>
+          <w:szCs w:val="28"/>
+        </w:rPr>
+      </w:pPr>
+    </w:p>
+    <w:p>
+      <w:pPr>
+        <w:rPr>
+          <w:rFonts w:ascii="Times New Roman" w:hAnsi="Times New Roman" w:cs="Times New Roman"/>
+          <w:sz w:val="28"/>
+          <w:szCs w:val="28"/>
+        </w:rPr>
+      </w:pPr>
+      <w:r>
+        <w:rPr>
+          <w:rFonts w:ascii="Times New Roman" w:hAnsi="Times New Roman" w:cs="Times New Roman"/>
+          <w:sz w:val="28"/>
+          <w:szCs w:val="28"/>
+        </w:rPr>
+        <w:t>Как видно на рисунке 5.3, кнопка регистрации просто не будет активна, если не введены данные, не</w:t>
+      </w:r>
+      <w:r>
+        <w:rPr>
+          <w:rFonts w:ascii="Times New Roman" w:hAnsi="Times New Roman" w:cs="Times New Roman"/>
+          <w:sz w:val="28"/>
+          <w:szCs w:val="28"/>
+        </w:rPr>
+        <w:t>обходимые для регистрации.</w:t>
+      </w:r>
+    </w:p>
+    <w:p>
+      <w:pPr>
+        <w:rPr>
+          <w:rFonts w:ascii="Times New Roman" w:hAnsi="Times New Roman" w:cs="Times New Roman"/>
+          <w:sz w:val="28"/>
+          <w:szCs w:val="28"/>
+        </w:rPr>
+      </w:pPr>
+    </w:p>
+    <w:p>
+      <w:pPr>
+        <w:rPr>
+          <w:rFonts w:ascii="Times New Roman" w:hAnsi="Times New Roman" w:cs="Times New Roman"/>
+          <w:sz w:val="28"/>
+          <w:szCs w:val="28"/>
+        </w:rPr>
+      </w:pPr>
+    </w:p>
+    <w:p>
+      <w:pPr>
+        <w:rPr>
+          <w:rFonts w:ascii="Times New Roman" w:hAnsi="Times New Roman" w:cs="Times New Roman"/>
+          <w:sz w:val="28"/>
+          <w:szCs w:val="28"/>
+        </w:rPr>
+      </w:pPr>
     </w:p>
     <w:p>
       <w:pPr>
@@ -15668,10 +15190,10 @@
         </w:rPr>
         <w:lastRenderedPageBreak/>
         <w:drawing>
-          <wp:inline distT="0" distB="0" distL="0" distR="0" wp14:anchorId="512FFC83" wp14:editId="79D869AD">
-            <wp:extent cx="3781425" cy="5410200"/>
-            <wp:effectExtent l="0" t="0" r="9525" b="0"/>
-            <wp:docPr id="16" name="Рисунок 16"/>
+          <wp:inline distT="0" distB="0" distL="0" distR="0" wp14:anchorId="6DBA69D7" wp14:editId="6CA11EB5">
+            <wp:extent cx="3857625" cy="5419725"/>
+            <wp:effectExtent l="0" t="0" r="9525" b="9525"/>
+            <wp:docPr id="32" name="Рисунок 32"/>
             <wp:cNvGraphicFramePr>
               <a:graphicFrameLocks xmlns:a="http://schemas.openxmlformats.org/drawingml/2006/main" noChangeAspect="1"/>
             </wp:cNvGraphicFramePr>
@@ -15691,199 +15213,6 @@
                   <pic:spPr>
                     <a:xfrm>
                       <a:off x="0" y="0"/>
-                      <a:ext cx="3781425" cy="5410200"/>
-                    </a:xfrm>
-                    <a:prstGeom prst="rect">
-                      <a:avLst/>
-                    </a:prstGeom>
-                  </pic:spPr>
-                </pic:pic>
-              </a:graphicData>
-            </a:graphic>
-          </wp:inline>
-        </w:drawing>
-      </w:r>
-    </w:p>
-    <w:p>
-      <w:pPr>
-        <w:jc w:val="center"/>
-        <w:rPr>
-          <w:rFonts w:ascii="Times New Roman" w:hAnsi="Times New Roman" w:cs="Times New Roman"/>
-          <w:sz w:val="28"/>
-          <w:szCs w:val="28"/>
-        </w:rPr>
-      </w:pPr>
-      <w:r>
-        <w:rPr>
-          <w:rFonts w:ascii="Times New Roman" w:hAnsi="Times New Roman" w:cs="Times New Roman"/>
-          <w:sz w:val="28"/>
-          <w:szCs w:val="28"/>
-        </w:rPr>
-        <w:t>Рисунок 5.3 – «Отсутствие данных»</w:t>
-      </w:r>
-    </w:p>
-    <w:p>
-      <w:pPr>
-        <w:rPr>
-          <w:rFonts w:ascii="Times New Roman" w:hAnsi="Times New Roman" w:cs="Times New Roman"/>
-          <w:sz w:val="28"/>
-          <w:szCs w:val="28"/>
-        </w:rPr>
-      </w:pPr>
-    </w:p>
-    <w:p>
-      <w:pPr>
-        <w:rPr>
-          <w:rFonts w:ascii="Times New Roman" w:hAnsi="Times New Roman" w:cs="Times New Roman"/>
-          <w:sz w:val="28"/>
-          <w:szCs w:val="28"/>
-        </w:rPr>
-      </w:pPr>
-      <w:r>
-        <w:rPr>
-          <w:rFonts w:ascii="Times New Roman" w:hAnsi="Times New Roman" w:cs="Times New Roman"/>
-          <w:sz w:val="28"/>
-          <w:szCs w:val="28"/>
-        </w:rPr>
-        <w:t>Как видно на рисунке 5.3, кнопка регистрации просто не будет активна, если не введены данные, необходимые для регистрации.</w:t>
-      </w:r>
-    </w:p>
-    <w:p>
-      <w:pPr>
-        <w:rPr>
-          <w:rFonts w:ascii="Times New Roman" w:hAnsi="Times New Roman" w:cs="Times New Roman"/>
-          <w:sz w:val="28"/>
-          <w:szCs w:val="28"/>
-        </w:rPr>
-      </w:pPr>
-    </w:p>
-    <w:p>
-      <w:pPr>
-        <w:rPr>
-          <w:rFonts w:ascii="Times New Roman" w:hAnsi="Times New Roman" w:cs="Times New Roman"/>
-          <w:sz w:val="28"/>
-          <w:szCs w:val="28"/>
-        </w:rPr>
-      </w:pPr>
-      <w:r>
-        <w:rPr>
-          <w:rFonts w:ascii="Times New Roman" w:hAnsi="Times New Roman" w:cs="Times New Roman"/>
-          <w:sz w:val="28"/>
-          <w:szCs w:val="28"/>
-        </w:rPr>
-        <w:t>При несовпадении паролей будет точно такая ситуация – неактивная кнопка «Регистрация»</w:t>
-      </w:r>
-    </w:p>
-    <w:p>
-      <w:pPr>
-        <w:rPr>
-          <w:rFonts w:ascii="Times New Roman" w:hAnsi="Times New Roman" w:cs="Times New Roman"/>
-          <w:sz w:val="28"/>
-          <w:szCs w:val="28"/>
-        </w:rPr>
-      </w:pPr>
-    </w:p>
-    <w:p>
-      <w:pPr>
-        <w:rPr>
-          <w:rFonts w:ascii="Times New Roman" w:hAnsi="Times New Roman" w:cs="Times New Roman"/>
-          <w:sz w:val="28"/>
-          <w:szCs w:val="28"/>
-        </w:rPr>
-      </w:pPr>
-    </w:p>
-    <w:p>
-      <w:pPr>
-        <w:rPr>
-          <w:rFonts w:ascii="Times New Roman" w:hAnsi="Times New Roman" w:cs="Times New Roman"/>
-          <w:sz w:val="28"/>
-          <w:szCs w:val="28"/>
-        </w:rPr>
-      </w:pPr>
-    </w:p>
-    <w:p>
-      <w:pPr>
-        <w:rPr>
-          <w:rFonts w:ascii="Times New Roman" w:hAnsi="Times New Roman" w:cs="Times New Roman"/>
-          <w:sz w:val="28"/>
-          <w:szCs w:val="28"/>
-        </w:rPr>
-      </w:pPr>
-    </w:p>
-    <w:p>
-      <w:pPr>
-        <w:rPr>
-          <w:rFonts w:ascii="Times New Roman" w:hAnsi="Times New Roman" w:cs="Times New Roman"/>
-          <w:sz w:val="28"/>
-          <w:szCs w:val="28"/>
-        </w:rPr>
-      </w:pPr>
-    </w:p>
-    <w:p>
-      <w:pPr>
-        <w:rPr>
-          <w:rFonts w:ascii="Times New Roman" w:hAnsi="Times New Roman" w:cs="Times New Roman"/>
-          <w:sz w:val="28"/>
-          <w:szCs w:val="28"/>
-        </w:rPr>
-      </w:pPr>
-    </w:p>
-    <w:p>
-      <w:pPr>
-        <w:rPr>
-          <w:rFonts w:ascii="Times New Roman" w:hAnsi="Times New Roman" w:cs="Times New Roman"/>
-          <w:sz w:val="28"/>
-          <w:szCs w:val="28"/>
-        </w:rPr>
-      </w:pPr>
-    </w:p>
-    <w:p>
-      <w:pPr>
-        <w:rPr>
-          <w:rFonts w:ascii="Times New Roman" w:hAnsi="Times New Roman" w:cs="Times New Roman"/>
-          <w:sz w:val="28"/>
-          <w:szCs w:val="28"/>
-        </w:rPr>
-      </w:pPr>
-    </w:p>
-    <w:p>
-      <w:pPr>
-        <w:jc w:val="center"/>
-        <w:rPr>
-          <w:rFonts w:ascii="Times New Roman" w:hAnsi="Times New Roman" w:cs="Times New Roman"/>
-          <w:sz w:val="28"/>
-          <w:szCs w:val="28"/>
-        </w:rPr>
-      </w:pPr>
-      <w:r>
-        <w:rPr>
-          <w:noProof/>
-          <w:lang w:eastAsia="ru-RU"/>
-        </w:rPr>
-        <w:drawing>
-          <wp:inline distT="0" distB="0" distL="0" distR="0" wp14:anchorId="6DBA69D7" wp14:editId="6CA11EB5">
-            <wp:extent cx="3857625" cy="5419725"/>
-            <wp:effectExtent l="0" t="0" r="9525" b="9525"/>
-            <wp:docPr id="32" name="Рисунок 32"/>
-            <wp:cNvGraphicFramePr>
-              <a:graphicFrameLocks xmlns:a="http://schemas.openxmlformats.org/drawingml/2006/main" noChangeAspect="1"/>
-            </wp:cNvGraphicFramePr>
-            <a:graphic xmlns:a="http://schemas.openxmlformats.org/drawingml/2006/main">
-              <a:graphicData uri="http://schemas.openxmlformats.org/drawingml/2006/picture">
-                <pic:pic xmlns:pic="http://schemas.openxmlformats.org/drawingml/2006/picture">
-                  <pic:nvPicPr>
-                    <pic:cNvPr id="1" name=""/>
-                    <pic:cNvPicPr/>
-                  </pic:nvPicPr>
-                  <pic:blipFill>
-                    <a:blip r:embed="rId22"/>
-                    <a:stretch>
-                      <a:fillRect/>
-                    </a:stretch>
-                  </pic:blipFill>
-                  <pic:spPr>
-                    <a:xfrm>
-                      <a:off x="0" y="0"/>
                       <a:ext cx="3857625" cy="5419725"/>
                     </a:xfrm>
                     <a:prstGeom prst="rect">
@@ -15927,41 +15256,15 @@
           <w:sz w:val="28"/>
           <w:szCs w:val="28"/>
         </w:rPr>
-        <w:t xml:space="preserve">Также возможен такой исход, при котором пользователь хочет зарегистрироваться при помощи такого </w:t>
-      </w:r>
-      <w:r>
-        <w:rPr>
-          <w:rFonts w:ascii="Times New Roman" w:hAnsi="Times New Roman" w:cs="Times New Roman"/>
-          <w:sz w:val="28"/>
-          <w:szCs w:val="28"/>
-          <w:lang w:val="en-US"/>
-        </w:rPr>
-        <w:t>mail</w:t>
-      </w:r>
-      <w:r>
-        <w:rPr>
-          <w:rFonts w:ascii="Times New Roman" w:hAnsi="Times New Roman" w:cs="Times New Roman"/>
-          <w:sz w:val="28"/>
-          <w:szCs w:val="28"/>
-        </w:rPr>
-        <w:t>/логина, который уже есть. Обработка такого рода сценариев показана на рисунке 5.5.</w:t>
-      </w:r>
-    </w:p>
-    <w:p>
-      <w:pPr>
-        <w:rPr>
-          <w:rFonts w:ascii="Times New Roman" w:hAnsi="Times New Roman" w:cs="Times New Roman"/>
-          <w:sz w:val="28"/>
-          <w:szCs w:val="28"/>
-        </w:rPr>
-      </w:pPr>
-      <w:r>
-        <w:rPr>
-          <w:rFonts w:ascii="Times New Roman" w:hAnsi="Times New Roman" w:cs="Times New Roman"/>
-          <w:sz w:val="28"/>
-          <w:szCs w:val="28"/>
-        </w:rPr>
-        <w:br w:type="page"/>
+        <w:t>Также возможен такой исход, при котором пользователь хочет зарегистрироваться при помощи такого логина, который уже есть. Обработка такого рода сце</w:t>
+      </w:r>
+      <w:r>
+        <w:rPr>
+          <w:rFonts w:ascii="Times New Roman" w:hAnsi="Times New Roman" w:cs="Times New Roman"/>
+          <w:sz w:val="28"/>
+          <w:szCs w:val="28"/>
+        </w:rPr>
+        <w:t>нариев показана на рисунке 5.5.</w:t>
       </w:r>
     </w:p>
     <w:p>
@@ -15982,9 +15285,204 @@
         <w:lastRenderedPageBreak/>
         <w:drawing>
           <wp:inline distT="0" distB="0" distL="0" distR="0" wp14:anchorId="1F0286F4" wp14:editId="41309229">
-            <wp:extent cx="3838575" cy="5410200"/>
-            <wp:effectExtent l="0" t="0" r="9525" b="0"/>
+            <wp:extent cx="3762375" cy="5362575"/>
+            <wp:effectExtent l="0" t="0" r="9525" b="9525"/>
             <wp:docPr id="19" name="Рисунок 19"/>
+            <wp:cNvGraphicFramePr>
+              <a:graphicFrameLocks xmlns:a="http://schemas.openxmlformats.org/drawingml/2006/main" noChangeAspect="1"/>
+            </wp:cNvGraphicFramePr>
+            <a:graphic xmlns:a="http://schemas.openxmlformats.org/drawingml/2006/main">
+              <a:graphicData uri="http://schemas.openxmlformats.org/drawingml/2006/picture">
+                <pic:pic xmlns:pic="http://schemas.openxmlformats.org/drawingml/2006/picture">
+                  <pic:nvPicPr>
+                    <pic:cNvPr id="1" name=""/>
+                    <pic:cNvPicPr/>
+                  </pic:nvPicPr>
+                  <pic:blipFill rotWithShape="1">
+                    <a:blip r:embed="rId22"/>
+                    <a:srcRect r="1985" b="880"/>
+                    <a:stretch/>
+                  </pic:blipFill>
+                  <pic:spPr bwMode="auto">
+                    <a:xfrm>
+                      <a:off x="0" y="0"/>
+                      <a:ext cx="3762375" cy="5362575"/>
+                    </a:xfrm>
+                    <a:prstGeom prst="rect">
+                      <a:avLst/>
+                    </a:prstGeom>
+                    <a:ln>
+                      <a:noFill/>
+                    </a:ln>
+                    <a:extLst>
+                      <a:ext uri="{53640926-AAD7-44D8-BBD7-CCE9431645EC}">
+                        <a14:shadowObscured xmlns:a14="http://schemas.microsoft.com/office/drawing/2010/main"/>
+                      </a:ext>
+                    </a:extLst>
+                  </pic:spPr>
+                </pic:pic>
+              </a:graphicData>
+            </a:graphic>
+          </wp:inline>
+        </w:drawing>
+      </w:r>
+    </w:p>
+    <w:p>
+      <w:pPr>
+        <w:pStyle w:val="image"/>
+        <w:rPr>
+          <w:rFonts w:eastAsiaTheme="minorHAnsi"/>
+          <w:snapToGrid/>
+          <w:szCs w:val="28"/>
+          <w:lang w:eastAsia="en-US"/>
+        </w:rPr>
+      </w:pPr>
+      <w:r>
+        <w:rPr>
+          <w:rFonts w:eastAsiaTheme="minorHAnsi"/>
+          <w:snapToGrid/>
+          <w:szCs w:val="28"/>
+          <w:lang w:eastAsia="en-US"/>
+        </w:rPr>
+        <w:t>Рисунок 5.5 – «Регистрация пользователя с занятым логином»</w:t>
+      </w:r>
+    </w:p>
+    <w:p>
+      <w:pPr>
+        <w:rPr>
+          <w:rFonts w:ascii="Times New Roman" w:hAnsi="Times New Roman" w:cs="Times New Roman"/>
+          <w:sz w:val="28"/>
+          <w:szCs w:val="28"/>
+        </w:rPr>
+      </w:pPr>
+      <w:r>
+        <w:rPr>
+          <w:rFonts w:ascii="Times New Roman" w:hAnsi="Times New Roman" w:cs="Times New Roman"/>
+          <w:sz w:val="28"/>
+          <w:szCs w:val="28"/>
+        </w:rPr>
+        <w:t>Также может возникать такая ситуация, когда пользователь</w:t>
+      </w:r>
+      <w:r>
+        <w:rPr>
+          <w:rFonts w:ascii="Times New Roman" w:hAnsi="Times New Roman" w:cs="Times New Roman"/>
+          <w:sz w:val="28"/>
+          <w:szCs w:val="28"/>
+        </w:rPr>
+        <w:t xml:space="preserve"> хочет </w:t>
+      </w:r>
+      <w:r>
+        <w:rPr>
+          <w:rFonts w:ascii="Times New Roman" w:hAnsi="Times New Roman" w:cs="Times New Roman"/>
+          <w:sz w:val="28"/>
+          <w:szCs w:val="28"/>
+        </w:rPr>
+        <w:t xml:space="preserve">просмотреть забронировать талон или просмотреть историю </w:t>
+      </w:r>
+      <w:proofErr w:type="gramStart"/>
+      <w:r>
+        <w:rPr>
+          <w:rFonts w:ascii="Times New Roman" w:hAnsi="Times New Roman" w:cs="Times New Roman"/>
+          <w:sz w:val="28"/>
+          <w:szCs w:val="28"/>
+        </w:rPr>
+        <w:t>посещений</w:t>
+      </w:r>
+      <w:proofErr w:type="gramEnd"/>
+      <w:r>
+        <w:rPr>
+          <w:rFonts w:ascii="Times New Roman" w:hAnsi="Times New Roman" w:cs="Times New Roman"/>
+          <w:sz w:val="28"/>
+          <w:szCs w:val="28"/>
+        </w:rPr>
+        <w:t xml:space="preserve"> не заполнив личную карточку пациента</w:t>
+      </w:r>
+      <w:r>
+        <w:rPr>
+          <w:rFonts w:ascii="Times New Roman" w:hAnsi="Times New Roman" w:cs="Times New Roman"/>
+          <w:sz w:val="28"/>
+          <w:szCs w:val="28"/>
+        </w:rPr>
+        <w:t>,</w:t>
+      </w:r>
+      <w:r>
+        <w:rPr>
+          <w:rFonts w:ascii="Times New Roman" w:hAnsi="Times New Roman" w:cs="Times New Roman"/>
+          <w:sz w:val="28"/>
+          <w:szCs w:val="28"/>
+        </w:rPr>
+        <w:t xml:space="preserve"> но </w:t>
+      </w:r>
+      <w:r>
+        <w:rPr>
+          <w:rFonts w:ascii="Times New Roman" w:hAnsi="Times New Roman" w:cs="Times New Roman"/>
+          <w:sz w:val="28"/>
+          <w:szCs w:val="28"/>
+        </w:rPr>
+        <w:t>он сможет этого сделать и т.к. заполнение карточки это обязательное условие</w:t>
+      </w:r>
+      <w:r>
+        <w:rPr>
+          <w:rFonts w:ascii="Times New Roman" w:hAnsi="Times New Roman" w:cs="Times New Roman"/>
+          <w:sz w:val="28"/>
+          <w:szCs w:val="28"/>
+        </w:rPr>
+        <w:t>,</w:t>
+      </w:r>
+      <w:r>
+        <w:rPr>
+          <w:rFonts w:ascii="Times New Roman" w:hAnsi="Times New Roman" w:cs="Times New Roman"/>
+          <w:sz w:val="28"/>
+          <w:szCs w:val="28"/>
+        </w:rPr>
+        <w:t xml:space="preserve"> чтобы сделать эти действия</w:t>
+      </w:r>
+      <w:r>
+        <w:rPr>
+          <w:rFonts w:ascii="Times New Roman" w:hAnsi="Times New Roman" w:cs="Times New Roman"/>
+          <w:sz w:val="28"/>
+          <w:szCs w:val="28"/>
+        </w:rPr>
+        <w:t>. Пример показан на рисунке 5.6</w:t>
+      </w:r>
+    </w:p>
+    <w:p>
+      <w:pPr>
+        <w:rPr>
+          <w:rFonts w:ascii="Times New Roman" w:hAnsi="Times New Roman" w:cs="Times New Roman"/>
+          <w:sz w:val="28"/>
+          <w:szCs w:val="28"/>
+        </w:rPr>
+      </w:pPr>
+      <w:r>
+        <w:rPr>
+          <w:rFonts w:ascii="Times New Roman" w:hAnsi="Times New Roman" w:cs="Times New Roman"/>
+          <w:sz w:val="28"/>
+          <w:szCs w:val="28"/>
+        </w:rPr>
+        <w:br w:type="page"/>
+      </w:r>
+    </w:p>
+    <w:p>
+      <w:pPr>
+        <w:jc w:val="center"/>
+        <w:rPr>
+          <w:rFonts w:ascii="Times New Roman" w:hAnsi="Times New Roman" w:cs="Times New Roman"/>
+          <w:sz w:val="28"/>
+          <w:szCs w:val="28"/>
+        </w:rPr>
+      </w:pPr>
+      <w:r>
+        <w:rPr>
+          <w:noProof/>
+          <w:lang w:eastAsia="ru-RU"/>
+        </w:rPr>
+        <w:lastRenderedPageBreak/>
+        <w:drawing>
+          <wp:inline distT="0" distB="0" distL="0" distR="0" wp14:anchorId="7ADE0BCB" wp14:editId="58393CFB">
+            <wp:extent cx="5940425" cy="3359785"/>
+            <wp:effectExtent l="0" t="0" r="3175" b="0"/>
+            <wp:docPr id="25" name="Рисунок 25"/>
             <wp:cNvGraphicFramePr>
               <a:graphicFrameLocks xmlns:a="http://schemas.openxmlformats.org/drawingml/2006/main" noChangeAspect="1"/>
             </wp:cNvGraphicFramePr>
@@ -16004,7 +15502,7 @@
                   <pic:spPr>
                     <a:xfrm>
                       <a:off x="0" y="0"/>
-                      <a:ext cx="3838575" cy="5410200"/>
+                      <a:ext cx="5940425" cy="3359785"/>
                     </a:xfrm>
                     <a:prstGeom prst="rect">
                       <a:avLst/>
@@ -16022,86 +15520,62 @@
         <w:pStyle w:val="image"/>
         <w:rPr>
           <w:rFonts w:eastAsiaTheme="minorHAnsi"/>
-          <w:snapToGrid/>
-          <w:szCs w:val="28"/>
-          <w:lang w:eastAsia="en-US"/>
+          <w:szCs w:val="28"/>
         </w:rPr>
       </w:pPr>
       <w:r>
         <w:rPr>
           <w:rFonts w:eastAsiaTheme="minorHAnsi"/>
-          <w:snapToGrid/>
-          <w:szCs w:val="28"/>
-          <w:lang w:eastAsia="en-US"/>
-        </w:rPr>
-        <w:t>Рисунок 5.5 – «Регистрация пользователя с занятым логином»</w:t>
-      </w:r>
-    </w:p>
-    <w:p>
-      <w:pPr>
-        <w:rPr>
-          <w:rFonts w:ascii="Times New Roman" w:hAnsi="Times New Roman" w:cs="Times New Roman"/>
-          <w:sz w:val="28"/>
-          <w:szCs w:val="28"/>
-        </w:rPr>
-      </w:pPr>
-      <w:r>
-        <w:rPr>
-          <w:rFonts w:ascii="Times New Roman" w:hAnsi="Times New Roman" w:cs="Times New Roman"/>
-          <w:sz w:val="28"/>
-          <w:szCs w:val="28"/>
-        </w:rPr>
-        <w:t>Также может возникать такая ситуация, когда пользователь</w:t>
-      </w:r>
-      <w:r>
-        <w:rPr>
-          <w:rFonts w:ascii="Times New Roman" w:hAnsi="Times New Roman" w:cs="Times New Roman"/>
-          <w:sz w:val="28"/>
-          <w:szCs w:val="28"/>
-        </w:rPr>
-        <w:t xml:space="preserve"> хочет сохранить данные по личной карточке</w:t>
-      </w:r>
-      <w:r>
-        <w:rPr>
-          <w:rFonts w:ascii="Times New Roman" w:hAnsi="Times New Roman" w:cs="Times New Roman"/>
-          <w:sz w:val="28"/>
-          <w:szCs w:val="28"/>
-        </w:rPr>
-        <w:t>,</w:t>
-      </w:r>
-      <w:r>
-        <w:rPr>
-          <w:rFonts w:ascii="Times New Roman" w:hAnsi="Times New Roman" w:cs="Times New Roman"/>
-          <w:sz w:val="28"/>
-          <w:szCs w:val="28"/>
-        </w:rPr>
-        <w:t xml:space="preserve"> но кнопка не будет активна пока не будут заполнены необходимые поля</w:t>
-      </w:r>
-      <w:r>
-        <w:rPr>
-          <w:rFonts w:ascii="Times New Roman" w:hAnsi="Times New Roman" w:cs="Times New Roman"/>
-          <w:sz w:val="28"/>
-          <w:szCs w:val="28"/>
-        </w:rPr>
-        <w:t>. Пример показан на рисунке 5.6</w:t>
-      </w:r>
-    </w:p>
-    <w:p>
-      <w:pPr>
-        <w:rPr>
-          <w:rFonts w:ascii="Times New Roman" w:hAnsi="Times New Roman" w:cs="Times New Roman"/>
-          <w:sz w:val="28"/>
-          <w:szCs w:val="28"/>
-        </w:rPr>
-      </w:pPr>
-      <w:r>
-        <w:rPr>
-          <w:rFonts w:ascii="Times New Roman" w:hAnsi="Times New Roman" w:cs="Times New Roman"/>
-          <w:sz w:val="28"/>
-          <w:szCs w:val="28"/>
-        </w:rPr>
-        <w:br w:type="page"/>
-      </w:r>
+          <w:szCs w:val="28"/>
+        </w:rPr>
+        <w:t>Рисунок 5.6 – «</w:t>
+      </w:r>
+      <w:r>
+        <w:rPr>
+          <w:rFonts w:eastAsiaTheme="minorHAnsi"/>
+          <w:szCs w:val="28"/>
+        </w:rPr>
+        <w:t>сценарий,</w:t>
+      </w:r>
+      <w:r>
+        <w:rPr>
+          <w:rFonts w:eastAsiaTheme="minorHAnsi"/>
+          <w:szCs w:val="28"/>
+        </w:rPr>
+        <w:t xml:space="preserve"> записи к </w:t>
+      </w:r>
+      <w:proofErr w:type="gramStart"/>
+      <w:r>
+        <w:rPr>
+          <w:rFonts w:eastAsiaTheme="minorHAnsi"/>
+          <w:szCs w:val="28"/>
+        </w:rPr>
+        <w:t>врачу</w:t>
+      </w:r>
+      <w:proofErr w:type="gramEnd"/>
+      <w:r>
+        <w:rPr>
+          <w:rFonts w:eastAsiaTheme="minorHAnsi"/>
+          <w:szCs w:val="28"/>
+        </w:rPr>
+        <w:t xml:space="preserve"> не имея личной карточки</w:t>
+      </w:r>
+      <w:r>
+        <w:rPr>
+          <w:rFonts w:eastAsiaTheme="minorHAnsi"/>
+          <w:szCs w:val="28"/>
+        </w:rPr>
+        <w:t>»</w:t>
+      </w:r>
+    </w:p>
+    <w:p>
+      <w:pPr>
+        <w:pStyle w:val="image"/>
+        <w:rPr>
+          <w:rFonts w:eastAsiaTheme="minorHAnsi"/>
+          <w:szCs w:val="28"/>
+        </w:rPr>
+      </w:pPr>
     </w:p>
     <w:p>
       <w:pPr>
@@ -16117,12 +15591,11 @@
           <w:noProof/>
           <w:lang w:eastAsia="ru-RU"/>
         </w:rPr>
-        <w:lastRenderedPageBreak/>
         <w:drawing>
-          <wp:inline distT="0" distB="0" distL="0" distR="0" wp14:anchorId="347EDC12" wp14:editId="47D4EF8F">
-            <wp:extent cx="5940425" cy="3086100"/>
-            <wp:effectExtent l="0" t="0" r="3175" b="0"/>
-            <wp:docPr id="37" name="Рисунок 37"/>
+          <wp:inline distT="0" distB="0" distL="0" distR="0" wp14:anchorId="773A67E5" wp14:editId="7414368F">
+            <wp:extent cx="5940425" cy="3348355"/>
+            <wp:effectExtent l="0" t="0" r="3175" b="4445"/>
+            <wp:docPr id="53" name="Рисунок 53"/>
             <wp:cNvGraphicFramePr>
               <a:graphicFrameLocks xmlns:a="http://schemas.openxmlformats.org/drawingml/2006/main" noChangeAspect="1"/>
             </wp:cNvGraphicFramePr>
@@ -16142,7 +15615,7 @@
                   <pic:spPr>
                     <a:xfrm>
                       <a:off x="0" y="0"/>
-                      <a:ext cx="5940425" cy="3086100"/>
+                      <a:ext cx="5940425" cy="3348355"/>
                     </a:xfrm>
                     <a:prstGeom prst="rect">
                       <a:avLst/>
@@ -16168,8 +15641,47 @@
           <w:rFonts w:eastAsiaTheme="minorHAnsi"/>
           <w:szCs w:val="28"/>
         </w:rPr>
-        <w:t>Рисунок 5.6 – «ограничение привилегий»</w:t>
-      </w:r>
+        <w:t>Рисунок 5.6 – «сценарий,</w:t>
+      </w:r>
+      <w:r>
+        <w:rPr>
+          <w:rFonts w:eastAsiaTheme="minorHAnsi"/>
+          <w:szCs w:val="28"/>
+        </w:rPr>
+        <w:t xml:space="preserve"> просмотра посещений к </w:t>
+      </w:r>
+      <w:proofErr w:type="gramStart"/>
+      <w:r>
+        <w:rPr>
+          <w:rFonts w:eastAsiaTheme="minorHAnsi"/>
+          <w:szCs w:val="28"/>
+        </w:rPr>
+        <w:t>врачу</w:t>
+      </w:r>
+      <w:proofErr w:type="gramEnd"/>
+      <w:r>
+        <w:rPr>
+          <w:rFonts w:eastAsiaTheme="minorHAnsi"/>
+          <w:szCs w:val="28"/>
+        </w:rPr>
+        <w:t xml:space="preserve"> не имея личной карточки</w:t>
+      </w:r>
+      <w:r>
+        <w:rPr>
+          <w:rFonts w:eastAsiaTheme="minorHAnsi"/>
+          <w:szCs w:val="28"/>
+        </w:rPr>
+        <w:t>»</w:t>
+      </w:r>
+    </w:p>
+    <w:p>
+      <w:pPr>
+        <w:pStyle w:val="image"/>
+        <w:rPr>
+          <w:rFonts w:eastAsiaTheme="minorHAnsi"/>
+          <w:szCs w:val="28"/>
+        </w:rPr>
+      </w:pPr>
     </w:p>
     <w:p>
       <w:pPr>
@@ -16254,42 +15766,55 @@
           <w:sz w:val="28"/>
           <w:szCs w:val="28"/>
         </w:rPr>
-        <w:t>В случае, если вас нету своей учётной записи, её можно создать, нажав на кнопку «Регистрация» в окне авторизации. Вы будете направлены в окно регистрации, где вам нужно будет заполнить все поля. После успешной регистрации, вам нужно будет вернутся в окно авторизации и ввести ваши данные, указанные при регистрации. Также поддерживается вход через социальные сети «</w:t>
-      </w:r>
-      <w:proofErr w:type="spellStart"/>
-      <w:r>
-        <w:rPr>
-          <w:rFonts w:ascii="Times New Roman" w:hAnsi="Times New Roman" w:cs="Times New Roman"/>
-          <w:sz w:val="28"/>
-          <w:szCs w:val="28"/>
-        </w:rPr>
-        <w:t>ВКонтакте</w:t>
-      </w:r>
-      <w:proofErr w:type="spellEnd"/>
-      <w:r>
-        <w:rPr>
-          <w:rFonts w:ascii="Times New Roman" w:hAnsi="Times New Roman" w:cs="Times New Roman"/>
-          <w:sz w:val="28"/>
-          <w:szCs w:val="28"/>
-        </w:rPr>
-        <w:t>» и «</w:t>
-      </w:r>
-      <w:r>
-        <w:rPr>
-          <w:rFonts w:ascii="Times New Roman" w:hAnsi="Times New Roman" w:cs="Times New Roman"/>
-          <w:sz w:val="28"/>
-          <w:szCs w:val="28"/>
-          <w:lang w:val="en-US"/>
-        </w:rPr>
-        <w:t>Instagram</w:t>
-      </w:r>
-      <w:r>
-        <w:rPr>
-          <w:rFonts w:ascii="Times New Roman" w:hAnsi="Times New Roman" w:cs="Times New Roman"/>
-          <w:sz w:val="28"/>
-          <w:szCs w:val="28"/>
-        </w:rPr>
-        <w:t>».</w:t>
+        <w:t>В случае, если вас нету своей учётной записи, её можно создать, нажав на кнопку «Регистрация» в окне авторизации. Вы будете направлены в окно регистрации, где вам нужно будет заполнить все поля.</w:t>
+      </w:r>
+      <w:r>
+        <w:rPr>
+          <w:rFonts w:ascii="Times New Roman" w:hAnsi="Times New Roman" w:cs="Times New Roman"/>
+          <w:sz w:val="28"/>
+          <w:szCs w:val="28"/>
+        </w:rPr>
+        <w:t xml:space="preserve"> После успешной регистрации, вас</w:t>
+      </w:r>
+      <w:r>
+        <w:rPr>
+          <w:rFonts w:ascii="Times New Roman" w:hAnsi="Times New Roman" w:cs="Times New Roman"/>
+          <w:sz w:val="28"/>
+          <w:szCs w:val="28"/>
+        </w:rPr>
+        <w:t xml:space="preserve"> </w:t>
+      </w:r>
+      <w:r>
+        <w:rPr>
+          <w:rFonts w:ascii="Times New Roman" w:hAnsi="Times New Roman" w:cs="Times New Roman"/>
+          <w:sz w:val="28"/>
+          <w:szCs w:val="28"/>
+        </w:rPr>
+        <w:t xml:space="preserve">перекинет </w:t>
+      </w:r>
+      <w:r>
+        <w:rPr>
+          <w:rFonts w:ascii="Times New Roman" w:hAnsi="Times New Roman" w:cs="Times New Roman"/>
+          <w:sz w:val="28"/>
+          <w:szCs w:val="28"/>
+        </w:rPr>
+        <w:t>в окно авторизации и</w:t>
+      </w:r>
+      <w:r>
+        <w:rPr>
+          <w:rFonts w:ascii="Times New Roman" w:hAnsi="Times New Roman" w:cs="Times New Roman"/>
+          <w:sz w:val="28"/>
+          <w:szCs w:val="28"/>
+        </w:rPr>
+        <w:t xml:space="preserve"> вам нужно</w:t>
+      </w:r>
+      <w:r>
+        <w:rPr>
+          <w:rFonts w:ascii="Times New Roman" w:hAnsi="Times New Roman" w:cs="Times New Roman"/>
+          <w:sz w:val="28"/>
+          <w:szCs w:val="28"/>
+        </w:rPr>
+        <w:t xml:space="preserve"> ввести ваши данные, указанные при регистрации.</w:t>
       </w:r>
     </w:p>
     <w:p>
@@ -16311,15 +15836,6 @@
     </w:p>
     <w:p>
       <w:pPr>
-        <w:rPr>
-          <w:rFonts w:ascii="Times New Roman" w:hAnsi="Times New Roman" w:cs="Times New Roman"/>
-          <w:sz w:val="28"/>
-          <w:szCs w:val="28"/>
-        </w:rPr>
-      </w:pPr>
-    </w:p>
-    <w:p>
-      <w:pPr>
         <w:jc w:val="center"/>
         <w:rPr>
           <w:rFonts w:ascii="Times New Roman" w:hAnsi="Times New Roman" w:cs="Times New Roman"/>
@@ -16329,17 +15845,22 @@
       </w:pPr>
       <w:r>
         <w:rPr>
-          <w:rFonts w:ascii="Times New Roman" w:hAnsi="Times New Roman" w:cs="Times New Roman"/>
           <w:noProof/>
-          <w:sz w:val="28"/>
-          <w:szCs w:val="28"/>
           <w:lang w:eastAsia="ru-RU"/>
         </w:rPr>
         <w:drawing>
-          <wp:inline distT="0" distB="0" distL="0" distR="0" wp14:anchorId="38D67D7C" wp14:editId="1798BD5D">
-            <wp:extent cx="3800475" cy="5695950"/>
-            <wp:effectExtent l="0" t="0" r="9525" b="0"/>
-            <wp:docPr id="26" name="Рисунок 26"/>
+          <wp:anchor distT="0" distB="0" distL="114300" distR="114300" simplePos="0" relativeHeight="251667456" behindDoc="0" locked="0" layoutInCell="1" allowOverlap="1">
+            <wp:simplePos x="0" y="0"/>
+            <wp:positionH relativeFrom="column">
+              <wp:posOffset>3044190</wp:posOffset>
+            </wp:positionH>
+            <wp:positionV relativeFrom="paragraph">
+              <wp:posOffset>393065</wp:posOffset>
+            </wp:positionV>
+            <wp:extent cx="3322320" cy="4819650"/>
+            <wp:effectExtent l="0" t="0" r="0" b="0"/>
+            <wp:wrapSquare wrapText="bothSides"/>
+            <wp:docPr id="63" name="Рисунок 63"/>
             <wp:cNvGraphicFramePr>
               <a:graphicFrameLocks xmlns:a="http://schemas.openxmlformats.org/drawingml/2006/main" noChangeAspect="1"/>
             </wp:cNvGraphicFramePr>
@@ -16350,107 +15871,64 @@
                     <pic:cNvPr id="1" name=""/>
                     <pic:cNvPicPr/>
                   </pic:nvPicPr>
-                  <pic:blipFill>
-                    <a:blip r:embed="rId25"/>
-                    <a:stretch>
-                      <a:fillRect/>
-                    </a:stretch>
+                  <pic:blipFill rotWithShape="1">
+                    <a:blip r:embed="rId25">
+                      <a:extLst>
+                        <a:ext uri="{28A0092B-C50C-407E-A947-70E740481C1C}">
+                          <a14:useLocalDpi xmlns:a14="http://schemas.microsoft.com/office/drawing/2010/main" val="0"/>
+                        </a:ext>
+                      </a:extLst>
+                    </a:blip>
+                    <a:srcRect t="978"/>
+                    <a:stretch/>
                   </pic:blipFill>
-                  <pic:spPr>
+                  <pic:spPr bwMode="auto">
                     <a:xfrm>
                       <a:off x="0" y="0"/>
-                      <a:ext cx="3800475" cy="5695950"/>
+                      <a:ext cx="3322320" cy="4819650"/>
                     </a:xfrm>
                     <a:prstGeom prst="rect">
                       <a:avLst/>
                     </a:prstGeom>
+                    <a:ln>
+                      <a:noFill/>
+                    </a:ln>
+                    <a:extLst>
+                      <a:ext uri="{53640926-AAD7-44D8-BBD7-CCE9431645EC}">
+                        <a14:shadowObscured xmlns:a14="http://schemas.microsoft.com/office/drawing/2010/main"/>
+                      </a:ext>
+                    </a:extLst>
                   </pic:spPr>
                 </pic:pic>
               </a:graphicData>
             </a:graphic>
-          </wp:inline>
+            <wp14:sizeRelH relativeFrom="margin">
+              <wp14:pctWidth>0</wp14:pctWidth>
+            </wp14:sizeRelH>
+            <wp14:sizeRelV relativeFrom="margin">
+              <wp14:pctHeight>0</wp14:pctHeight>
+            </wp14:sizeRelV>
+          </wp:anchor>
         </w:drawing>
       </w:r>
-    </w:p>
-    <w:p>
-      <w:pPr>
-        <w:pStyle w:val="image"/>
-        <w:rPr>
-          <w:szCs w:val="28"/>
-        </w:rPr>
-      </w:pPr>
-      <w:r>
-        <w:rPr>
-          <w:szCs w:val="28"/>
-        </w:rPr>
-        <w:lastRenderedPageBreak/>
-        <w:t>Рисунок 6.1 – «Окно авторизации»</w:t>
-      </w:r>
-    </w:p>
-    <w:p>
-      <w:pPr>
-        <w:rPr>
-          <w:rFonts w:ascii="Times New Roman" w:hAnsi="Times New Roman" w:cs="Times New Roman"/>
-          <w:sz w:val="28"/>
-          <w:szCs w:val="28"/>
-        </w:rPr>
-      </w:pPr>
-      <w:r>
-        <w:rPr>
-          <w:rFonts w:ascii="Times New Roman" w:hAnsi="Times New Roman" w:cs="Times New Roman"/>
-          <w:sz w:val="28"/>
-          <w:szCs w:val="28"/>
-        </w:rPr>
-        <w:t>После успешного входа, мы попадаем в главное окно, которое изображено на рисунке 6.2.</w:t>
-      </w:r>
-    </w:p>
-    <w:p>
-      <w:pPr>
-        <w:rPr>
-          <w:rFonts w:ascii="Times New Roman" w:hAnsi="Times New Roman" w:cs="Times New Roman"/>
-          <w:sz w:val="28"/>
-          <w:szCs w:val="28"/>
-        </w:rPr>
-      </w:pPr>
-      <w:r>
-        <w:rPr>
-          <w:rFonts w:ascii="Times New Roman" w:hAnsi="Times New Roman" w:cs="Times New Roman"/>
-          <w:sz w:val="28"/>
-          <w:szCs w:val="28"/>
-        </w:rPr>
-        <w:t xml:space="preserve">В этом окне мы может по нескольким критериям выбрать набор тех объявлений, которые нам подходя. Эти критерии находятся слева страницы. Поиск производится по нажатию кнопки «Поиск». </w:t>
-      </w:r>
-    </w:p>
-    <w:p>
-      <w:pPr>
-        <w:rPr>
-          <w:rFonts w:ascii="Times New Roman" w:hAnsi="Times New Roman" w:cs="Times New Roman"/>
-          <w:sz w:val="28"/>
-          <w:szCs w:val="28"/>
-        </w:rPr>
-      </w:pPr>
-    </w:p>
-    <w:p>
-      <w:pPr>
-        <w:rPr>
-          <w:rFonts w:ascii="Times New Roman" w:hAnsi="Times New Roman" w:cs="Times New Roman"/>
-          <w:sz w:val="28"/>
-          <w:szCs w:val="28"/>
-        </w:rPr>
-      </w:pPr>
-      <w:r>
-        <w:rPr>
-          <w:rFonts w:ascii="Times New Roman" w:hAnsi="Times New Roman" w:cs="Times New Roman"/>
+      <w:r>
+        <w:rPr>
           <w:noProof/>
-          <w:sz w:val="28"/>
-          <w:szCs w:val="28"/>
           <w:lang w:eastAsia="ru-RU"/>
         </w:rPr>
         <w:drawing>
-          <wp:inline distT="0" distB="0" distL="0" distR="0" wp14:anchorId="59A55EEB" wp14:editId="383737CF">
-            <wp:extent cx="6188710" cy="3466465"/>
-            <wp:effectExtent l="0" t="0" r="2540" b="635"/>
-            <wp:docPr id="27" name="Рисунок 27"/>
+          <wp:anchor distT="0" distB="0" distL="114300" distR="114300" simplePos="0" relativeHeight="251666432" behindDoc="0" locked="0" layoutInCell="1" allowOverlap="1">
+            <wp:simplePos x="0" y="0"/>
+            <wp:positionH relativeFrom="column">
+              <wp:posOffset>-622935</wp:posOffset>
+            </wp:positionH>
+            <wp:positionV relativeFrom="paragraph">
+              <wp:posOffset>393065</wp:posOffset>
+            </wp:positionV>
+            <wp:extent cx="3529330" cy="4819650"/>
+            <wp:effectExtent l="0" t="0" r="0" b="0"/>
+            <wp:wrapSquare wrapText="bothSides"/>
+            <wp:docPr id="23" name="Рисунок 23"/>
             <wp:cNvGraphicFramePr>
               <a:graphicFrameLocks xmlns:a="http://schemas.openxmlformats.org/drawingml/2006/main" noChangeAspect="1"/>
             </wp:cNvGraphicFramePr>
@@ -16461,25 +15939,44 @@
                     <pic:cNvPr id="1" name=""/>
                     <pic:cNvPicPr/>
                   </pic:nvPicPr>
-                  <pic:blipFill>
-                    <a:blip r:embed="rId26"/>
-                    <a:stretch>
-                      <a:fillRect/>
-                    </a:stretch>
+                  <pic:blipFill rotWithShape="1">
+                    <a:blip r:embed="rId26">
+                      <a:extLst>
+                        <a:ext uri="{28A0092B-C50C-407E-A947-70E740481C1C}">
+                          <a14:useLocalDpi xmlns:a14="http://schemas.microsoft.com/office/drawing/2010/main" val="0"/>
+                        </a:ext>
+                      </a:extLst>
+                    </a:blip>
+                    <a:srcRect t="978"/>
+                    <a:stretch/>
                   </pic:blipFill>
-                  <pic:spPr>
+                  <pic:spPr bwMode="auto">
                     <a:xfrm>
                       <a:off x="0" y="0"/>
-                      <a:ext cx="6188710" cy="3466465"/>
+                      <a:ext cx="3529330" cy="4819650"/>
                     </a:xfrm>
                     <a:prstGeom prst="rect">
                       <a:avLst/>
                     </a:prstGeom>
+                    <a:ln>
+                      <a:noFill/>
+                    </a:ln>
+                    <a:extLst>
+                      <a:ext uri="{53640926-AAD7-44D8-BBD7-CCE9431645EC}">
+                        <a14:shadowObscured xmlns:a14="http://schemas.microsoft.com/office/drawing/2010/main"/>
+                      </a:ext>
+                    </a:extLst>
                   </pic:spPr>
                 </pic:pic>
               </a:graphicData>
             </a:graphic>
-          </wp:inline>
+            <wp14:sizeRelH relativeFrom="margin">
+              <wp14:pctWidth>0</wp14:pctWidth>
+            </wp14:sizeRelH>
+            <wp14:sizeRelV relativeFrom="margin">
+              <wp14:pctHeight>0</wp14:pctHeight>
+            </wp14:sizeRelV>
+          </wp:anchor>
         </w:drawing>
       </w:r>
     </w:p>
@@ -16494,133 +15991,24 @@
         <w:rPr>
           <w:szCs w:val="28"/>
         </w:rPr>
-        <w:t>Рисунок 6.2 – «Главное окно»</w:t>
-      </w:r>
-    </w:p>
-    <w:p>
-      <w:pPr>
-        <w:rPr>
-          <w:rFonts w:ascii="Times New Roman" w:hAnsi="Times New Roman" w:cs="Times New Roman"/>
-          <w:sz w:val="28"/>
-          <w:szCs w:val="28"/>
-        </w:rPr>
-      </w:pPr>
-      <w:r>
-        <w:rPr>
-          <w:rFonts w:ascii="Times New Roman" w:hAnsi="Times New Roman" w:cs="Times New Roman"/>
-          <w:sz w:val="28"/>
-          <w:szCs w:val="28"/>
-        </w:rPr>
-        <w:t xml:space="preserve">Для добавления своего объявления нам потребуется перейти на страницу «Мои» и нажать на кнопку </w:t>
-      </w:r>
-      <w:proofErr w:type="gramStart"/>
-      <w:r>
-        <w:rPr>
-          <w:rFonts w:ascii="Times New Roman" w:hAnsi="Times New Roman" w:cs="Times New Roman"/>
-          <w:sz w:val="28"/>
-          <w:szCs w:val="28"/>
-        </w:rPr>
-        <w:t>« +</w:t>
-      </w:r>
-      <w:proofErr w:type="gramEnd"/>
-      <w:r>
-        <w:rPr>
-          <w:rFonts w:ascii="Times New Roman" w:hAnsi="Times New Roman" w:cs="Times New Roman"/>
-          <w:sz w:val="28"/>
-          <w:szCs w:val="28"/>
-        </w:rPr>
-        <w:t xml:space="preserve"> » в верхнем правом углу экрана. После чего у нас появится окно, в котором нам необходимо будет ввести данные нового объявления, а именно:</w:t>
-      </w:r>
-    </w:p>
-    <w:p>
-      <w:pPr>
-        <w:pStyle w:val="a"/>
-      </w:pPr>
-      <w:r>
-        <w:t>Название</w:t>
-      </w:r>
-    </w:p>
-    <w:p>
-      <w:pPr>
-        <w:pStyle w:val="a"/>
-      </w:pPr>
-      <w:r>
-        <w:t>Категория</w:t>
-      </w:r>
-    </w:p>
-    <w:p>
-      <w:pPr>
-        <w:pStyle w:val="a"/>
-      </w:pPr>
-      <w:r>
-        <w:t>Цена</w:t>
-      </w:r>
-    </w:p>
-    <w:p>
-      <w:pPr>
-        <w:pStyle w:val="a"/>
-      </w:pPr>
-      <w:r>
-        <w:t>Регион</w:t>
-      </w:r>
-    </w:p>
-    <w:p>
-      <w:pPr>
-        <w:pStyle w:val="a"/>
-      </w:pPr>
-      <w:r>
-        <w:t>Описание</w:t>
-      </w:r>
-    </w:p>
-    <w:p>
-      <w:pPr>
-        <w:rPr>
-          <w:rFonts w:ascii="Times New Roman" w:hAnsi="Times New Roman" w:cs="Times New Roman"/>
-          <w:sz w:val="28"/>
-          <w:szCs w:val="28"/>
-        </w:rPr>
-      </w:pPr>
-      <w:r>
-        <w:rPr>
-          <w:rFonts w:ascii="Times New Roman" w:hAnsi="Times New Roman" w:cs="Times New Roman"/>
-          <w:sz w:val="28"/>
-          <w:szCs w:val="28"/>
-        </w:rPr>
-        <w:t>После этого, объявление будет показано в разделе «Неактуальные» на странице «Мои».</w:t>
-      </w:r>
-    </w:p>
-    <w:p>
-      <w:pPr>
-        <w:rPr>
-          <w:rFonts w:ascii="Times New Roman" w:hAnsi="Times New Roman" w:cs="Times New Roman"/>
-          <w:sz w:val="28"/>
-          <w:szCs w:val="28"/>
-        </w:rPr>
-      </w:pPr>
-      <w:r>
-        <w:rPr>
-          <w:rFonts w:ascii="Times New Roman" w:hAnsi="Times New Roman" w:cs="Times New Roman"/>
-          <w:sz w:val="28"/>
-          <w:szCs w:val="28"/>
-        </w:rPr>
-        <w:t>После проверки этого объявления модератором или админом, оно будет показано как актуальное и видно в общем списке объявлений.</w:t>
-      </w:r>
-    </w:p>
-    <w:p>
-      <w:pPr>
-        <w:rPr>
-          <w:rFonts w:ascii="Times New Roman" w:hAnsi="Times New Roman" w:cs="Times New Roman"/>
-          <w:sz w:val="28"/>
-          <w:szCs w:val="28"/>
-        </w:rPr>
-      </w:pPr>
-      <w:r>
-        <w:rPr>
-          <w:rFonts w:ascii="Times New Roman" w:hAnsi="Times New Roman" w:cs="Times New Roman"/>
-          <w:sz w:val="28"/>
-          <w:szCs w:val="28"/>
-        </w:rPr>
-        <w:t>Ниже показан рисунок 6.3, на котором показана страница «Мои».</w:t>
+        <w:t>Рисунок 6.1 – «Окно авторизации»</w:t>
+      </w:r>
+    </w:p>
+    <w:p>
+      <w:pPr>
+        <w:rPr>
+          <w:rFonts w:ascii="Times New Roman" w:hAnsi="Times New Roman" w:cs="Times New Roman"/>
+          <w:sz w:val="28"/>
+          <w:szCs w:val="28"/>
+        </w:rPr>
+      </w:pPr>
+      <w:r>
+        <w:rPr>
+          <w:rFonts w:ascii="Times New Roman" w:hAnsi="Times New Roman" w:cs="Times New Roman"/>
+          <w:sz w:val="28"/>
+          <w:szCs w:val="28"/>
+        </w:rPr>
+        <w:t>После успешного входа, мы попадаем в главное окно, которое изображено на рисунке 6.2.</w:t>
       </w:r>
     </w:p>
     <w:p>
@@ -16638,31 +16026,44 @@
           <w:szCs w:val="28"/>
         </w:rPr>
         <w:lastRenderedPageBreak/>
-        <w:br w:type="page"/>
-      </w:r>
-    </w:p>
-    <w:p>
-      <w:pPr>
-        <w:rPr>
-          <w:rFonts w:ascii="Times New Roman" w:hAnsi="Times New Roman" w:cs="Times New Roman"/>
-          <w:sz w:val="28"/>
-          <w:szCs w:val="28"/>
-        </w:rPr>
-      </w:pPr>
-      <w:r>
-        <w:rPr>
-          <w:rFonts w:ascii="Times New Roman" w:hAnsi="Times New Roman" w:cs="Times New Roman"/>
+        <w:t>В этом окне мы просто видимо логотип поликлиники. Чтобы далее работать с программой нужно сперва заполнить личную карточку.</w:t>
+      </w:r>
+      <w:r>
+        <w:rPr>
+          <w:rFonts w:ascii="Times New Roman" w:hAnsi="Times New Roman" w:cs="Times New Roman"/>
+          <w:sz w:val="28"/>
+          <w:szCs w:val="28"/>
+        </w:rPr>
+        <w:t xml:space="preserve"> </w:t>
+      </w:r>
+    </w:p>
+    <w:p>
+      <w:pPr>
+        <w:rPr>
+          <w:rFonts w:ascii="Times New Roman" w:hAnsi="Times New Roman" w:cs="Times New Roman"/>
+          <w:sz w:val="28"/>
+          <w:szCs w:val="28"/>
+        </w:rPr>
+      </w:pPr>
+    </w:p>
+    <w:p>
+      <w:pPr>
+        <w:rPr>
+          <w:rFonts w:ascii="Times New Roman" w:hAnsi="Times New Roman" w:cs="Times New Roman"/>
+          <w:sz w:val="28"/>
+          <w:szCs w:val="28"/>
+        </w:rPr>
+      </w:pPr>
+      <w:r>
+        <w:rPr>
           <w:noProof/>
-          <w:sz w:val="28"/>
-          <w:szCs w:val="28"/>
           <w:lang w:eastAsia="ru-RU"/>
         </w:rPr>
-        <w:lastRenderedPageBreak/>
         <w:drawing>
-          <wp:inline distT="0" distB="0" distL="0" distR="0" wp14:anchorId="3964E341" wp14:editId="6E6F1365">
-            <wp:extent cx="6188710" cy="3476625"/>
-            <wp:effectExtent l="0" t="0" r="2540" b="9525"/>
-            <wp:docPr id="29" name="Рисунок 29"/>
+          <wp:inline distT="0" distB="0" distL="0" distR="0" wp14:anchorId="4C92EE54" wp14:editId="1681749E">
+            <wp:extent cx="5940425" cy="2857500"/>
+            <wp:effectExtent l="0" t="0" r="3175" b="0"/>
+            <wp:docPr id="24" name="Рисунок 24"/>
             <wp:cNvGraphicFramePr>
               <a:graphicFrameLocks xmlns:a="http://schemas.openxmlformats.org/drawingml/2006/main" noChangeAspect="1"/>
             </wp:cNvGraphicFramePr>
@@ -16682,7 +16083,7 @@
                   <pic:spPr>
                     <a:xfrm>
                       <a:off x="0" y="0"/>
-                      <a:ext cx="6188710" cy="3476625"/>
+                      <a:ext cx="5940425" cy="2857500"/>
                     </a:xfrm>
                     <a:prstGeom prst="rect">
                       <a:avLst/>
@@ -16706,48 +16107,124 @@
         <w:rPr>
           <w:szCs w:val="28"/>
         </w:rPr>
-        <w:t>Рисунок 6.3 – «Страница Мои»</w:t>
-      </w:r>
-    </w:p>
-    <w:p>
-      <w:pPr>
-        <w:rPr>
-          <w:rFonts w:ascii="Times New Roman" w:hAnsi="Times New Roman" w:cs="Times New Roman"/>
-          <w:sz w:val="28"/>
-          <w:szCs w:val="28"/>
-        </w:rPr>
-      </w:pPr>
-      <w:r>
-        <w:rPr>
-          <w:rFonts w:ascii="Times New Roman" w:hAnsi="Times New Roman" w:cs="Times New Roman"/>
-          <w:sz w:val="28"/>
-          <w:szCs w:val="28"/>
-        </w:rPr>
-        <w:t>Ниже показана страница добавления объявления (рисунок 6.4)</w:t>
-      </w:r>
-    </w:p>
-    <w:p>
-      <w:pPr>
-        <w:jc w:val="center"/>
-        <w:rPr>
-          <w:rFonts w:ascii="Times New Roman" w:hAnsi="Times New Roman" w:cs="Times New Roman"/>
-          <w:sz w:val="28"/>
-          <w:szCs w:val="28"/>
-        </w:rPr>
-      </w:pPr>
-      <w:r>
-        <w:rPr>
-          <w:rFonts w:ascii="Times New Roman" w:hAnsi="Times New Roman" w:cs="Times New Roman"/>
+        <w:t>Рисунок 6.2 – «Главное окно»</w:t>
+      </w:r>
+    </w:p>
+    <w:p>
+      <w:pPr>
+        <w:rPr>
+          <w:rFonts w:ascii="Times New Roman" w:hAnsi="Times New Roman" w:cs="Times New Roman"/>
+          <w:sz w:val="28"/>
+          <w:szCs w:val="28"/>
+        </w:rPr>
+      </w:pPr>
+      <w:r>
+        <w:rPr>
+          <w:rFonts w:ascii="Times New Roman" w:hAnsi="Times New Roman" w:cs="Times New Roman"/>
+          <w:sz w:val="28"/>
+          <w:szCs w:val="28"/>
+        </w:rPr>
+        <w:t>Для заполнения своей личной карточки</w:t>
+      </w:r>
+      <w:r>
+        <w:rPr>
+          <w:rFonts w:ascii="Times New Roman" w:hAnsi="Times New Roman" w:cs="Times New Roman"/>
+          <w:sz w:val="28"/>
+          <w:szCs w:val="28"/>
+        </w:rPr>
+        <w:t>,</w:t>
+      </w:r>
+      <w:r>
+        <w:rPr>
+          <w:rFonts w:ascii="Times New Roman" w:hAnsi="Times New Roman" w:cs="Times New Roman"/>
+          <w:sz w:val="28"/>
+          <w:szCs w:val="28"/>
+        </w:rPr>
+        <w:t xml:space="preserve"> мы переходим на страницу </w:t>
+      </w:r>
+      <w:r>
+        <w:rPr>
+          <w:rFonts w:ascii="Times New Roman" w:hAnsi="Times New Roman" w:cs="Times New Roman"/>
+          <w:sz w:val="28"/>
+          <w:szCs w:val="28"/>
+        </w:rPr>
+        <w:t>“</w:t>
+      </w:r>
+      <w:r>
+        <w:rPr>
+          <w:rFonts w:ascii="Times New Roman" w:hAnsi="Times New Roman" w:cs="Times New Roman"/>
+          <w:sz w:val="28"/>
+          <w:szCs w:val="28"/>
+        </w:rPr>
+        <w:t>Личная карта</w:t>
+      </w:r>
+      <w:r>
+        <w:rPr>
+          <w:rFonts w:ascii="Times New Roman" w:hAnsi="Times New Roman" w:cs="Times New Roman"/>
+          <w:sz w:val="28"/>
+          <w:szCs w:val="28"/>
+        </w:rPr>
+        <w:t>”</w:t>
+      </w:r>
+      <w:r>
+        <w:rPr>
+          <w:rFonts w:ascii="Times New Roman" w:hAnsi="Times New Roman" w:cs="Times New Roman"/>
+          <w:sz w:val="28"/>
+          <w:szCs w:val="28"/>
+        </w:rPr>
+        <w:t xml:space="preserve"> и заполняем необходимые поля.</w:t>
+      </w:r>
+      <w:r>
+        <w:rPr>
+          <w:rFonts w:ascii="Times New Roman" w:hAnsi="Times New Roman" w:cs="Times New Roman"/>
+          <w:sz w:val="28"/>
+          <w:szCs w:val="28"/>
+        </w:rPr>
+        <w:t xml:space="preserve"> Есть кнопка</w:t>
+      </w:r>
+      <w:r>
+        <w:rPr>
+          <w:rFonts w:ascii="Times New Roman" w:hAnsi="Times New Roman" w:cs="Times New Roman"/>
+          <w:sz w:val="28"/>
+          <w:szCs w:val="28"/>
+        </w:rPr>
+        <w:t>,</w:t>
+      </w:r>
+      <w:r>
+        <w:rPr>
+          <w:rFonts w:ascii="Times New Roman" w:hAnsi="Times New Roman" w:cs="Times New Roman"/>
+          <w:sz w:val="28"/>
+          <w:szCs w:val="28"/>
+        </w:rPr>
+        <w:t xml:space="preserve"> которая позволяет сменить аккаунт.</w:t>
+      </w:r>
+    </w:p>
+    <w:p>
+      <w:pPr>
+        <w:rPr>
+          <w:rFonts w:ascii="Times New Roman" w:hAnsi="Times New Roman" w:cs="Times New Roman"/>
+          <w:sz w:val="28"/>
+          <w:szCs w:val="28"/>
+        </w:rPr>
+      </w:pPr>
+      <w:r>
+        <w:rPr>
           <w:noProof/>
-          <w:sz w:val="28"/>
-          <w:szCs w:val="28"/>
           <w:lang w:eastAsia="ru-RU"/>
         </w:rPr>
         <w:drawing>
-          <wp:inline distT="0" distB="0" distL="0" distR="0" wp14:anchorId="36480147" wp14:editId="0365D6BD">
-            <wp:extent cx="3114675" cy="4253531"/>
-            <wp:effectExtent l="19050" t="19050" r="9525" b="13970"/>
-            <wp:docPr id="28" name="Рисунок 28"/>
+          <wp:anchor distT="0" distB="0" distL="114300" distR="114300" simplePos="0" relativeHeight="251661312" behindDoc="0" locked="0" layoutInCell="1" allowOverlap="1">
+            <wp:simplePos x="0" y="0"/>
+            <wp:positionH relativeFrom="column">
+              <wp:posOffset>-3810</wp:posOffset>
+            </wp:positionH>
+            <wp:positionV relativeFrom="paragraph">
+              <wp:posOffset>417195</wp:posOffset>
+            </wp:positionV>
+            <wp:extent cx="5886442" cy="2809875"/>
+            <wp:effectExtent l="0" t="0" r="635" b="0"/>
+            <wp:wrapSquare wrapText="bothSides"/>
+            <wp:docPr id="54" name="Рисунок 54"/>
             <wp:cNvGraphicFramePr>
               <a:graphicFrameLocks xmlns:a="http://schemas.openxmlformats.org/drawingml/2006/main" noChangeAspect="1"/>
             </wp:cNvGraphicFramePr>
@@ -16759,7 +16236,13 @@
                     <pic:cNvPicPr/>
                   </pic:nvPicPr>
                   <pic:blipFill>
-                    <a:blip r:embed="rId28"/>
+                    <a:blip r:embed="rId28">
+                      <a:extLst>
+                        <a:ext uri="{28A0092B-C50C-407E-A947-70E740481C1C}">
+                          <a14:useLocalDpi xmlns:a14="http://schemas.microsoft.com/office/drawing/2010/main" val="0"/>
+                        </a:ext>
+                      </a:extLst>
+                    </a:blip>
                     <a:stretch>
                       <a:fillRect/>
                     </a:stretch>
@@ -16767,23 +16250,65 @@
                   <pic:spPr>
                     <a:xfrm>
                       <a:off x="0" y="0"/>
-                      <a:ext cx="3123678" cy="4265826"/>
+                      <a:ext cx="5886442" cy="2809875"/>
                     </a:xfrm>
                     <a:prstGeom prst="rect">
                       <a:avLst/>
                     </a:prstGeom>
-                    <a:ln w="9525">
-                      <a:solidFill>
-                        <a:schemeClr val="tx1"/>
-                      </a:solidFill>
-                    </a:ln>
                   </pic:spPr>
                 </pic:pic>
               </a:graphicData>
             </a:graphic>
-          </wp:inline>
+            <wp14:sizeRelH relativeFrom="page">
+              <wp14:pctWidth>0</wp14:pctWidth>
+            </wp14:sizeRelH>
+            <wp14:sizeRelV relativeFrom="page">
+              <wp14:pctHeight>0</wp14:pctHeight>
+            </wp14:sizeRelV>
+          </wp:anchor>
         </w:drawing>
       </w:r>
+      <w:r>
+        <w:rPr>
+          <w:rFonts w:ascii="Times New Roman" w:hAnsi="Times New Roman" w:cs="Times New Roman"/>
+          <w:sz w:val="28"/>
+          <w:szCs w:val="28"/>
+        </w:rPr>
+        <w:t>Ниже показан рисунок 6.3, на котором показана страница «</w:t>
+      </w:r>
+      <w:r>
+        <w:rPr>
+          <w:rFonts w:ascii="Times New Roman" w:hAnsi="Times New Roman" w:cs="Times New Roman"/>
+          <w:sz w:val="28"/>
+          <w:szCs w:val="28"/>
+        </w:rPr>
+        <w:t>Личная карточка</w:t>
+      </w:r>
+      <w:r>
+        <w:rPr>
+          <w:rFonts w:ascii="Times New Roman" w:hAnsi="Times New Roman" w:cs="Times New Roman"/>
+          <w:sz w:val="28"/>
+          <w:szCs w:val="28"/>
+        </w:rPr>
+        <w:t>».</w:t>
+      </w:r>
+    </w:p>
+    <w:p>
+      <w:pPr>
+        <w:rPr>
+          <w:rFonts w:ascii="Times New Roman" w:hAnsi="Times New Roman" w:cs="Times New Roman"/>
+          <w:sz w:val="28"/>
+          <w:szCs w:val="28"/>
+        </w:rPr>
+      </w:pPr>
+      <w:r>
+        <w:rPr>
+          <w:rFonts w:ascii="Times New Roman" w:hAnsi="Times New Roman" w:cs="Times New Roman"/>
+          <w:sz w:val="28"/>
+          <w:szCs w:val="28"/>
+        </w:rPr>
+        <w:br w:type="page"/>
+      </w:r>
     </w:p>
     <w:p>
       <w:pPr>
@@ -16796,145 +16321,56 @@
         <w:rPr>
           <w:szCs w:val="28"/>
         </w:rPr>
-        <w:t>Рисунок 6.4 – «Окно добавления объявления»</w:t>
-      </w:r>
-    </w:p>
-    <w:p>
-      <w:pPr>
-        <w:rPr>
-          <w:rFonts w:ascii="Times New Roman" w:hAnsi="Times New Roman" w:cs="Times New Roman"/>
-          <w:sz w:val="28"/>
-          <w:szCs w:val="28"/>
-        </w:rPr>
-      </w:pPr>
-      <w:r>
-        <w:rPr>
-          <w:rFonts w:ascii="Times New Roman" w:hAnsi="Times New Roman" w:cs="Times New Roman"/>
-          <w:sz w:val="28"/>
-          <w:szCs w:val="28"/>
-        </w:rPr>
         <w:lastRenderedPageBreak/>
-        <w:t>Также на странице «Мои» есть кнопки, нажав на которые будут открыты соответствующие иконкам окна:</w:t>
-      </w:r>
-    </w:p>
-    <w:p>
-      <w:pPr>
-        <w:pStyle w:val="a"/>
-      </w:pPr>
-      <w:r>
-        <w:t>Быстрый просмотр</w:t>
-      </w:r>
-    </w:p>
-    <w:p>
-      <w:pPr>
-        <w:pStyle w:val="a"/>
-      </w:pPr>
-      <w:r>
-        <w:t>Редактирование</w:t>
-      </w:r>
-    </w:p>
-    <w:p>
-      <w:pPr>
-        <w:pStyle w:val="a"/>
-      </w:pPr>
-      <w:r>
-        <w:t>Удаление</w:t>
-      </w:r>
-    </w:p>
-    <w:p>
-      <w:pPr>
-        <w:rPr>
-          <w:rFonts w:ascii="Times New Roman" w:hAnsi="Times New Roman" w:cs="Times New Roman"/>
-          <w:sz w:val="28"/>
-          <w:szCs w:val="28"/>
-        </w:rPr>
-      </w:pPr>
-      <w:r>
-        <w:rPr>
-          <w:rFonts w:ascii="Times New Roman" w:hAnsi="Times New Roman" w:cs="Times New Roman"/>
-          <w:sz w:val="28"/>
-          <w:szCs w:val="28"/>
-        </w:rPr>
-        <w:t xml:space="preserve"> </w:t>
-      </w:r>
-    </w:p>
-    <w:p>
-      <w:pPr>
-        <w:rPr>
-          <w:rFonts w:ascii="Times New Roman" w:hAnsi="Times New Roman" w:cs="Times New Roman"/>
-          <w:sz w:val="28"/>
-          <w:szCs w:val="28"/>
-        </w:rPr>
-      </w:pPr>
-      <w:r>
-        <w:rPr>
-          <w:rFonts w:ascii="Times New Roman" w:hAnsi="Times New Roman" w:cs="Times New Roman"/>
-          <w:sz w:val="28"/>
-          <w:szCs w:val="28"/>
-        </w:rPr>
-        <w:t>При переходе на страницу «Кабинет» мы попадаем на страницу, в которой отображены наши личные данные, которые можем изменять. Если был выполнен вход из «</w:t>
-      </w:r>
-      <w:proofErr w:type="spellStart"/>
-      <w:r>
-        <w:rPr>
-          <w:rFonts w:ascii="Times New Roman" w:hAnsi="Times New Roman" w:cs="Times New Roman"/>
-          <w:sz w:val="28"/>
-          <w:szCs w:val="28"/>
-        </w:rPr>
-        <w:t>Вконтакте</w:t>
-      </w:r>
-      <w:proofErr w:type="spellEnd"/>
-      <w:r>
-        <w:rPr>
-          <w:rFonts w:ascii="Times New Roman" w:hAnsi="Times New Roman" w:cs="Times New Roman"/>
-          <w:sz w:val="28"/>
-          <w:szCs w:val="28"/>
-        </w:rPr>
-        <w:t>» или «</w:t>
-      </w:r>
-      <w:r>
-        <w:rPr>
-          <w:rFonts w:ascii="Times New Roman" w:hAnsi="Times New Roman" w:cs="Times New Roman"/>
-          <w:sz w:val="28"/>
-          <w:szCs w:val="28"/>
-          <w:lang w:val="en-US"/>
-        </w:rPr>
-        <w:t>Instagram</w:t>
-      </w:r>
-      <w:r>
-        <w:rPr>
-          <w:rFonts w:ascii="Times New Roman" w:hAnsi="Times New Roman" w:cs="Times New Roman"/>
-          <w:sz w:val="28"/>
-          <w:szCs w:val="28"/>
-        </w:rPr>
-        <w:t>», то все эти поля заполнятся теми данными, которыми были заполнены соответствующие поля в социальной сети.</w:t>
-      </w:r>
-    </w:p>
-    <w:p>
-      <w:pPr>
-        <w:rPr>
-          <w:rFonts w:ascii="Times New Roman" w:hAnsi="Times New Roman" w:cs="Times New Roman"/>
-          <w:sz w:val="28"/>
-          <w:szCs w:val="28"/>
-        </w:rPr>
-      </w:pPr>
-      <w:r>
-        <w:rPr>
-          <w:rFonts w:ascii="Times New Roman" w:hAnsi="Times New Roman" w:cs="Times New Roman"/>
-          <w:sz w:val="28"/>
-          <w:szCs w:val="28"/>
-        </w:rPr>
-        <w:t>Ниже, на рисунке 6.5, представлена страница «Кабинет».</w:t>
-      </w:r>
-    </w:p>
-    <w:p>
-      <w:pPr>
-        <w:rPr>
-          <w:rFonts w:ascii="Times New Roman" w:hAnsi="Times New Roman" w:cs="Times New Roman"/>
-          <w:sz w:val="28"/>
-          <w:szCs w:val="28"/>
-        </w:rPr>
-      </w:pPr>
+        <w:t>Рисунок 6.3 – «Страница Личная карточка</w:t>
+      </w:r>
+      <w:r>
+        <w:rPr>
+          <w:szCs w:val="28"/>
+        </w:rPr>
+        <w:t>»</w:t>
+      </w:r>
+    </w:p>
+    <w:p>
+      <w:pPr>
+        <w:rPr>
+          <w:rFonts w:ascii="Times New Roman" w:hAnsi="Times New Roman" w:cs="Times New Roman"/>
+          <w:sz w:val="28"/>
+          <w:szCs w:val="28"/>
+        </w:rPr>
+      </w:pPr>
+      <w:r>
+        <w:rPr>
+          <w:rFonts w:ascii="Times New Roman" w:hAnsi="Times New Roman" w:cs="Times New Roman"/>
+          <w:sz w:val="28"/>
+          <w:szCs w:val="28"/>
+        </w:rPr>
+        <w:t>После заполнения личной карты</w:t>
+      </w:r>
+      <w:r>
+        <w:rPr>
+          <w:rFonts w:ascii="Times New Roman" w:hAnsi="Times New Roman" w:cs="Times New Roman"/>
+          <w:sz w:val="28"/>
+          <w:szCs w:val="28"/>
+        </w:rPr>
+        <w:t>,</w:t>
+      </w:r>
+      <w:r>
+        <w:rPr>
+          <w:rFonts w:ascii="Times New Roman" w:hAnsi="Times New Roman" w:cs="Times New Roman"/>
+          <w:sz w:val="28"/>
+          <w:szCs w:val="28"/>
+        </w:rPr>
+        <w:t xml:space="preserve"> мы можем переходить на страницу Записи</w:t>
+      </w:r>
+      <w:r>
+        <w:rPr>
+          <w:rFonts w:ascii="Times New Roman" w:hAnsi="Times New Roman" w:cs="Times New Roman"/>
+          <w:sz w:val="28"/>
+          <w:szCs w:val="28"/>
+        </w:rPr>
+        <w:t xml:space="preserve"> (рисунок 6.4)</w:t>
+      </w:r>
     </w:p>
     <w:p>
       <w:pPr>
@@ -16947,17 +16383,14 @@
       </w:pPr>
       <w:r>
         <w:rPr>
-          <w:rFonts w:ascii="Times New Roman" w:hAnsi="Times New Roman" w:cs="Times New Roman"/>
           <w:noProof/>
-          <w:sz w:val="28"/>
-          <w:szCs w:val="28"/>
           <w:lang w:eastAsia="ru-RU"/>
         </w:rPr>
         <w:drawing>
-          <wp:inline distT="0" distB="0" distL="0" distR="0" wp14:anchorId="74EBD13F" wp14:editId="15C74DC2">
-            <wp:extent cx="6188710" cy="3484880"/>
-            <wp:effectExtent l="19050" t="19050" r="21590" b="20320"/>
-            <wp:docPr id="30" name="Рисунок 30"/>
+          <wp:inline distT="0" distB="0" distL="0" distR="0" wp14:anchorId="52066D9A" wp14:editId="3AA4E804">
+            <wp:extent cx="5940425" cy="3345815"/>
+            <wp:effectExtent l="0" t="0" r="3175" b="6985"/>
+            <wp:docPr id="56" name="Рисунок 56"/>
             <wp:cNvGraphicFramePr>
               <a:graphicFrameLocks xmlns:a="http://schemas.openxmlformats.org/drawingml/2006/main" noChangeAspect="1"/>
             </wp:cNvGraphicFramePr>
@@ -16977,16 +16410,11 @@
                   <pic:spPr>
                     <a:xfrm>
                       <a:off x="0" y="0"/>
-                      <a:ext cx="6188710" cy="3484880"/>
+                      <a:ext cx="5940425" cy="3345815"/>
                     </a:xfrm>
                     <a:prstGeom prst="rect">
                       <a:avLst/>
                     </a:prstGeom>
-                    <a:ln w="9525">
-                      <a:solidFill>
-                        <a:schemeClr val="tx1"/>
-                      </a:solidFill>
-                    </a:ln>
                   </pic:spPr>
                 </pic:pic>
               </a:graphicData>
@@ -17006,152 +16434,147 @@
         <w:rPr>
           <w:szCs w:val="28"/>
         </w:rPr>
-        <w:t>Рисунок 6.5 – «Страница Кабинет»</w:t>
-      </w:r>
-    </w:p>
-    <w:p>
-      <w:pPr>
-        <w:rPr>
-          <w:rFonts w:ascii="Times New Roman" w:hAnsi="Times New Roman" w:cs="Times New Roman"/>
-          <w:sz w:val="28"/>
-          <w:szCs w:val="28"/>
-        </w:rPr>
-      </w:pPr>
-      <w:r>
-        <w:rPr>
-          <w:rFonts w:ascii="Times New Roman" w:hAnsi="Times New Roman" w:cs="Times New Roman"/>
-          <w:sz w:val="28"/>
-          <w:szCs w:val="28"/>
-        </w:rPr>
-        <w:t>На рисунке 6.6 показана страница администратора/модератора.</w:t>
-      </w:r>
-    </w:p>
-    <w:p>
-      <w:pPr>
-        <w:rPr>
-          <w:rFonts w:ascii="Times New Roman" w:hAnsi="Times New Roman" w:cs="Times New Roman"/>
-          <w:sz w:val="28"/>
-          <w:szCs w:val="28"/>
-        </w:rPr>
-      </w:pPr>
-      <w:r>
-        <w:rPr>
-          <w:rFonts w:ascii="Times New Roman" w:hAnsi="Times New Roman" w:cs="Times New Roman"/>
-          <w:sz w:val="28"/>
-          <w:szCs w:val="28"/>
-        </w:rPr>
-        <w:t>Есть 3 вкладки: Пользователи, Актуальные, Неактуальные.</w:t>
-      </w:r>
-    </w:p>
-    <w:p>
-      <w:pPr>
-        <w:rPr>
-          <w:rFonts w:ascii="Times New Roman" w:hAnsi="Times New Roman" w:cs="Times New Roman"/>
-          <w:sz w:val="28"/>
-          <w:szCs w:val="28"/>
-        </w:rPr>
-      </w:pPr>
-      <w:r>
-        <w:rPr>
-          <w:rFonts w:ascii="Times New Roman" w:hAnsi="Times New Roman" w:cs="Times New Roman"/>
-          <w:sz w:val="28"/>
-          <w:szCs w:val="28"/>
-        </w:rPr>
-        <w:t>На этой странице можно совершать действия над пользователями, временными объявлениями, актуальными объявлениями.</w:t>
-      </w:r>
-    </w:p>
-    <w:p>
-      <w:pPr>
-        <w:rPr>
-          <w:rFonts w:ascii="Times New Roman" w:hAnsi="Times New Roman" w:cs="Times New Roman"/>
-          <w:sz w:val="28"/>
-          <w:szCs w:val="28"/>
-        </w:rPr>
-      </w:pPr>
-      <w:r>
-        <w:rPr>
-          <w:rFonts w:ascii="Times New Roman" w:hAnsi="Times New Roman" w:cs="Times New Roman"/>
-          <w:sz w:val="28"/>
-          <w:szCs w:val="28"/>
-        </w:rPr>
-        <w:t>На рисунке 6.6 представлен скриншот страницы администратора/модератора.</w:t>
-      </w:r>
-    </w:p>
-    <w:p>
-      <w:pPr>
-        <w:rPr>
-          <w:rFonts w:ascii="Times New Roman" w:hAnsi="Times New Roman" w:cs="Times New Roman"/>
-          <w:sz w:val="28"/>
-          <w:szCs w:val="28"/>
-        </w:rPr>
-      </w:pPr>
-    </w:p>
-    <w:p>
-      <w:pPr>
-        <w:rPr>
-          <w:rFonts w:ascii="Times New Roman" w:hAnsi="Times New Roman" w:cs="Times New Roman"/>
-          <w:sz w:val="28"/>
-          <w:szCs w:val="28"/>
-        </w:rPr>
-      </w:pPr>
-    </w:p>
-    <w:p>
-      <w:pPr>
-        <w:rPr>
-          <w:rFonts w:ascii="Times New Roman" w:hAnsi="Times New Roman" w:cs="Times New Roman"/>
-          <w:sz w:val="28"/>
-          <w:szCs w:val="28"/>
-        </w:rPr>
-      </w:pPr>
-    </w:p>
-    <w:p>
-      <w:pPr>
-        <w:rPr>
-          <w:rFonts w:ascii="Times New Roman" w:hAnsi="Times New Roman" w:cs="Times New Roman"/>
-          <w:sz w:val="28"/>
-          <w:szCs w:val="28"/>
-        </w:rPr>
-      </w:pPr>
-    </w:p>
-    <w:p>
-      <w:pPr>
-        <w:rPr>
-          <w:rFonts w:ascii="Times New Roman" w:hAnsi="Times New Roman" w:cs="Times New Roman"/>
-          <w:sz w:val="28"/>
-          <w:szCs w:val="28"/>
-        </w:rPr>
-      </w:pPr>
-    </w:p>
-    <w:p>
-      <w:pPr>
-        <w:rPr>
-          <w:rFonts w:ascii="Times New Roman" w:hAnsi="Times New Roman" w:cs="Times New Roman"/>
-          <w:sz w:val="28"/>
-          <w:szCs w:val="28"/>
-        </w:rPr>
-      </w:pPr>
-    </w:p>
-    <w:p>
-      <w:pPr>
-        <w:rPr>
-          <w:rFonts w:ascii="Times New Roman" w:hAnsi="Times New Roman" w:cs="Times New Roman"/>
-          <w:sz w:val="28"/>
-          <w:szCs w:val="28"/>
-        </w:rPr>
-      </w:pPr>
-      <w:r>
-        <w:rPr>
-          <w:rFonts w:ascii="Times New Roman" w:hAnsi="Times New Roman" w:cs="Times New Roman"/>
+        <w:t>Рисунок 6</w:t>
+      </w:r>
+      <w:r>
+        <w:rPr>
+          <w:szCs w:val="28"/>
+        </w:rPr>
+        <w:t>.4 – «Страница записи к терапевту</w:t>
+      </w:r>
+      <w:r>
+        <w:rPr>
+          <w:szCs w:val="28"/>
+        </w:rPr>
+        <w:t>»</w:t>
+      </w:r>
+    </w:p>
+    <w:p>
+      <w:pPr>
+        <w:rPr>
+          <w:rFonts w:ascii="Times New Roman" w:hAnsi="Times New Roman" w:cs="Times New Roman"/>
+          <w:sz w:val="28"/>
+          <w:szCs w:val="28"/>
+        </w:rPr>
+      </w:pPr>
+      <w:r>
+        <w:rPr>
+          <w:rFonts w:ascii="Times New Roman" w:hAnsi="Times New Roman" w:cs="Times New Roman"/>
+          <w:sz w:val="28"/>
+          <w:szCs w:val="28"/>
+        </w:rPr>
+        <w:t>Также на странице «Запись» есть кнопка</w:t>
+      </w:r>
+      <w:r>
+        <w:rPr>
+          <w:rFonts w:ascii="Times New Roman" w:hAnsi="Times New Roman" w:cs="Times New Roman"/>
+          <w:sz w:val="28"/>
+          <w:szCs w:val="28"/>
+        </w:rPr>
+        <w:t xml:space="preserve">, </w:t>
+      </w:r>
+      <w:r>
+        <w:rPr>
+          <w:rFonts w:ascii="Times New Roman" w:hAnsi="Times New Roman" w:cs="Times New Roman"/>
+          <w:sz w:val="28"/>
+          <w:szCs w:val="28"/>
+        </w:rPr>
+        <w:t>нажав на которую будет</w:t>
+      </w:r>
+      <w:r>
+        <w:rPr>
+          <w:rFonts w:ascii="Times New Roman" w:hAnsi="Times New Roman" w:cs="Times New Roman"/>
+          <w:sz w:val="28"/>
+          <w:szCs w:val="28"/>
+        </w:rPr>
+        <w:t xml:space="preserve"> </w:t>
+      </w:r>
+      <w:r>
+        <w:rPr>
+          <w:rFonts w:ascii="Times New Roman" w:hAnsi="Times New Roman" w:cs="Times New Roman"/>
+          <w:sz w:val="28"/>
+          <w:szCs w:val="28"/>
+        </w:rPr>
+        <w:t xml:space="preserve">отменён выделенный талон. Есть поля для ввода даты посещения и врача и кнопка </w:t>
+      </w:r>
+      <w:proofErr w:type="gramStart"/>
+      <w:r>
+        <w:rPr>
+          <w:rFonts w:ascii="Times New Roman" w:hAnsi="Times New Roman" w:cs="Times New Roman"/>
+          <w:sz w:val="28"/>
+          <w:szCs w:val="28"/>
+        </w:rPr>
+        <w:t>Найти</w:t>
+      </w:r>
+      <w:proofErr w:type="gramEnd"/>
+      <w:r>
+        <w:rPr>
+          <w:rFonts w:ascii="Times New Roman" w:hAnsi="Times New Roman" w:cs="Times New Roman"/>
+          <w:sz w:val="28"/>
+          <w:szCs w:val="28"/>
+        </w:rPr>
+        <w:t>,</w:t>
+      </w:r>
+      <w:r>
+        <w:rPr>
+          <w:rFonts w:ascii="Times New Roman" w:hAnsi="Times New Roman" w:cs="Times New Roman"/>
+          <w:sz w:val="28"/>
+          <w:szCs w:val="28"/>
+        </w:rPr>
+        <w:t xml:space="preserve"> которая открывает окно </w:t>
+      </w:r>
+      <w:r>
+        <w:rPr>
+          <w:rFonts w:ascii="Times New Roman" w:hAnsi="Times New Roman" w:cs="Times New Roman"/>
+          <w:sz w:val="28"/>
+          <w:szCs w:val="28"/>
+        </w:rPr>
+        <w:t>“</w:t>
+      </w:r>
+      <w:r>
+        <w:rPr>
+          <w:rFonts w:ascii="Times New Roman" w:hAnsi="Times New Roman" w:cs="Times New Roman"/>
+          <w:sz w:val="28"/>
+          <w:szCs w:val="28"/>
+        </w:rPr>
+        <w:t>Выбора времени и подтверждения</w:t>
+      </w:r>
+      <w:r>
+        <w:rPr>
+          <w:rFonts w:ascii="Times New Roman" w:hAnsi="Times New Roman" w:cs="Times New Roman"/>
+          <w:sz w:val="28"/>
+          <w:szCs w:val="28"/>
+        </w:rPr>
+        <w:t>”</w:t>
+      </w:r>
+      <w:r>
+        <w:rPr>
+          <w:rFonts w:ascii="Times New Roman" w:hAnsi="Times New Roman" w:cs="Times New Roman"/>
+          <w:sz w:val="28"/>
+          <w:szCs w:val="28"/>
+        </w:rPr>
+        <w:t>.</w:t>
+      </w:r>
+    </w:p>
+    <w:p>
+      <w:pPr>
+        <w:jc w:val="center"/>
+        <w:rPr>
+          <w:rFonts w:ascii="Times New Roman" w:hAnsi="Times New Roman" w:cs="Times New Roman"/>
+          <w:sz w:val="28"/>
+          <w:szCs w:val="28"/>
+        </w:rPr>
+      </w:pPr>
+      <w:r>
+        <w:rPr>
           <w:noProof/>
-          <w:sz w:val="28"/>
-          <w:szCs w:val="28"/>
           <w:lang w:eastAsia="ru-RU"/>
         </w:rPr>
         <w:drawing>
-          <wp:inline distT="0" distB="0" distL="0" distR="0" wp14:anchorId="19FEC64C" wp14:editId="5E0A1BA3">
-            <wp:extent cx="6188710" cy="3476625"/>
-            <wp:effectExtent l="19050" t="19050" r="21590" b="28575"/>
-            <wp:docPr id="31" name="Рисунок 31"/>
+          <wp:inline distT="0" distB="0" distL="0" distR="0" wp14:anchorId="4D0ECBEC" wp14:editId="6E54DE23">
+            <wp:extent cx="2914481" cy="3295650"/>
+            <wp:effectExtent l="0" t="0" r="635" b="0"/>
+            <wp:docPr id="57" name="Рисунок 57"/>
             <wp:cNvGraphicFramePr>
               <a:graphicFrameLocks xmlns:a="http://schemas.openxmlformats.org/drawingml/2006/main" noChangeAspect="1"/>
             </wp:cNvGraphicFramePr>
@@ -17171,16 +16594,11 @@
                   <pic:spPr>
                     <a:xfrm>
                       <a:off x="0" y="0"/>
-                      <a:ext cx="6188710" cy="3476625"/>
+                      <a:ext cx="2921748" cy="3303868"/>
                     </a:xfrm>
                     <a:prstGeom prst="rect">
                       <a:avLst/>
                     </a:prstGeom>
-                    <a:ln w="9525">
-                      <a:solidFill>
-                        <a:schemeClr val="tx1"/>
-                      </a:solidFill>
-                    </a:ln>
                   </pic:spPr>
                 </pic:pic>
               </a:graphicData>
@@ -17200,20 +16618,1327 @@
         <w:rPr>
           <w:szCs w:val="28"/>
         </w:rPr>
-        <w:t>Рисунок 6.6 – «Меню администратора»</w:t>
-      </w:r>
-    </w:p>
-    <w:p>
-      <w:pPr>
-        <w:rPr>
-          <w:rFonts w:ascii="Times New Roman" w:hAnsi="Times New Roman" w:cs="Times New Roman"/>
-          <w:sz w:val="28"/>
-          <w:szCs w:val="28"/>
-        </w:rPr>
-      </w:pPr>
-      <w:r>
-        <w:rPr>
-          <w:rFonts w:ascii="Times New Roman" w:hAnsi="Times New Roman" w:cs="Times New Roman"/>
+        <w:t>Рисунок 6.5 – «Окно выбора времени и подтверждения</w:t>
+      </w:r>
+      <w:r>
+        <w:rPr>
+          <w:szCs w:val="28"/>
+        </w:rPr>
+        <w:t>»</w:t>
+      </w:r>
+    </w:p>
+    <w:p>
+      <w:pPr>
+        <w:rPr>
+          <w:rFonts w:ascii="Times New Roman" w:hAnsi="Times New Roman" w:cs="Times New Roman"/>
+          <w:sz w:val="28"/>
+          <w:szCs w:val="28"/>
+        </w:rPr>
+      </w:pPr>
+      <w:r>
+        <w:rPr>
+          <w:rFonts w:ascii="Times New Roman" w:hAnsi="Times New Roman" w:cs="Times New Roman"/>
+          <w:sz w:val="28"/>
+          <w:szCs w:val="28"/>
+        </w:rPr>
+        <w:lastRenderedPageBreak/>
+        <w:t>Н</w:t>
+      </w:r>
+      <w:r>
+        <w:rPr>
+          <w:rFonts w:ascii="Times New Roman" w:hAnsi="Times New Roman" w:cs="Times New Roman"/>
+          <w:sz w:val="28"/>
+          <w:szCs w:val="28"/>
+        </w:rPr>
+        <w:t>а рисунке 6.5 показано</w:t>
+      </w:r>
+      <w:r>
+        <w:rPr>
+          <w:rFonts w:ascii="Times New Roman" w:hAnsi="Times New Roman" w:cs="Times New Roman"/>
+          <w:sz w:val="28"/>
+          <w:szCs w:val="28"/>
+        </w:rPr>
+        <w:t xml:space="preserve"> </w:t>
+      </w:r>
+      <w:r>
+        <w:rPr>
+          <w:rFonts w:ascii="Times New Roman" w:hAnsi="Times New Roman" w:cs="Times New Roman"/>
+          <w:sz w:val="28"/>
+          <w:szCs w:val="28"/>
+        </w:rPr>
+        <w:t>окно</w:t>
+      </w:r>
+      <w:r>
+        <w:rPr>
+          <w:rFonts w:ascii="Times New Roman" w:hAnsi="Times New Roman" w:cs="Times New Roman"/>
+          <w:sz w:val="28"/>
+          <w:szCs w:val="28"/>
+        </w:rPr>
+        <w:t>,</w:t>
+      </w:r>
+      <w:r>
+        <w:rPr>
+          <w:rFonts w:ascii="Times New Roman" w:hAnsi="Times New Roman" w:cs="Times New Roman"/>
+          <w:sz w:val="28"/>
+          <w:szCs w:val="28"/>
+        </w:rPr>
+        <w:t xml:space="preserve"> где пользователь выбирает время посещения врача и подтверждает бронирование талона на это выбранное им время. Также здесь есть поля для чтения</w:t>
+      </w:r>
+      <w:r>
+        <w:rPr>
+          <w:rFonts w:ascii="Times New Roman" w:hAnsi="Times New Roman" w:cs="Times New Roman"/>
+          <w:sz w:val="28"/>
+          <w:szCs w:val="28"/>
+        </w:rPr>
+        <w:t>,</w:t>
+      </w:r>
+      <w:r>
+        <w:rPr>
+          <w:rFonts w:ascii="Times New Roman" w:hAnsi="Times New Roman" w:cs="Times New Roman"/>
+          <w:sz w:val="28"/>
+          <w:szCs w:val="28"/>
+        </w:rPr>
+        <w:t xml:space="preserve"> которые показывают ФИО врача</w:t>
+      </w:r>
+      <w:r>
+        <w:rPr>
+          <w:rFonts w:ascii="Times New Roman" w:hAnsi="Times New Roman" w:cs="Times New Roman"/>
+          <w:sz w:val="28"/>
+          <w:szCs w:val="28"/>
+        </w:rPr>
+        <w:t>,</w:t>
+      </w:r>
+      <w:r>
+        <w:rPr>
+          <w:rFonts w:ascii="Times New Roman" w:hAnsi="Times New Roman" w:cs="Times New Roman"/>
+          <w:sz w:val="28"/>
+          <w:szCs w:val="28"/>
+        </w:rPr>
+        <w:t xml:space="preserve"> Должность</w:t>
+      </w:r>
+      <w:r>
+        <w:rPr>
+          <w:rFonts w:ascii="Times New Roman" w:hAnsi="Times New Roman" w:cs="Times New Roman"/>
+          <w:sz w:val="28"/>
+          <w:szCs w:val="28"/>
+        </w:rPr>
+        <w:t>,</w:t>
+      </w:r>
+      <w:r>
+        <w:rPr>
+          <w:rFonts w:ascii="Times New Roman" w:hAnsi="Times New Roman" w:cs="Times New Roman"/>
+          <w:sz w:val="28"/>
+          <w:szCs w:val="28"/>
+        </w:rPr>
+        <w:t xml:space="preserve"> Дату посещения пациента</w:t>
+      </w:r>
+      <w:r>
+        <w:rPr>
+          <w:rFonts w:ascii="Times New Roman" w:hAnsi="Times New Roman" w:cs="Times New Roman"/>
+          <w:sz w:val="28"/>
+          <w:szCs w:val="28"/>
+        </w:rPr>
+        <w:t>,</w:t>
+      </w:r>
+      <w:r>
+        <w:rPr>
+          <w:rFonts w:ascii="Times New Roman" w:hAnsi="Times New Roman" w:cs="Times New Roman"/>
+          <w:sz w:val="28"/>
+          <w:szCs w:val="28"/>
+        </w:rPr>
+        <w:t xml:space="preserve"> Кабинет</w:t>
+      </w:r>
+      <w:r>
+        <w:rPr>
+          <w:rFonts w:ascii="Times New Roman" w:hAnsi="Times New Roman" w:cs="Times New Roman"/>
+          <w:sz w:val="28"/>
+          <w:szCs w:val="28"/>
+        </w:rPr>
+        <w:t>,</w:t>
+      </w:r>
+      <w:r>
+        <w:rPr>
+          <w:rFonts w:ascii="Times New Roman" w:hAnsi="Times New Roman" w:cs="Times New Roman"/>
+          <w:sz w:val="28"/>
+          <w:szCs w:val="28"/>
+        </w:rPr>
+        <w:t xml:space="preserve"> Время работы врача</w:t>
+      </w:r>
+      <w:r>
+        <w:rPr>
+          <w:rFonts w:ascii="Times New Roman" w:hAnsi="Times New Roman" w:cs="Times New Roman"/>
+          <w:sz w:val="28"/>
+          <w:szCs w:val="28"/>
+        </w:rPr>
+        <w:t>,</w:t>
+      </w:r>
+      <w:r>
+        <w:rPr>
+          <w:rFonts w:ascii="Times New Roman" w:hAnsi="Times New Roman" w:cs="Times New Roman"/>
+          <w:sz w:val="28"/>
+          <w:szCs w:val="28"/>
+        </w:rPr>
+        <w:t xml:space="preserve"> Кол-во свободных таланов и Время визита.</w:t>
+      </w:r>
+    </w:p>
+    <w:p>
+      <w:pPr>
+        <w:rPr>
+          <w:rFonts w:ascii="Times New Roman" w:hAnsi="Times New Roman" w:cs="Times New Roman"/>
+          <w:sz w:val="28"/>
+          <w:szCs w:val="28"/>
+        </w:rPr>
+      </w:pPr>
+      <w:r>
+        <w:rPr>
+          <w:noProof/>
+          <w:lang w:eastAsia="ru-RU"/>
+        </w:rPr>
+        <w:drawing>
+          <wp:anchor distT="0" distB="0" distL="114300" distR="114300" simplePos="0" relativeHeight="251662336" behindDoc="0" locked="0" layoutInCell="1" allowOverlap="1">
+            <wp:simplePos x="0" y="0"/>
+            <wp:positionH relativeFrom="column">
+              <wp:posOffset>-184785</wp:posOffset>
+            </wp:positionH>
+            <wp:positionV relativeFrom="paragraph">
+              <wp:posOffset>542290</wp:posOffset>
+            </wp:positionV>
+            <wp:extent cx="6461760" cy="3943350"/>
+            <wp:effectExtent l="0" t="0" r="0" b="0"/>
+            <wp:wrapSquare wrapText="bothSides"/>
+            <wp:docPr id="59" name="Рисунок 59"/>
+            <wp:cNvGraphicFramePr>
+              <a:graphicFrameLocks xmlns:a="http://schemas.openxmlformats.org/drawingml/2006/main" noChangeAspect="1"/>
+            </wp:cNvGraphicFramePr>
+            <a:graphic xmlns:a="http://schemas.openxmlformats.org/drawingml/2006/main">
+              <a:graphicData uri="http://schemas.openxmlformats.org/drawingml/2006/picture">
+                <pic:pic xmlns:pic="http://schemas.openxmlformats.org/drawingml/2006/picture">
+                  <pic:nvPicPr>
+                    <pic:cNvPr id="1" name=""/>
+                    <pic:cNvPicPr/>
+                  </pic:nvPicPr>
+                  <pic:blipFill>
+                    <a:blip r:embed="rId31">
+                      <a:extLst>
+                        <a:ext uri="{28A0092B-C50C-407E-A947-70E740481C1C}">
+                          <a14:useLocalDpi xmlns:a14="http://schemas.microsoft.com/office/drawing/2010/main" val="0"/>
+                        </a:ext>
+                      </a:extLst>
+                    </a:blip>
+                    <a:stretch>
+                      <a:fillRect/>
+                    </a:stretch>
+                  </pic:blipFill>
+                  <pic:spPr>
+                    <a:xfrm>
+                      <a:off x="0" y="0"/>
+                      <a:ext cx="6461760" cy="3943350"/>
+                    </a:xfrm>
+                    <a:prstGeom prst="rect">
+                      <a:avLst/>
+                    </a:prstGeom>
+                  </pic:spPr>
+                </pic:pic>
+              </a:graphicData>
+            </a:graphic>
+            <wp14:sizeRelH relativeFrom="page">
+              <wp14:pctWidth>0</wp14:pctWidth>
+            </wp14:sizeRelH>
+            <wp14:sizeRelV relativeFrom="page">
+              <wp14:pctHeight>0</wp14:pctHeight>
+            </wp14:sizeRelV>
+          </wp:anchor>
+        </w:drawing>
+      </w:r>
+      <w:r>
+        <w:rPr>
+          <w:rFonts w:ascii="Times New Roman" w:hAnsi="Times New Roman" w:cs="Times New Roman"/>
+          <w:sz w:val="28"/>
+          <w:szCs w:val="28"/>
+        </w:rPr>
+        <w:t xml:space="preserve">На рисунке 6.6 представлен скриншот страницы </w:t>
+      </w:r>
+      <w:r>
+        <w:rPr>
+          <w:rFonts w:ascii="Times New Roman" w:hAnsi="Times New Roman" w:cs="Times New Roman"/>
+          <w:sz w:val="28"/>
+          <w:szCs w:val="28"/>
+        </w:rPr>
+        <w:t>истории посещений пациента</w:t>
+      </w:r>
+      <w:r>
+        <w:rPr>
+          <w:rFonts w:ascii="Times New Roman" w:hAnsi="Times New Roman" w:cs="Times New Roman"/>
+          <w:sz w:val="28"/>
+          <w:szCs w:val="28"/>
+        </w:rPr>
+        <w:t>.</w:t>
+      </w:r>
+    </w:p>
+    <w:p>
+      <w:pPr>
+        <w:spacing w:before="100" w:beforeAutospacing="1" w:line="240" w:lineRule="auto"/>
+        <w:jc w:val="both"/>
+        <w:rPr>
+          <w:rFonts w:ascii="Times New Roman" w:hAnsi="Times New Roman" w:cs="Times New Roman"/>
+          <w:sz w:val="28"/>
+          <w:szCs w:val="28"/>
+        </w:rPr>
+      </w:pPr>
+      <w:r>
+        <w:rPr>
+          <w:rFonts w:ascii="Times New Roman" w:hAnsi="Times New Roman" w:cs="Times New Roman"/>
+          <w:sz w:val="28"/>
+          <w:szCs w:val="28"/>
+        </w:rPr>
+        <w:t>Здесь есть графа для поиска с номером месяца и 2 кнопки</w:t>
+      </w:r>
+      <w:r>
+        <w:rPr>
+          <w:rFonts w:ascii="Times New Roman" w:hAnsi="Times New Roman" w:cs="Times New Roman"/>
+          <w:sz w:val="28"/>
+          <w:szCs w:val="28"/>
+        </w:rPr>
+        <w:t>,</w:t>
+      </w:r>
+      <w:r>
+        <w:rPr>
+          <w:rFonts w:ascii="Times New Roman" w:hAnsi="Times New Roman" w:cs="Times New Roman"/>
+          <w:sz w:val="28"/>
+          <w:szCs w:val="28"/>
+        </w:rPr>
+        <w:t xml:space="preserve"> одна из ищет визиты по выбранному номеру месяца</w:t>
+      </w:r>
+      <w:r>
+        <w:rPr>
+          <w:rFonts w:ascii="Times New Roman" w:hAnsi="Times New Roman" w:cs="Times New Roman"/>
+          <w:sz w:val="28"/>
+          <w:szCs w:val="28"/>
+        </w:rPr>
+        <w:t>,</w:t>
+      </w:r>
+      <w:r>
+        <w:rPr>
+          <w:rFonts w:ascii="Times New Roman" w:hAnsi="Times New Roman" w:cs="Times New Roman"/>
+          <w:sz w:val="28"/>
+          <w:szCs w:val="28"/>
+        </w:rPr>
+        <w:t xml:space="preserve"> а другая обновляет данные. Есть сортировка по ФИО врача</w:t>
+      </w:r>
+      <w:r>
+        <w:rPr>
+          <w:rFonts w:ascii="Times New Roman" w:hAnsi="Times New Roman" w:cs="Times New Roman"/>
+          <w:sz w:val="28"/>
+          <w:szCs w:val="28"/>
+        </w:rPr>
+        <w:t>,</w:t>
+      </w:r>
+      <w:r>
+        <w:rPr>
+          <w:rFonts w:ascii="Times New Roman" w:hAnsi="Times New Roman" w:cs="Times New Roman"/>
+          <w:sz w:val="28"/>
+          <w:szCs w:val="28"/>
+        </w:rPr>
+        <w:t xml:space="preserve"> Должности врача</w:t>
+      </w:r>
+      <w:r>
+        <w:rPr>
+          <w:rFonts w:ascii="Times New Roman" w:hAnsi="Times New Roman" w:cs="Times New Roman"/>
+          <w:sz w:val="28"/>
+          <w:szCs w:val="28"/>
+        </w:rPr>
+        <w:t>,</w:t>
+      </w:r>
+      <w:r>
+        <w:rPr>
+          <w:rFonts w:ascii="Times New Roman" w:hAnsi="Times New Roman" w:cs="Times New Roman"/>
+          <w:sz w:val="28"/>
+          <w:szCs w:val="28"/>
+        </w:rPr>
+        <w:t xml:space="preserve"> Кабинет</w:t>
+      </w:r>
+      <w:r>
+        <w:rPr>
+          <w:rFonts w:ascii="Times New Roman" w:hAnsi="Times New Roman" w:cs="Times New Roman"/>
+          <w:sz w:val="28"/>
+          <w:szCs w:val="28"/>
+        </w:rPr>
+        <w:t>,</w:t>
+      </w:r>
+      <w:r>
+        <w:rPr>
+          <w:rFonts w:ascii="Times New Roman" w:hAnsi="Times New Roman" w:cs="Times New Roman"/>
+          <w:sz w:val="28"/>
+          <w:szCs w:val="28"/>
+        </w:rPr>
+        <w:t xml:space="preserve"> День визита</w:t>
+      </w:r>
+      <w:r>
+        <w:rPr>
+          <w:rFonts w:ascii="Times New Roman" w:hAnsi="Times New Roman" w:cs="Times New Roman"/>
+          <w:sz w:val="28"/>
+          <w:szCs w:val="28"/>
+        </w:rPr>
+        <w:t>,</w:t>
+      </w:r>
+      <w:r>
+        <w:rPr>
+          <w:rFonts w:ascii="Times New Roman" w:hAnsi="Times New Roman" w:cs="Times New Roman"/>
+          <w:sz w:val="28"/>
+          <w:szCs w:val="28"/>
+        </w:rPr>
+        <w:t xml:space="preserve"> Время визита. </w:t>
+      </w:r>
+      <w:r>
+        <w:rPr>
+          <w:rFonts w:ascii="Times New Roman" w:hAnsi="Times New Roman" w:cs="Times New Roman"/>
+          <w:sz w:val="28"/>
+          <w:szCs w:val="28"/>
+        </w:rPr>
+        <w:t>Также есть блок с текстом</w:t>
+      </w:r>
+      <w:r>
+        <w:rPr>
+          <w:rFonts w:ascii="Times New Roman" w:hAnsi="Times New Roman" w:cs="Times New Roman"/>
+          <w:sz w:val="28"/>
+          <w:szCs w:val="28"/>
+        </w:rPr>
+        <w:t>,</w:t>
+      </w:r>
+      <w:r>
+        <w:rPr>
+          <w:rFonts w:ascii="Times New Roman" w:hAnsi="Times New Roman" w:cs="Times New Roman"/>
+          <w:sz w:val="28"/>
+          <w:szCs w:val="28"/>
+        </w:rPr>
+        <w:t xml:space="preserve"> где можно по двой</w:t>
+      </w:r>
+      <w:r>
+        <w:rPr>
+          <w:rFonts w:ascii="Times New Roman" w:hAnsi="Times New Roman" w:cs="Times New Roman"/>
+          <w:sz w:val="28"/>
+          <w:szCs w:val="28"/>
+        </w:rPr>
+        <w:t>ному клику выделенной строки</w:t>
+      </w:r>
+      <w:r>
+        <w:rPr>
+          <w:rFonts w:ascii="Times New Roman" w:hAnsi="Times New Roman" w:cs="Times New Roman"/>
+          <w:sz w:val="28"/>
+          <w:szCs w:val="28"/>
+        </w:rPr>
+        <w:t>,</w:t>
+      </w:r>
+      <w:r>
+        <w:rPr>
+          <w:rFonts w:ascii="Times New Roman" w:hAnsi="Times New Roman" w:cs="Times New Roman"/>
+          <w:sz w:val="28"/>
+          <w:szCs w:val="28"/>
+        </w:rPr>
+        <w:t xml:space="preserve"> увидеть в блоке записи</w:t>
+      </w:r>
+      <w:r>
+        <w:rPr>
+          <w:rFonts w:ascii="Times New Roman" w:hAnsi="Times New Roman" w:cs="Times New Roman"/>
+          <w:sz w:val="28"/>
+          <w:szCs w:val="28"/>
+        </w:rPr>
+        <w:t>,</w:t>
+      </w:r>
+      <w:r>
+        <w:rPr>
+          <w:rFonts w:ascii="Times New Roman" w:hAnsi="Times New Roman" w:cs="Times New Roman"/>
+          <w:sz w:val="28"/>
+          <w:szCs w:val="28"/>
+        </w:rPr>
+        <w:t xml:space="preserve"> которые оставил врач во время визита пацие</w:t>
+      </w:r>
+      <w:r>
+        <w:rPr>
+          <w:rFonts w:ascii="Times New Roman" w:hAnsi="Times New Roman" w:cs="Times New Roman"/>
+          <w:sz w:val="28"/>
+          <w:szCs w:val="28"/>
+        </w:rPr>
+        <w:t>н</w:t>
+      </w:r>
+      <w:r>
+        <w:rPr>
+          <w:rFonts w:ascii="Times New Roman" w:hAnsi="Times New Roman" w:cs="Times New Roman"/>
+          <w:sz w:val="28"/>
+          <w:szCs w:val="28"/>
+        </w:rPr>
+        <w:t>та.</w:t>
+      </w:r>
+    </w:p>
+    <w:p>
+      <w:pPr>
+        <w:jc w:val="both"/>
+        <w:rPr>
+          <w:rFonts w:ascii="Times New Roman" w:hAnsi="Times New Roman" w:cs="Times New Roman"/>
+          <w:sz w:val="28"/>
+          <w:szCs w:val="28"/>
+        </w:rPr>
+      </w:pPr>
+      <w:r>
+        <w:rPr>
+          <w:noProof/>
+          <w:lang w:eastAsia="ru-RU"/>
+        </w:rPr>
+        <w:lastRenderedPageBreak/>
+        <w:drawing>
+          <wp:anchor distT="0" distB="0" distL="114300" distR="114300" simplePos="0" relativeHeight="251664384" behindDoc="0" locked="0" layoutInCell="1" allowOverlap="1" wp14:anchorId="70145E67" wp14:editId="58768D61">
+            <wp:simplePos x="0" y="0"/>
+            <wp:positionH relativeFrom="column">
+              <wp:posOffset>0</wp:posOffset>
+            </wp:positionH>
+            <wp:positionV relativeFrom="paragraph">
+              <wp:posOffset>313690</wp:posOffset>
+            </wp:positionV>
+            <wp:extent cx="6029325" cy="3204845"/>
+            <wp:effectExtent l="0" t="0" r="9525" b="0"/>
+            <wp:wrapSquare wrapText="bothSides"/>
+            <wp:docPr id="60" name="Рисунок 60"/>
+            <wp:cNvGraphicFramePr>
+              <a:graphicFrameLocks xmlns:a="http://schemas.openxmlformats.org/drawingml/2006/main" noChangeAspect="1"/>
+            </wp:cNvGraphicFramePr>
+            <a:graphic xmlns:a="http://schemas.openxmlformats.org/drawingml/2006/main">
+              <a:graphicData uri="http://schemas.openxmlformats.org/drawingml/2006/picture">
+                <pic:pic xmlns:pic="http://schemas.openxmlformats.org/drawingml/2006/picture">
+                  <pic:nvPicPr>
+                    <pic:cNvPr id="1" name=""/>
+                    <pic:cNvPicPr/>
+                  </pic:nvPicPr>
+                  <pic:blipFill>
+                    <a:blip r:embed="rId32" cstate="print">
+                      <a:extLst>
+                        <a:ext uri="{28A0092B-C50C-407E-A947-70E740481C1C}">
+                          <a14:useLocalDpi xmlns:a14="http://schemas.microsoft.com/office/drawing/2010/main" val="0"/>
+                        </a:ext>
+                      </a:extLst>
+                    </a:blip>
+                    <a:stretch>
+                      <a:fillRect/>
+                    </a:stretch>
+                  </pic:blipFill>
+                  <pic:spPr>
+                    <a:xfrm>
+                      <a:off x="0" y="0"/>
+                      <a:ext cx="6029325" cy="3204845"/>
+                    </a:xfrm>
+                    <a:prstGeom prst="rect">
+                      <a:avLst/>
+                    </a:prstGeom>
+                  </pic:spPr>
+                </pic:pic>
+              </a:graphicData>
+            </a:graphic>
+            <wp14:sizeRelH relativeFrom="margin">
+              <wp14:pctWidth>0</wp14:pctWidth>
+            </wp14:sizeRelH>
+            <wp14:sizeRelV relativeFrom="margin">
+              <wp14:pctHeight>0</wp14:pctHeight>
+            </wp14:sizeRelV>
+          </wp:anchor>
+        </w:drawing>
+      </w:r>
+    </w:p>
+    <w:p>
+      <w:pPr>
+        <w:pStyle w:val="image"/>
+        <w:spacing w:before="100" w:beforeAutospacing="1" w:after="120"/>
+        <w:rPr>
+          <w:szCs w:val="28"/>
+        </w:rPr>
+      </w:pPr>
+      <w:r>
+        <w:rPr>
+          <w:szCs w:val="28"/>
+        </w:rPr>
+        <w:t xml:space="preserve"> </w:t>
+      </w:r>
+      <w:r>
+        <w:rPr>
+          <w:szCs w:val="28"/>
+        </w:rPr>
+        <w:t>Рисунок 6.7</w:t>
+      </w:r>
+      <w:r>
+        <w:rPr>
+          <w:szCs w:val="28"/>
+        </w:rPr>
+        <w:t xml:space="preserve"> – «Меню администратора»</w:t>
+      </w:r>
+    </w:p>
+    <w:p>
+      <w:pPr>
+        <w:pStyle w:val="image"/>
+        <w:spacing w:before="120" w:after="100" w:afterAutospacing="1"/>
+        <w:jc w:val="both"/>
+        <w:rPr>
+          <w:szCs w:val="28"/>
+        </w:rPr>
+      </w:pPr>
+      <w:r>
+        <w:rPr>
+          <w:noProof/>
+        </w:rPr>
+        <w:drawing>
+          <wp:anchor distT="0" distB="0" distL="114300" distR="114300" simplePos="0" relativeHeight="251665408" behindDoc="0" locked="0" layoutInCell="1" allowOverlap="1">
+            <wp:simplePos x="0" y="0"/>
+            <wp:positionH relativeFrom="column">
+              <wp:posOffset>1634490</wp:posOffset>
+            </wp:positionH>
+            <wp:positionV relativeFrom="paragraph">
+              <wp:posOffset>1075055</wp:posOffset>
+            </wp:positionV>
+            <wp:extent cx="2819400" cy="3974465"/>
+            <wp:effectExtent l="0" t="0" r="0" b="6985"/>
+            <wp:wrapTopAndBottom/>
+            <wp:docPr id="62" name="Рисунок 62"/>
+            <wp:cNvGraphicFramePr>
+              <a:graphicFrameLocks xmlns:a="http://schemas.openxmlformats.org/drawingml/2006/main" noChangeAspect="1"/>
+            </wp:cNvGraphicFramePr>
+            <a:graphic xmlns:a="http://schemas.openxmlformats.org/drawingml/2006/main">
+              <a:graphicData uri="http://schemas.openxmlformats.org/drawingml/2006/picture">
+                <pic:pic xmlns:pic="http://schemas.openxmlformats.org/drawingml/2006/picture">
+                  <pic:nvPicPr>
+                    <pic:cNvPr id="1" name=""/>
+                    <pic:cNvPicPr/>
+                  </pic:nvPicPr>
+                  <pic:blipFill>
+                    <a:blip r:embed="rId33">
+                      <a:extLst>
+                        <a:ext uri="{28A0092B-C50C-407E-A947-70E740481C1C}">
+                          <a14:useLocalDpi xmlns:a14="http://schemas.microsoft.com/office/drawing/2010/main" val="0"/>
+                        </a:ext>
+                      </a:extLst>
+                    </a:blip>
+                    <a:stretch>
+                      <a:fillRect/>
+                    </a:stretch>
+                  </pic:blipFill>
+                  <pic:spPr>
+                    <a:xfrm>
+                      <a:off x="0" y="0"/>
+                      <a:ext cx="2819400" cy="3974465"/>
+                    </a:xfrm>
+                    <a:prstGeom prst="rect">
+                      <a:avLst/>
+                    </a:prstGeom>
+                  </pic:spPr>
+                </pic:pic>
+              </a:graphicData>
+            </a:graphic>
+            <wp14:sizeRelH relativeFrom="page">
+              <wp14:pctWidth>0</wp14:pctWidth>
+            </wp14:sizeRelH>
+            <wp14:sizeRelV relativeFrom="page">
+              <wp14:pctHeight>0</wp14:pctHeight>
+            </wp14:sizeRelV>
+          </wp:anchor>
+        </w:drawing>
+      </w:r>
+      <w:r>
+        <w:rPr>
+          <w:szCs w:val="28"/>
+        </w:rPr>
+        <w:t>В окно администратора попада</w:t>
+      </w:r>
+      <w:r>
+        <w:rPr>
+          <w:szCs w:val="28"/>
+        </w:rPr>
+        <w:t xml:space="preserve">ем через окно авторизации. </w:t>
+      </w:r>
+      <w:r>
+        <w:rPr>
+          <w:szCs w:val="28"/>
+        </w:rPr>
+        <w:t xml:space="preserve">Здесь есть поиск по </w:t>
+      </w:r>
+      <w:r>
+        <w:rPr>
+          <w:szCs w:val="28"/>
+          <w:lang w:val="en-US"/>
+        </w:rPr>
+        <w:t>id</w:t>
+      </w:r>
+      <w:r>
+        <w:rPr>
+          <w:szCs w:val="28"/>
+        </w:rPr>
+        <w:t xml:space="preserve"> </w:t>
+      </w:r>
+      <w:r>
+        <w:rPr>
+          <w:szCs w:val="28"/>
+        </w:rPr>
+        <w:t>пользователей</w:t>
+      </w:r>
+      <w:r>
+        <w:rPr>
+          <w:szCs w:val="28"/>
+        </w:rPr>
+        <w:t>,</w:t>
+      </w:r>
+      <w:r>
+        <w:rPr>
+          <w:szCs w:val="28"/>
+        </w:rPr>
+        <w:t xml:space="preserve"> Фамилии</w:t>
+      </w:r>
+      <w:r>
+        <w:rPr>
+          <w:szCs w:val="28"/>
+        </w:rPr>
+        <w:t xml:space="preserve"> и </w:t>
+      </w:r>
+      <w:r>
+        <w:rPr>
+          <w:szCs w:val="28"/>
+        </w:rPr>
+        <w:t>Г</w:t>
+      </w:r>
+      <w:r>
+        <w:rPr>
+          <w:szCs w:val="28"/>
+        </w:rPr>
+        <w:t xml:space="preserve">од </w:t>
+      </w:r>
+      <w:r>
+        <w:rPr>
+          <w:szCs w:val="28"/>
+        </w:rPr>
+        <w:t>Р</w:t>
+      </w:r>
+      <w:r>
+        <w:rPr>
+          <w:szCs w:val="28"/>
+        </w:rPr>
+        <w:t>ожде</w:t>
+      </w:r>
+      <w:r>
+        <w:rPr>
+          <w:szCs w:val="28"/>
+        </w:rPr>
+        <w:t>ния</w:t>
+      </w:r>
+      <w:r>
+        <w:rPr>
+          <w:szCs w:val="28"/>
+        </w:rPr>
+        <w:t>. Кнопка поиска</w:t>
+      </w:r>
+      <w:r>
+        <w:rPr>
+          <w:szCs w:val="28"/>
+        </w:rPr>
+        <w:t xml:space="preserve"> и обновления данных</w:t>
+      </w:r>
+      <w:r>
+        <w:rPr>
+          <w:szCs w:val="28"/>
+        </w:rPr>
+        <w:t xml:space="preserve"> в таблице</w:t>
+      </w:r>
+      <w:r>
+        <w:rPr>
+          <w:szCs w:val="28"/>
+        </w:rPr>
+        <w:t>.</w:t>
+      </w:r>
+      <w:r>
+        <w:rPr>
+          <w:szCs w:val="28"/>
+        </w:rPr>
+        <w:t xml:space="preserve"> Также есть кнопки добавления</w:t>
+      </w:r>
+      <w:r>
+        <w:rPr>
+          <w:szCs w:val="28"/>
+        </w:rPr>
+        <w:t>,</w:t>
+      </w:r>
+      <w:r>
+        <w:rPr>
+          <w:szCs w:val="28"/>
+        </w:rPr>
+        <w:t xml:space="preserve"> удаления и редактирование пользователей. И последняя кнопка</w:t>
+      </w:r>
+      <w:r>
+        <w:rPr>
+          <w:szCs w:val="28"/>
+        </w:rPr>
+        <w:t xml:space="preserve">, </w:t>
+      </w:r>
+      <w:r>
+        <w:rPr>
+          <w:szCs w:val="28"/>
+        </w:rPr>
+        <w:t>которая нужна для подтверждения посещения пац</w:t>
+      </w:r>
+      <w:r>
+        <w:rPr>
+          <w:szCs w:val="28"/>
+        </w:rPr>
+        <w:t>и</w:t>
+      </w:r>
+      <w:r>
+        <w:rPr>
+          <w:szCs w:val="28"/>
+        </w:rPr>
+        <w:t>ента.</w:t>
+      </w:r>
+    </w:p>
+    <w:p>
+      <w:pPr>
+        <w:pStyle w:val="image"/>
+        <w:spacing w:before="120"/>
+        <w:ind w:firstLine="0"/>
+        <w:rPr>
+          <w:szCs w:val="28"/>
+        </w:rPr>
+      </w:pPr>
+      <w:r>
+        <w:rPr>
+          <w:szCs w:val="28"/>
+        </w:rPr>
+        <w:t xml:space="preserve"> </w:t>
+      </w:r>
+      <w:r>
+        <w:rPr>
+          <w:szCs w:val="28"/>
+        </w:rPr>
+        <w:t>Рисунок 6.8 – «Добавления пользователей</w:t>
+      </w:r>
+      <w:r>
+        <w:rPr>
+          <w:szCs w:val="28"/>
+        </w:rPr>
+        <w:t>»</w:t>
+      </w:r>
+    </w:p>
+    <w:p>
+      <w:pPr>
+        <w:pStyle w:val="image"/>
+        <w:rPr>
+          <w:szCs w:val="28"/>
+        </w:rPr>
+      </w:pPr>
+    </w:p>
+    <w:p>
+      <w:pPr>
+        <w:pStyle w:val="image"/>
+        <w:spacing w:before="120" w:after="100" w:afterAutospacing="1"/>
+        <w:jc w:val="both"/>
+        <w:rPr>
+          <w:szCs w:val="28"/>
+        </w:rPr>
+      </w:pPr>
+      <w:r>
+        <w:rPr>
+          <w:noProof/>
+        </w:rPr>
+        <w:drawing>
+          <wp:anchor distT="0" distB="0" distL="114300" distR="114300" simplePos="0" relativeHeight="251668480" behindDoc="0" locked="0" layoutInCell="1" allowOverlap="1">
+            <wp:simplePos x="0" y="0"/>
+            <wp:positionH relativeFrom="column">
+              <wp:posOffset>1672590</wp:posOffset>
+            </wp:positionH>
+            <wp:positionV relativeFrom="paragraph">
+              <wp:posOffset>716915</wp:posOffset>
+            </wp:positionV>
+            <wp:extent cx="2771775" cy="3933190"/>
+            <wp:effectExtent l="0" t="0" r="9525" b="0"/>
+            <wp:wrapTopAndBottom/>
+            <wp:docPr id="11" name="Рисунок 11"/>
+            <wp:cNvGraphicFramePr>
+              <a:graphicFrameLocks xmlns:a="http://schemas.openxmlformats.org/drawingml/2006/main" noChangeAspect="1"/>
+            </wp:cNvGraphicFramePr>
+            <a:graphic xmlns:a="http://schemas.openxmlformats.org/drawingml/2006/main">
+              <a:graphicData uri="http://schemas.openxmlformats.org/drawingml/2006/picture">
+                <pic:pic xmlns:pic="http://schemas.openxmlformats.org/drawingml/2006/picture">
+                  <pic:nvPicPr>
+                    <pic:cNvPr id="1" name=""/>
+                    <pic:cNvPicPr/>
+                  </pic:nvPicPr>
+                  <pic:blipFill rotWithShape="1">
+                    <a:blip r:embed="rId34">
+                      <a:extLst>
+                        <a:ext uri="{28A0092B-C50C-407E-A947-70E740481C1C}">
+                          <a14:useLocalDpi xmlns:a14="http://schemas.microsoft.com/office/drawing/2010/main" val="0"/>
+                        </a:ext>
+                      </a:extLst>
+                    </a:blip>
+                    <a:srcRect l="1493" b="1057"/>
+                    <a:stretch/>
+                  </pic:blipFill>
+                  <pic:spPr bwMode="auto">
+                    <a:xfrm>
+                      <a:off x="0" y="0"/>
+                      <a:ext cx="2771775" cy="3933190"/>
+                    </a:xfrm>
+                    <a:prstGeom prst="rect">
+                      <a:avLst/>
+                    </a:prstGeom>
+                    <a:ln>
+                      <a:noFill/>
+                    </a:ln>
+                    <a:extLst>
+                      <a:ext uri="{53640926-AAD7-44D8-BBD7-CCE9431645EC}">
+                        <a14:shadowObscured xmlns:a14="http://schemas.microsoft.com/office/drawing/2010/main"/>
+                      </a:ext>
+                    </a:extLst>
+                  </pic:spPr>
+                </pic:pic>
+              </a:graphicData>
+            </a:graphic>
+          </wp:anchor>
+        </w:drawing>
+      </w:r>
+      <w:r>
+        <w:rPr>
+          <w:szCs w:val="28"/>
+        </w:rPr>
+        <w:t>В окне</w:t>
+      </w:r>
+      <w:r>
+        <w:rPr>
+          <w:szCs w:val="28"/>
+        </w:rPr>
+        <w:t xml:space="preserve"> </w:t>
+      </w:r>
+      <w:r>
+        <w:rPr>
+          <w:szCs w:val="28"/>
+        </w:rPr>
+        <w:t>“</w:t>
+      </w:r>
+      <w:r>
+        <w:rPr>
+          <w:szCs w:val="28"/>
+        </w:rPr>
+        <w:t>Добавление пользоват</w:t>
+      </w:r>
+      <w:r>
+        <w:rPr>
+          <w:szCs w:val="28"/>
+        </w:rPr>
+        <w:t>е</w:t>
+      </w:r>
+      <w:r>
+        <w:rPr>
+          <w:szCs w:val="28"/>
+        </w:rPr>
+        <w:t>лей</w:t>
+      </w:r>
+      <w:r>
+        <w:rPr>
+          <w:szCs w:val="28"/>
+        </w:rPr>
+        <w:t>”</w:t>
+      </w:r>
+      <w:r>
+        <w:rPr>
+          <w:szCs w:val="28"/>
+        </w:rPr>
+        <w:t xml:space="preserve"> такой же интерфейс</w:t>
+      </w:r>
+      <w:r>
+        <w:rPr>
+          <w:szCs w:val="28"/>
+        </w:rPr>
+        <w:t xml:space="preserve"> и </w:t>
+      </w:r>
+      <w:proofErr w:type="gramStart"/>
+      <w:r>
+        <w:rPr>
+          <w:szCs w:val="28"/>
+        </w:rPr>
+        <w:t>условия</w:t>
+      </w:r>
+      <w:proofErr w:type="gramEnd"/>
+      <w:r>
+        <w:rPr>
+          <w:szCs w:val="28"/>
+        </w:rPr>
+        <w:t xml:space="preserve"> </w:t>
+      </w:r>
+      <w:r>
+        <w:rPr>
+          <w:szCs w:val="28"/>
+        </w:rPr>
+        <w:t>как и при регистрации.</w:t>
+      </w:r>
+    </w:p>
+    <w:p>
+      <w:pPr>
+        <w:rPr>
+          <w:rFonts w:ascii="Times New Roman" w:hAnsi="Times New Roman" w:cs="Times New Roman"/>
+          <w:b/>
+          <w:color w:val="000000" w:themeColor="text1"/>
+          <w:sz w:val="28"/>
+          <w:szCs w:val="28"/>
+        </w:rPr>
+      </w:pPr>
+      <w:bookmarkStart w:id="13" w:name="_Toc9543697"/>
+    </w:p>
+    <w:p>
+      <w:pPr>
+        <w:ind w:firstLine="1418"/>
+        <w:rPr>
+          <w:rFonts w:ascii="Times New Roman" w:hAnsi="Times New Roman" w:cs="Times New Roman"/>
+          <w:sz w:val="28"/>
+          <w:szCs w:val="28"/>
+        </w:rPr>
+      </w:pPr>
+      <w:r>
+        <w:rPr>
+          <w:rFonts w:ascii="Times New Roman" w:hAnsi="Times New Roman" w:cs="Times New Roman"/>
+          <w:color w:val="000000" w:themeColor="text1"/>
+          <w:sz w:val="28"/>
+          <w:szCs w:val="28"/>
+        </w:rPr>
+        <w:t xml:space="preserve">Рисунок 6.9 </w:t>
+      </w:r>
+      <w:r>
+        <w:rPr>
+          <w:rFonts w:ascii="Times New Roman" w:hAnsi="Times New Roman" w:cs="Times New Roman"/>
+          <w:color w:val="000000" w:themeColor="text1"/>
+          <w:sz w:val="28"/>
+          <w:szCs w:val="28"/>
+        </w:rPr>
+        <w:t xml:space="preserve">- </w:t>
+      </w:r>
+      <w:r>
+        <w:rPr>
+          <w:rFonts w:ascii="Times New Roman" w:hAnsi="Times New Roman" w:cs="Times New Roman"/>
+          <w:sz w:val="28"/>
+          <w:szCs w:val="28"/>
+        </w:rPr>
+        <w:t>«Редактирование аккаунта пользователей</w:t>
+      </w:r>
+      <w:r>
+        <w:rPr>
+          <w:rFonts w:ascii="Times New Roman" w:hAnsi="Times New Roman" w:cs="Times New Roman"/>
+          <w:sz w:val="28"/>
+          <w:szCs w:val="28"/>
+        </w:rPr>
+        <w:t>»</w:t>
+      </w:r>
+    </w:p>
+    <w:p>
+      <w:pPr>
+        <w:ind w:firstLine="709"/>
+        <w:rPr>
+          <w:rFonts w:ascii="Times New Roman" w:hAnsi="Times New Roman" w:cs="Times New Roman"/>
+          <w:sz w:val="28"/>
+          <w:szCs w:val="28"/>
+        </w:rPr>
+      </w:pPr>
+      <w:r>
+        <w:rPr>
+          <w:rFonts w:ascii="Times New Roman" w:hAnsi="Times New Roman" w:cs="Times New Roman"/>
+          <w:sz w:val="28"/>
+          <w:szCs w:val="28"/>
+        </w:rPr>
+        <w:t xml:space="preserve">В окне </w:t>
+      </w:r>
+      <w:r>
+        <w:rPr>
+          <w:rFonts w:ascii="Times New Roman" w:hAnsi="Times New Roman" w:cs="Times New Roman"/>
+          <w:sz w:val="28"/>
+          <w:szCs w:val="28"/>
+        </w:rPr>
+        <w:t>“</w:t>
+      </w:r>
+      <w:r>
+        <w:rPr>
+          <w:rFonts w:ascii="Times New Roman" w:hAnsi="Times New Roman" w:cs="Times New Roman"/>
+          <w:sz w:val="28"/>
+          <w:szCs w:val="28"/>
+        </w:rPr>
+        <w:t>Редактирование аккаунта пользователя</w:t>
+      </w:r>
+      <w:r>
+        <w:rPr>
+          <w:rFonts w:ascii="Times New Roman" w:hAnsi="Times New Roman" w:cs="Times New Roman"/>
+          <w:sz w:val="28"/>
+          <w:szCs w:val="28"/>
+        </w:rPr>
+        <w:t>”</w:t>
+      </w:r>
+      <w:r>
+        <w:rPr>
+          <w:rFonts w:ascii="Times New Roman" w:hAnsi="Times New Roman" w:cs="Times New Roman"/>
+          <w:sz w:val="28"/>
+          <w:szCs w:val="28"/>
+        </w:rPr>
+        <w:t xml:space="preserve"> администратор может менять данные аккаунта. Здесь есть поля с данными аккаунта. Также есть кнопка</w:t>
+      </w:r>
+      <w:r>
+        <w:rPr>
+          <w:rFonts w:ascii="Times New Roman" w:hAnsi="Times New Roman" w:cs="Times New Roman"/>
+          <w:sz w:val="28"/>
+          <w:szCs w:val="28"/>
+        </w:rPr>
+        <w:t>,</w:t>
+      </w:r>
+      <w:r>
+        <w:rPr>
+          <w:rFonts w:ascii="Times New Roman" w:hAnsi="Times New Roman" w:cs="Times New Roman"/>
+          <w:sz w:val="28"/>
+          <w:szCs w:val="28"/>
+        </w:rPr>
+        <w:t xml:space="preserve"> которая меняет текущие данные и кнопка</w:t>
+      </w:r>
+      <w:r>
+        <w:rPr>
+          <w:rFonts w:ascii="Times New Roman" w:hAnsi="Times New Roman" w:cs="Times New Roman"/>
+          <w:sz w:val="28"/>
+          <w:szCs w:val="28"/>
+        </w:rPr>
+        <w:t>,</w:t>
+      </w:r>
+      <w:r>
+        <w:rPr>
+          <w:rFonts w:ascii="Times New Roman" w:hAnsi="Times New Roman" w:cs="Times New Roman"/>
+          <w:sz w:val="28"/>
+          <w:szCs w:val="28"/>
+        </w:rPr>
+        <w:t xml:space="preserve"> которая возвращает на главную страницу</w:t>
+      </w:r>
+    </w:p>
+    <w:p>
+      <w:pPr>
+        <w:pStyle w:val="image"/>
+        <w:spacing w:before="120" w:after="100" w:afterAutospacing="1"/>
+        <w:jc w:val="both"/>
+        <w:rPr>
+          <w:szCs w:val="28"/>
+          <w:lang w:val="en-US"/>
+        </w:rPr>
+      </w:pPr>
+      <w:r>
+        <w:rPr>
+          <w:noProof/>
+        </w:rPr>
+        <w:lastRenderedPageBreak/>
+        <w:drawing>
+          <wp:anchor distT="0" distB="0" distL="114300" distR="114300" simplePos="0" relativeHeight="251669504" behindDoc="0" locked="0" layoutInCell="1" allowOverlap="1">
+            <wp:simplePos x="0" y="0"/>
+            <wp:positionH relativeFrom="column">
+              <wp:posOffset>43815</wp:posOffset>
+            </wp:positionH>
+            <wp:positionV relativeFrom="paragraph">
+              <wp:posOffset>3810</wp:posOffset>
+            </wp:positionV>
+            <wp:extent cx="5937694" cy="2762250"/>
+            <wp:effectExtent l="0" t="0" r="6350" b="0"/>
+            <wp:wrapSquare wrapText="bothSides"/>
+            <wp:docPr id="26" name="Рисунок 26"/>
+            <wp:cNvGraphicFramePr>
+              <a:graphicFrameLocks xmlns:a="http://schemas.openxmlformats.org/drawingml/2006/main" noChangeAspect="1"/>
+            </wp:cNvGraphicFramePr>
+            <a:graphic xmlns:a="http://schemas.openxmlformats.org/drawingml/2006/main">
+              <a:graphicData uri="http://schemas.openxmlformats.org/drawingml/2006/picture">
+                <pic:pic xmlns:pic="http://schemas.openxmlformats.org/drawingml/2006/picture">
+                  <pic:nvPicPr>
+                    <pic:cNvPr id="1" name=""/>
+                    <pic:cNvPicPr/>
+                  </pic:nvPicPr>
+                  <pic:blipFill>
+                    <a:blip r:embed="rId35" cstate="print">
+                      <a:extLst>
+                        <a:ext uri="{28A0092B-C50C-407E-A947-70E740481C1C}">
+                          <a14:useLocalDpi xmlns:a14="http://schemas.microsoft.com/office/drawing/2010/main" val="0"/>
+                        </a:ext>
+                      </a:extLst>
+                    </a:blip>
+                    <a:stretch>
+                      <a:fillRect/>
+                    </a:stretch>
+                  </pic:blipFill>
+                  <pic:spPr>
+                    <a:xfrm>
+                      <a:off x="0" y="0"/>
+                      <a:ext cx="5937694" cy="2762250"/>
+                    </a:xfrm>
+                    <a:prstGeom prst="rect">
+                      <a:avLst/>
+                    </a:prstGeom>
+                  </pic:spPr>
+                </pic:pic>
+              </a:graphicData>
+            </a:graphic>
+          </wp:anchor>
+        </w:drawing>
+      </w:r>
+    </w:p>
+    <w:p>
+      <w:pPr>
+        <w:ind w:firstLine="1418"/>
+        <w:rPr>
+          <w:rFonts w:ascii="Times New Roman" w:hAnsi="Times New Roman" w:cs="Times New Roman"/>
+          <w:sz w:val="28"/>
+          <w:szCs w:val="28"/>
+        </w:rPr>
+      </w:pPr>
+      <w:r>
+        <w:rPr>
+          <w:rFonts w:ascii="Times New Roman" w:hAnsi="Times New Roman" w:cs="Times New Roman"/>
+          <w:color w:val="000000" w:themeColor="text1"/>
+          <w:sz w:val="28"/>
+          <w:szCs w:val="28"/>
+        </w:rPr>
+        <w:t>Рисунок 7.0</w:t>
+      </w:r>
+      <w:r>
+        <w:rPr>
+          <w:rFonts w:ascii="Times New Roman" w:hAnsi="Times New Roman" w:cs="Times New Roman"/>
+          <w:color w:val="000000" w:themeColor="text1"/>
+          <w:sz w:val="28"/>
+          <w:szCs w:val="28"/>
+        </w:rPr>
+        <w:t xml:space="preserve"> </w:t>
+      </w:r>
+      <w:r>
+        <w:rPr>
+          <w:rFonts w:ascii="Times New Roman" w:hAnsi="Times New Roman" w:cs="Times New Roman"/>
+          <w:color w:val="000000" w:themeColor="text1"/>
+          <w:sz w:val="28"/>
+          <w:szCs w:val="28"/>
+        </w:rPr>
+        <w:t xml:space="preserve">- </w:t>
+      </w:r>
+      <w:r>
+        <w:rPr>
+          <w:rFonts w:ascii="Times New Roman" w:hAnsi="Times New Roman" w:cs="Times New Roman"/>
+          <w:sz w:val="28"/>
+          <w:szCs w:val="28"/>
+        </w:rPr>
+        <w:t>«Подтвердить посещение пациента</w:t>
+      </w:r>
+      <w:r>
+        <w:rPr>
+          <w:rFonts w:ascii="Times New Roman" w:hAnsi="Times New Roman" w:cs="Times New Roman"/>
+          <w:sz w:val="28"/>
+          <w:szCs w:val="28"/>
+        </w:rPr>
+        <w:t>»</w:t>
+      </w:r>
+    </w:p>
+    <w:p>
+      <w:pPr>
+        <w:ind w:firstLine="709"/>
+        <w:jc w:val="both"/>
+        <w:rPr>
+          <w:rFonts w:ascii="Times New Roman" w:hAnsi="Times New Roman" w:cs="Times New Roman"/>
+          <w:sz w:val="28"/>
+          <w:szCs w:val="28"/>
+        </w:rPr>
+      </w:pPr>
+      <w:r>
+        <w:rPr>
+          <w:rFonts w:ascii="Times New Roman" w:hAnsi="Times New Roman" w:cs="Times New Roman"/>
+          <w:sz w:val="28"/>
+          <w:szCs w:val="28"/>
+        </w:rPr>
+        <w:t xml:space="preserve">В окне </w:t>
+      </w:r>
+      <w:r>
+        <w:rPr>
+          <w:rFonts w:ascii="Times New Roman" w:hAnsi="Times New Roman" w:cs="Times New Roman"/>
+          <w:sz w:val="28"/>
+          <w:szCs w:val="28"/>
+        </w:rPr>
+        <w:t>“</w:t>
+      </w:r>
+      <w:r>
+        <w:rPr>
+          <w:rFonts w:ascii="Times New Roman" w:hAnsi="Times New Roman" w:cs="Times New Roman"/>
+          <w:sz w:val="28"/>
+          <w:szCs w:val="28"/>
+        </w:rPr>
+        <w:t xml:space="preserve"> </w:t>
+      </w:r>
+      <w:r>
+        <w:rPr>
+          <w:rFonts w:ascii="Times New Roman" w:hAnsi="Times New Roman" w:cs="Times New Roman"/>
+          <w:sz w:val="28"/>
+          <w:szCs w:val="28"/>
+        </w:rPr>
+        <w:t>Подтвердить посещение пациента</w:t>
+      </w:r>
+      <w:r>
+        <w:rPr>
+          <w:rFonts w:ascii="Times New Roman" w:hAnsi="Times New Roman" w:cs="Times New Roman"/>
+          <w:sz w:val="28"/>
+          <w:szCs w:val="28"/>
+        </w:rPr>
+        <w:t>”</w:t>
+      </w:r>
+      <w:r>
+        <w:rPr>
+          <w:rFonts w:ascii="Times New Roman" w:hAnsi="Times New Roman" w:cs="Times New Roman"/>
+          <w:sz w:val="28"/>
+          <w:szCs w:val="28"/>
+        </w:rPr>
+        <w:t xml:space="preserve"> администратор может подтверждать посещение пациента и просматривать его историю посещений</w:t>
+      </w:r>
+      <w:r>
+        <w:rPr>
+          <w:rFonts w:ascii="Times New Roman" w:hAnsi="Times New Roman" w:cs="Times New Roman"/>
+          <w:sz w:val="28"/>
+          <w:szCs w:val="28"/>
+        </w:rPr>
+        <w:t>.</w:t>
+      </w:r>
+      <w:r>
+        <w:rPr>
+          <w:rFonts w:ascii="Times New Roman" w:hAnsi="Times New Roman" w:cs="Times New Roman"/>
+          <w:sz w:val="28"/>
+          <w:szCs w:val="28"/>
+        </w:rPr>
+        <w:t xml:space="preserve"> Здесь есть 2 таблицы которые отображают историю посещений и активные талоны. Есть кнопка подтверждения посещения и к ней идёт текстовое поле куда врач записывает свои рекомендации. Есть поиск по различным критериям</w:t>
+      </w:r>
+      <w:r>
+        <w:rPr>
+          <w:rFonts w:ascii="Times New Roman" w:hAnsi="Times New Roman" w:cs="Times New Roman"/>
+          <w:sz w:val="28"/>
+          <w:szCs w:val="28"/>
+        </w:rPr>
+        <w:t>,</w:t>
+      </w:r>
+      <w:r>
+        <w:rPr>
+          <w:rFonts w:ascii="Times New Roman" w:hAnsi="Times New Roman" w:cs="Times New Roman"/>
+          <w:sz w:val="28"/>
+          <w:szCs w:val="28"/>
+        </w:rPr>
+        <w:t xml:space="preserve"> к ним добавляются кнопки поиска и обновление данных. Также есть кнопка изменения рекомендаций врача в определенный визит</w:t>
+      </w:r>
+      <w:r>
+        <w:rPr>
+          <w:rFonts w:ascii="Times New Roman" w:hAnsi="Times New Roman" w:cs="Times New Roman"/>
+          <w:sz w:val="28"/>
+          <w:szCs w:val="28"/>
+        </w:rPr>
+        <w:t>.</w:t>
+      </w:r>
+      <w:r>
+        <w:rPr>
+          <w:rFonts w:ascii="Times New Roman" w:hAnsi="Times New Roman" w:cs="Times New Roman"/>
+          <w:sz w:val="28"/>
+          <w:szCs w:val="28"/>
+        </w:rPr>
+        <w:t xml:space="preserve"> </w:t>
+      </w:r>
+      <w:r>
+        <w:rPr>
+          <w:rFonts w:ascii="Times New Roman" w:hAnsi="Times New Roman" w:cs="Times New Roman"/>
+          <w:b/>
+          <w:color w:val="000000" w:themeColor="text1"/>
           <w:sz w:val="28"/>
           <w:szCs w:val="28"/>
         </w:rPr>
@@ -17236,7 +17961,6 @@
           <w:szCs w:val="28"/>
         </w:rPr>
       </w:pPr>
-      <w:bookmarkStart w:id="13" w:name="_Toc9543697"/>
       <w:r>
         <w:rPr>
           <w:rFonts w:ascii="Times New Roman" w:hAnsi="Times New Roman" w:cs="Times New Roman"/>
@@ -17252,19 +17976,36 @@
     </w:p>
     <w:p>
       <w:pPr>
-        <w:rPr>
-          <w:rFonts w:ascii="Times New Roman" w:hAnsi="Times New Roman" w:cs="Times New Roman"/>
-          <w:sz w:val="28"/>
-          <w:szCs w:val="28"/>
-        </w:rPr>
-      </w:pPr>
-      <w:r>
-        <w:rPr>
-          <w:rFonts w:ascii="Times New Roman" w:hAnsi="Times New Roman" w:cs="Times New Roman"/>
-          <w:sz w:val="28"/>
-          <w:szCs w:val="28"/>
-        </w:rPr>
-        <w:t xml:space="preserve">В данном курсовом проекте было разработано программное средство «Площадка объявлений» при помощи языка программирования C#, API-интерфейса </w:t>
+        <w:jc w:val="both"/>
+        <w:rPr>
+          <w:rFonts w:ascii="Times New Roman" w:hAnsi="Times New Roman" w:cs="Times New Roman"/>
+          <w:sz w:val="28"/>
+          <w:szCs w:val="28"/>
+        </w:rPr>
+      </w:pPr>
+      <w:r>
+        <w:rPr>
+          <w:rFonts w:ascii="Times New Roman" w:hAnsi="Times New Roman" w:cs="Times New Roman"/>
+          <w:sz w:val="28"/>
+          <w:szCs w:val="28"/>
+        </w:rPr>
+        <w:t>В данном курсовом проекте было разработано программное средство «</w:t>
+      </w:r>
+      <w:r>
+        <w:rPr>
+          <w:rFonts w:ascii="Times New Roman" w:hAnsi="Times New Roman" w:cs="Times New Roman"/>
+          <w:sz w:val="28"/>
+          <w:szCs w:val="28"/>
+        </w:rPr>
+        <w:t>Запись к терапевту</w:t>
+      </w:r>
+      <w:r>
+        <w:rPr>
+          <w:rFonts w:ascii="Times New Roman" w:hAnsi="Times New Roman" w:cs="Times New Roman"/>
+          <w:sz w:val="28"/>
+          <w:szCs w:val="28"/>
+        </w:rPr>
+        <w:t xml:space="preserve">» при помощи языка программирования C#, API-интерфейса </w:t>
       </w:r>
       <w:r>
         <w:rPr>
@@ -17388,19 +18129,20 @@
     </w:p>
     <w:p>
       <w:pPr>
-        <w:rPr>
-          <w:rFonts w:ascii="Times New Roman" w:hAnsi="Times New Roman" w:cs="Times New Roman"/>
-          <w:sz w:val="28"/>
-          <w:szCs w:val="28"/>
-        </w:rPr>
-      </w:pPr>
-      <w:r>
-        <w:rPr>
-          <w:rFonts w:ascii="Times New Roman" w:hAnsi="Times New Roman" w:cs="Times New Roman"/>
-          <w:sz w:val="28"/>
-          <w:szCs w:val="28"/>
-        </w:rPr>
-        <w:t xml:space="preserve"> Разработанное программное средство предоставляет пользователю следующие функциональные возможности:</w:t>
+        <w:jc w:val="both"/>
+        <w:rPr>
+          <w:rFonts w:ascii="Times New Roman" w:hAnsi="Times New Roman" w:cs="Times New Roman"/>
+          <w:sz w:val="28"/>
+          <w:szCs w:val="28"/>
+        </w:rPr>
+      </w:pPr>
+      <w:r>
+        <w:rPr>
+          <w:rFonts w:ascii="Times New Roman" w:hAnsi="Times New Roman" w:cs="Times New Roman"/>
+          <w:sz w:val="28"/>
+          <w:szCs w:val="28"/>
+        </w:rPr>
+        <w:t>Разработанное программное средство предоставляет пользователю следующие функциональные возможности:</w:t>
       </w:r>
     </w:p>
     <w:p>
@@ -17422,7 +18164,7 @@
         <w:pStyle w:val="a"/>
       </w:pPr>
       <w:r>
-        <w:t>Размещение объявлений разного типа</w:t>
+        <w:t>Заполнение личной карточки</w:t>
       </w:r>
       <w:r>
         <w:rPr>
@@ -17436,7 +18178,10 @@
         <w:pStyle w:val="a"/>
       </w:pPr>
       <w:r>
-        <w:t>Выборка объявлений по различным критериям;</w:t>
+        <w:t>Возможность записаться к врачу на определенную дату</w:t>
+      </w:r>
+      <w:r>
+        <w:t>;</w:t>
       </w:r>
     </w:p>
     <w:p>
@@ -17444,7 +18189,10 @@
         <w:pStyle w:val="a"/>
       </w:pPr>
       <w:r>
-        <w:t>Вход в приложение, используя социальные сети;</w:t>
+        <w:t>Просмотр и отмена забронированных талонов</w:t>
+      </w:r>
+      <w:r>
+        <w:t>;</w:t>
       </w:r>
     </w:p>
     <w:p>
@@ -17452,7 +18200,43 @@
         <w:pStyle w:val="a"/>
       </w:pPr>
       <w:r>
-        <w:t>Хранение и отображение объявлений</w:t>
+        <w:t>Сортировка талонов по различным критериям</w:t>
+      </w:r>
+      <w:r>
+        <w:t>;</w:t>
+      </w:r>
+    </w:p>
+    <w:p>
+      <w:pPr>
+        <w:pStyle w:val="a"/>
+      </w:pPr>
+      <w:r>
+        <w:t>Просмотр своих посещений к врачу</w:t>
+      </w:r>
+      <w:r>
+        <w:t>;</w:t>
+      </w:r>
+    </w:p>
+    <w:p>
+      <w:pPr>
+        <w:pStyle w:val="a"/>
+      </w:pPr>
+      <w:r>
+        <w:t>Поиск и сортировка по различным критериям</w:t>
+      </w:r>
+      <w:r>
+        <w:t xml:space="preserve"> в истории посещений</w:t>
+      </w:r>
+      <w:r>
+        <w:t>;</w:t>
+      </w:r>
+    </w:p>
+    <w:p>
+      <w:pPr>
+        <w:pStyle w:val="a"/>
+      </w:pPr>
+      <w:r>
+        <w:t>Видеть текущее время(визуальное)</w:t>
       </w:r>
       <w:r>
         <w:rPr>
@@ -17463,10 +18247,49 @@
     </w:p>
     <w:p>
       <w:pPr>
+        <w:rPr>
+          <w:rFonts w:ascii="Times New Roman" w:hAnsi="Times New Roman" w:cs="Times New Roman"/>
+          <w:sz w:val="28"/>
+          <w:szCs w:val="28"/>
+        </w:rPr>
+      </w:pPr>
+      <w:r>
+        <w:rPr>
+          <w:rFonts w:ascii="Times New Roman" w:hAnsi="Times New Roman" w:cs="Times New Roman"/>
+          <w:sz w:val="28"/>
+          <w:szCs w:val="28"/>
+        </w:rPr>
+        <w:t>Администратор</w:t>
+      </w:r>
+      <w:r>
+        <w:rPr>
+          <w:rFonts w:ascii="Times New Roman" w:hAnsi="Times New Roman" w:cs="Times New Roman"/>
+          <w:sz w:val="28"/>
+          <w:szCs w:val="28"/>
+        </w:rPr>
+        <w:t xml:space="preserve"> имеет следующий функционал</w:t>
+      </w:r>
+      <w:r>
+        <w:rPr>
+          <w:rFonts w:ascii="Times New Roman" w:hAnsi="Times New Roman" w:cs="Times New Roman"/>
+          <w:sz w:val="28"/>
+          <w:szCs w:val="28"/>
+        </w:rPr>
+        <w:t>:</w:t>
+      </w:r>
+    </w:p>
+    <w:p>
+      <w:pPr>
         <w:pStyle w:val="a"/>
       </w:pPr>
       <w:r>
-        <w:t>Управление своими объявлениями (редактирование, удаление);</w:t>
+        <w:t>Добавление пользователей</w:t>
+      </w:r>
+      <w:r>
+        <w:rPr>
+          <w:lang w:val="en-US"/>
+        </w:rPr>
+        <w:t>;</w:t>
       </w:r>
     </w:p>
     <w:p>
@@ -17474,122 +18297,206 @@
         <w:pStyle w:val="a"/>
       </w:pPr>
       <w:r>
-        <w:t>Сравнение объявлений (визуальное)</w:t>
+        <w:t>Удаление пользователей</w:t>
       </w:r>
       <w:r>
         <w:rPr>
           <w:lang w:val="en-US"/>
         </w:rPr>
+        <w:t>;</w:t>
+      </w:r>
+    </w:p>
+    <w:p>
+      <w:pPr>
+        <w:pStyle w:val="a"/>
+      </w:pPr>
+      <w:r>
+        <w:t>Редактирование аккаунтов пользователей</w:t>
+      </w:r>
+      <w:r>
+        <w:rPr>
+          <w:lang w:val="en-US"/>
+        </w:rPr>
+        <w:t>;</w:t>
+      </w:r>
+    </w:p>
+    <w:p>
+      <w:pPr>
+        <w:pStyle w:val="a"/>
+      </w:pPr>
+      <w:r>
+        <w:t>Просмотр активных талонов у пользователя</w:t>
+      </w:r>
+      <w:r>
         <w:t>.</w:t>
       </w:r>
     </w:p>
     <w:p>
       <w:pPr>
-        <w:rPr>
-          <w:rFonts w:ascii="Times New Roman" w:hAnsi="Times New Roman" w:cs="Times New Roman"/>
-          <w:sz w:val="28"/>
-          <w:szCs w:val="28"/>
-        </w:rPr>
-      </w:pPr>
-      <w:r>
-        <w:rPr>
-          <w:rFonts w:ascii="Times New Roman" w:hAnsi="Times New Roman" w:cs="Times New Roman"/>
-          <w:sz w:val="28"/>
-          <w:szCs w:val="28"/>
-        </w:rPr>
-        <w:t>Модератор может всё то же самое, и плюс ко всему:</w:t>
-      </w:r>
-    </w:p>
-    <w:p>
-      <w:pPr>
         <w:pStyle w:val="a"/>
       </w:pPr>
       <w:r>
-        <w:t>Проверка поданных объявлений</w:t>
-      </w:r>
-      <w:r>
-        <w:rPr>
+        <w:t xml:space="preserve">Просмотр </w:t>
+      </w:r>
+      <w:r>
+        <w:t>истории посещений</w:t>
+      </w:r>
+      <w:r>
+        <w:t xml:space="preserve"> у пользователя</w:t>
+      </w:r>
+      <w:r>
+        <w:t>.</w:t>
+      </w:r>
+    </w:p>
+    <w:p>
+      <w:pPr>
+        <w:pStyle w:val="a"/>
+      </w:pPr>
+      <w:r>
+        <w:t>Возможность писать рекомендации на определенный визит пациента</w:t>
+      </w:r>
+    </w:p>
+    <w:p>
+      <w:pPr>
+        <w:pStyle w:val="a"/>
+      </w:pPr>
+      <w:r>
+        <w:t xml:space="preserve">Возможность просмотра и редактирования </w:t>
+      </w:r>
+      <w:r>
+        <w:t>рекомендации на определенный визит пациента</w:t>
+      </w:r>
+      <w:r>
+        <w:t>;</w:t>
+      </w:r>
+    </w:p>
+    <w:p>
+      <w:pPr>
+        <w:pStyle w:val="a"/>
+      </w:pPr>
+      <w:r>
+        <w:t>Поиск по различным критериям в истории посещений пациента</w:t>
+      </w:r>
+      <w:bookmarkStart w:id="14" w:name="_GoBack"/>
+      <w:bookmarkEnd w:id="14"/>
+    </w:p>
+    <w:p>
+      <w:pPr>
+        <w:rPr>
+          <w:rFonts w:ascii="Times New Roman" w:hAnsi="Times New Roman" w:cs="Times New Roman"/>
+          <w:sz w:val="28"/>
+          <w:szCs w:val="28"/>
+        </w:rPr>
+      </w:pPr>
+      <w:r>
+        <w:rPr>
+          <w:rFonts w:ascii="Times New Roman" w:hAnsi="Times New Roman" w:cs="Times New Roman"/>
+          <w:sz w:val="28"/>
+          <w:szCs w:val="28"/>
+        </w:rPr>
+        <w:t xml:space="preserve">Проектирование осуществлялось по паттерну проектирования </w:t>
+      </w:r>
+      <w:r>
+        <w:rPr>
+          <w:rFonts w:ascii="Times New Roman" w:hAnsi="Times New Roman" w:cs="Times New Roman"/>
+          <w:sz w:val="28"/>
+          <w:szCs w:val="28"/>
           <w:lang w:val="en-US"/>
         </w:rPr>
-        <w:t>;</w:t>
-      </w:r>
-    </w:p>
-    <w:p>
-      <w:pPr>
-        <w:pStyle w:val="a"/>
-      </w:pPr>
-      <w:r>
-        <w:t>Удаление объявлений</w:t>
-      </w:r>
-      <w:r>
-        <w:rPr>
+        <w:t>MVVM</w:t>
+      </w:r>
+      <w:r>
+        <w:rPr>
+          <w:rFonts w:ascii="Times New Roman" w:hAnsi="Times New Roman" w:cs="Times New Roman"/>
+          <w:sz w:val="28"/>
+          <w:szCs w:val="28"/>
+        </w:rPr>
+        <w:t>.</w:t>
+      </w:r>
+    </w:p>
+    <w:p>
+      <w:pPr>
+        <w:rPr>
+          <w:rFonts w:ascii="Times New Roman" w:hAnsi="Times New Roman" w:cs="Times New Roman"/>
+          <w:sz w:val="28"/>
+          <w:szCs w:val="28"/>
+        </w:rPr>
+      </w:pPr>
+      <w:r>
+        <w:rPr>
+          <w:rFonts w:ascii="Times New Roman" w:hAnsi="Times New Roman" w:cs="Times New Roman"/>
+          <w:sz w:val="28"/>
+          <w:szCs w:val="28"/>
+        </w:rPr>
+        <w:t xml:space="preserve">Для удобной работы с данными, был реализован паттерн </w:t>
+      </w:r>
+      <w:r>
+        <w:rPr>
+          <w:rFonts w:ascii="Times New Roman" w:hAnsi="Times New Roman" w:cs="Times New Roman"/>
+          <w:sz w:val="28"/>
+          <w:szCs w:val="28"/>
           <w:lang w:val="en-US"/>
         </w:rPr>
-        <w:t>;</w:t>
-      </w:r>
-    </w:p>
-    <w:p>
-      <w:pPr>
-        <w:pStyle w:val="a"/>
-      </w:pPr>
-      <w:r>
-        <w:t>Просмотр информации о пользователях</w:t>
-      </w:r>
-      <w:r>
-        <w:rPr>
+        <w:t>Repository</w:t>
+      </w:r>
+      <w:r>
+        <w:rPr>
+          <w:rFonts w:ascii="Times New Roman" w:hAnsi="Times New Roman" w:cs="Times New Roman"/>
+          <w:sz w:val="28"/>
+          <w:szCs w:val="28"/>
+        </w:rPr>
+        <w:t xml:space="preserve">. </w:t>
+      </w:r>
+    </w:p>
+    <w:p>
+      <w:pPr>
+        <w:rPr>
+          <w:rFonts w:ascii="Times New Roman" w:hAnsi="Times New Roman" w:cs="Times New Roman"/>
+          <w:sz w:val="28"/>
+          <w:szCs w:val="28"/>
+        </w:rPr>
+      </w:pPr>
+      <w:r>
+        <w:rPr>
+          <w:rFonts w:ascii="Times New Roman" w:hAnsi="Times New Roman" w:cs="Times New Roman"/>
+          <w:sz w:val="28"/>
+          <w:szCs w:val="28"/>
+        </w:rPr>
+        <w:t xml:space="preserve">Приложение хорошо работает с базой данных. В ходе тестирования, не было выявлено нарушений в работе приложения с базой данных.  </w:t>
+      </w:r>
+    </w:p>
+    <w:p>
+      <w:pPr>
+        <w:rPr>
+          <w:rFonts w:ascii="Times New Roman" w:hAnsi="Times New Roman" w:cs="Times New Roman"/>
+          <w:sz w:val="28"/>
+          <w:szCs w:val="28"/>
+        </w:rPr>
+      </w:pPr>
+      <w:r>
+        <w:rPr>
+          <w:rFonts w:ascii="Times New Roman" w:hAnsi="Times New Roman" w:cs="Times New Roman"/>
+          <w:sz w:val="28"/>
+          <w:szCs w:val="28"/>
+        </w:rPr>
+        <w:t xml:space="preserve">Также осуществлено взаимодействие с социальными сетями </w:t>
+      </w:r>
+      <w:r>
+        <w:rPr>
+          <w:rFonts w:ascii="Times New Roman" w:hAnsi="Times New Roman" w:cs="Times New Roman"/>
+          <w:sz w:val="28"/>
+          <w:szCs w:val="28"/>
           <w:lang w:val="en-US"/>
         </w:rPr>
-        <w:t>.</w:t>
-      </w:r>
-    </w:p>
-    <w:p>
-      <w:pPr>
-        <w:rPr>
-          <w:rFonts w:ascii="Times New Roman" w:hAnsi="Times New Roman" w:cs="Times New Roman"/>
-          <w:sz w:val="28"/>
-          <w:szCs w:val="28"/>
-        </w:rPr>
-      </w:pPr>
-      <w:r>
-        <w:rPr>
-          <w:rFonts w:ascii="Times New Roman" w:hAnsi="Times New Roman" w:cs="Times New Roman"/>
-          <w:sz w:val="28"/>
-          <w:szCs w:val="28"/>
-        </w:rPr>
-        <w:t>Администратор может всё то же, что и модератор, и плюс ко всему:</w:t>
-      </w:r>
-    </w:p>
-    <w:p>
-      <w:pPr>
-        <w:pStyle w:val="a"/>
-      </w:pPr>
-      <w:r>
-        <w:t>Удаление пользователей любого типа</w:t>
-      </w:r>
-    </w:p>
-    <w:p>
-      <w:pPr>
-        <w:pStyle w:val="a"/>
-      </w:pPr>
-      <w:r>
-        <w:t>Изменение привилегий у любого пользователя.</w:t>
-      </w:r>
-    </w:p>
-    <w:p>
-      <w:pPr>
-        <w:rPr>
-          <w:rFonts w:ascii="Times New Roman" w:hAnsi="Times New Roman" w:cs="Times New Roman"/>
-          <w:sz w:val="28"/>
-          <w:szCs w:val="28"/>
-        </w:rPr>
-      </w:pPr>
-      <w:r>
-        <w:rPr>
-          <w:rFonts w:ascii="Times New Roman" w:hAnsi="Times New Roman" w:cs="Times New Roman"/>
-          <w:sz w:val="28"/>
-          <w:szCs w:val="28"/>
-        </w:rPr>
-        <w:t xml:space="preserve">Проектирование осуществлялось по паттерну проектирования </w:t>
+        <w:t>VK</w:t>
+      </w:r>
+      <w:r>
+        <w:rPr>
+          <w:rFonts w:ascii="Times New Roman" w:hAnsi="Times New Roman" w:cs="Times New Roman"/>
+          <w:sz w:val="28"/>
+          <w:szCs w:val="28"/>
+        </w:rPr>
+        <w:t xml:space="preserve"> и </w:t>
       </w:r>
       <w:r>
         <w:rPr>
@@ -17598,33 +18505,34 @@
           <w:szCs w:val="28"/>
           <w:lang w:val="en-US"/>
         </w:rPr>
-        <w:t>MVVM</w:t>
-      </w:r>
-      <w:r>
-        <w:rPr>
-          <w:rFonts w:ascii="Times New Roman" w:hAnsi="Times New Roman" w:cs="Times New Roman"/>
-          <w:sz w:val="28"/>
-          <w:szCs w:val="28"/>
-        </w:rPr>
-        <w:t>.</w:t>
-      </w:r>
-    </w:p>
-    <w:p>
-      <w:pPr>
-        <w:rPr>
-          <w:rFonts w:ascii="Times New Roman" w:hAnsi="Times New Roman" w:cs="Times New Roman"/>
-          <w:sz w:val="28"/>
-          <w:szCs w:val="28"/>
-        </w:rPr>
-      </w:pPr>
-      <w:r>
-        <w:rPr>
-          <w:rFonts w:ascii="Times New Roman" w:hAnsi="Times New Roman" w:cs="Times New Roman"/>
-          <w:sz w:val="28"/>
-          <w:szCs w:val="28"/>
-        </w:rPr>
-        <w:t xml:space="preserve">Для удобной работы с данными, был реализован паттерн </w:t>
-      </w:r>
+        <w:t>Instagram</w:t>
+      </w:r>
+      <w:r>
+        <w:rPr>
+          <w:rFonts w:ascii="Times New Roman" w:hAnsi="Times New Roman" w:cs="Times New Roman"/>
+          <w:sz w:val="28"/>
+          <w:szCs w:val="28"/>
+        </w:rPr>
+        <w:t>, а именно вход в приложение, использую данные одной из социальных сетей.</w:t>
+      </w:r>
+    </w:p>
+    <w:p>
+      <w:pPr>
+        <w:rPr>
+          <w:rFonts w:ascii="Times New Roman" w:hAnsi="Times New Roman" w:cs="Times New Roman"/>
+          <w:sz w:val="28"/>
+          <w:szCs w:val="28"/>
+        </w:rPr>
+      </w:pPr>
+      <w:r>
+        <w:rPr>
+          <w:rFonts w:ascii="Times New Roman" w:hAnsi="Times New Roman" w:cs="Times New Roman"/>
+          <w:sz w:val="28"/>
+          <w:szCs w:val="28"/>
+        </w:rPr>
+        <w:t xml:space="preserve">Для разработки дизайна использовалась библиотека </w:t>
+      </w:r>
+      <w:proofErr w:type="spellStart"/>
       <w:r>
         <w:rPr>
           <w:rFonts w:ascii="Times New Roman" w:hAnsi="Times New Roman" w:cs="Times New Roman"/>
@@ -17632,49 +18540,50 @@
           <w:szCs w:val="28"/>
           <w:lang w:val="en-US"/>
         </w:rPr>
-        <w:t>Repository</w:t>
-      </w:r>
-      <w:r>
-        <w:rPr>
-          <w:rFonts w:ascii="Times New Roman" w:hAnsi="Times New Roman" w:cs="Times New Roman"/>
-          <w:sz w:val="28"/>
-          <w:szCs w:val="28"/>
-        </w:rPr>
-        <w:t xml:space="preserve">. </w:t>
-      </w:r>
-    </w:p>
-    <w:p>
-      <w:pPr>
-        <w:rPr>
-          <w:rFonts w:ascii="Times New Roman" w:hAnsi="Times New Roman" w:cs="Times New Roman"/>
-          <w:sz w:val="28"/>
-          <w:szCs w:val="28"/>
-        </w:rPr>
-      </w:pPr>
-      <w:r>
-        <w:rPr>
-          <w:rFonts w:ascii="Times New Roman" w:hAnsi="Times New Roman" w:cs="Times New Roman"/>
-          <w:sz w:val="28"/>
-          <w:szCs w:val="28"/>
-        </w:rPr>
-        <w:t xml:space="preserve">Приложение хорошо работает с базой данных. В ходе тестирования, не было выявлено нарушений в работе приложения с базой данных.  </w:t>
-      </w:r>
-    </w:p>
-    <w:p>
-      <w:pPr>
-        <w:rPr>
-          <w:rFonts w:ascii="Times New Roman" w:hAnsi="Times New Roman" w:cs="Times New Roman"/>
-          <w:sz w:val="28"/>
-          <w:szCs w:val="28"/>
-        </w:rPr>
-      </w:pPr>
-      <w:r>
-        <w:rPr>
-          <w:rFonts w:ascii="Times New Roman" w:hAnsi="Times New Roman" w:cs="Times New Roman"/>
-          <w:sz w:val="28"/>
-          <w:szCs w:val="28"/>
-        </w:rPr>
-        <w:t xml:space="preserve">Также осуществлено взаимодействие с социальными сетями </w:t>
+        <w:t>MaterialDesign</w:t>
+      </w:r>
+      <w:proofErr w:type="spellEnd"/>
+      <w:r>
+        <w:rPr>
+          <w:rFonts w:ascii="Times New Roman" w:hAnsi="Times New Roman" w:cs="Times New Roman"/>
+          <w:sz w:val="28"/>
+          <w:szCs w:val="28"/>
+        </w:rPr>
+        <w:t>, которая имеет огромное количество красивых и удобных элементов управления.</w:t>
+      </w:r>
+    </w:p>
+    <w:p>
+      <w:pPr>
+        <w:rPr>
+          <w:rFonts w:ascii="Times New Roman" w:hAnsi="Times New Roman" w:cs="Times New Roman"/>
+          <w:sz w:val="28"/>
+          <w:szCs w:val="28"/>
+        </w:rPr>
+      </w:pPr>
+      <w:r>
+        <w:rPr>
+          <w:rFonts w:ascii="Times New Roman" w:hAnsi="Times New Roman" w:cs="Times New Roman"/>
+          <w:sz w:val="28"/>
+          <w:szCs w:val="28"/>
+        </w:rPr>
+        <w:t>Приложение было успешно протестировано, что означает пригодность этого приложения для своей цели.</w:t>
+      </w:r>
+    </w:p>
+    <w:p>
+      <w:pPr>
+        <w:rPr>
+          <w:rFonts w:ascii="Times New Roman" w:hAnsi="Times New Roman" w:cs="Times New Roman"/>
+          <w:sz w:val="28"/>
+          <w:szCs w:val="28"/>
+        </w:rPr>
+      </w:pPr>
+      <w:r>
+        <w:rPr>
+          <w:rFonts w:ascii="Times New Roman" w:hAnsi="Times New Roman" w:cs="Times New Roman"/>
+          <w:sz w:val="28"/>
+          <w:szCs w:val="28"/>
+        </w:rPr>
+        <w:t xml:space="preserve">Для хранения исходного кода и удобства контроля версий проекта использовался крупнейший веб-сервис для совместной разработки – </w:t>
       </w:r>
       <w:r>
         <w:rPr>
@@ -17683,110 +18592,6 @@
           <w:szCs w:val="28"/>
           <w:lang w:val="en-US"/>
         </w:rPr>
-        <w:t>VK</w:t>
-      </w:r>
-      <w:r>
-        <w:rPr>
-          <w:rFonts w:ascii="Times New Roman" w:hAnsi="Times New Roman" w:cs="Times New Roman"/>
-          <w:sz w:val="28"/>
-          <w:szCs w:val="28"/>
-        </w:rPr>
-        <w:t xml:space="preserve"> и </w:t>
-      </w:r>
-      <w:r>
-        <w:rPr>
-          <w:rFonts w:ascii="Times New Roman" w:hAnsi="Times New Roman" w:cs="Times New Roman"/>
-          <w:sz w:val="28"/>
-          <w:szCs w:val="28"/>
-          <w:lang w:val="en-US"/>
-        </w:rPr>
-        <w:t>Instagram</w:t>
-      </w:r>
-      <w:r>
-        <w:rPr>
-          <w:rFonts w:ascii="Times New Roman" w:hAnsi="Times New Roman" w:cs="Times New Roman"/>
-          <w:sz w:val="28"/>
-          <w:szCs w:val="28"/>
-        </w:rPr>
-        <w:t>, а именно вход в приложение, использую данные одной из социальных сетей.</w:t>
-      </w:r>
-    </w:p>
-    <w:p>
-      <w:pPr>
-        <w:rPr>
-          <w:rFonts w:ascii="Times New Roman" w:hAnsi="Times New Roman" w:cs="Times New Roman"/>
-          <w:sz w:val="28"/>
-          <w:szCs w:val="28"/>
-        </w:rPr>
-      </w:pPr>
-      <w:r>
-        <w:rPr>
-          <w:rFonts w:ascii="Times New Roman" w:hAnsi="Times New Roman" w:cs="Times New Roman"/>
-          <w:sz w:val="28"/>
-          <w:szCs w:val="28"/>
-        </w:rPr>
-        <w:t xml:space="preserve">Для разработки дизайна использовалась библиотека </w:t>
-      </w:r>
-      <w:proofErr w:type="spellStart"/>
-      <w:r>
-        <w:rPr>
-          <w:rFonts w:ascii="Times New Roman" w:hAnsi="Times New Roman" w:cs="Times New Roman"/>
-          <w:sz w:val="28"/>
-          <w:szCs w:val="28"/>
-          <w:lang w:val="en-US"/>
-        </w:rPr>
-        <w:t>MaterialDesign</w:t>
-      </w:r>
-      <w:proofErr w:type="spellEnd"/>
-      <w:r>
-        <w:rPr>
-          <w:rFonts w:ascii="Times New Roman" w:hAnsi="Times New Roman" w:cs="Times New Roman"/>
-          <w:sz w:val="28"/>
-          <w:szCs w:val="28"/>
-        </w:rPr>
-        <w:t>, которая имеет огромное количество красивых и удобных элементов управления.</w:t>
-      </w:r>
-    </w:p>
-    <w:p>
-      <w:pPr>
-        <w:rPr>
-          <w:rFonts w:ascii="Times New Roman" w:hAnsi="Times New Roman" w:cs="Times New Roman"/>
-          <w:sz w:val="28"/>
-          <w:szCs w:val="28"/>
-        </w:rPr>
-      </w:pPr>
-      <w:r>
-        <w:rPr>
-          <w:rFonts w:ascii="Times New Roman" w:hAnsi="Times New Roman" w:cs="Times New Roman"/>
-          <w:sz w:val="28"/>
-          <w:szCs w:val="28"/>
-        </w:rPr>
-        <w:t>Приложение было успешно протестировано, что означает пригодность этого приложения для своей цели.</w:t>
-      </w:r>
-    </w:p>
-    <w:p>
-      <w:pPr>
-        <w:rPr>
-          <w:rFonts w:ascii="Times New Roman" w:hAnsi="Times New Roman" w:cs="Times New Roman"/>
-          <w:sz w:val="28"/>
-          <w:szCs w:val="28"/>
-        </w:rPr>
-      </w:pPr>
-      <w:r>
-        <w:rPr>
-          <w:rFonts w:ascii="Times New Roman" w:hAnsi="Times New Roman" w:cs="Times New Roman"/>
-          <w:sz w:val="28"/>
-          <w:szCs w:val="28"/>
-        </w:rPr>
-        <w:t xml:space="preserve">Для хранения исходного кода и удобства контроля версий проекта использовался крупнейший веб-сервис для совместной разработки – </w:t>
-      </w:r>
-      <w:r>
-        <w:rPr>
-          <w:rFonts w:ascii="Times New Roman" w:hAnsi="Times New Roman" w:cs="Times New Roman"/>
-          <w:sz w:val="28"/>
-          <w:szCs w:val="28"/>
-          <w:lang w:val="en-US"/>
-        </w:rPr>
         <w:t>GitHub</w:t>
       </w:r>
       <w:r>
@@ -17797,7 +18602,7 @@
         </w:rPr>
         <w:t>. Ссылка на проект: (</w:t>
       </w:r>
-      <w:hyperlink r:id="rId31" w:history="1">
+      <w:hyperlink r:id="rId36" w:history="1">
         <w:r>
           <w:rPr>
             <w:rFonts w:ascii="Times New Roman" w:hAnsi="Times New Roman" w:cs="Times New Roman"/>
@@ -17830,6 +18635,7 @@
           <w:sz w:val="28"/>
           <w:szCs w:val="28"/>
         </w:rPr>
+        <w:lastRenderedPageBreak/>
         <w:br w:type="page"/>
       </w:r>
     </w:p>
@@ -17840,7 +18646,7 @@
           <w:szCs w:val="28"/>
         </w:rPr>
       </w:pPr>
-      <w:bookmarkStart w:id="14" w:name="_Toc9543698"/>
+      <w:bookmarkStart w:id="15" w:name="_Toc9543698"/>
       <w:r>
         <w:rPr>
           <w:szCs w:val="28"/>
@@ -17848,7 +18654,7 @@
         <w:lastRenderedPageBreak/>
         <w:t>СПИСОК ИСПОЛЬЗУЕМЫХ ИСТОЧНИКОВ</w:t>
       </w:r>
-      <w:bookmarkEnd w:id="14"/>
+      <w:bookmarkEnd w:id="15"/>
     </w:p>
     <w:p>
       <w:pPr>
@@ -17982,7 +18788,7 @@
         </w:rPr>
         <w:t xml:space="preserve">[6]. StackOverflow [Электронный ресурс] / Режим доступа: </w:t>
       </w:r>
-      <w:hyperlink r:id="rId32" w:history="1">
+      <w:hyperlink r:id="rId37" w:history="1">
         <w:r>
           <w:rPr>
             <w:rFonts w:ascii="Times New Roman" w:hAnsi="Times New Roman" w:cs="Times New Roman"/>
@@ -18009,7 +18815,7 @@
         </w:rPr>
         <w:t xml:space="preserve">[7]. Хабр [Электронный ресурс] / Режим доступа: </w:t>
       </w:r>
-      <w:hyperlink r:id="rId33" w:history="1">
+      <w:hyperlink r:id="rId38" w:history="1">
         <w:r>
           <w:rPr>
             <w:rFonts w:ascii="Times New Roman" w:hAnsi="Times New Roman" w:cs="Times New Roman"/>
@@ -18107,7 +18913,7 @@
         </w:rPr>
         <w:t xml:space="preserve"># [Электронные данные] / Режим доступа: </w:t>
       </w:r>
-      <w:hyperlink r:id="rId34" w:history="1">
+      <w:hyperlink r:id="rId39" w:history="1">
         <w:r>
           <w:rPr>
             <w:rFonts w:ascii="Times New Roman" w:hAnsi="Times New Roman" w:cs="Times New Roman"/>
@@ -18187,7 +18993,7 @@
         </w:rPr>
         <w:t xml:space="preserve"> [электронный ресурс] / Режим доступа: </w:t>
       </w:r>
-      <w:hyperlink r:id="rId35" w:history="1">
+      <w:hyperlink r:id="rId40" w:history="1">
         <w:r>
           <w:rPr>
             <w:rFonts w:ascii="Times New Roman" w:hAnsi="Times New Roman" w:cs="Times New Roman"/>
@@ -18230,7 +19036,7 @@
           <w:szCs w:val="28"/>
         </w:rPr>
       </w:pPr>
-      <w:bookmarkStart w:id="15" w:name="_Toc9543699"/>
+      <w:bookmarkStart w:id="16" w:name="_Toc9543699"/>
       <w:r>
         <w:rPr>
           <w:szCs w:val="28"/>
@@ -18238,7 +19044,7 @@
         <w:lastRenderedPageBreak/>
         <w:t>Приложение А</w:t>
       </w:r>
-      <w:bookmarkEnd w:id="15"/>
+      <w:bookmarkEnd w:id="16"/>
     </w:p>
     <w:p>
       <w:pPr>
@@ -18272,7 +19078,7 @@
                     <pic:cNvPicPr/>
                   </pic:nvPicPr>
                   <pic:blipFill>
-                    <a:blip r:embed="rId36"/>
+                    <a:blip r:embed="rId41"/>
                     <a:stretch>
                       <a:fillRect/>
                     </a:stretch>
@@ -18314,14 +19120,14 @@
           <w:szCs w:val="28"/>
         </w:rPr>
       </w:pPr>
-      <w:bookmarkStart w:id="16" w:name="_Toc9543700"/>
+      <w:bookmarkStart w:id="17" w:name="_Toc9543700"/>
       <w:r>
         <w:rPr>
           <w:szCs w:val="28"/>
         </w:rPr>
         <w:t>Приложение Б</w:t>
       </w:r>
-      <w:bookmarkEnd w:id="16"/>
+      <w:bookmarkEnd w:id="17"/>
     </w:p>
     <w:p>
       <w:pPr>
@@ -18355,7 +19161,7 @@
                     <pic:cNvPicPr/>
                   </pic:nvPicPr>
                   <pic:blipFill>
-                    <a:blip r:embed="rId37"/>
+                    <a:blip r:embed="rId42"/>
                     <a:stretch>
                       <a:fillRect/>
                     </a:stretch>
@@ -18388,7 +19194,7 @@
           <w:szCs w:val="28"/>
         </w:rPr>
       </w:pPr>
-      <w:bookmarkStart w:id="17" w:name="_Toc9543701"/>
+      <w:bookmarkStart w:id="18" w:name="_Toc9543701"/>
       <w:r>
         <w:rPr>
           <w:szCs w:val="28"/>
@@ -18396,7 +19202,7 @@
         <w:lastRenderedPageBreak/>
         <w:t>Приложение В</w:t>
       </w:r>
-      <w:bookmarkEnd w:id="17"/>
+      <w:bookmarkEnd w:id="18"/>
     </w:p>
     <w:p>
       <w:pPr>
@@ -18430,7 +19236,7 @@
                     <pic:cNvPicPr/>
                   </pic:nvPicPr>
                   <pic:blipFill>
-                    <a:blip r:embed="rId38"/>
+                    <a:blip r:embed="rId43"/>
                     <a:stretch>
                       <a:fillRect/>
                     </a:stretch>
@@ -18463,14 +19269,14 @@
           <w:szCs w:val="28"/>
         </w:rPr>
       </w:pPr>
-      <w:bookmarkStart w:id="18" w:name="_Toc9543702"/>
+      <w:bookmarkStart w:id="19" w:name="_Toc9543702"/>
       <w:r>
         <w:rPr>
           <w:szCs w:val="28"/>
         </w:rPr>
         <w:t>Приложение Г</w:t>
       </w:r>
-      <w:bookmarkEnd w:id="18"/>
+      <w:bookmarkEnd w:id="19"/>
     </w:p>
     <w:p>
       <w:pPr>
@@ -18505,7 +19311,7 @@
                     <pic:cNvPicPr/>
                   </pic:nvPicPr>
                   <pic:blipFill>
-                    <a:blip r:embed="rId39"/>
+                    <a:blip r:embed="rId44"/>
                     <a:stretch>
                       <a:fillRect/>
                     </a:stretch>
@@ -18538,14 +19344,14 @@
           <w:szCs w:val="28"/>
         </w:rPr>
       </w:pPr>
-      <w:bookmarkStart w:id="19" w:name="_Toc9543703"/>
+      <w:bookmarkStart w:id="20" w:name="_Toc9543703"/>
       <w:r>
         <w:rPr>
           <w:szCs w:val="28"/>
         </w:rPr>
         <w:t>Приложение Д</w:t>
       </w:r>
-      <w:bookmarkEnd w:id="19"/>
+      <w:bookmarkEnd w:id="20"/>
     </w:p>
     <w:p>
       <w:pPr>
@@ -18616,7 +19422,7 @@
                     <pic:cNvPicPr/>
                   </pic:nvPicPr>
                   <pic:blipFill>
-                    <a:blip r:embed="rId40"/>
+                    <a:blip r:embed="rId45"/>
                     <a:stretch>
                       <a:fillRect/>
                     </a:stretch>
@@ -18674,7 +19480,7 @@
                     <pic:cNvPicPr/>
                   </pic:nvPicPr>
                   <pic:blipFill>
-                    <a:blip r:embed="rId41"/>
+                    <a:blip r:embed="rId46"/>
                     <a:stretch>
                       <a:fillRect/>
                     </a:stretch>
@@ -18707,14 +19513,14 @@
           <w:szCs w:val="28"/>
         </w:rPr>
       </w:pPr>
-      <w:bookmarkStart w:id="20" w:name="_Toc9543704"/>
+      <w:bookmarkStart w:id="21" w:name="_Toc9543704"/>
       <w:r>
         <w:rPr>
           <w:szCs w:val="28"/>
         </w:rPr>
         <w:t>Приложение Е</w:t>
       </w:r>
-      <w:bookmarkEnd w:id="20"/>
+      <w:bookmarkEnd w:id="21"/>
     </w:p>
     <w:p>
       <w:pPr>
@@ -18799,7 +19605,7 @@
                     <pic:cNvPicPr/>
                   </pic:nvPicPr>
                   <pic:blipFill>
-                    <a:blip r:embed="rId42"/>
+                    <a:blip r:embed="rId47"/>
                     <a:stretch>
                       <a:fillRect/>
                     </a:stretch>
@@ -18858,7 +19664,7 @@
                     <pic:cNvPicPr/>
                   </pic:nvPicPr>
                   <pic:blipFill>
-                    <a:blip r:embed="rId43"/>
+                    <a:blip r:embed="rId48"/>
                     <a:stretch>
                       <a:fillRect/>
                     </a:stretch>
@@ -18916,7 +19722,7 @@
                     <pic:cNvPicPr/>
                   </pic:nvPicPr>
                   <pic:blipFill>
-                    <a:blip r:embed="rId44"/>
+                    <a:blip r:embed="rId49"/>
                     <a:stretch>
                       <a:fillRect/>
                     </a:stretch>
@@ -18975,7 +19781,7 @@
                     <pic:cNvPicPr/>
                   </pic:nvPicPr>
                   <pic:blipFill>
-                    <a:blip r:embed="rId45"/>
+                    <a:blip r:embed="rId50"/>
                     <a:stretch>
                       <a:fillRect/>
                     </a:stretch>
@@ -19033,7 +19839,7 @@
                     <pic:cNvPicPr/>
                   </pic:nvPicPr>
                   <pic:blipFill>
-                    <a:blip r:embed="rId46"/>
+                    <a:blip r:embed="rId51"/>
                     <a:stretch>
                       <a:fillRect/>
                     </a:stretch>
@@ -19091,7 +19897,7 @@
                     <pic:cNvPicPr/>
                   </pic:nvPicPr>
                   <pic:blipFill>
-                    <a:blip r:embed="rId47"/>
+                    <a:blip r:embed="rId52"/>
                     <a:stretch>
                       <a:fillRect/>
                     </a:stretch>
@@ -19149,7 +19955,7 @@
                     <pic:cNvPicPr/>
                   </pic:nvPicPr>
                   <pic:blipFill>
-                    <a:blip r:embed="rId48"/>
+                    <a:blip r:embed="rId53"/>
                     <a:stretch>
                       <a:fillRect/>
                     </a:stretch>
@@ -19208,7 +20014,7 @@
                     <pic:cNvPicPr/>
                   </pic:nvPicPr>
                   <pic:blipFill>
-                    <a:blip r:embed="rId49"/>
+                    <a:blip r:embed="rId54"/>
                     <a:stretch>
                       <a:fillRect/>
                     </a:stretch>
@@ -19259,7 +20065,7 @@
           <w:szCs w:val="28"/>
         </w:rPr>
       </w:pPr>
-      <w:bookmarkStart w:id="21" w:name="_Toc9543705"/>
+      <w:bookmarkStart w:id="22" w:name="_Toc9543705"/>
       <w:r>
         <w:rPr>
           <w:szCs w:val="28"/>
@@ -19267,7 +20073,7 @@
         <w:lastRenderedPageBreak/>
         <w:t>Приложение Ж</w:t>
       </w:r>
-      <w:bookmarkEnd w:id="21"/>
+      <w:bookmarkEnd w:id="22"/>
     </w:p>
     <w:p>
       <w:pPr>
@@ -19330,7 +20136,6 @@
           <w:szCs w:val="28"/>
         </w:rPr>
       </w:pPr>
-      <w:bookmarkStart w:id="22" w:name="_GoBack"/>
       <w:r>
         <w:rPr>
           <w:rFonts w:ascii="Times New Roman" w:hAnsi="Times New Roman" w:cs="Times New Roman"/>
@@ -19355,7 +20160,7 @@
                     <pic:cNvPicPr/>
                   </pic:nvPicPr>
                   <pic:blipFill>
-                    <a:blip r:embed="rId50"/>
+                    <a:blip r:embed="rId55"/>
                     <a:stretch>
                       <a:fillRect/>
                     </a:stretch>
@@ -19380,7 +20185,6 @@
           </wp:inline>
         </w:drawing>
       </w:r>
-      <w:bookmarkEnd w:id="22"/>
       <w:r>
         <w:rPr>
           <w:rFonts w:ascii="Times New Roman" w:hAnsi="Times New Roman" w:cs="Times New Roman"/>
@@ -19490,7 +20294,7 @@
                     <pic:cNvPicPr/>
                   </pic:nvPicPr>
                   <pic:blipFill>
-                    <a:blip r:embed="rId51"/>
+                    <a:blip r:embed="rId56"/>
                     <a:stretch>
                       <a:fillRect/>
                     </a:stretch>
@@ -19558,7 +20362,7 @@
                     <pic:cNvPicPr/>
                   </pic:nvPicPr>
                   <pic:blipFill>
-                    <a:blip r:embed="rId52"/>
+                    <a:blip r:embed="rId57"/>
                     <a:stretch>
                       <a:fillRect/>
                     </a:stretch>
@@ -19685,7 +20489,7 @@
                     <pic:cNvPicPr/>
                   </pic:nvPicPr>
                   <pic:blipFill>
-                    <a:blip r:embed="rId53"/>
+                    <a:blip r:embed="rId58"/>
                     <a:stretch>
                       <a:fillRect/>
                     </a:stretch>
@@ -19814,7 +20618,7 @@
                     <pic:cNvPicPr/>
                   </pic:nvPicPr>
                   <pic:blipFill>
-                    <a:blip r:embed="rId54"/>
+                    <a:blip r:embed="rId59"/>
                     <a:stretch>
                       <a:fillRect/>
                     </a:stretch>

--- a/Пояснительная записка.docx
+++ b/Пояснительная записка.docx
@@ -6997,7 +6997,17 @@
           <w:sz w:val="28"/>
           <w:szCs w:val="28"/>
         </w:rPr>
-        <w:t xml:space="preserve">. Она основана на платформе .NET </w:t>
+        <w:t>. Она основана на платфор</w:t>
+      </w:r>
+      <w:bookmarkStart w:id="10" w:name="_GoBack"/>
+      <w:bookmarkEnd w:id="10"/>
+      <w:r>
+        <w:rPr>
+          <w:rFonts w:ascii="Times New Roman" w:hAnsi="Times New Roman" w:cs="Times New Roman"/>
+          <w:sz w:val="28"/>
+          <w:szCs w:val="28"/>
+        </w:rPr>
+        <w:t xml:space="preserve">ме .NET </w:t>
       </w:r>
       <w:r>
         <w:rPr>
@@ -9805,7 +9815,7 @@
           <w:szCs w:val="28"/>
         </w:rPr>
       </w:pPr>
-      <w:bookmarkStart w:id="10" w:name="_Toc9543694"/>
+      <w:bookmarkStart w:id="11" w:name="_Toc9543694"/>
       <w:r>
         <w:rPr>
           <w:rFonts w:ascii="Times New Roman" w:hAnsi="Times New Roman" w:cs="Times New Roman"/>
@@ -9816,7 +9826,7 @@
         </w:rPr>
         <w:t>Создание (реализация) программного средства</w:t>
       </w:r>
-      <w:bookmarkEnd w:id="10"/>
+      <w:bookmarkEnd w:id="11"/>
     </w:p>
     <w:p>
       <w:pPr>
@@ -14749,7 +14759,7 @@
           <w:szCs w:val="28"/>
         </w:rPr>
       </w:pPr>
-      <w:bookmarkStart w:id="11" w:name="_Toc9543695"/>
+      <w:bookmarkStart w:id="12" w:name="_Toc9543695"/>
       <w:r>
         <w:rPr>
           <w:rFonts w:ascii="Times New Roman" w:eastAsiaTheme="minorHAnsi" w:hAnsi="Times New Roman" w:cs="Times New Roman"/>
@@ -14760,7 +14770,7 @@
         </w:rPr>
         <w:t>Тестирование, проверка работоспособности и анализ полученных результатов</w:t>
       </w:r>
-      <w:bookmarkEnd w:id="11"/>
+      <w:bookmarkEnd w:id="12"/>
     </w:p>
     <w:p>
       <w:pPr>
@@ -15721,7 +15731,7 @@
           <w:szCs w:val="28"/>
         </w:rPr>
       </w:pPr>
-      <w:bookmarkStart w:id="12" w:name="_Toc9543696"/>
+      <w:bookmarkStart w:id="13" w:name="_Toc9543696"/>
       <w:r>
         <w:rPr>
           <w:rFonts w:ascii="Times New Roman" w:eastAsiaTheme="minorHAnsi" w:hAnsi="Times New Roman" w:cs="Times New Roman"/>
@@ -15733,7 +15743,7 @@
         <w:lastRenderedPageBreak/>
         <w:t>Руководство по использованию</w:t>
       </w:r>
-      <w:bookmarkEnd w:id="12"/>
+      <w:bookmarkEnd w:id="13"/>
     </w:p>
     <w:p>
       <w:pPr>
@@ -17581,7 +17591,7 @@
           <w:szCs w:val="28"/>
         </w:rPr>
       </w:pPr>
-      <w:bookmarkStart w:id="13" w:name="_Toc9543697"/>
+      <w:bookmarkStart w:id="14" w:name="_Toc9543697"/>
     </w:p>
     <w:p>
       <w:pPr>
@@ -17716,7 +17726,6 @@
         <w:jc w:val="both"/>
         <w:rPr>
           <w:szCs w:val="28"/>
-          <w:lang w:val="en-US"/>
         </w:rPr>
       </w:pPr>
       <w:r>
@@ -17791,16 +17800,7 @@
           <w:sz w:val="28"/>
           <w:szCs w:val="28"/>
         </w:rPr>
-        <w:t>Рисунок 7.0</w:t>
-      </w:r>
-      <w:r>
-        <w:rPr>
-          <w:rFonts w:ascii="Times New Roman" w:hAnsi="Times New Roman" w:cs="Times New Roman"/>
-          <w:color w:val="000000" w:themeColor="text1"/>
-          <w:sz w:val="28"/>
-          <w:szCs w:val="28"/>
-        </w:rPr>
-        <w:t xml:space="preserve"> </w:t>
+        <w:t xml:space="preserve">Рисунок 7.0 </w:t>
       </w:r>
       <w:r>
         <w:rPr>
@@ -17972,7 +17972,7 @@
         <w:lastRenderedPageBreak/>
         <w:t>ЗАКЛЮЧЕНИЕ</w:t>
       </w:r>
-      <w:bookmarkEnd w:id="13"/>
+      <w:bookmarkEnd w:id="14"/>
     </w:p>
     <w:p>
       <w:pPr>
@@ -18336,13 +18336,7 @@
         <w:pStyle w:val="a"/>
       </w:pPr>
       <w:r>
-        <w:t xml:space="preserve">Просмотр </w:t>
-      </w:r>
-      <w:r>
-        <w:t>истории посещений</w:t>
-      </w:r>
-      <w:r>
-        <w:t xml:space="preserve"> у пользователя</w:t>
+        <w:t>Просмотр истории посещений у пользователя</w:t>
       </w:r>
       <w:r>
         <w:t>.</w:t>
@@ -18361,10 +18355,7 @@
         <w:pStyle w:val="a"/>
       </w:pPr>
       <w:r>
-        <w:t xml:space="preserve">Возможность просмотра и редактирования </w:t>
-      </w:r>
-      <w:r>
-        <w:t>рекомендации на определенный визит пациента</w:t>
+        <w:t>Возможность просмотра и редактирования рекомендации на определенный визит пациента</w:t>
       </w:r>
       <w:r>
         <w:t>;</w:t>
@@ -18377,8 +18368,6 @@
       <w:r>
         <w:t>Поиск по различным критериям в истории посещений пациента</w:t>
       </w:r>
-      <w:bookmarkStart w:id="14" w:name="_GoBack"/>
-      <w:bookmarkEnd w:id="14"/>
     </w:p>
     <w:p>
       <w:pPr>
@@ -18602,16 +18591,14 @@
         </w:rPr>
         <w:t>. Ссылка на проект: (</w:t>
       </w:r>
-      <w:hyperlink r:id="rId36" w:history="1">
-        <w:r>
-          <w:rPr>
-            <w:rFonts w:ascii="Times New Roman" w:hAnsi="Times New Roman" w:cs="Times New Roman"/>
-            <w:sz w:val="28"/>
-            <w:szCs w:val="28"/>
-          </w:rPr>
-          <w:t>https://github.com/VladKhramykh/MarketPlace_WPF</w:t>
-        </w:r>
-      </w:hyperlink>
+      <w:r>
+        <w:rPr>
+          <w:rFonts w:ascii="Times New Roman" w:hAnsi="Times New Roman" w:cs="Times New Roman"/>
+          <w:sz w:val="28"/>
+          <w:szCs w:val="28"/>
+        </w:rPr>
+        <w:t>https://github.com/alex01-kulnis</w:t>
+      </w:r>
       <w:r>
         <w:rPr>
           <w:rFonts w:ascii="Times New Roman" w:hAnsi="Times New Roman" w:cs="Times New Roman"/>
@@ -18788,7 +18775,7 @@
         </w:rPr>
         <w:t xml:space="preserve">[6]. StackOverflow [Электронный ресурс] / Режим доступа: </w:t>
       </w:r>
-      <w:hyperlink r:id="rId37" w:history="1">
+      <w:hyperlink r:id="rId36" w:history="1">
         <w:r>
           <w:rPr>
             <w:rFonts w:ascii="Times New Roman" w:hAnsi="Times New Roman" w:cs="Times New Roman"/>
@@ -18815,7 +18802,7 @@
         </w:rPr>
         <w:t xml:space="preserve">[7]. Хабр [Электронный ресурс] / Режим доступа: </w:t>
       </w:r>
-      <w:hyperlink r:id="rId38" w:history="1">
+      <w:hyperlink r:id="rId37" w:history="1">
         <w:r>
           <w:rPr>
             <w:rFonts w:ascii="Times New Roman" w:hAnsi="Times New Roman" w:cs="Times New Roman"/>
@@ -18913,7 +18900,7 @@
         </w:rPr>
         <w:t xml:space="preserve"># [Электронные данные] / Режим доступа: </w:t>
       </w:r>
-      <w:hyperlink r:id="rId39" w:history="1">
+      <w:hyperlink r:id="rId38" w:history="1">
         <w:r>
           <w:rPr>
             <w:rFonts w:ascii="Times New Roman" w:hAnsi="Times New Roman" w:cs="Times New Roman"/>
@@ -18993,7 +18980,7 @@
         </w:rPr>
         <w:t xml:space="preserve"> [электронный ресурс] / Режим доступа: </w:t>
       </w:r>
-      <w:hyperlink r:id="rId40" w:history="1">
+      <w:hyperlink r:id="rId39" w:history="1">
         <w:r>
           <w:rPr>
             <w:rFonts w:ascii="Times New Roman" w:hAnsi="Times New Roman" w:cs="Times New Roman"/>
@@ -19078,7 +19065,7 @@
                     <pic:cNvPicPr/>
                   </pic:nvPicPr>
                   <pic:blipFill>
-                    <a:blip r:embed="rId41"/>
+                    <a:blip r:embed="rId40"/>
                     <a:stretch>
                       <a:fillRect/>
                     </a:stretch>
@@ -19161,7 +19148,7 @@
                     <pic:cNvPicPr/>
                   </pic:nvPicPr>
                   <pic:blipFill>
-                    <a:blip r:embed="rId42"/>
+                    <a:blip r:embed="rId41"/>
                     <a:stretch>
                       <a:fillRect/>
                     </a:stretch>
@@ -19236,7 +19223,7 @@
                     <pic:cNvPicPr/>
                   </pic:nvPicPr>
                   <pic:blipFill>
-                    <a:blip r:embed="rId43"/>
+                    <a:blip r:embed="rId42"/>
                     <a:stretch>
                       <a:fillRect/>
                     </a:stretch>
@@ -19311,7 +19298,7 @@
                     <pic:cNvPicPr/>
                   </pic:nvPicPr>
                   <pic:blipFill>
-                    <a:blip r:embed="rId44"/>
+                    <a:blip r:embed="rId43"/>
                     <a:stretch>
                       <a:fillRect/>
                     </a:stretch>
@@ -19422,7 +19409,7 @@
                     <pic:cNvPicPr/>
                   </pic:nvPicPr>
                   <pic:blipFill>
-                    <a:blip r:embed="rId45"/>
+                    <a:blip r:embed="rId44"/>
                     <a:stretch>
                       <a:fillRect/>
                     </a:stretch>
@@ -19480,7 +19467,7 @@
                     <pic:cNvPicPr/>
                   </pic:nvPicPr>
                   <pic:blipFill>
-                    <a:blip r:embed="rId46"/>
+                    <a:blip r:embed="rId45"/>
                     <a:stretch>
                       <a:fillRect/>
                     </a:stretch>
@@ -19605,7 +19592,7 @@
                     <pic:cNvPicPr/>
                   </pic:nvPicPr>
                   <pic:blipFill>
-                    <a:blip r:embed="rId47"/>
+                    <a:blip r:embed="rId46"/>
                     <a:stretch>
                       <a:fillRect/>
                     </a:stretch>
@@ -19664,7 +19651,7 @@
                     <pic:cNvPicPr/>
                   </pic:nvPicPr>
                   <pic:blipFill>
-                    <a:blip r:embed="rId48"/>
+                    <a:blip r:embed="rId47"/>
                     <a:stretch>
                       <a:fillRect/>
                     </a:stretch>
@@ -19722,7 +19709,7 @@
                     <pic:cNvPicPr/>
                   </pic:nvPicPr>
                   <pic:blipFill>
-                    <a:blip r:embed="rId49"/>
+                    <a:blip r:embed="rId48"/>
                     <a:stretch>
                       <a:fillRect/>
                     </a:stretch>
@@ -19781,7 +19768,7 @@
                     <pic:cNvPicPr/>
                   </pic:nvPicPr>
                   <pic:blipFill>
-                    <a:blip r:embed="rId50"/>
+                    <a:blip r:embed="rId49"/>
                     <a:stretch>
                       <a:fillRect/>
                     </a:stretch>
@@ -19839,7 +19826,7 @@
                     <pic:cNvPicPr/>
                   </pic:nvPicPr>
                   <pic:blipFill>
-                    <a:blip r:embed="rId51"/>
+                    <a:blip r:embed="rId50"/>
                     <a:stretch>
                       <a:fillRect/>
                     </a:stretch>
@@ -19897,7 +19884,7 @@
                     <pic:cNvPicPr/>
                   </pic:nvPicPr>
                   <pic:blipFill>
-                    <a:blip r:embed="rId52"/>
+                    <a:blip r:embed="rId51"/>
                     <a:stretch>
                       <a:fillRect/>
                     </a:stretch>
@@ -19955,7 +19942,7 @@
                     <pic:cNvPicPr/>
                   </pic:nvPicPr>
                   <pic:blipFill>
-                    <a:blip r:embed="rId53"/>
+                    <a:blip r:embed="rId52"/>
                     <a:stretch>
                       <a:fillRect/>
                     </a:stretch>
@@ -20014,7 +20001,7 @@
                     <pic:cNvPicPr/>
                   </pic:nvPicPr>
                   <pic:blipFill>
-                    <a:blip r:embed="rId54"/>
+                    <a:blip r:embed="rId53"/>
                     <a:stretch>
                       <a:fillRect/>
                     </a:stretch>
@@ -20160,7 +20147,7 @@
                     <pic:cNvPicPr/>
                   </pic:nvPicPr>
                   <pic:blipFill>
-                    <a:blip r:embed="rId55"/>
+                    <a:blip r:embed="rId54"/>
                     <a:stretch>
                       <a:fillRect/>
                     </a:stretch>
@@ -20294,7 +20281,7 @@
                     <pic:cNvPicPr/>
                   </pic:nvPicPr>
                   <pic:blipFill>
-                    <a:blip r:embed="rId56"/>
+                    <a:blip r:embed="rId55"/>
                     <a:stretch>
                       <a:fillRect/>
                     </a:stretch>
@@ -20362,7 +20349,7 @@
                     <pic:cNvPicPr/>
                   </pic:nvPicPr>
                   <pic:blipFill>
-                    <a:blip r:embed="rId57"/>
+                    <a:blip r:embed="rId56"/>
                     <a:stretch>
                       <a:fillRect/>
                     </a:stretch>
@@ -20489,7 +20476,7 @@
                     <pic:cNvPicPr/>
                   </pic:nvPicPr>
                   <pic:blipFill>
-                    <a:blip r:embed="rId58"/>
+                    <a:blip r:embed="rId57"/>
                     <a:stretch>
                       <a:fillRect/>
                     </a:stretch>
@@ -20618,7 +20605,7 @@
                     <pic:cNvPicPr/>
                   </pic:nvPicPr>
                   <pic:blipFill>
-                    <a:blip r:embed="rId59"/>
+                    <a:blip r:embed="rId58"/>
                     <a:stretch>
                       <a:fillRect/>
                     </a:stretch>

--- a/Пояснительная записка.docx
+++ b/Пояснительная записка.docx
@@ -12,10 +12,10 @@
           <w:szCs w:val="28"/>
         </w:rPr>
       </w:pPr>
-      <w:bookmarkStart w:id="0" w:name="OLE_LINK1"/>
-      <w:bookmarkStart w:id="1" w:name="OLE_LINK2"/>
-      <w:bookmarkStart w:id="2" w:name="_top"/>
-      <w:bookmarkEnd w:id="2"/>
+      <w:bookmarkStart w:id="0" w:name="_top"/>
+      <w:bookmarkStart w:id="1" w:name="OLE_LINK1"/>
+      <w:bookmarkStart w:id="2" w:name="OLE_LINK2"/>
+      <w:bookmarkEnd w:id="0"/>
       <w:r>
         <w:rPr>
           <w:rFonts w:ascii="Times New Roman" w:hAnsi="Times New Roman" w:cs="Times New Roman"/>
@@ -1164,8 +1164,8 @@
         </w:rPr>
       </w:pPr>
     </w:p>
-    <w:bookmarkEnd w:id="0"/>
     <w:bookmarkEnd w:id="1"/>
+    <w:bookmarkEnd w:id="2"/>
     <w:p>
       <w:pPr>
         <w:spacing w:after="0"/>
@@ -3851,7 +3851,7 @@
     <w:sdt>
       <w:sdtPr>
         <w:rPr>
-          <w:rFonts w:asciiTheme="minorHAnsi" w:hAnsiTheme="minorHAnsi" w:cs="Times New Roman"/>
+          <w:rFonts w:asciiTheme="minorHAnsi" w:eastAsiaTheme="minorHAnsi" w:hAnsiTheme="minorHAnsi" w:cs="Times New Roman"/>
           <w:b/>
           <w:color w:val="auto"/>
           <w:sz w:val="22"/>
@@ -3865,7 +3865,6 @@
       </w:sdtPr>
       <w:sdtEndPr>
         <w:rPr>
-          <w:rFonts w:eastAsiaTheme="minorHAnsi"/>
           <w:b w:val="0"/>
           <w:bCs/>
         </w:rPr>
@@ -3968,14 +3967,6 @@
                   <w:sz w:val="28"/>
                   <w:szCs w:val="28"/>
                 </w:rPr>
-              </w:r>
-              <w:r>
-                <w:rPr>
-                  <w:rFonts w:ascii="Times New Roman" w:hAnsi="Times New Roman" w:cs="Times New Roman"/>
-                  <w:noProof/>
-                  <w:sz w:val="28"/>
-                  <w:szCs w:val="28"/>
-                </w:rPr>
                 <w:fldChar w:fldCharType="separate"/>
               </w:r>
               <w:r>
@@ -3986,37 +3977,7 @@
                   <w:sz w:val="28"/>
                   <w:szCs w:val="28"/>
                 </w:rPr>
-                <w:t>ВВЕДЕ</w:t>
-              </w:r>
-              <w:r>
-                <w:rPr>
-                  <w:rStyle w:val="a7"/>
-                  <w:rFonts w:ascii="Times New Roman" w:hAnsi="Times New Roman" w:cs="Times New Roman"/>
-                  <w:noProof/>
-                  <w:sz w:val="28"/>
-                  <w:szCs w:val="28"/>
-                </w:rPr>
-                <w:t>Н</w:t>
-              </w:r>
-              <w:r>
-                <w:rPr>
-                  <w:rStyle w:val="a7"/>
-                  <w:rFonts w:ascii="Times New Roman" w:hAnsi="Times New Roman" w:cs="Times New Roman"/>
-                  <w:noProof/>
-                  <w:sz w:val="28"/>
-                  <w:szCs w:val="28"/>
-                </w:rPr>
-                <w:t>И</w:t>
-              </w:r>
-              <w:r>
-                <w:rPr>
-                  <w:rStyle w:val="a7"/>
-                  <w:rFonts w:ascii="Times New Roman" w:hAnsi="Times New Roman" w:cs="Times New Roman"/>
-                  <w:noProof/>
-                  <w:sz w:val="28"/>
-                  <w:szCs w:val="28"/>
-                </w:rPr>
-                <w:t>Е</w:t>
+                <w:t>ВВЕДЕНИЕ</w:t>
               </w:r>
               <w:r>
                 <w:rPr>
@@ -4086,14 +4047,6 @@
                   <w:sz w:val="28"/>
                   <w:szCs w:val="28"/>
                 </w:rPr>
-              </w:r>
-              <w:r>
-                <w:rPr>
-                  <w:rFonts w:ascii="Times New Roman" w:hAnsi="Times New Roman" w:cs="Times New Roman"/>
-                  <w:noProof/>
-                  <w:sz w:val="28"/>
-                  <w:szCs w:val="28"/>
-                </w:rPr>
                 <w:fldChar w:fldCharType="separate"/>
               </w:r>
               <w:r>
@@ -4104,77 +4057,7 @@
                   <w:sz w:val="28"/>
                   <w:szCs w:val="28"/>
                 </w:rPr>
-                <w:t>1. Аналити</w:t>
-              </w:r>
-              <w:r>
-                <w:rPr>
-                  <w:rStyle w:val="a7"/>
-                  <w:rFonts w:ascii="Times New Roman" w:hAnsi="Times New Roman" w:cs="Times New Roman"/>
-                  <w:noProof/>
-                  <w:sz w:val="28"/>
-                  <w:szCs w:val="28"/>
-                </w:rPr>
-                <w:t>ч</w:t>
-              </w:r>
-              <w:r>
-                <w:rPr>
-                  <w:rStyle w:val="a7"/>
-                  <w:rFonts w:ascii="Times New Roman" w:hAnsi="Times New Roman" w:cs="Times New Roman"/>
-                  <w:noProof/>
-                  <w:sz w:val="28"/>
-                  <w:szCs w:val="28"/>
-                </w:rPr>
-                <w:t>е</w:t>
-              </w:r>
-              <w:r>
-                <w:rPr>
-                  <w:rStyle w:val="a7"/>
-                  <w:rFonts w:ascii="Times New Roman" w:hAnsi="Times New Roman" w:cs="Times New Roman"/>
-                  <w:noProof/>
-                  <w:sz w:val="28"/>
-                  <w:szCs w:val="28"/>
-                </w:rPr>
-                <w:t>ски</w:t>
-              </w:r>
-              <w:r>
-                <w:rPr>
-                  <w:rStyle w:val="a7"/>
-                  <w:rFonts w:ascii="Times New Roman" w:hAnsi="Times New Roman" w:cs="Times New Roman"/>
-                  <w:noProof/>
-                  <w:sz w:val="28"/>
-                  <w:szCs w:val="28"/>
-                </w:rPr>
-                <w:t>й</w:t>
-              </w:r>
-              <w:r>
-                <w:rPr>
-                  <w:rStyle w:val="a7"/>
-                  <w:rFonts w:ascii="Times New Roman" w:hAnsi="Times New Roman" w:cs="Times New Roman"/>
-                  <w:noProof/>
-                  <w:sz w:val="28"/>
-                  <w:szCs w:val="28"/>
-                </w:rPr>
-                <w:t xml:space="preserve"> обзор лите</w:t>
-              </w:r>
-              <w:r>
-                <w:rPr>
-                  <w:rStyle w:val="a7"/>
-                  <w:rFonts w:ascii="Times New Roman" w:hAnsi="Times New Roman" w:cs="Times New Roman"/>
-                  <w:noProof/>
-                  <w:sz w:val="28"/>
-                  <w:szCs w:val="28"/>
-                </w:rPr>
-                <w:t>р</w:t>
-              </w:r>
-              <w:r>
-                <w:rPr>
-                  <w:rStyle w:val="a7"/>
-                  <w:rFonts w:ascii="Times New Roman" w:hAnsi="Times New Roman" w:cs="Times New Roman"/>
-                  <w:noProof/>
-                  <w:sz w:val="28"/>
-                  <w:szCs w:val="28"/>
-                </w:rPr>
-                <w:t>атуры………………………………………...</w:t>
+                <w:t>1. Аналитический обзор литературы………………………………………...</w:t>
               </w:r>
               <w:r>
                 <w:rPr>
@@ -4244,14 +4127,6 @@
                   <w:sz w:val="28"/>
                   <w:szCs w:val="28"/>
                 </w:rPr>
-              </w:r>
-              <w:r>
-                <w:rPr>
-                  <w:rFonts w:ascii="Times New Roman" w:hAnsi="Times New Roman" w:cs="Times New Roman"/>
-                  <w:noProof/>
-                  <w:sz w:val="28"/>
-                  <w:szCs w:val="28"/>
-                </w:rPr>
                 <w:fldChar w:fldCharType="separate"/>
               </w:r>
               <w:r>
@@ -4262,87 +4137,7 @@
                   <w:sz w:val="28"/>
                   <w:szCs w:val="28"/>
                 </w:rPr>
-                <w:t>2. Ан</w:t>
-              </w:r>
-              <w:r>
-                <w:rPr>
-                  <w:rStyle w:val="a7"/>
-                  <w:rFonts w:ascii="Times New Roman" w:hAnsi="Times New Roman" w:cs="Times New Roman"/>
-                  <w:noProof/>
-                  <w:sz w:val="28"/>
-                  <w:szCs w:val="28"/>
-                </w:rPr>
-                <w:t>а</w:t>
-              </w:r>
-              <w:r>
-                <w:rPr>
-                  <w:rStyle w:val="a7"/>
-                  <w:rFonts w:ascii="Times New Roman" w:hAnsi="Times New Roman" w:cs="Times New Roman"/>
-                  <w:noProof/>
-                  <w:sz w:val="28"/>
-                  <w:szCs w:val="28"/>
-                </w:rPr>
-                <w:t>лиз</w:t>
-              </w:r>
-              <w:r>
-                <w:rPr>
-                  <w:rStyle w:val="a7"/>
-                  <w:rFonts w:ascii="Times New Roman" w:hAnsi="Times New Roman" w:cs="Times New Roman"/>
-                  <w:noProof/>
-                  <w:sz w:val="28"/>
-                  <w:szCs w:val="28"/>
-                </w:rPr>
-                <w:t xml:space="preserve"> </w:t>
-              </w:r>
-              <w:r>
-                <w:rPr>
-                  <w:rStyle w:val="a7"/>
-                  <w:rFonts w:ascii="Times New Roman" w:hAnsi="Times New Roman" w:cs="Times New Roman"/>
-                  <w:noProof/>
-                  <w:sz w:val="28"/>
-                  <w:szCs w:val="28"/>
-                </w:rPr>
-                <w:t>треб</w:t>
-              </w:r>
-              <w:r>
-                <w:rPr>
-                  <w:rStyle w:val="a7"/>
-                  <w:rFonts w:ascii="Times New Roman" w:hAnsi="Times New Roman" w:cs="Times New Roman"/>
-                  <w:noProof/>
-                  <w:sz w:val="28"/>
-                  <w:szCs w:val="28"/>
-                </w:rPr>
-                <w:t>о</w:t>
-              </w:r>
-              <w:r>
-                <w:rPr>
-                  <w:rStyle w:val="a7"/>
-                  <w:rFonts w:ascii="Times New Roman" w:hAnsi="Times New Roman" w:cs="Times New Roman"/>
-                  <w:noProof/>
-                  <w:sz w:val="28"/>
-                  <w:szCs w:val="28"/>
-                </w:rPr>
-                <w:t>в</w:t>
-              </w:r>
-              <w:r>
-                <w:rPr>
-                  <w:rStyle w:val="a7"/>
-                  <w:rFonts w:ascii="Times New Roman" w:hAnsi="Times New Roman" w:cs="Times New Roman"/>
-                  <w:noProof/>
-                  <w:sz w:val="28"/>
-                  <w:szCs w:val="28"/>
-                </w:rPr>
-                <w:t>а</w:t>
-              </w:r>
-              <w:r>
-                <w:rPr>
-                  <w:rStyle w:val="a7"/>
-                  <w:rFonts w:ascii="Times New Roman" w:hAnsi="Times New Roman" w:cs="Times New Roman"/>
-                  <w:noProof/>
-                  <w:sz w:val="28"/>
-                  <w:szCs w:val="28"/>
-                </w:rPr>
-                <w:t>ний к программному средству и разработка функциональных требований</w:t>
+                <w:t>2. Анализ требований к программному средству и разработка функциональных требований</w:t>
               </w:r>
               <w:r>
                 <w:rPr>
@@ -4413,14 +4208,6 @@
                   <w:sz w:val="28"/>
                   <w:szCs w:val="28"/>
                 </w:rPr>
-              </w:r>
-              <w:r>
-                <w:rPr>
-                  <w:rFonts w:ascii="Times New Roman" w:hAnsi="Times New Roman" w:cs="Times New Roman"/>
-                  <w:noProof/>
-                  <w:sz w:val="28"/>
-                  <w:szCs w:val="28"/>
-                </w:rPr>
                 <w:fldChar w:fldCharType="separate"/>
               </w:r>
               <w:r>
@@ -4442,51 +4229,7 @@
                   <w:szCs w:val="28"/>
                   <w:shd w:val="clear" w:color="auto" w:fill="FFFFFF"/>
                 </w:rPr>
-                <w:t xml:space="preserve"> Проекти</w:t>
-              </w:r>
-              <w:r>
-                <w:rPr>
-                  <w:rStyle w:val="a7"/>
-                  <w:rFonts w:ascii="Times New Roman" w:hAnsi="Times New Roman" w:cs="Times New Roman"/>
-                  <w:noProof/>
-                  <w:sz w:val="28"/>
-                  <w:szCs w:val="28"/>
-                  <w:shd w:val="clear" w:color="auto" w:fill="FFFFFF"/>
-                </w:rPr>
-                <w:t>р</w:t>
-              </w:r>
-              <w:r>
-                <w:rPr>
-                  <w:rStyle w:val="a7"/>
-                  <w:rFonts w:ascii="Times New Roman" w:hAnsi="Times New Roman" w:cs="Times New Roman"/>
-                  <w:noProof/>
-                  <w:sz w:val="28"/>
-                  <w:szCs w:val="28"/>
-                  <w:shd w:val="clear" w:color="auto" w:fill="FFFFFF"/>
-                </w:rPr>
-                <w:t>ование программного средс</w:t>
-              </w:r>
-              <w:r>
-                <w:rPr>
-                  <w:rStyle w:val="a7"/>
-                  <w:rFonts w:ascii="Times New Roman" w:hAnsi="Times New Roman" w:cs="Times New Roman"/>
-                  <w:noProof/>
-                  <w:sz w:val="28"/>
-                  <w:szCs w:val="28"/>
-                  <w:shd w:val="clear" w:color="auto" w:fill="FFFFFF"/>
-                </w:rPr>
-                <w:t>т</w:t>
-              </w:r>
-              <w:r>
-                <w:rPr>
-                  <w:rStyle w:val="a7"/>
-                  <w:rFonts w:ascii="Times New Roman" w:hAnsi="Times New Roman" w:cs="Times New Roman"/>
-                  <w:noProof/>
-                  <w:sz w:val="28"/>
-                  <w:szCs w:val="28"/>
-                  <w:shd w:val="clear" w:color="auto" w:fill="FFFFFF"/>
-                </w:rPr>
-                <w:t>ва</w:t>
+                <w:t xml:space="preserve"> Проектирование программного средства</w:t>
               </w:r>
               <w:r>
                 <w:rPr>
@@ -4539,47 +4282,7 @@
                     <w:sz w:val="28"/>
                     <w:szCs w:val="28"/>
                   </w:rPr>
-                  <w:t>4. Создание (реа</w:t>
-                </w:r>
-                <w:r>
-                  <w:rPr>
-                    <w:rStyle w:val="a7"/>
-                    <w:rFonts w:ascii="Times New Roman" w:hAnsi="Times New Roman" w:cs="Times New Roman"/>
-                    <w:noProof/>
-                    <w:sz w:val="28"/>
-                    <w:szCs w:val="28"/>
-                  </w:rPr>
-                  <w:t>л</w:t>
-                </w:r>
-                <w:r>
-                  <w:rPr>
-                    <w:rStyle w:val="a7"/>
-                    <w:rFonts w:ascii="Times New Roman" w:hAnsi="Times New Roman" w:cs="Times New Roman"/>
-                    <w:noProof/>
-                    <w:sz w:val="28"/>
-                    <w:szCs w:val="28"/>
-                  </w:rPr>
-                  <w:t>изация) про</w:t>
-                </w:r>
-                <w:r>
-                  <w:rPr>
-                    <w:rStyle w:val="a7"/>
-                    <w:rFonts w:ascii="Times New Roman" w:hAnsi="Times New Roman" w:cs="Times New Roman"/>
-                    <w:noProof/>
-                    <w:sz w:val="28"/>
-                    <w:szCs w:val="28"/>
-                  </w:rPr>
-                  <w:t>г</w:t>
-                </w:r>
-                <w:r>
-                  <w:rPr>
-                    <w:rStyle w:val="a7"/>
-                    <w:rFonts w:ascii="Times New Roman" w:hAnsi="Times New Roman" w:cs="Times New Roman"/>
-                    <w:noProof/>
-                    <w:sz w:val="28"/>
-                    <w:szCs w:val="28"/>
-                  </w:rPr>
-                  <w:t>раммного средства</w:t>
+                  <w:t>4. Создание (реализация) программного средства</w:t>
                 </w:r>
                 <w:r>
                   <w:rPr>
@@ -4622,67 +4325,7 @@
                     <w:sz w:val="28"/>
                     <w:szCs w:val="28"/>
                   </w:rPr>
-                  <w:t>5. Тест</w:t>
-                </w:r>
-                <w:r>
-                  <w:rPr>
-                    <w:rStyle w:val="a7"/>
-                    <w:rFonts w:ascii="Times New Roman" w:hAnsi="Times New Roman" w:cs="Times New Roman"/>
-                    <w:noProof/>
-                    <w:sz w:val="28"/>
-                    <w:szCs w:val="28"/>
-                  </w:rPr>
-                  <w:t>и</w:t>
-                </w:r>
-                <w:r>
-                  <w:rPr>
-                    <w:rStyle w:val="a7"/>
-                    <w:rFonts w:ascii="Times New Roman" w:hAnsi="Times New Roman" w:cs="Times New Roman"/>
-                    <w:noProof/>
-                    <w:sz w:val="28"/>
-                    <w:szCs w:val="28"/>
-                  </w:rPr>
-                  <w:t>р</w:t>
-                </w:r>
-                <w:r>
-                  <w:rPr>
-                    <w:rStyle w:val="a7"/>
-                    <w:rFonts w:ascii="Times New Roman" w:hAnsi="Times New Roman" w:cs="Times New Roman"/>
-                    <w:noProof/>
-                    <w:sz w:val="28"/>
-                    <w:szCs w:val="28"/>
-                  </w:rPr>
-                  <w:t>о</w:t>
-                </w:r>
-                <w:r>
-                  <w:rPr>
-                    <w:rStyle w:val="a7"/>
-                    <w:rFonts w:ascii="Times New Roman" w:hAnsi="Times New Roman" w:cs="Times New Roman"/>
-                    <w:noProof/>
-                    <w:sz w:val="28"/>
-                    <w:szCs w:val="28"/>
-                  </w:rPr>
-                  <w:t>вание, проверка работоспосо</w:t>
-                </w:r>
-                <w:r>
-                  <w:rPr>
-                    <w:rStyle w:val="a7"/>
-                    <w:rFonts w:ascii="Times New Roman" w:hAnsi="Times New Roman" w:cs="Times New Roman"/>
-                    <w:noProof/>
-                    <w:sz w:val="28"/>
-                    <w:szCs w:val="28"/>
-                  </w:rPr>
-                  <w:t>б</w:t>
-                </w:r>
-                <w:r>
-                  <w:rPr>
-                    <w:rStyle w:val="a7"/>
-                    <w:rFonts w:ascii="Times New Roman" w:hAnsi="Times New Roman" w:cs="Times New Roman"/>
-                    <w:noProof/>
-                    <w:sz w:val="28"/>
-                    <w:szCs w:val="28"/>
-                  </w:rPr>
-                  <w:t>ности и анализ полученных результатов</w:t>
+                  <w:t>5. Тестирование, проверка работоспособности и анализ полученных результатов</w:t>
                 </w:r>
                 <w:r>
                   <w:rPr>
@@ -4725,47 +4368,7 @@
                     <w:sz w:val="28"/>
                     <w:szCs w:val="28"/>
                   </w:rPr>
-                  <w:t>6. Руководство по ис</w:t>
-                </w:r>
-                <w:r>
-                  <w:rPr>
-                    <w:rStyle w:val="a7"/>
-                    <w:rFonts w:ascii="Times New Roman" w:hAnsi="Times New Roman" w:cs="Times New Roman"/>
-                    <w:noProof/>
-                    <w:sz w:val="28"/>
-                    <w:szCs w:val="28"/>
-                  </w:rPr>
-                  <w:t>п</w:t>
-                </w:r>
-                <w:r>
-                  <w:rPr>
-                    <w:rStyle w:val="a7"/>
-                    <w:rFonts w:ascii="Times New Roman" w:hAnsi="Times New Roman" w:cs="Times New Roman"/>
-                    <w:noProof/>
-                    <w:sz w:val="28"/>
-                    <w:szCs w:val="28"/>
-                  </w:rPr>
-                  <w:t>ользован</w:t>
-                </w:r>
-                <w:r>
-                  <w:rPr>
-                    <w:rStyle w:val="a7"/>
-                    <w:rFonts w:ascii="Times New Roman" w:hAnsi="Times New Roman" w:cs="Times New Roman"/>
-                    <w:noProof/>
-                    <w:sz w:val="28"/>
-                    <w:szCs w:val="28"/>
-                  </w:rPr>
-                  <w:t>и</w:t>
-                </w:r>
-                <w:r>
-                  <w:rPr>
-                    <w:rStyle w:val="a7"/>
-                    <w:rFonts w:ascii="Times New Roman" w:hAnsi="Times New Roman" w:cs="Times New Roman"/>
-                    <w:noProof/>
-                    <w:sz w:val="28"/>
-                    <w:szCs w:val="28"/>
-                  </w:rPr>
-                  <w:t>ю</w:t>
+                  <w:t>6. Руководство по использованию</w:t>
                 </w:r>
                 <w:r>
                   <w:rPr>
@@ -4874,14 +4477,6 @@
                   <w:sz w:val="28"/>
                   <w:szCs w:val="28"/>
                 </w:rPr>
-              </w:r>
-              <w:r>
-                <w:rPr>
-                  <w:rFonts w:ascii="Times New Roman" w:hAnsi="Times New Roman" w:cs="Times New Roman"/>
-                  <w:noProof/>
-                  <w:sz w:val="28"/>
-                  <w:szCs w:val="28"/>
-                </w:rPr>
                 <w:fldChar w:fldCharType="separate"/>
               </w:r>
               <w:r>
@@ -4892,57 +4487,7 @@
                   <w:sz w:val="28"/>
                   <w:szCs w:val="28"/>
                 </w:rPr>
-                <w:t>ЗАКЛ</w:t>
-              </w:r>
-              <w:r>
-                <w:rPr>
-                  <w:rStyle w:val="a7"/>
-                  <w:rFonts w:ascii="Times New Roman" w:hAnsi="Times New Roman" w:cs="Times New Roman"/>
-                  <w:noProof/>
-                  <w:sz w:val="28"/>
-                  <w:szCs w:val="28"/>
-                </w:rPr>
-                <w:t>Ю</w:t>
-              </w:r>
-              <w:r>
-                <w:rPr>
-                  <w:rStyle w:val="a7"/>
-                  <w:rFonts w:ascii="Times New Roman" w:hAnsi="Times New Roman" w:cs="Times New Roman"/>
-                  <w:noProof/>
-                  <w:sz w:val="28"/>
-                  <w:szCs w:val="28"/>
-                </w:rPr>
-                <w:t>Ч</w:t>
-              </w:r>
-              <w:r>
-                <w:rPr>
-                  <w:rStyle w:val="a7"/>
-                  <w:rFonts w:ascii="Times New Roman" w:hAnsi="Times New Roman" w:cs="Times New Roman"/>
-                  <w:noProof/>
-                  <w:sz w:val="28"/>
-                  <w:szCs w:val="28"/>
-                </w:rPr>
-                <w:t>Е</w:t>
-              </w:r>
-              <w:r>
-                <w:rPr>
-                  <w:rStyle w:val="a7"/>
-                  <w:rFonts w:ascii="Times New Roman" w:hAnsi="Times New Roman" w:cs="Times New Roman"/>
-                  <w:noProof/>
-                  <w:sz w:val="28"/>
-                  <w:szCs w:val="28"/>
-                </w:rPr>
-                <w:t>НИ</w:t>
-              </w:r>
-              <w:r>
-                <w:rPr>
-                  <w:rStyle w:val="a7"/>
-                  <w:rFonts w:ascii="Times New Roman" w:hAnsi="Times New Roman" w:cs="Times New Roman"/>
-                  <w:noProof/>
-                  <w:sz w:val="28"/>
-                  <w:szCs w:val="28"/>
-                </w:rPr>
-                <w:t>Е</w:t>
+                <w:t>ЗАКЛЮЧЕНИЕ</w:t>
               </w:r>
               <w:r>
                 <w:rPr>
@@ -5049,27 +4594,7 @@
                     <w:sz w:val="28"/>
                     <w:szCs w:val="28"/>
                   </w:rPr>
-                  <w:t>СПИСОК ИСПОЛЬЗУЕ</w:t>
-                </w:r>
-                <w:r>
-                  <w:rPr>
-                    <w:rStyle w:val="a7"/>
-                    <w:rFonts w:ascii="Times New Roman" w:hAnsi="Times New Roman" w:cs="Times New Roman"/>
-                    <w:noProof/>
-                    <w:sz w:val="28"/>
-                    <w:szCs w:val="28"/>
-                  </w:rPr>
-                  <w:t>М</w:t>
-                </w:r>
-                <w:r>
-                  <w:rPr>
-                    <w:rStyle w:val="a7"/>
-                    <w:rFonts w:ascii="Times New Roman" w:hAnsi="Times New Roman" w:cs="Times New Roman"/>
-                    <w:noProof/>
-                    <w:sz w:val="28"/>
-                    <w:szCs w:val="28"/>
-                  </w:rPr>
-                  <w:t>ЫХ ИСТОЧНИКОВ</w:t>
+                  <w:t>СПИСОК ИСПОЛЬЗУЕМЫХ ИСТОЧНИКОВ</w:t>
                 </w:r>
                 <w:r>
                   <w:rPr>
@@ -5161,27 +4686,7 @@
                     <w:sz w:val="28"/>
                     <w:szCs w:val="28"/>
                   </w:rPr>
-                  <w:t>Прило</w:t>
-                </w:r>
-                <w:r>
-                  <w:rPr>
-                    <w:rStyle w:val="a7"/>
-                    <w:rFonts w:ascii="Times New Roman" w:hAnsi="Times New Roman" w:cs="Times New Roman"/>
-                    <w:noProof/>
-                    <w:sz w:val="28"/>
-                    <w:szCs w:val="28"/>
-                  </w:rPr>
-                  <w:t>ж</w:t>
-                </w:r>
-                <w:r>
-                  <w:rPr>
-                    <w:rStyle w:val="a7"/>
-                    <w:rFonts w:ascii="Times New Roman" w:hAnsi="Times New Roman" w:cs="Times New Roman"/>
-                    <w:noProof/>
-                    <w:sz w:val="28"/>
-                    <w:szCs w:val="28"/>
-                  </w:rPr>
-                  <w:t>ение А</w:t>
+                  <w:t>Приложение А</w:t>
                 </w:r>
                 <w:r>
                   <w:rPr>
@@ -5293,27 +4798,7 @@
                     <w:sz w:val="28"/>
                     <w:szCs w:val="28"/>
                   </w:rPr>
-                  <w:t>Приложение</w:t>
-                </w:r>
-                <w:r>
-                  <w:rPr>
-                    <w:rStyle w:val="a7"/>
-                    <w:rFonts w:ascii="Times New Roman" w:hAnsi="Times New Roman" w:cs="Times New Roman"/>
-                    <w:noProof/>
-                    <w:sz w:val="28"/>
-                    <w:szCs w:val="28"/>
-                  </w:rPr>
-                  <w:t xml:space="preserve"> </w:t>
-                </w:r>
-                <w:r>
-                  <w:rPr>
-                    <w:rStyle w:val="a7"/>
-                    <w:rFonts w:ascii="Times New Roman" w:hAnsi="Times New Roman" w:cs="Times New Roman"/>
-                    <w:noProof/>
-                    <w:sz w:val="28"/>
-                    <w:szCs w:val="28"/>
-                  </w:rPr>
-                  <w:t>Б</w:t>
+                  <w:t>Приложение Б</w:t>
                 </w:r>
                 <w:r>
                   <w:rPr>
@@ -5405,27 +4890,7 @@
                     <w:sz w:val="28"/>
                     <w:szCs w:val="28"/>
                   </w:rPr>
-                  <w:t>Приложени</w:t>
-                </w:r>
-                <w:r>
-                  <w:rPr>
-                    <w:rStyle w:val="a7"/>
-                    <w:rFonts w:ascii="Times New Roman" w:hAnsi="Times New Roman" w:cs="Times New Roman"/>
-                    <w:noProof/>
-                    <w:sz w:val="28"/>
-                    <w:szCs w:val="28"/>
-                  </w:rPr>
-                  <w:t>е</w:t>
-                </w:r>
-                <w:r>
-                  <w:rPr>
-                    <w:rStyle w:val="a7"/>
-                    <w:rFonts w:ascii="Times New Roman" w:hAnsi="Times New Roman" w:cs="Times New Roman"/>
-                    <w:noProof/>
-                    <w:sz w:val="28"/>
-                    <w:szCs w:val="28"/>
-                  </w:rPr>
-                  <w:t xml:space="preserve"> В</w:t>
+                  <w:t>Приложение В</w:t>
                 </w:r>
                 <w:r>
                   <w:rPr>
@@ -5517,27 +4982,7 @@
                     <w:sz w:val="28"/>
                     <w:szCs w:val="28"/>
                   </w:rPr>
-                  <w:t>Приложение</w:t>
-                </w:r>
-                <w:r>
-                  <w:rPr>
-                    <w:rStyle w:val="a7"/>
-                    <w:rFonts w:ascii="Times New Roman" w:hAnsi="Times New Roman" w:cs="Times New Roman"/>
-                    <w:noProof/>
-                    <w:sz w:val="28"/>
-                    <w:szCs w:val="28"/>
-                  </w:rPr>
-                  <w:t xml:space="preserve"> </w:t>
-                </w:r>
-                <w:r>
-                  <w:rPr>
-                    <w:rStyle w:val="a7"/>
-                    <w:rFonts w:ascii="Times New Roman" w:hAnsi="Times New Roman" w:cs="Times New Roman"/>
-                    <w:noProof/>
-                    <w:sz w:val="28"/>
-                    <w:szCs w:val="28"/>
-                  </w:rPr>
-                  <w:t>Г</w:t>
+                  <w:t>Приложение Г</w:t>
                 </w:r>
                 <w:r>
                   <w:rPr>
@@ -5629,27 +5074,7 @@
                     <w:sz w:val="28"/>
                     <w:szCs w:val="28"/>
                   </w:rPr>
-                  <w:t>Приложени</w:t>
-                </w:r>
-                <w:r>
-                  <w:rPr>
-                    <w:rStyle w:val="a7"/>
-                    <w:rFonts w:ascii="Times New Roman" w:hAnsi="Times New Roman" w:cs="Times New Roman"/>
-                    <w:noProof/>
-                    <w:sz w:val="28"/>
-                    <w:szCs w:val="28"/>
-                  </w:rPr>
-                  <w:t>е</w:t>
-                </w:r>
-                <w:r>
-                  <w:rPr>
-                    <w:rStyle w:val="a7"/>
-                    <w:rFonts w:ascii="Times New Roman" w:hAnsi="Times New Roman" w:cs="Times New Roman"/>
-                    <w:noProof/>
-                    <w:sz w:val="28"/>
-                    <w:szCs w:val="28"/>
-                  </w:rPr>
-                  <w:t xml:space="preserve"> Д</w:t>
+                  <w:t>Приложение Д</w:t>
                 </w:r>
                 <w:r>
                   <w:rPr>
@@ -5751,17 +5176,7 @@
                     <w:sz w:val="28"/>
                     <w:szCs w:val="28"/>
                   </w:rPr>
-                  <w:t>…</w:t>
-                </w:r>
-                <w:r>
-                  <w:rPr>
-                    <w:rFonts w:ascii="Times New Roman" w:hAnsi="Times New Roman" w:cs="Times New Roman"/>
-                    <w:noProof/>
-                    <w:webHidden/>
-                    <w:sz w:val="28"/>
-                    <w:szCs w:val="28"/>
-                  </w:rPr>
-                  <w:t>………………………………………………………………...</w:t>
+                  <w:t>…………………………………………………………………...</w:t>
                 </w:r>
                 <w:r>
                   <w:rPr>
@@ -5860,14 +5275,6 @@
                   <w:sz w:val="28"/>
                   <w:szCs w:val="28"/>
                 </w:rPr>
-              </w:r>
-              <w:r>
-                <w:rPr>
-                  <w:rFonts w:ascii="Times New Roman" w:hAnsi="Times New Roman" w:cs="Times New Roman"/>
-                  <w:noProof/>
-                  <w:sz w:val="28"/>
-                  <w:szCs w:val="28"/>
-                </w:rPr>
                 <w:fldChar w:fldCharType="separate"/>
               </w:r>
               <w:r>
@@ -5878,27 +5285,7 @@
                   <w:sz w:val="28"/>
                   <w:szCs w:val="28"/>
                 </w:rPr>
-                <w:t>Приложение</w:t>
-              </w:r>
-              <w:r>
-                <w:rPr>
-                  <w:rStyle w:val="a7"/>
-                  <w:rFonts w:ascii="Times New Roman" w:hAnsi="Times New Roman" w:cs="Times New Roman"/>
-                  <w:noProof/>
-                  <w:sz w:val="28"/>
-                  <w:szCs w:val="28"/>
-                </w:rPr>
-                <w:t xml:space="preserve"> </w:t>
-              </w:r>
-              <w:r>
-                <w:rPr>
-                  <w:rStyle w:val="a7"/>
-                  <w:rFonts w:ascii="Times New Roman" w:hAnsi="Times New Roman" w:cs="Times New Roman"/>
-                  <w:noProof/>
-                  <w:sz w:val="28"/>
-                  <w:szCs w:val="28"/>
-                </w:rPr>
-                <w:t>Ж</w:t>
+                <w:t>Приложение Ж</w:t>
               </w:r>
               <w:r>
                 <w:rPr>
@@ -5909,18 +5296,7 @@
                   <w:sz w:val="28"/>
                   <w:szCs w:val="28"/>
                 </w:rPr>
-                <w:t>…</w:t>
-              </w:r>
-              <w:r>
-                <w:rPr>
-                  <w:rStyle w:val="a7"/>
-                  <w:rFonts w:ascii="Times New Roman" w:hAnsi="Times New Roman" w:cs="Times New Roman"/>
-                  <w:noProof/>
-                  <w:webHidden/>
-                  <w:sz w:val="28"/>
-                  <w:szCs w:val="28"/>
-                </w:rPr>
-                <w:t>………………………………………………………………..</w:t>
+                <w:t>…………………………………………………………………..</w:t>
               </w:r>
               <w:r>
                 <w:rPr>
@@ -6016,27 +5392,7 @@
                     <w:sz w:val="28"/>
                     <w:szCs w:val="28"/>
                   </w:rPr>
-                  <w:t>Приложение</w:t>
-                </w:r>
-                <w:r>
-                  <w:rPr>
-                    <w:rStyle w:val="a7"/>
-                    <w:rFonts w:ascii="Times New Roman" w:hAnsi="Times New Roman" w:cs="Times New Roman"/>
-                    <w:noProof/>
-                    <w:sz w:val="28"/>
-                    <w:szCs w:val="28"/>
-                  </w:rPr>
-                  <w:t xml:space="preserve"> </w:t>
-                </w:r>
-                <w:r>
-                  <w:rPr>
-                    <w:rStyle w:val="a7"/>
-                    <w:rFonts w:ascii="Times New Roman" w:hAnsi="Times New Roman" w:cs="Times New Roman"/>
-                    <w:noProof/>
-                    <w:sz w:val="28"/>
-                    <w:szCs w:val="28"/>
-                  </w:rPr>
-                  <w:t>З</w:t>
+                  <w:t>Приложение З</w:t>
                 </w:r>
                 <w:r>
                   <w:rPr>
@@ -6172,9 +5528,9 @@
           <w:szCs w:val="28"/>
         </w:rPr>
       </w:pPr>
-      <w:bookmarkStart w:id="3" w:name="_Toc41541454"/>
-      <w:bookmarkStart w:id="4" w:name="_ВВЕДЕНИЕ"/>
-      <w:bookmarkEnd w:id="4"/>
+      <w:bookmarkStart w:id="3" w:name="_ВВЕДЕНИЕ"/>
+      <w:bookmarkStart w:id="4" w:name="_Toc41541454"/>
+      <w:bookmarkEnd w:id="3"/>
       <w:r>
         <w:rPr>
           <w:rFonts w:ascii="Times New Roman" w:hAnsi="Times New Roman" w:cs="Times New Roman"/>
@@ -6186,7 +5542,7 @@
         <w:lastRenderedPageBreak/>
         <w:t>ВВЕДЕНИЕ</w:t>
       </w:r>
-      <w:bookmarkEnd w:id="3"/>
+      <w:bookmarkEnd w:id="4"/>
     </w:p>
     <w:p>
       <w:pPr>
@@ -6663,9 +6019,9 @@
           <w:szCs w:val="28"/>
         </w:rPr>
       </w:pPr>
-      <w:bookmarkStart w:id="6" w:name="_Toc41541455"/>
-      <w:bookmarkStart w:id="7" w:name="_Аналитический_обзор_прототипов"/>
-      <w:bookmarkEnd w:id="7"/>
+      <w:bookmarkStart w:id="6" w:name="_Аналитический_обзор_прототипов"/>
+      <w:bookmarkStart w:id="7" w:name="_Toc41541455"/>
+      <w:bookmarkEnd w:id="6"/>
       <w:r>
         <w:rPr>
           <w:rFonts w:ascii="Times New Roman" w:hAnsi="Times New Roman" w:cs="Times New Roman"/>
@@ -6677,7 +6033,7 @@
         <w:lastRenderedPageBreak/>
         <w:t>Аналитический обзор прототипов и литературных источников</w:t>
       </w:r>
-      <w:bookmarkEnd w:id="6"/>
+      <w:bookmarkEnd w:id="7"/>
     </w:p>
     <w:p>
       <w:pPr>
@@ -11707,16 +11063,19 @@
           <w:sz w:val="28"/>
           <w:szCs w:val="28"/>
         </w:rPr>
-        <w:t xml:space="preserve">Для того, чтобы реализовать </w:t>
-      </w:r>
-      <w:r>
-        <w:rPr>
-          <w:rFonts w:ascii="Times New Roman" w:hAnsi="Times New Roman" w:cs="Times New Roman"/>
-          <w:sz w:val="28"/>
-          <w:szCs w:val="28"/>
-        </w:rPr>
-        <w:t>класс</w:t>
-      </w:r>
+        <w:t xml:space="preserve">Все классы моделей представления наследуются от базового класса </w:t>
+      </w:r>
+      <w:proofErr w:type="spellStart"/>
+      <w:r>
+        <w:rPr>
+          <w:rFonts w:ascii="Times New Roman" w:hAnsi="Times New Roman" w:cs="Times New Roman"/>
+          <w:sz w:val="28"/>
+          <w:szCs w:val="28"/>
+          <w:lang w:val="en-US"/>
+        </w:rPr>
+        <w:t>ViewModelBase</w:t>
+      </w:r>
+      <w:proofErr w:type="spellEnd"/>
       <w:r>
         <w:rPr>
           <w:rFonts w:ascii="Times New Roman" w:hAnsi="Times New Roman" w:cs="Times New Roman"/>
@@ -11725,6 +11084,14 @@
         </w:rPr>
         <w:t xml:space="preserve"> </w:t>
       </w:r>
+      <w:r>
+        <w:rPr>
+          <w:rFonts w:ascii="Times New Roman" w:hAnsi="Times New Roman" w:cs="Times New Roman"/>
+          <w:sz w:val="28"/>
+          <w:szCs w:val="28"/>
+        </w:rPr>
+        <w:t xml:space="preserve">предоставленным библиотекой </w:t>
+      </w:r>
       <w:proofErr w:type="spellStart"/>
       <w:r>
         <w:rPr>
@@ -11733,7 +11100,7 @@
           <w:szCs w:val="28"/>
           <w:lang w:val="en-US"/>
         </w:rPr>
-        <w:t>ViewModelBase</w:t>
+        <w:t>DevExpressMVVM</w:t>
       </w:r>
       <w:proofErr w:type="spellEnd"/>
       <w:r>
@@ -11742,15 +11109,108 @@
           <w:sz w:val="28"/>
           <w:szCs w:val="28"/>
         </w:rPr>
-        <w:t xml:space="preserve">, нужно </w:t>
-      </w:r>
-      <w:r>
-        <w:rPr>
-          <w:rFonts w:ascii="Times New Roman" w:hAnsi="Times New Roman" w:cs="Times New Roman"/>
-          <w:sz w:val="28"/>
-          <w:szCs w:val="28"/>
-        </w:rPr>
-        <w:t>его наследовать в определенном классе.</w:t>
+        <w:t xml:space="preserve">. </w:t>
+      </w:r>
+      <w:r>
+        <w:rPr>
+          <w:rFonts w:ascii="Times New Roman" w:hAnsi="Times New Roman" w:cs="Times New Roman"/>
+          <w:sz w:val="28"/>
+          <w:szCs w:val="28"/>
+        </w:rPr>
+        <w:t xml:space="preserve">Это позволяет нам использовать функцию </w:t>
+      </w:r>
+      <w:proofErr w:type="spellStart"/>
+      <w:r>
+        <w:rPr>
+          <w:rFonts w:ascii="Times New Roman" w:hAnsi="Times New Roman" w:cs="Times New Roman"/>
+          <w:color w:val="000000"/>
+          <w:sz w:val="28"/>
+          <w:szCs w:val="28"/>
+        </w:rPr>
+        <w:t>RaisePropertiesChanged</w:t>
+      </w:r>
+      <w:proofErr w:type="spellEnd"/>
+      <w:r>
+        <w:rPr>
+          <w:rFonts w:ascii="Times New Roman" w:hAnsi="Times New Roman" w:cs="Times New Roman"/>
+          <w:color w:val="000000"/>
+          <w:sz w:val="28"/>
+          <w:szCs w:val="28"/>
+        </w:rPr>
+        <w:t>,</w:t>
+      </w:r>
+      <w:r>
+        <w:rPr>
+          <w:rFonts w:ascii="Times New Roman" w:hAnsi="Times New Roman" w:cs="Times New Roman"/>
+          <w:color w:val="000000"/>
+          <w:sz w:val="28"/>
+          <w:szCs w:val="28"/>
+        </w:rPr>
+        <w:t xml:space="preserve"> которая сокращает написание логики согласно паттерну </w:t>
+      </w:r>
+      <w:r>
+        <w:rPr>
+          <w:rFonts w:ascii="Times New Roman" w:hAnsi="Times New Roman" w:cs="Times New Roman"/>
+          <w:color w:val="000000"/>
+          <w:sz w:val="28"/>
+          <w:szCs w:val="28"/>
+          <w:lang w:val="en-US"/>
+        </w:rPr>
+        <w:t>MVVM</w:t>
+      </w:r>
+      <w:r>
+        <w:rPr>
+          <w:rFonts w:ascii="Times New Roman" w:hAnsi="Times New Roman" w:cs="Times New Roman"/>
+          <w:color w:val="000000"/>
+          <w:sz w:val="28"/>
+          <w:szCs w:val="28"/>
+        </w:rPr>
+        <w:t xml:space="preserve">. </w:t>
+      </w:r>
+      <w:r>
+        <w:rPr>
+          <w:rFonts w:ascii="Times New Roman" w:hAnsi="Times New Roman" w:cs="Times New Roman"/>
+          <w:color w:val="000000"/>
+          <w:sz w:val="28"/>
+          <w:szCs w:val="28"/>
+        </w:rPr>
+        <w:t>Она срабатывает в тот момент</w:t>
+      </w:r>
+      <w:r>
+        <w:rPr>
+          <w:rFonts w:ascii="Times New Roman" w:hAnsi="Times New Roman" w:cs="Times New Roman"/>
+          <w:color w:val="000000"/>
+          <w:sz w:val="28"/>
+          <w:szCs w:val="28"/>
+        </w:rPr>
+        <w:t>,</w:t>
+      </w:r>
+      <w:r>
+        <w:rPr>
+          <w:rFonts w:ascii="Times New Roman" w:hAnsi="Times New Roman" w:cs="Times New Roman"/>
+          <w:color w:val="000000"/>
+          <w:sz w:val="28"/>
+          <w:szCs w:val="28"/>
+        </w:rPr>
+        <w:t xml:space="preserve"> когда значение какого-либо свойства модели представления изменилось. Все элементы графического интерфейса</w:t>
+      </w:r>
+      <w:r>
+        <w:rPr>
+          <w:rFonts w:ascii="Times New Roman" w:hAnsi="Times New Roman" w:cs="Times New Roman"/>
+          <w:color w:val="000000"/>
+          <w:sz w:val="28"/>
+          <w:szCs w:val="28"/>
+        </w:rPr>
+        <w:t>,</w:t>
+      </w:r>
+      <w:r>
+        <w:rPr>
+          <w:rFonts w:ascii="Times New Roman" w:hAnsi="Times New Roman" w:cs="Times New Roman"/>
+          <w:color w:val="000000"/>
+          <w:sz w:val="28"/>
+          <w:szCs w:val="28"/>
+        </w:rPr>
+        <w:t xml:space="preserve"> подписавшиеся на это событие, должны обновить визуальное представление после срабатывания этой функции.</w:t>
       </w:r>
     </w:p>
     <w:p>
@@ -11770,7 +11230,23 @@
           <w:sz w:val="28"/>
           <w:szCs w:val="28"/>
         </w:rPr>
-        <w:t xml:space="preserve">Для того, чтобы начать отслеживание свойства, необходимо вызывать метод </w:t>
+        <w:t xml:space="preserve">Для того, чтобы начать отслеживание свойства, необходимо вызывать </w:t>
+      </w:r>
+      <w:r>
+        <w:rPr>
+          <w:rFonts w:ascii="Times New Roman" w:hAnsi="Times New Roman" w:cs="Times New Roman"/>
+          <w:sz w:val="28"/>
+          <w:szCs w:val="28"/>
+        </w:rPr>
+        <w:t>функцию</w:t>
+      </w:r>
+      <w:r>
+        <w:rPr>
+          <w:rFonts w:ascii="Times New Roman" w:hAnsi="Times New Roman" w:cs="Times New Roman"/>
+          <w:sz w:val="28"/>
+          <w:szCs w:val="28"/>
+        </w:rPr>
+        <w:t xml:space="preserve"> </w:t>
       </w:r>
       <w:proofErr w:type="spellStart"/>
       <w:r>
@@ -11780,12 +11256,33 @@
           <w:sz w:val="28"/>
           <w:szCs w:val="28"/>
         </w:rPr>
-        <w:t>RaisePropertiesChanged</w:t>
+        <w:t>RaiseProperti</w:t>
       </w:r>
       <w:proofErr w:type="spellEnd"/>
       <w:r>
         <w:rPr>
           <w:rFonts w:ascii="Times New Roman" w:hAnsi="Times New Roman" w:cs="Times New Roman"/>
+          <w:color w:val="000000"/>
+          <w:sz w:val="28"/>
+          <w:szCs w:val="28"/>
+          <w:lang w:val="en-US"/>
+        </w:rPr>
+        <w:t>e</w:t>
+      </w:r>
+      <w:proofErr w:type="spellStart"/>
+      <w:r>
+        <w:rPr>
+          <w:rFonts w:ascii="Times New Roman" w:hAnsi="Times New Roman" w:cs="Times New Roman"/>
+          <w:color w:val="000000"/>
+          <w:sz w:val="28"/>
+          <w:szCs w:val="28"/>
+        </w:rPr>
+        <w:t>sChanged</w:t>
+      </w:r>
+      <w:proofErr w:type="spellEnd"/>
+      <w:r>
+        <w:rPr>
+          <w:rFonts w:ascii="Times New Roman" w:hAnsi="Times New Roman" w:cs="Times New Roman"/>
           <w:sz w:val="28"/>
           <w:szCs w:val="28"/>
         </w:rPr>
@@ -11797,7 +11294,15 @@
           <w:sz w:val="28"/>
           <w:szCs w:val="28"/>
         </w:rPr>
-        <w:t>(“Имя свойства”) как показано в приложении Д.</w:t>
+        <w:t>(Имя свойства</w:t>
+      </w:r>
+      <w:r>
+        <w:rPr>
+          <w:rFonts w:ascii="Times New Roman" w:hAnsi="Times New Roman" w:cs="Times New Roman"/>
+          <w:sz w:val="28"/>
+          <w:szCs w:val="28"/>
+        </w:rPr>
+        <w:t>) как показано в приложении Д.</w:t>
       </w:r>
     </w:p>
     <w:p>
@@ -12352,6 +11857,7 @@
           <w:sz w:val="28"/>
           <w:szCs w:val="28"/>
         </w:rPr>
+        <w:lastRenderedPageBreak/>
         <w:t xml:space="preserve">В приложении </w:t>
       </w:r>
       <w:proofErr w:type="gramStart"/>
@@ -12457,7 +11963,6 @@
           <w:sz w:val="28"/>
           <w:szCs w:val="28"/>
         </w:rPr>
-        <w:lastRenderedPageBreak/>
         <w:t xml:space="preserve">Таблица 4.4 – «Описание файлов </w:t>
       </w:r>
       <w:r>
@@ -13722,7 +13227,6 @@
           <w:noProof/>
           <w:lang w:eastAsia="ru-RU"/>
         </w:rPr>
-        <w:lastRenderedPageBreak/>
         <w:drawing>
           <wp:inline distT="0" distB="0" distL="0" distR="0" wp14:anchorId="3E6BC4FF" wp14:editId="12495D1F">
             <wp:extent cx="5333943" cy="6098540"/>
@@ -14179,6 +13683,7 @@
                 <w:szCs w:val="28"/>
                 <w:lang w:val="en-US"/>
               </w:rPr>
+              <w:lastRenderedPageBreak/>
               <w:t>EvenDay_end</w:t>
             </w:r>
             <w:proofErr w:type="spellEnd"/>
@@ -14347,7 +13852,6 @@
           <w:sz w:val="28"/>
           <w:szCs w:val="28"/>
         </w:rPr>
-        <w:lastRenderedPageBreak/>
         <w:t xml:space="preserve">Описание таблицы </w:t>
       </w:r>
       <w:proofErr w:type="spellStart"/>
@@ -16116,8 +15620,6 @@
               </w:rPr>
               <w:t>Дата посещения</w:t>
             </w:r>
-            <w:bookmarkStart w:id="16" w:name="_GoBack"/>
-            <w:bookmarkEnd w:id="16"/>
           </w:p>
         </w:tc>
       </w:tr>
@@ -16259,7 +15761,7 @@
           <w:szCs w:val="28"/>
         </w:rPr>
       </w:pPr>
-      <w:bookmarkStart w:id="17" w:name="_Toc9543695"/>
+      <w:bookmarkStart w:id="16" w:name="_Toc9543695"/>
       <w:r>
         <w:rPr>
           <w:rFonts w:ascii="Times New Roman" w:eastAsiaTheme="minorHAnsi" w:hAnsi="Times New Roman" w:cs="Times New Roman"/>
@@ -16270,7 +15772,7 @@
         </w:rPr>
         <w:t>Тестирование, проверка работоспособности и анализ полученных результатов</w:t>
       </w:r>
-      <w:bookmarkEnd w:id="17"/>
+      <w:bookmarkEnd w:id="16"/>
     </w:p>
     <w:p>
       <w:pPr>
@@ -17265,7 +16767,7 @@
           <w:szCs w:val="28"/>
         </w:rPr>
       </w:pPr>
-      <w:bookmarkStart w:id="18" w:name="_Toc9543696"/>
+      <w:bookmarkStart w:id="17" w:name="_Toc9543696"/>
       <w:r>
         <w:rPr>
           <w:rFonts w:ascii="Times New Roman" w:eastAsiaTheme="minorHAnsi" w:hAnsi="Times New Roman" w:cs="Times New Roman"/>
@@ -17277,7 +16779,7 @@
         <w:lastRenderedPageBreak/>
         <w:t>Руководство по использованию</w:t>
       </w:r>
-      <w:bookmarkEnd w:id="18"/>
+      <w:bookmarkEnd w:id="17"/>
     </w:p>
     <w:p>
       <w:pPr>
@@ -18470,7 +17972,6 @@
           <w:rFonts w:ascii="Times New Roman" w:hAnsi="Times New Roman" w:cs="Times New Roman"/>
           <w:sz w:val="28"/>
           <w:szCs w:val="28"/>
-          <w:lang w:val="en-US"/>
         </w:rPr>
       </w:pPr>
       <w:r>
@@ -19149,7 +18650,7 @@
           <w:szCs w:val="28"/>
         </w:rPr>
       </w:pPr>
-      <w:bookmarkStart w:id="19" w:name="_Toc9543697"/>
+      <w:bookmarkStart w:id="18" w:name="_Toc9543697"/>
     </w:p>
     <w:p>
       <w:pPr>
@@ -19732,8 +19233,8 @@
           <w:szCs w:val="28"/>
         </w:rPr>
       </w:pPr>
-      <w:bookmarkStart w:id="20" w:name="_ЗАКЛЮЧЕНИЕ"/>
-      <w:bookmarkEnd w:id="20"/>
+      <w:bookmarkStart w:id="19" w:name="_ЗАКЛЮЧЕНИЕ"/>
+      <w:bookmarkEnd w:id="19"/>
       <w:r>
         <w:rPr>
           <w:rFonts w:ascii="Times New Roman" w:hAnsi="Times New Roman" w:cs="Times New Roman"/>
@@ -19745,7 +19246,7 @@
         <w:lastRenderedPageBreak/>
         <w:t>ЗАКЛЮЧЕНИЕ</w:t>
       </w:r>
-      <w:bookmarkEnd w:id="19"/>
+      <w:bookmarkEnd w:id="18"/>
     </w:p>
     <w:p>
       <w:pPr>
@@ -20420,7 +19921,7 @@
           <w:szCs w:val="28"/>
         </w:rPr>
       </w:pPr>
-      <w:bookmarkStart w:id="21" w:name="_Toc9543698"/>
+      <w:bookmarkStart w:id="20" w:name="_Toc9543698"/>
       <w:r>
         <w:rPr>
           <w:szCs w:val="28"/>
@@ -20428,7 +19929,7 @@
         <w:lastRenderedPageBreak/>
         <w:t>СПИСОК ИСПОЛЬЗУЕМЫХ ИСТОЧНИКОВ</w:t>
       </w:r>
-      <w:bookmarkEnd w:id="21"/>
+      <w:bookmarkEnd w:id="20"/>
     </w:p>
     <w:p>
       <w:pPr>
@@ -20810,7 +20311,7 @@
           <w:szCs w:val="28"/>
         </w:rPr>
       </w:pPr>
-      <w:bookmarkStart w:id="22" w:name="_Toc9543699"/>
+      <w:bookmarkStart w:id="21" w:name="_Toc9543699"/>
       <w:r>
         <w:rPr>
           <w:szCs w:val="28"/>
@@ -20818,7 +20319,7 @@
         <w:lastRenderedPageBreak/>
         <w:t>Приложение А</w:t>
       </w:r>
-      <w:bookmarkEnd w:id="22"/>
+      <w:bookmarkEnd w:id="21"/>
     </w:p>
     <w:p>
       <w:pPr>
@@ -20886,7 +20387,7 @@
           <w:szCs w:val="28"/>
         </w:rPr>
       </w:pPr>
-      <w:bookmarkStart w:id="23" w:name="_Toc9543700"/>
+      <w:bookmarkStart w:id="22" w:name="_Toc9543700"/>
       <w:r>
         <w:rPr>
           <w:noProof/>
@@ -20953,32 +20454,32 @@
         </w:rPr>
         <w:t>Приложение Б</w:t>
       </w:r>
+      <w:bookmarkEnd w:id="22"/>
+    </w:p>
+    <w:p>
+      <w:pPr>
+        <w:rPr>
+          <w:rFonts w:ascii="Times New Roman" w:hAnsi="Times New Roman" w:cs="Times New Roman"/>
+          <w:sz w:val="28"/>
+          <w:szCs w:val="28"/>
+        </w:rPr>
+      </w:pPr>
+    </w:p>
+    <w:p>
+      <w:pPr>
+        <w:pStyle w:val="af3"/>
+        <w:rPr>
+          <w:szCs w:val="28"/>
+        </w:rPr>
+      </w:pPr>
+      <w:bookmarkStart w:id="23" w:name="_Toc9543701"/>
+      <w:r>
+        <w:rPr>
+          <w:szCs w:val="28"/>
+        </w:rPr>
+        <w:t>Приложение В</w:t>
+      </w:r>
       <w:bookmarkEnd w:id="23"/>
-    </w:p>
-    <w:p>
-      <w:pPr>
-        <w:rPr>
-          <w:rFonts w:ascii="Times New Roman" w:hAnsi="Times New Roman" w:cs="Times New Roman"/>
-          <w:sz w:val="28"/>
-          <w:szCs w:val="28"/>
-        </w:rPr>
-      </w:pPr>
-    </w:p>
-    <w:p>
-      <w:pPr>
-        <w:pStyle w:val="af3"/>
-        <w:rPr>
-          <w:szCs w:val="28"/>
-        </w:rPr>
-      </w:pPr>
-      <w:bookmarkStart w:id="24" w:name="_Toc9543701"/>
-      <w:r>
-        <w:rPr>
-          <w:szCs w:val="28"/>
-        </w:rPr>
-        <w:t>Приложение В</w:t>
-      </w:r>
-      <w:bookmarkEnd w:id="24"/>
     </w:p>
     <w:p>
       <w:pPr>
@@ -21037,7 +20538,7 @@
           <w:szCs w:val="28"/>
         </w:rPr>
       </w:pPr>
-      <w:bookmarkStart w:id="25" w:name="_Toc9543702"/>
+      <w:bookmarkStart w:id="24" w:name="_Toc9543702"/>
       <w:r>
         <w:rPr>
           <w:szCs w:val="28"/>
@@ -21045,7 +20546,7 @@
         <w:lastRenderedPageBreak/>
         <w:t>Приложение Г</w:t>
       </w:r>
-      <w:bookmarkEnd w:id="25"/>
+      <w:bookmarkEnd w:id="24"/>
     </w:p>
     <w:p>
       <w:pPr>
@@ -21104,14 +20605,14 @@
           <w:szCs w:val="28"/>
         </w:rPr>
       </w:pPr>
-      <w:bookmarkStart w:id="26" w:name="_Toc9543703"/>
+      <w:bookmarkStart w:id="25" w:name="_Toc9543703"/>
       <w:r>
         <w:rPr>
           <w:szCs w:val="28"/>
         </w:rPr>
         <w:t>Приложение Д</w:t>
       </w:r>
-      <w:bookmarkEnd w:id="26"/>
+      <w:bookmarkEnd w:id="25"/>
     </w:p>
     <w:p>
       <w:pPr>
@@ -21206,14 +20707,14 @@
           <w:szCs w:val="28"/>
         </w:rPr>
       </w:pPr>
-      <w:bookmarkStart w:id="27" w:name="_Toc9543704"/>
+      <w:bookmarkStart w:id="26" w:name="_Toc9543704"/>
       <w:r>
         <w:rPr>
           <w:szCs w:val="28"/>
         </w:rPr>
         <w:t>Приложение Е</w:t>
       </w:r>
-      <w:bookmarkEnd w:id="27"/>
+      <w:bookmarkEnd w:id="26"/>
     </w:p>
     <w:p>
       <w:pPr>
@@ -21379,9 +20880,9 @@
           <w:szCs w:val="28"/>
         </w:rPr>
       </w:pPr>
+      <w:bookmarkStart w:id="27" w:name="_Приложение_Ж"/>
       <w:bookmarkStart w:id="28" w:name="_Toc9543707"/>
-      <w:bookmarkStart w:id="29" w:name="_Приложение_Ж"/>
-      <w:bookmarkEnd w:id="29"/>
+      <w:bookmarkEnd w:id="27"/>
       <w:r>
         <w:rPr>
           <w:rFonts w:ascii="Times New Roman" w:hAnsi="Times New Roman" w:cs="Times New Roman"/>
@@ -21518,7 +21019,7 @@
           <w:szCs w:val="28"/>
         </w:rPr>
       </w:pPr>
-      <w:bookmarkStart w:id="30" w:name="_Toc9543708"/>
+      <w:bookmarkStart w:id="29" w:name="_Toc9543708"/>
       <w:r>
         <w:rPr>
           <w:rFonts w:ascii="Times New Roman" w:hAnsi="Times New Roman" w:cs="Times New Roman"/>
@@ -21529,7 +21030,7 @@
         </w:rPr>
         <w:t xml:space="preserve">Приложение </w:t>
       </w:r>
-      <w:bookmarkEnd w:id="30"/>
+      <w:bookmarkEnd w:id="29"/>
       <w:r>
         <w:rPr>
           <w:rFonts w:ascii="Times New Roman" w:hAnsi="Times New Roman" w:cs="Times New Roman"/>
@@ -21575,6 +21076,17 @@
         </w:rPr>
         <w:t>ViewModel</w:t>
       </w:r>
+      <w:r>
+        <w:rPr>
+          <w:rFonts w:ascii="Times New Roman" w:hAnsi="Times New Roman" w:cs="Times New Roman"/>
+          <w:sz w:val="28"/>
+          <w:szCs w:val="28"/>
+          <w:lang w:val="en-US"/>
+        </w:rPr>
+        <w:t>s</w:t>
+      </w:r>
+      <w:bookmarkStart w:id="30" w:name="_GoBack"/>
+      <w:bookmarkEnd w:id="30"/>
       <w:proofErr w:type="spellEnd"/>
       <w:r>
         <w:rPr>
@@ -23594,6 +23106,7 @@
   <w:style w:type="character" w:default="1" w:styleId="a1">
     <w:name w:val="Default Paragraph Font"/>
     <w:uiPriority w:val="1"/>
+    <w:semiHidden/>
     <w:unhideWhenUsed/>
   </w:style>
   <w:style w:type="table" w:default="1" w:styleId="a2">

--- a/Пояснительная записка.docx
+++ b/Пояснительная записка.docx
@@ -6815,54 +6815,21 @@
       </w:pPr>
       <w:r>
         <w:rPr>
-          <w:rFonts w:cs="Times New Roman"/>
-        </w:rPr>
-        <w:t>Интерфейс «</w:t>
-      </w:r>
-      <w:proofErr w:type="spellStart"/>
-      <w:r>
-        <w:rPr>
-          <w:rFonts w:cs="Times New Roman"/>
-          <w:lang w:val="en-US"/>
-        </w:rPr>
-        <w:t>Aibolit</w:t>
-      </w:r>
-      <w:proofErr w:type="spellEnd"/>
-      <w:r>
-        <w:rPr>
-          <w:rFonts w:cs="Times New Roman"/>
-        </w:rPr>
-        <w:t xml:space="preserve">» </w:t>
-      </w:r>
-      <w:bookmarkEnd w:id="11"/>
-      <w:r>
-        <w:rPr>
-          <w:rFonts w:cs="Times New Roman"/>
-        </w:rPr>
-        <w:t>представлен на рисунке 1.2.</w:t>
-      </w:r>
-    </w:p>
-    <w:p>
-      <w:pPr>
-        <w:pStyle w:val="a8"/>
-        <w:keepNext/>
-        <w:spacing w:before="280"/>
-        <w:ind w:firstLine="0"/>
-        <w:jc w:val="center"/>
-        <w:rPr>
-          <w:rFonts w:cs="Times New Roman"/>
-          <w:lang w:val="en-US"/>
-        </w:rPr>
-      </w:pPr>
-      <w:r>
-        <w:rPr>
           <w:noProof/>
           <w:lang w:eastAsia="ru-RU"/>
         </w:rPr>
         <w:drawing>
-          <wp:inline distT="0" distB="0" distL="0" distR="0" wp14:anchorId="70F44EA1" wp14:editId="3431B5C8">
+          <wp:anchor distT="0" distB="0" distL="114300" distR="114300" simplePos="0" relativeHeight="251678720" behindDoc="0" locked="0" layoutInCell="1" allowOverlap="1">
+            <wp:simplePos x="0" y="0"/>
+            <wp:positionH relativeFrom="column">
+              <wp:posOffset>1796415</wp:posOffset>
+            </wp:positionH>
+            <wp:positionV relativeFrom="paragraph">
+              <wp:posOffset>379730</wp:posOffset>
+            </wp:positionV>
             <wp:extent cx="2343150" cy="3614575"/>
             <wp:effectExtent l="0" t="0" r="0" b="5080"/>
+            <wp:wrapTopAndBottom/>
             <wp:docPr id="1" name="Рисунок 1"/>
             <wp:cNvGraphicFramePr>
               <a:graphicFrameLocks xmlns:a="http://schemas.openxmlformats.org/drawingml/2006/main" noChangeAspect="1"/>
@@ -6875,7 +6842,13 @@
                     <pic:cNvPicPr/>
                   </pic:nvPicPr>
                   <pic:blipFill>
-                    <a:blip r:embed="rId8"/>
+                    <a:blip r:embed="rId8">
+                      <a:extLst>
+                        <a:ext uri="{28A0092B-C50C-407E-A947-70E740481C1C}">
+                          <a14:useLocalDpi xmlns:a14="http://schemas.microsoft.com/office/drawing/2010/main" val="0"/>
+                        </a:ext>
+                      </a:extLst>
+                    </a:blip>
                     <a:stretch>
                       <a:fillRect/>
                     </a:stretch>
@@ -6883,7 +6856,7 @@
                   <pic:spPr>
                     <a:xfrm>
                       <a:off x="0" y="0"/>
-                      <a:ext cx="2352113" cy="3628402"/>
+                      <a:ext cx="2343150" cy="3614575"/>
                     </a:xfrm>
                     <a:prstGeom prst="rect">
                       <a:avLst/>
@@ -6892,9 +6865,49 @@
                 </pic:pic>
               </a:graphicData>
             </a:graphic>
-          </wp:inline>
+          </wp:anchor>
         </w:drawing>
       </w:r>
+      <w:r>
+        <w:rPr>
+          <w:rFonts w:cs="Times New Roman"/>
+        </w:rPr>
+        <w:t>Интерфейс «</w:t>
+      </w:r>
+      <w:proofErr w:type="spellStart"/>
+      <w:r>
+        <w:rPr>
+          <w:rFonts w:cs="Times New Roman"/>
+          <w:lang w:val="en-US"/>
+        </w:rPr>
+        <w:t>Aibolit</w:t>
+      </w:r>
+      <w:proofErr w:type="spellEnd"/>
+      <w:r>
+        <w:rPr>
+          <w:rFonts w:cs="Times New Roman"/>
+        </w:rPr>
+        <w:t xml:space="preserve">» </w:t>
+      </w:r>
+      <w:bookmarkEnd w:id="11"/>
+      <w:r>
+        <w:rPr>
+          <w:rFonts w:cs="Times New Roman"/>
+        </w:rPr>
+        <w:t>представлен на рисунке 1.2.</w:t>
+      </w:r>
+    </w:p>
+    <w:p>
+      <w:pPr>
+        <w:pStyle w:val="a8"/>
+        <w:keepNext/>
+        <w:spacing w:before="280"/>
+        <w:ind w:firstLine="0"/>
+        <w:jc w:val="center"/>
+        <w:rPr>
+          <w:rFonts w:cs="Times New Roman"/>
+        </w:rPr>
+      </w:pPr>
     </w:p>
     <w:p>
       <w:pPr>
@@ -7234,7 +7247,18 @@
           <w:szCs w:val="28"/>
           <w:shd w:val="clear" w:color="auto" w:fill="FFFFFF"/>
         </w:rPr>
-        <w:t>Облачное решение для автоматизации ресторана, кафе, магазина или кальянной. Рабочее место кассира и официанта. Управление меню, складом, лояльностью, отчеты. Интеграция с принтерами чеков и фискальными регистраторами.</w:t>
+        <w:t xml:space="preserve">Облачное решение для автоматизации ресторана, кафе, магазина или кальянной. Рабочее место кассира и официанта. Управление </w:t>
+      </w:r>
+      <w:r>
+        <w:rPr>
+          <w:rFonts w:ascii="Times New Roman" w:hAnsi="Times New Roman" w:cs="Times New Roman"/>
+          <w:color w:val="000000"/>
+          <w:sz w:val="28"/>
+          <w:szCs w:val="28"/>
+          <w:shd w:val="clear" w:color="auto" w:fill="FFFFFF"/>
+        </w:rPr>
+        <w:lastRenderedPageBreak/>
+        <w:t>меню, складом, лояльностью, отчеты. Интеграция с принтерами чеков и фискальными регистраторами.</w:t>
       </w:r>
       <w:r>
         <w:rPr>
@@ -7260,15 +7284,14 @@
           <w:noProof/>
           <w:lang w:eastAsia="ru-RU"/>
         </w:rPr>
-        <w:lastRenderedPageBreak/>
         <w:drawing>
           <wp:anchor distT="0" distB="0" distL="114300" distR="114300" simplePos="0" relativeHeight="251658240" behindDoc="0" locked="0" layoutInCell="1" allowOverlap="1">
             <wp:simplePos x="0" y="0"/>
             <wp:positionH relativeFrom="column">
-              <wp:posOffset>1148715</wp:posOffset>
+              <wp:posOffset>1863090</wp:posOffset>
             </wp:positionH>
             <wp:positionV relativeFrom="paragraph">
-              <wp:posOffset>385445</wp:posOffset>
+              <wp:posOffset>566420</wp:posOffset>
             </wp:positionV>
             <wp:extent cx="2566670" cy="4248150"/>
             <wp:effectExtent l="0" t="0" r="5080" b="0"/>
@@ -9128,13 +9151,13 @@
           <wp:anchor distT="0" distB="0" distL="114300" distR="114300" simplePos="0" relativeHeight="251677696" behindDoc="0" locked="0" layoutInCell="1" allowOverlap="1">
             <wp:simplePos x="0" y="0"/>
             <wp:positionH relativeFrom="column">
-              <wp:posOffset>439833</wp:posOffset>
+              <wp:posOffset>443865</wp:posOffset>
             </wp:positionH>
             <wp:positionV relativeFrom="paragraph">
-              <wp:posOffset>1765300</wp:posOffset>
+              <wp:posOffset>1760855</wp:posOffset>
             </wp:positionV>
-            <wp:extent cx="5451327" cy="1594899"/>
-            <wp:effectExtent l="0" t="0" r="0" b="5715"/>
+            <wp:extent cx="5449570" cy="1476375"/>
+            <wp:effectExtent l="0" t="0" r="0" b="9525"/>
             <wp:wrapTopAndBottom/>
             <wp:docPr id="58" name="Рисунок 58"/>
             <wp:cNvGraphicFramePr>
@@ -9162,7 +9185,7 @@
                   <pic:spPr>
                     <a:xfrm>
                       <a:off x="0" y="0"/>
-                      <a:ext cx="5451327" cy="1594899"/>
+                      <a:ext cx="5449570" cy="1476375"/>
                     </a:xfrm>
                     <a:prstGeom prst="rect">
                       <a:avLst/>
@@ -9171,6 +9194,9 @@
                 </pic:pic>
               </a:graphicData>
             </a:graphic>
+            <wp14:sizeRelV relativeFrom="margin">
+              <wp14:pctHeight>0</wp14:pctHeight>
+            </wp14:sizeRelV>
           </wp:anchor>
         </w:drawing>
       </w:r>
@@ -9300,7 +9326,6 @@
           <w:spacing w:val="4"/>
           <w:lang w:eastAsia="ru-RU"/>
         </w:rPr>
-        <w:lastRenderedPageBreak/>
         <w:t>Рисунок 3.</w:t>
       </w:r>
       <w:r>
@@ -9351,6 +9376,7 @@
           <w:noProof/>
           <w:lang w:eastAsia="ru-RU"/>
         </w:rPr>
+        <w:lastRenderedPageBreak/>
         <w:drawing>
           <wp:inline distT="0" distB="0" distL="0" distR="0">
             <wp:extent cx="5545129" cy="3029674"/>
@@ -9724,6 +9750,7 @@
           <w:sz w:val="28"/>
           <w:szCs w:val="28"/>
         </w:rPr>
+        <w:lastRenderedPageBreak/>
         <w:t>Таблица 3.3</w:t>
       </w:r>
       <w:r>
@@ -13171,26 +13198,6 @@
           <w:rFonts w:ascii="Times New Roman" w:hAnsi="Times New Roman" w:cs="Times New Roman"/>
           <w:sz w:val="28"/>
           <w:szCs w:val="28"/>
-          <w:lang w:val="en-US"/>
-        </w:rPr>
-      </w:pPr>
-    </w:p>
-    <w:p>
-      <w:pPr>
-        <w:rPr>
-          <w:rFonts w:ascii="Times New Roman" w:hAnsi="Times New Roman" w:cs="Times New Roman"/>
-          <w:sz w:val="28"/>
-          <w:szCs w:val="28"/>
-          <w:lang w:val="en-US"/>
-        </w:rPr>
-      </w:pPr>
-    </w:p>
-    <w:p>
-      <w:pPr>
-        <w:rPr>
-          <w:rFonts w:ascii="Times New Roman" w:hAnsi="Times New Roman" w:cs="Times New Roman"/>
-          <w:sz w:val="28"/>
-          <w:szCs w:val="28"/>
         </w:rPr>
       </w:pPr>
     </w:p>
@@ -13210,6 +13217,7 @@
           <w:sz w:val="28"/>
           <w:szCs w:val="28"/>
         </w:rPr>
+        <w:lastRenderedPageBreak/>
         <w:t xml:space="preserve">На рисунке 4.5 изображена диаграмма таблиц со связями в базе данных. </w:t>
       </w:r>
     </w:p>
@@ -13683,7 +13691,6 @@
                 <w:szCs w:val="28"/>
                 <w:lang w:val="en-US"/>
               </w:rPr>
-              <w:lastRenderedPageBreak/>
               <w:t>EvenDay_end</w:t>
             </w:r>
             <w:proofErr w:type="spellEnd"/>
@@ -15837,9 +15844,17 @@
         </w:rPr>
         <w:lastRenderedPageBreak/>
         <w:drawing>
-          <wp:inline distT="0" distB="0" distL="0" distR="0" wp14:anchorId="5395C010" wp14:editId="04A1CE72">
+          <wp:anchor distT="0" distB="0" distL="114300" distR="114300" simplePos="0" relativeHeight="251679744" behindDoc="0" locked="0" layoutInCell="1" allowOverlap="1">
+            <wp:simplePos x="0" y="0"/>
+            <wp:positionH relativeFrom="column">
+              <wp:posOffset>1415415</wp:posOffset>
+            </wp:positionH>
+            <wp:positionV relativeFrom="paragraph">
+              <wp:posOffset>3810</wp:posOffset>
+            </wp:positionV>
             <wp:extent cx="3114675" cy="4290465"/>
-            <wp:effectExtent l="0" t="0" r="0" b="0"/>
+            <wp:effectExtent l="0" t="0" r="0" b="9525"/>
+            <wp:wrapTopAndBottom/>
             <wp:docPr id="8" name="Рисунок 8"/>
             <wp:cNvGraphicFramePr>
               <a:graphicFrameLocks xmlns:a="http://schemas.openxmlformats.org/drawingml/2006/main" noChangeAspect="1"/>
@@ -15852,7 +15867,13 @@
                     <pic:cNvPicPr/>
                   </pic:nvPicPr>
                   <pic:blipFill>
-                    <a:blip r:embed="rId17"/>
+                    <a:blip r:embed="rId17">
+                      <a:extLst>
+                        <a:ext uri="{28A0092B-C50C-407E-A947-70E740481C1C}">
+                          <a14:useLocalDpi xmlns:a14="http://schemas.microsoft.com/office/drawing/2010/main" val="0"/>
+                        </a:ext>
+                      </a:extLst>
+                    </a:blip>
                     <a:stretch>
                       <a:fillRect/>
                     </a:stretch>
@@ -15869,7 +15890,10 @@
                 </pic:pic>
               </a:graphicData>
             </a:graphic>
-          </wp:inline>
+            <wp14:sizeRelV relativeFrom="margin">
+              <wp14:pctHeight>0</wp14:pctHeight>
+            </wp14:sizeRelV>
+          </wp:anchor>
         </w:drawing>
       </w:r>
     </w:p>
@@ -15904,17 +15928,6 @@
     </w:p>
     <w:p>
       <w:pPr>
-        <w:pStyle w:val="image"/>
-        <w:rPr>
-          <w:rFonts w:eastAsiaTheme="minorHAnsi"/>
-          <w:snapToGrid/>
-          <w:szCs w:val="28"/>
-          <w:lang w:eastAsia="en-US"/>
-        </w:rPr>
-      </w:pPr>
-    </w:p>
-    <w:p>
-      <w:pPr>
         <w:ind w:firstLine="709"/>
         <w:jc w:val="both"/>
         <w:rPr>
@@ -15937,7 +15950,39 @@
           <w:sz w:val="28"/>
           <w:szCs w:val="28"/>
         </w:rPr>
-        <w:t>и неверных данных – рисунок 5.2</w:t>
+        <w:t>и неверных данных</w:t>
+      </w:r>
+      <w:r>
+        <w:rPr>
+          <w:rFonts w:ascii="Times New Roman" w:hAnsi="Times New Roman" w:cs="Times New Roman"/>
+          <w:sz w:val="28"/>
+          <w:szCs w:val="28"/>
+        </w:rPr>
+        <w:t>,</w:t>
+      </w:r>
+      <w:r>
+        <w:rPr>
+          <w:rFonts w:ascii="Times New Roman" w:hAnsi="Times New Roman" w:cs="Times New Roman"/>
+          <w:sz w:val="28"/>
+          <w:szCs w:val="28"/>
+        </w:rPr>
+        <w:t xml:space="preserve"> выводит соответствующее сообщение - </w:t>
+      </w:r>
+      <w:r>
+        <w:rPr>
+          <w:rFonts w:ascii="Times New Roman" w:hAnsi="Times New Roman" w:cs="Times New Roman"/>
+          <w:sz w:val="28"/>
+          <w:szCs w:val="28"/>
+        </w:rPr>
+        <w:t>рисунок 5.2</w:t>
+      </w:r>
+      <w:r>
+        <w:rPr>
+          <w:rFonts w:ascii="Times New Roman" w:hAnsi="Times New Roman" w:cs="Times New Roman"/>
+          <w:sz w:val="28"/>
+          <w:szCs w:val="28"/>
+        </w:rPr>
+        <w:t>.</w:t>
       </w:r>
     </w:p>
     <w:p>
@@ -15979,7 +16024,7 @@
                   <pic:spPr>
                     <a:xfrm>
                       <a:off x="0" y="0"/>
-                      <a:ext cx="2446060" cy="3346599"/>
+                      <a:ext cx="2429707" cy="3324225"/>
                     </a:xfrm>
                     <a:prstGeom prst="rect">
                       <a:avLst/>
@@ -18515,10 +18560,10 @@
               <wp:posOffset>1672590</wp:posOffset>
             </wp:positionH>
             <wp:positionV relativeFrom="paragraph">
-              <wp:posOffset>716915</wp:posOffset>
+              <wp:posOffset>716280</wp:posOffset>
             </wp:positionV>
-            <wp:extent cx="2771775" cy="3933190"/>
-            <wp:effectExtent l="0" t="0" r="9525" b="0"/>
+            <wp:extent cx="2771775" cy="3552825"/>
+            <wp:effectExtent l="0" t="0" r="9525" b="9525"/>
             <wp:wrapTopAndBottom/>
             <wp:docPr id="11" name="Рисунок 11"/>
             <wp:cNvGraphicFramePr>
@@ -18545,7 +18590,7 @@
                   <pic:spPr bwMode="auto">
                     <a:xfrm>
                       <a:off x="0" y="0"/>
-                      <a:ext cx="2771775" cy="3933190"/>
+                      <a:ext cx="2771775" cy="3552825"/>
                     </a:xfrm>
                     <a:prstGeom prst="rect">
                       <a:avLst/>
@@ -18562,6 +18607,9 @@
                 </pic:pic>
               </a:graphicData>
             </a:graphic>
+            <wp14:sizeRelV relativeFrom="margin">
+              <wp14:pctHeight>0</wp14:pctHeight>
+            </wp14:sizeRelV>
           </wp:anchor>
         </w:drawing>
       </w:r>
@@ -18865,7 +18913,6 @@
           <w:sz w:val="28"/>
           <w:szCs w:val="28"/>
         </w:rPr>
-        <w:lastRenderedPageBreak/>
         <w:t xml:space="preserve">Рисунок 7.0 </w:t>
       </w:r>
       <w:r>
@@ -18910,6 +18957,7 @@
           <w:sz w:val="28"/>
           <w:szCs w:val="28"/>
         </w:rPr>
+        <w:lastRenderedPageBreak/>
         <w:t xml:space="preserve">В окне </w:t>
       </w:r>
       <w:r>
@@ -19188,23 +19236,33 @@
           <w:sz w:val="28"/>
           <w:szCs w:val="28"/>
         </w:rPr>
-        <w:t xml:space="preserve"> администратор может изменить личную карточку пациента</w:t>
-      </w:r>
-      <w:r>
-        <w:rPr>
-          <w:rFonts w:ascii="Times New Roman" w:hAnsi="Times New Roman" w:cs="Times New Roman"/>
-          <w:sz w:val="28"/>
-          <w:szCs w:val="28"/>
-        </w:rPr>
-        <w:t>,</w:t>
-      </w:r>
-      <w:r>
-        <w:rPr>
-          <w:rFonts w:ascii="Times New Roman" w:hAnsi="Times New Roman" w:cs="Times New Roman"/>
-          <w:sz w:val="28"/>
-          <w:szCs w:val="28"/>
-        </w:rPr>
-        <w:t xml:space="preserve"> если изменились его данные.</w:t>
+        <w:t xml:space="preserve"> администратор может</w:t>
+      </w:r>
+      <w:r>
+        <w:rPr>
+          <w:rFonts w:ascii="Times New Roman" w:hAnsi="Times New Roman" w:cs="Times New Roman"/>
+          <w:sz w:val="28"/>
+          <w:szCs w:val="28"/>
+        </w:rPr>
+        <w:t xml:space="preserve"> заполнить или</w:t>
+      </w:r>
+      <w:r>
+        <w:rPr>
+          <w:rFonts w:ascii="Times New Roman" w:hAnsi="Times New Roman" w:cs="Times New Roman"/>
+          <w:sz w:val="28"/>
+          <w:szCs w:val="28"/>
+        </w:rPr>
+        <w:t xml:space="preserve"> изменить личную карточку паци</w:t>
+      </w:r>
+      <w:bookmarkStart w:id="19" w:name="_GoBack"/>
+      <w:bookmarkEnd w:id="19"/>
+      <w:r>
+        <w:rPr>
+          <w:rFonts w:ascii="Times New Roman" w:hAnsi="Times New Roman" w:cs="Times New Roman"/>
+          <w:sz w:val="28"/>
+          <w:szCs w:val="28"/>
+        </w:rPr>
+        <w:t>ента.</w:t>
       </w:r>
       <w:r>
         <w:rPr>
@@ -19233,8 +19291,8 @@
           <w:szCs w:val="28"/>
         </w:rPr>
       </w:pPr>
-      <w:bookmarkStart w:id="19" w:name="_ЗАКЛЮЧЕНИЕ"/>
-      <w:bookmarkEnd w:id="19"/>
+      <w:bookmarkStart w:id="20" w:name="_ЗАКЛЮЧЕНИЕ"/>
+      <w:bookmarkEnd w:id="20"/>
       <w:r>
         <w:rPr>
           <w:rFonts w:ascii="Times New Roman" w:hAnsi="Times New Roman" w:cs="Times New Roman"/>
@@ -19921,7 +19979,7 @@
           <w:szCs w:val="28"/>
         </w:rPr>
       </w:pPr>
-      <w:bookmarkStart w:id="20" w:name="_Toc9543698"/>
+      <w:bookmarkStart w:id="21" w:name="_Toc9543698"/>
       <w:r>
         <w:rPr>
           <w:szCs w:val="28"/>
@@ -19929,7 +19987,7 @@
         <w:lastRenderedPageBreak/>
         <w:t>СПИСОК ИСПОЛЬЗУЕМЫХ ИСТОЧНИКОВ</w:t>
       </w:r>
-      <w:bookmarkEnd w:id="20"/>
+      <w:bookmarkEnd w:id="21"/>
     </w:p>
     <w:p>
       <w:pPr>
@@ -20311,7 +20369,7 @@
           <w:szCs w:val="28"/>
         </w:rPr>
       </w:pPr>
-      <w:bookmarkStart w:id="21" w:name="_Toc9543699"/>
+      <w:bookmarkStart w:id="22" w:name="_Toc9543699"/>
       <w:r>
         <w:rPr>
           <w:szCs w:val="28"/>
@@ -20319,7 +20377,7 @@
         <w:lastRenderedPageBreak/>
         <w:t>Приложение А</w:t>
       </w:r>
-      <w:bookmarkEnd w:id="21"/>
+      <w:bookmarkEnd w:id="22"/>
     </w:p>
     <w:p>
       <w:pPr>
@@ -20387,7 +20445,7 @@
           <w:szCs w:val="28"/>
         </w:rPr>
       </w:pPr>
-      <w:bookmarkStart w:id="22" w:name="_Toc9543700"/>
+      <w:bookmarkStart w:id="23" w:name="_Toc9543700"/>
       <w:r>
         <w:rPr>
           <w:noProof/>
@@ -20454,7 +20512,7 @@
         </w:rPr>
         <w:t>Приложение Б</w:t>
       </w:r>
-      <w:bookmarkEnd w:id="22"/>
+      <w:bookmarkEnd w:id="23"/>
     </w:p>
     <w:p>
       <w:pPr>
@@ -20472,14 +20530,14 @@
           <w:szCs w:val="28"/>
         </w:rPr>
       </w:pPr>
-      <w:bookmarkStart w:id="23" w:name="_Toc9543701"/>
+      <w:bookmarkStart w:id="24" w:name="_Toc9543701"/>
       <w:r>
         <w:rPr>
           <w:szCs w:val="28"/>
         </w:rPr>
         <w:t>Приложение В</w:t>
       </w:r>
-      <w:bookmarkEnd w:id="23"/>
+      <w:bookmarkEnd w:id="24"/>
     </w:p>
     <w:p>
       <w:pPr>
@@ -20538,7 +20596,7 @@
           <w:szCs w:val="28"/>
         </w:rPr>
       </w:pPr>
-      <w:bookmarkStart w:id="24" w:name="_Toc9543702"/>
+      <w:bookmarkStart w:id="25" w:name="_Toc9543702"/>
       <w:r>
         <w:rPr>
           <w:szCs w:val="28"/>
@@ -20546,7 +20604,7 @@
         <w:lastRenderedPageBreak/>
         <w:t>Приложение Г</w:t>
       </w:r>
-      <w:bookmarkEnd w:id="24"/>
+      <w:bookmarkEnd w:id="25"/>
     </w:p>
     <w:p>
       <w:pPr>
@@ -20605,14 +20663,14 @@
           <w:szCs w:val="28"/>
         </w:rPr>
       </w:pPr>
-      <w:bookmarkStart w:id="25" w:name="_Toc9543703"/>
+      <w:bookmarkStart w:id="26" w:name="_Toc9543703"/>
       <w:r>
         <w:rPr>
           <w:szCs w:val="28"/>
         </w:rPr>
         <w:t>Приложение Д</w:t>
       </w:r>
-      <w:bookmarkEnd w:id="25"/>
+      <w:bookmarkEnd w:id="26"/>
     </w:p>
     <w:p>
       <w:pPr>
@@ -20707,14 +20765,14 @@
           <w:szCs w:val="28"/>
         </w:rPr>
       </w:pPr>
-      <w:bookmarkStart w:id="26" w:name="_Toc9543704"/>
+      <w:bookmarkStart w:id="27" w:name="_Toc9543704"/>
       <w:r>
         <w:rPr>
           <w:szCs w:val="28"/>
         </w:rPr>
         <w:t>Приложение Е</w:t>
       </w:r>
-      <w:bookmarkEnd w:id="26"/>
+      <w:bookmarkEnd w:id="27"/>
     </w:p>
     <w:p>
       <w:pPr>
@@ -20880,9 +20938,9 @@
           <w:szCs w:val="28"/>
         </w:rPr>
       </w:pPr>
-      <w:bookmarkStart w:id="27" w:name="_Приложение_Ж"/>
-      <w:bookmarkStart w:id="28" w:name="_Toc9543707"/>
-      <w:bookmarkEnd w:id="27"/>
+      <w:bookmarkStart w:id="28" w:name="_Приложение_Ж"/>
+      <w:bookmarkStart w:id="29" w:name="_Toc9543707"/>
+      <w:bookmarkEnd w:id="28"/>
       <w:r>
         <w:rPr>
           <w:rFonts w:ascii="Times New Roman" w:hAnsi="Times New Roman" w:cs="Times New Roman"/>
@@ -20893,7 +20951,7 @@
         </w:rPr>
         <w:t xml:space="preserve">Приложение </w:t>
       </w:r>
-      <w:bookmarkEnd w:id="28"/>
+      <w:bookmarkEnd w:id="29"/>
       <w:r>
         <w:rPr>
           <w:rFonts w:ascii="Times New Roman" w:hAnsi="Times New Roman" w:cs="Times New Roman"/>
@@ -21019,7 +21077,7 @@
           <w:szCs w:val="28"/>
         </w:rPr>
       </w:pPr>
-      <w:bookmarkStart w:id="29" w:name="_Toc9543708"/>
+      <w:bookmarkStart w:id="30" w:name="_Toc9543708"/>
       <w:r>
         <w:rPr>
           <w:rFonts w:ascii="Times New Roman" w:hAnsi="Times New Roman" w:cs="Times New Roman"/>
@@ -21030,7 +21088,7 @@
         </w:rPr>
         <w:t xml:space="preserve">Приложение </w:t>
       </w:r>
-      <w:bookmarkEnd w:id="29"/>
+      <w:bookmarkEnd w:id="30"/>
       <w:r>
         <w:rPr>
           <w:rFonts w:ascii="Times New Roman" w:hAnsi="Times New Roman" w:cs="Times New Roman"/>
@@ -21085,8 +21143,6 @@
         </w:rPr>
         <w:t>s</w:t>
       </w:r>
-      <w:bookmarkStart w:id="30" w:name="_GoBack"/>
-      <w:bookmarkEnd w:id="30"/>
       <w:proofErr w:type="spellEnd"/>
       <w:r>
         <w:rPr>
